--- a/note2/vue命令.docx
+++ b/note2/vue命令.docx
@@ -53,12 +53,6 @@
             <w:insideV w:val="single" w:color="auto" w:sz="4" w:space="0"/>
           </w:tblBorders>
           <w:tblLayout w:type="fixed"/>
-          <w:tblCellMar>
-            <w:top w:w="0" w:type="dxa"/>
-            <w:left w:w="108" w:type="dxa"/>
-            <w:bottom w:w="0" w:type="dxa"/>
-            <w:right w:w="108" w:type="dxa"/>
-          </w:tblCellMar>
         </w:tblPrEx>
         <w:tc>
           <w:tcPr>
@@ -283,119 +277,6 @@
           <w:lang w:val="en-US" w:eastAsia="zh-CN"/>
         </w:rPr>
       </w:pPr>
-    </w:p>
-    <w:p>
-      <w:pPr>
-        <w:rPr>
-          <w:rFonts w:hint="eastAsia"/>
-          <w:lang w:val="en-US" w:eastAsia="zh-CN"/>
-        </w:rPr>
-      </w:pPr>
-      <w:r>
-        <w:rPr>
-          <w:rFonts w:hint="eastAsia"/>
-          <w:lang w:val="en-US" w:eastAsia="zh-CN"/>
-        </w:rPr>
-        <w:t>React Angular Vue 对比</w:t>
-      </w:r>
-    </w:p>
-    <w:p>
-      <w:pPr>
-        <w:rPr>
-          <w:rFonts w:hint="eastAsia"/>
-          <w:lang w:val="en-US" w:eastAsia="zh-CN"/>
-        </w:rPr>
-      </w:pPr>
-      <w:r>
-        <w:drawing>
-          <wp:inline distT="0" distB="0" distL="114300" distR="114300">
-            <wp:extent cx="5271135" cy="4732655"/>
-            <wp:effectExtent l="0" t="0" r="5715" b="10795"/>
-            <wp:docPr id="1" name="图片 1"/>
-            <wp:cNvGraphicFramePr>
-              <a:graphicFrameLocks xmlns:a="http://schemas.openxmlformats.org/drawingml/2006/main" noChangeAspect="1"/>
-            </wp:cNvGraphicFramePr>
-            <a:graphic xmlns:a="http://schemas.openxmlformats.org/drawingml/2006/main">
-              <a:graphicData uri="http://schemas.openxmlformats.org/drawingml/2006/picture">
-                <pic:pic xmlns:pic="http://schemas.openxmlformats.org/drawingml/2006/picture">
-                  <pic:nvPicPr>
-                    <pic:cNvPr id="1" name="图片 1"/>
-                    <pic:cNvPicPr>
-                      <a:picLocks noChangeAspect="1"/>
-                    </pic:cNvPicPr>
-                  </pic:nvPicPr>
-                  <pic:blipFill>
-                    <a:blip r:embed="rId4"/>
-                    <a:stretch>
-                      <a:fillRect/>
-                    </a:stretch>
-                  </pic:blipFill>
-                  <pic:spPr>
-                    <a:xfrm>
-                      <a:off x="0" y="0"/>
-                      <a:ext cx="5271135" cy="4732655"/>
-                    </a:xfrm>
-                    <a:prstGeom prst="rect">
-                      <a:avLst/>
-                    </a:prstGeom>
-                    <a:noFill/>
-                    <a:ln>
-                      <a:noFill/>
-                    </a:ln>
-                  </pic:spPr>
-                </pic:pic>
-              </a:graphicData>
-            </a:graphic>
-          </wp:inline>
-        </w:drawing>
-      </w:r>
-    </w:p>
-    <w:p>
-      <w:pPr>
-        <w:rPr>
-          <w:rFonts w:hint="eastAsia"/>
-          <w:lang w:val="en-US" w:eastAsia="zh-CN"/>
-        </w:rPr>
-      </w:pPr>
-    </w:p>
-    <w:p>
-      <w:pPr>
-        <w:rPr>
-          <w:rFonts w:hint="eastAsia"/>
-          <w:lang w:val="en-US" w:eastAsia="zh-CN"/>
-        </w:rPr>
-      </w:pPr>
-    </w:p>
-    <w:p>
-      <w:pPr>
-        <w:rPr>
-          <w:rFonts w:hint="eastAsia"/>
-          <w:lang w:val="en-US" w:eastAsia="zh-CN"/>
-        </w:rPr>
-      </w:pPr>
-      <w:r>
-        <w:rPr>
-          <w:rFonts w:hint="eastAsia"/>
-          <w:lang w:val="en-US" w:eastAsia="zh-CN"/>
-        </w:rPr>
-        <w:t>Vue.js 是什么</w:t>
-      </w:r>
-    </w:p>
-    <w:p>
-      <w:pPr>
-        <w:ind w:firstLine="420"/>
-        <w:rPr>
-          <w:rFonts w:hint="eastAsia"/>
-          <w:lang w:val="en-US" w:eastAsia="zh-CN"/>
-        </w:rPr>
-      </w:pPr>
-      <w:r>
-        <w:rPr>
-          <w:rFonts w:hint="eastAsia"/>
-          <w:lang w:val="en-US" w:eastAsia="zh-CN"/>
-        </w:rPr>
-        <w:t>构建页面的渐进式框架，与其它大型框架不同的是，vue被设计为可以自底向上逐层应用。</w:t>
-      </w:r>
     </w:p>
     <w:p>
       <w:pPr>
@@ -809,6 +690,14 @@
     <w:p>
       <w:pPr>
         <w:rPr>
+          <w:rFonts w:hint="default"/>
+          <w:lang w:val="en-US" w:eastAsia="zh-CN"/>
+        </w:rPr>
+      </w:pPr>
+    </w:p>
+    <w:p>
+      <w:pPr>
+        <w:rPr>
           <w:rFonts w:hint="eastAsia"/>
           <w:lang w:val="en-US" w:eastAsia="zh-CN"/>
         </w:rPr>
@@ -818,7 +707,2361 @@
           <w:rFonts w:hint="eastAsia"/>
           <w:lang w:val="en-US" w:eastAsia="zh-CN"/>
         </w:rPr>
-        <w:t>前端MVC</w:t>
+        <w:t>他人的案例</w:t>
+      </w:r>
+    </w:p>
+    <w:tbl>
+      <w:tblPr>
+        <w:tblStyle w:val="3"/>
+        <w:tblW w:w="8522" w:type="dxa"/>
+        <w:tblInd w:w="0" w:type="dxa"/>
+        <w:tblBorders>
+          <w:top w:val="single" w:color="auto" w:sz="4" w:space="0"/>
+          <w:left w:val="single" w:color="auto" w:sz="4" w:space="0"/>
+          <w:bottom w:val="single" w:color="auto" w:sz="4" w:space="0"/>
+          <w:right w:val="single" w:color="auto" w:sz="4" w:space="0"/>
+          <w:insideH w:val="single" w:color="auto" w:sz="4" w:space="0"/>
+          <w:insideV w:val="single" w:color="auto" w:sz="4" w:space="0"/>
+        </w:tblBorders>
+        <w:tblLayout w:type="fixed"/>
+        <w:tblCellMar>
+          <w:top w:w="0" w:type="dxa"/>
+          <w:left w:w="108" w:type="dxa"/>
+          <w:bottom w:w="0" w:type="dxa"/>
+          <w:right w:w="108" w:type="dxa"/>
+        </w:tblCellMar>
+      </w:tblPr>
+      <w:tblGrid>
+        <w:gridCol w:w="1134"/>
+        <w:gridCol w:w="1905"/>
+        <w:gridCol w:w="5483"/>
+      </w:tblGrid>
+      <w:tr>
+        <w:tblPrEx>
+          <w:tblBorders>
+            <w:top w:val="single" w:color="auto" w:sz="4" w:space="0"/>
+            <w:left w:val="single" w:color="auto" w:sz="4" w:space="0"/>
+            <w:bottom w:val="single" w:color="auto" w:sz="4" w:space="0"/>
+            <w:right w:val="single" w:color="auto" w:sz="4" w:space="0"/>
+            <w:insideH w:val="single" w:color="auto" w:sz="4" w:space="0"/>
+            <w:insideV w:val="single" w:color="auto" w:sz="4" w:space="0"/>
+          </w:tblBorders>
+          <w:tblLayout w:type="fixed"/>
+        </w:tblPrEx>
+        <w:tc>
+          <w:tcPr>
+            <w:tcW w:w="1134" w:type="dxa"/>
+          </w:tcPr>
+          <w:p>
+            <w:pPr>
+              <w:rPr>
+                <w:rFonts w:hint="default"/>
+                <w:vertAlign w:val="baseline"/>
+                <w:lang w:val="en-US" w:eastAsia="zh-CN"/>
+              </w:rPr>
+            </w:pPr>
+            <w:r>
+              <w:rPr>
+                <w:rFonts w:hint="eastAsia"/>
+                <w:vertAlign w:val="baseline"/>
+                <w:lang w:val="en-US" w:eastAsia="zh-CN"/>
+              </w:rPr>
+              <w:t>个人博客</w:t>
+            </w:r>
+          </w:p>
+        </w:tc>
+        <w:tc>
+          <w:tcPr>
+            <w:tcW w:w="1905" w:type="dxa"/>
+          </w:tcPr>
+          <w:p>
+            <w:pPr>
+              <w:rPr>
+                <w:rFonts w:hint="default"/>
+                <w:vertAlign w:val="baseline"/>
+                <w:lang w:val="en-US" w:eastAsia="zh-CN"/>
+              </w:rPr>
+            </w:pPr>
+            <w:r>
+              <w:rPr>
+                <w:rFonts w:hint="eastAsia"/>
+                <w:vertAlign w:val="baseline"/>
+                <w:lang w:val="en-US" w:eastAsia="zh-CN"/>
+              </w:rPr>
+              <w:t>Vue+Node+Mysql</w:t>
+            </w:r>
+          </w:p>
+        </w:tc>
+        <w:tc>
+          <w:tcPr>
+            <w:tcW w:w="5483" w:type="dxa"/>
+          </w:tcPr>
+          <w:p>
+            <w:pPr>
+              <w:rPr>
+                <w:rFonts w:hint="default"/>
+                <w:vertAlign w:val="baseline"/>
+                <w:lang w:val="en-US" w:eastAsia="zh-CN"/>
+              </w:rPr>
+            </w:pPr>
+            <w:r>
+              <w:rPr>
+                <w:rFonts w:ascii="宋体" w:hAnsi="宋体" w:eastAsia="宋体" w:cs="宋体"/>
+                <w:sz w:val="24"/>
+                <w:szCs w:val="24"/>
+              </w:rPr>
+              <w:fldChar w:fldCharType="begin"/>
+            </w:r>
+            <w:r>
+              <w:rPr>
+                <w:rFonts w:ascii="宋体" w:hAnsi="宋体" w:eastAsia="宋体" w:cs="宋体"/>
+                <w:sz w:val="24"/>
+                <w:szCs w:val="24"/>
+              </w:rPr>
+              <w:instrText xml:space="preserve"> HYPERLINK "https://github.com/Moon-Future/Vue-Node-Blog" </w:instrText>
+            </w:r>
+            <w:r>
+              <w:rPr>
+                <w:rFonts w:ascii="宋体" w:hAnsi="宋体" w:eastAsia="宋体" w:cs="宋体"/>
+                <w:sz w:val="24"/>
+                <w:szCs w:val="24"/>
+              </w:rPr>
+              <w:fldChar w:fldCharType="separate"/>
+            </w:r>
+            <w:r>
+              <w:rPr>
+                <w:rStyle w:val="5"/>
+                <w:rFonts w:ascii="宋体" w:hAnsi="宋体" w:eastAsia="宋体" w:cs="宋体"/>
+                <w:sz w:val="24"/>
+                <w:szCs w:val="24"/>
+              </w:rPr>
+              <w:t>https://github.com/Moon-Future/Vue-Node-Blog</w:t>
+            </w:r>
+            <w:r>
+              <w:rPr>
+                <w:rFonts w:ascii="宋体" w:hAnsi="宋体" w:eastAsia="宋体" w:cs="宋体"/>
+                <w:sz w:val="24"/>
+                <w:szCs w:val="24"/>
+              </w:rPr>
+              <w:fldChar w:fldCharType="end"/>
+            </w:r>
+          </w:p>
+        </w:tc>
+      </w:tr>
+    </w:tbl>
+    <w:p>
+      <w:pPr>
+        <w:rPr>
+          <w:rFonts w:hint="default"/>
+          <w:lang w:val="en-US" w:eastAsia="zh-CN"/>
+        </w:rPr>
+      </w:pPr>
+    </w:p>
+    <w:p>
+      <w:pPr>
+        <w:rPr>
+          <w:rFonts w:hint="default"/>
+          <w:lang w:val="en-US" w:eastAsia="zh-CN"/>
+        </w:rPr>
+      </w:pPr>
+      <w:r>
+        <w:rPr>
+          <w:rFonts w:hint="eastAsia"/>
+          <w:lang w:val="en-US" w:eastAsia="zh-CN"/>
+        </w:rPr>
+        <w:t>vue完全卸载</w:t>
+      </w:r>
+    </w:p>
+    <w:tbl>
+      <w:tblPr>
+        <w:tblStyle w:val="3"/>
+        <w:tblW w:w="8522" w:type="dxa"/>
+        <w:tblInd w:w="0" w:type="dxa"/>
+        <w:tblBorders>
+          <w:top w:val="single" w:color="auto" w:sz="4" w:space="0"/>
+          <w:left w:val="single" w:color="auto" w:sz="4" w:space="0"/>
+          <w:bottom w:val="single" w:color="auto" w:sz="4" w:space="0"/>
+          <w:right w:val="single" w:color="auto" w:sz="4" w:space="0"/>
+          <w:insideH w:val="single" w:color="auto" w:sz="4" w:space="0"/>
+          <w:insideV w:val="single" w:color="auto" w:sz="4" w:space="0"/>
+        </w:tblBorders>
+        <w:tblLayout w:type="fixed"/>
+        <w:tblCellMar>
+          <w:top w:w="0" w:type="dxa"/>
+          <w:left w:w="108" w:type="dxa"/>
+          <w:bottom w:w="0" w:type="dxa"/>
+          <w:right w:w="108" w:type="dxa"/>
+        </w:tblCellMar>
+      </w:tblPr>
+      <w:tblGrid>
+        <w:gridCol w:w="8522"/>
+      </w:tblGrid>
+      <w:tr>
+        <w:tblPrEx>
+          <w:tblBorders>
+            <w:top w:val="single" w:color="auto" w:sz="4" w:space="0"/>
+            <w:left w:val="single" w:color="auto" w:sz="4" w:space="0"/>
+            <w:bottom w:val="single" w:color="auto" w:sz="4" w:space="0"/>
+            <w:right w:val="single" w:color="auto" w:sz="4" w:space="0"/>
+            <w:insideH w:val="single" w:color="auto" w:sz="4" w:space="0"/>
+            <w:insideV w:val="single" w:color="auto" w:sz="4" w:space="0"/>
+          </w:tblBorders>
+          <w:tblLayout w:type="fixed"/>
+          <w:tblCellMar>
+            <w:top w:w="0" w:type="dxa"/>
+            <w:left w:w="108" w:type="dxa"/>
+            <w:bottom w:w="0" w:type="dxa"/>
+            <w:right w:w="108" w:type="dxa"/>
+          </w:tblCellMar>
+        </w:tblPrEx>
+        <w:tc>
+          <w:tcPr>
+            <w:tcW w:w="8522" w:type="dxa"/>
+          </w:tcPr>
+          <w:p>
+            <w:pPr>
+              <w:rPr>
+                <w:rFonts w:hint="default"/>
+                <w:vertAlign w:val="baseline"/>
+                <w:lang w:val="en-US" w:eastAsia="zh-CN"/>
+              </w:rPr>
+            </w:pPr>
+            <w:r>
+              <w:rPr>
+                <w:rFonts w:hint="eastAsia"/>
+                <w:vertAlign w:val="baseline"/>
+                <w:lang w:val="en-US" w:eastAsia="zh-CN"/>
+              </w:rPr>
+              <w:t>删除node_modules等文件</w:t>
+            </w:r>
+          </w:p>
+        </w:tc>
+      </w:tr>
+      <w:tr>
+        <w:tblPrEx>
+          <w:tblBorders>
+            <w:top w:val="single" w:color="auto" w:sz="4" w:space="0"/>
+            <w:left w:val="single" w:color="auto" w:sz="4" w:space="0"/>
+            <w:bottom w:val="single" w:color="auto" w:sz="4" w:space="0"/>
+            <w:right w:val="single" w:color="auto" w:sz="4" w:space="0"/>
+            <w:insideH w:val="single" w:color="auto" w:sz="4" w:space="0"/>
+            <w:insideV w:val="single" w:color="auto" w:sz="4" w:space="0"/>
+          </w:tblBorders>
+          <w:tblLayout w:type="fixed"/>
+          <w:tblCellMar>
+            <w:top w:w="0" w:type="dxa"/>
+            <w:left w:w="108" w:type="dxa"/>
+            <w:bottom w:w="0" w:type="dxa"/>
+            <w:right w:w="108" w:type="dxa"/>
+          </w:tblCellMar>
+        </w:tblPrEx>
+        <w:tc>
+          <w:tcPr>
+            <w:tcW w:w="8522" w:type="dxa"/>
+            <w:vAlign w:val="top"/>
+          </w:tcPr>
+          <w:p>
+            <w:pPr>
+              <w:rPr>
+                <w:rFonts w:hint="eastAsia"/>
+                <w:vertAlign w:val="baseline"/>
+                <w:lang w:val="en-US" w:eastAsia="zh-CN"/>
+              </w:rPr>
+            </w:pPr>
+            <w:r>
+              <w:rPr>
+                <w:rFonts w:hint="eastAsia"/>
+                <w:vertAlign w:val="baseline"/>
+                <w:lang w:val="en-US" w:eastAsia="zh-CN"/>
+              </w:rPr>
+              <w:t>npm cache clean --force</w:t>
+            </w:r>
+          </w:p>
+        </w:tc>
+      </w:tr>
+      <w:tr>
+        <w:tblPrEx>
+          <w:tblBorders>
+            <w:top w:val="single" w:color="auto" w:sz="4" w:space="0"/>
+            <w:left w:val="single" w:color="auto" w:sz="4" w:space="0"/>
+            <w:bottom w:val="single" w:color="auto" w:sz="4" w:space="0"/>
+            <w:right w:val="single" w:color="auto" w:sz="4" w:space="0"/>
+            <w:insideH w:val="single" w:color="auto" w:sz="4" w:space="0"/>
+            <w:insideV w:val="single" w:color="auto" w:sz="4" w:space="0"/>
+          </w:tblBorders>
+          <w:tblLayout w:type="fixed"/>
+          <w:tblCellMar>
+            <w:top w:w="0" w:type="dxa"/>
+            <w:left w:w="108" w:type="dxa"/>
+            <w:bottom w:w="0" w:type="dxa"/>
+            <w:right w:w="108" w:type="dxa"/>
+          </w:tblCellMar>
+        </w:tblPrEx>
+        <w:tc>
+          <w:tcPr>
+            <w:tcW w:w="8522" w:type="dxa"/>
+            <w:vAlign w:val="top"/>
+          </w:tcPr>
+          <w:p>
+            <w:pPr>
+              <w:rPr>
+                <w:rFonts w:hint="eastAsia"/>
+                <w:vertAlign w:val="baseline"/>
+                <w:lang w:val="en-US" w:eastAsia="zh-CN"/>
+              </w:rPr>
+            </w:pPr>
+            <w:r>
+              <w:rPr>
+                <w:rFonts w:hint="eastAsia"/>
+                <w:vertAlign w:val="baseline"/>
+                <w:lang w:val="en-US" w:eastAsia="zh-CN"/>
+              </w:rPr>
+              <w:t>npm uninstall -g @vue/cli</w:t>
+            </w:r>
+          </w:p>
+        </w:tc>
+      </w:tr>
+      <w:tr>
+        <w:tblPrEx>
+          <w:tblBorders>
+            <w:top w:val="single" w:color="auto" w:sz="4" w:space="0"/>
+            <w:left w:val="single" w:color="auto" w:sz="4" w:space="0"/>
+            <w:bottom w:val="single" w:color="auto" w:sz="4" w:space="0"/>
+            <w:right w:val="single" w:color="auto" w:sz="4" w:space="0"/>
+            <w:insideH w:val="single" w:color="auto" w:sz="4" w:space="0"/>
+            <w:insideV w:val="single" w:color="auto" w:sz="4" w:space="0"/>
+          </w:tblBorders>
+          <w:tblLayout w:type="fixed"/>
+          <w:tblCellMar>
+            <w:top w:w="0" w:type="dxa"/>
+            <w:left w:w="108" w:type="dxa"/>
+            <w:bottom w:w="0" w:type="dxa"/>
+            <w:right w:w="108" w:type="dxa"/>
+          </w:tblCellMar>
+        </w:tblPrEx>
+        <w:tc>
+          <w:tcPr>
+            <w:tcW w:w="8522" w:type="dxa"/>
+            <w:vAlign w:val="top"/>
+          </w:tcPr>
+          <w:p>
+            <w:pPr>
+              <w:rPr>
+                <w:rFonts w:hint="eastAsia"/>
+                <w:vertAlign w:val="baseline"/>
+                <w:lang w:val="en-US" w:eastAsia="zh-CN"/>
+              </w:rPr>
+            </w:pPr>
+            <w:r>
+              <w:rPr>
+                <w:rFonts w:hint="eastAsia"/>
+                <w:vertAlign w:val="baseline"/>
+                <w:lang w:val="en-US" w:eastAsia="zh-CN"/>
+              </w:rPr>
+              <w:t>npm uninstall -g vue</w:t>
+            </w:r>
+          </w:p>
+        </w:tc>
+      </w:tr>
+      <w:tr>
+        <w:tblPrEx>
+          <w:tblBorders>
+            <w:top w:val="single" w:color="auto" w:sz="4" w:space="0"/>
+            <w:left w:val="single" w:color="auto" w:sz="4" w:space="0"/>
+            <w:bottom w:val="single" w:color="auto" w:sz="4" w:space="0"/>
+            <w:right w:val="single" w:color="auto" w:sz="4" w:space="0"/>
+            <w:insideH w:val="single" w:color="auto" w:sz="4" w:space="0"/>
+            <w:insideV w:val="single" w:color="auto" w:sz="4" w:space="0"/>
+          </w:tblBorders>
+          <w:tblLayout w:type="fixed"/>
+          <w:tblCellMar>
+            <w:top w:w="0" w:type="dxa"/>
+            <w:left w:w="108" w:type="dxa"/>
+            <w:bottom w:w="0" w:type="dxa"/>
+            <w:right w:w="108" w:type="dxa"/>
+          </w:tblCellMar>
+        </w:tblPrEx>
+        <w:trPr>
+          <w:trHeight w:val="90" w:hRule="atLeast"/>
+        </w:trPr>
+        <w:tc>
+          <w:tcPr>
+            <w:tcW w:w="8522" w:type="dxa"/>
+          </w:tcPr>
+          <w:p>
+            <w:pPr>
+              <w:rPr>
+                <w:rFonts w:hint="default"/>
+                <w:vertAlign w:val="baseline"/>
+                <w:lang w:val="en-US" w:eastAsia="zh-CN"/>
+              </w:rPr>
+            </w:pPr>
+            <w:r>
+              <w:rPr>
+                <w:rFonts w:hint="eastAsia"/>
+                <w:vertAlign w:val="baseline"/>
+                <w:lang w:val="en-US" w:eastAsia="zh-CN"/>
+              </w:rPr>
+              <w:t>清除缓存，cmd卸载，重装</w:t>
+            </w:r>
+          </w:p>
+        </w:tc>
+      </w:tr>
+    </w:tbl>
+    <w:p>
+      <w:pPr>
+        <w:rPr>
+          <w:rFonts w:hint="default"/>
+          <w:lang w:val="en-US" w:eastAsia="zh-CN"/>
+        </w:rPr>
+      </w:pPr>
+    </w:p>
+    <w:p>
+      <w:pPr>
+        <w:rPr>
+          <w:rFonts w:hint="eastAsia" w:eastAsiaTheme="minorEastAsia"/>
+          <w:lang w:val="en-US" w:eastAsia="zh-CN"/>
+        </w:rPr>
+      </w:pPr>
+      <w:r>
+        <w:rPr>
+          <w:rFonts w:hint="eastAsia"/>
+          <w:lang w:val="en-US" w:eastAsia="zh-CN"/>
+        </w:rPr>
+        <w:t>vue安装</w:t>
+      </w:r>
+    </w:p>
+    <w:tbl>
+      <w:tblPr>
+        <w:tblStyle w:val="3"/>
+        <w:tblW w:w="8522" w:type="dxa"/>
+        <w:tblInd w:w="0" w:type="dxa"/>
+        <w:tblBorders>
+          <w:top w:val="single" w:color="auto" w:sz="4" w:space="0"/>
+          <w:left w:val="single" w:color="auto" w:sz="4" w:space="0"/>
+          <w:bottom w:val="single" w:color="auto" w:sz="4" w:space="0"/>
+          <w:right w:val="single" w:color="auto" w:sz="4" w:space="0"/>
+          <w:insideH w:val="single" w:color="auto" w:sz="4" w:space="0"/>
+          <w:insideV w:val="single" w:color="auto" w:sz="4" w:space="0"/>
+        </w:tblBorders>
+        <w:tblLayout w:type="fixed"/>
+        <w:tblCellMar>
+          <w:top w:w="0" w:type="dxa"/>
+          <w:left w:w="108" w:type="dxa"/>
+          <w:bottom w:w="0" w:type="dxa"/>
+          <w:right w:w="108" w:type="dxa"/>
+        </w:tblCellMar>
+      </w:tblPr>
+      <w:tblGrid>
+        <w:gridCol w:w="1374"/>
+        <w:gridCol w:w="2606"/>
+        <w:gridCol w:w="4542"/>
+      </w:tblGrid>
+      <w:tr>
+        <w:tblPrEx>
+          <w:tblBorders>
+            <w:top w:val="single" w:color="auto" w:sz="4" w:space="0"/>
+            <w:left w:val="single" w:color="auto" w:sz="4" w:space="0"/>
+            <w:bottom w:val="single" w:color="auto" w:sz="4" w:space="0"/>
+            <w:right w:val="single" w:color="auto" w:sz="4" w:space="0"/>
+            <w:insideH w:val="single" w:color="auto" w:sz="4" w:space="0"/>
+            <w:insideV w:val="single" w:color="auto" w:sz="4" w:space="0"/>
+          </w:tblBorders>
+          <w:tblLayout w:type="fixed"/>
+          <w:tblCellMar>
+            <w:top w:w="0" w:type="dxa"/>
+            <w:left w:w="108" w:type="dxa"/>
+            <w:bottom w:w="0" w:type="dxa"/>
+            <w:right w:w="108" w:type="dxa"/>
+          </w:tblCellMar>
+        </w:tblPrEx>
+        <w:tc>
+          <w:tcPr>
+            <w:tcW w:w="1374" w:type="dxa"/>
+          </w:tcPr>
+          <w:p>
+            <w:pPr>
+              <w:rPr>
+                <w:rFonts w:hint="default"/>
+                <w:vertAlign w:val="baseline"/>
+                <w:lang w:val="en-US" w:eastAsia="zh-CN"/>
+              </w:rPr>
+            </w:pPr>
+            <w:r>
+              <w:rPr>
+                <w:rFonts w:hint="eastAsia"/>
+                <w:vertAlign w:val="baseline"/>
+                <w:lang w:val="en-US" w:eastAsia="zh-CN"/>
+              </w:rPr>
+              <w:t>安装之前</w:t>
+            </w:r>
+          </w:p>
+        </w:tc>
+        <w:tc>
+          <w:tcPr>
+            <w:tcW w:w="2606" w:type="dxa"/>
+          </w:tcPr>
+          <w:p>
+            <w:pPr>
+              <w:rPr>
+                <w:rFonts w:hint="default"/>
+                <w:vertAlign w:val="baseline"/>
+                <w:lang w:val="en-US" w:eastAsia="zh-CN"/>
+              </w:rPr>
+            </w:pPr>
+            <w:r>
+              <w:rPr>
+                <w:rFonts w:hint="eastAsia"/>
+                <w:vertAlign w:val="baseline"/>
+                <w:lang w:val="en-US" w:eastAsia="zh-CN"/>
+              </w:rPr>
+              <w:t>npm install vue</w:t>
+            </w:r>
+          </w:p>
+        </w:tc>
+        <w:tc>
+          <w:tcPr>
+            <w:tcW w:w="4542" w:type="dxa"/>
+          </w:tcPr>
+          <w:p>
+            <w:pPr>
+              <w:rPr>
+                <w:rFonts w:hint="eastAsia"/>
+                <w:vertAlign w:val="baseline"/>
+                <w:lang w:val="en-US" w:eastAsia="zh-CN"/>
+              </w:rPr>
+            </w:pPr>
+          </w:p>
+        </w:tc>
+      </w:tr>
+      <w:tr>
+        <w:tblPrEx>
+          <w:tblBorders>
+            <w:top w:val="single" w:color="auto" w:sz="4" w:space="0"/>
+            <w:left w:val="single" w:color="auto" w:sz="4" w:space="0"/>
+            <w:bottom w:val="single" w:color="auto" w:sz="4" w:space="0"/>
+            <w:right w:val="single" w:color="auto" w:sz="4" w:space="0"/>
+            <w:insideH w:val="single" w:color="auto" w:sz="4" w:space="0"/>
+            <w:insideV w:val="single" w:color="auto" w:sz="4" w:space="0"/>
+          </w:tblBorders>
+          <w:tblLayout w:type="fixed"/>
+          <w:tblCellMar>
+            <w:top w:w="0" w:type="dxa"/>
+            <w:left w:w="108" w:type="dxa"/>
+            <w:bottom w:w="0" w:type="dxa"/>
+            <w:right w:w="108" w:type="dxa"/>
+          </w:tblCellMar>
+        </w:tblPrEx>
+        <w:tc>
+          <w:tcPr>
+            <w:tcW w:w="1374" w:type="dxa"/>
+            <w:vAlign w:val="top"/>
+          </w:tcPr>
+          <w:p>
+            <w:pPr>
+              <w:rPr>
+                <w:rFonts w:hint="eastAsia"/>
+                <w:vertAlign w:val="baseline"/>
+                <w:lang w:val="en-US" w:eastAsia="zh-CN"/>
+              </w:rPr>
+            </w:pPr>
+            <w:r>
+              <w:rPr>
+                <w:rFonts w:hint="eastAsia"/>
+                <w:vertAlign w:val="baseline"/>
+                <w:lang w:val="en-US" w:eastAsia="zh-CN"/>
+              </w:rPr>
+              <w:t>全局安装</w:t>
+            </w:r>
+          </w:p>
+        </w:tc>
+        <w:tc>
+          <w:tcPr>
+            <w:tcW w:w="2606" w:type="dxa"/>
+            <w:vAlign w:val="top"/>
+          </w:tcPr>
+          <w:p>
+            <w:pPr>
+              <w:rPr>
+                <w:rFonts w:hint="eastAsia"/>
+                <w:vertAlign w:val="baseline"/>
+                <w:lang w:val="en-US" w:eastAsia="zh-CN"/>
+              </w:rPr>
+            </w:pPr>
+            <w:r>
+              <w:rPr>
+                <w:rFonts w:hint="eastAsia"/>
+                <w:vertAlign w:val="baseline"/>
+                <w:lang w:val="en-US" w:eastAsia="zh-CN"/>
+              </w:rPr>
+              <w:t>npm install -g @vue/cli</w:t>
+            </w:r>
+          </w:p>
+        </w:tc>
+        <w:tc>
+          <w:tcPr>
+            <w:tcW w:w="4542" w:type="dxa"/>
+          </w:tcPr>
+          <w:p>
+            <w:pPr>
+              <w:rPr>
+                <w:rFonts w:hint="default"/>
+                <w:vertAlign w:val="baseline"/>
+                <w:lang w:val="en-US" w:eastAsia="zh-CN"/>
+              </w:rPr>
+            </w:pPr>
+            <w:r>
+              <w:rPr>
+                <w:rFonts w:hint="eastAsia"/>
+                <w:vertAlign w:val="baseline"/>
+                <w:lang w:val="en-US" w:eastAsia="zh-CN"/>
+              </w:rPr>
+              <w:t>公司使用 npm install -g vue-cli</w:t>
+            </w:r>
+          </w:p>
+        </w:tc>
+      </w:tr>
+      <w:tr>
+        <w:tblPrEx>
+          <w:tblBorders>
+            <w:top w:val="single" w:color="auto" w:sz="4" w:space="0"/>
+            <w:left w:val="single" w:color="auto" w:sz="4" w:space="0"/>
+            <w:bottom w:val="single" w:color="auto" w:sz="4" w:space="0"/>
+            <w:right w:val="single" w:color="auto" w:sz="4" w:space="0"/>
+            <w:insideH w:val="single" w:color="auto" w:sz="4" w:space="0"/>
+            <w:insideV w:val="single" w:color="auto" w:sz="4" w:space="0"/>
+          </w:tblBorders>
+          <w:tblLayout w:type="fixed"/>
+          <w:tblCellMar>
+            <w:top w:w="0" w:type="dxa"/>
+            <w:left w:w="108" w:type="dxa"/>
+            <w:bottom w:w="0" w:type="dxa"/>
+            <w:right w:w="108" w:type="dxa"/>
+          </w:tblCellMar>
+        </w:tblPrEx>
+        <w:tc>
+          <w:tcPr>
+            <w:tcW w:w="1374" w:type="dxa"/>
+          </w:tcPr>
+          <w:p>
+            <w:pPr>
+              <w:rPr>
+                <w:rFonts w:hint="eastAsia"/>
+                <w:vertAlign w:val="baseline"/>
+                <w:lang w:val="en-US" w:eastAsia="zh-CN"/>
+              </w:rPr>
+            </w:pPr>
+            <w:r>
+              <w:rPr>
+                <w:rFonts w:hint="eastAsia"/>
+                <w:vertAlign w:val="baseline"/>
+                <w:lang w:val="en-US" w:eastAsia="zh-CN"/>
+              </w:rPr>
+              <w:t>删除缓存</w:t>
+            </w:r>
+          </w:p>
+        </w:tc>
+        <w:tc>
+          <w:tcPr>
+            <w:tcW w:w="2606" w:type="dxa"/>
+          </w:tcPr>
+          <w:p>
+            <w:pPr>
+              <w:rPr>
+                <w:rFonts w:hint="eastAsia"/>
+                <w:vertAlign w:val="baseline"/>
+                <w:lang w:val="en-US" w:eastAsia="zh-CN"/>
+              </w:rPr>
+            </w:pPr>
+            <w:r>
+              <w:rPr>
+                <w:rFonts w:hint="eastAsia" w:ascii="Verdana" w:hAnsi="Verdana" w:eastAsia="宋体" w:cs="Verdana"/>
+                <w:i w:val="0"/>
+                <w:caps w:val="0"/>
+                <w:color w:val="4B4B4B"/>
+                <w:spacing w:val="0"/>
+                <w:sz w:val="19"/>
+                <w:szCs w:val="19"/>
+                <w:shd w:val="clear" w:fill="FFFFFF"/>
+                <w:lang w:val="en-US" w:eastAsia="zh-CN"/>
+              </w:rPr>
+              <w:t>npm</w:t>
+            </w:r>
+            <w:r>
+              <w:rPr>
+                <w:rFonts w:ascii="Verdana" w:hAnsi="Verdana" w:eastAsia="宋体" w:cs="Verdana"/>
+                <w:i w:val="0"/>
+                <w:caps w:val="0"/>
+                <w:color w:val="4B4B4B"/>
+                <w:spacing w:val="0"/>
+                <w:sz w:val="19"/>
+                <w:szCs w:val="19"/>
+                <w:shd w:val="clear" w:fill="FFFFFF"/>
+              </w:rPr>
+              <w:t xml:space="preserve"> cache clean --force</w:t>
+            </w:r>
+          </w:p>
+        </w:tc>
+        <w:tc>
+          <w:tcPr>
+            <w:tcW w:w="4542" w:type="dxa"/>
+          </w:tcPr>
+          <w:p>
+            <w:pPr>
+              <w:rPr>
+                <w:rFonts w:hint="eastAsia"/>
+                <w:vertAlign w:val="baseline"/>
+                <w:lang w:val="en-US" w:eastAsia="zh-CN"/>
+              </w:rPr>
+            </w:pPr>
+          </w:p>
+        </w:tc>
+      </w:tr>
+    </w:tbl>
+    <w:p>
+      <w:pPr>
+        <w:rPr>
+          <w:rFonts w:hint="eastAsia"/>
+          <w:lang w:val="en-US" w:eastAsia="zh-CN"/>
+        </w:rPr>
+      </w:pPr>
+    </w:p>
+    <w:p>
+      <w:pPr>
+        <w:rPr>
+          <w:rFonts w:hint="eastAsia"/>
+          <w:lang w:val="en-US" w:eastAsia="zh-CN"/>
+        </w:rPr>
+      </w:pPr>
+      <w:bookmarkStart w:id="0" w:name="_GoBack"/>
+      <w:bookmarkEnd w:id="0"/>
+    </w:p>
+    <w:p>
+      <w:pPr>
+        <w:rPr>
+          <w:rFonts w:hint="eastAsia"/>
+          <w:lang w:val="en-US" w:eastAsia="zh-CN"/>
+        </w:rPr>
+      </w:pPr>
+      <w:r>
+        <w:rPr>
+          <w:rFonts w:hint="eastAsia"/>
+          <w:lang w:val="en-US" w:eastAsia="zh-CN"/>
+        </w:rPr>
+        <w:t>vue-cli 脚手架</w:t>
+      </w:r>
+    </w:p>
+    <w:tbl>
+      <w:tblPr>
+        <w:tblStyle w:val="3"/>
+        <w:tblW w:w="8522" w:type="dxa"/>
+        <w:tblInd w:w="0" w:type="dxa"/>
+        <w:tblBorders>
+          <w:top w:val="single" w:color="auto" w:sz="4" w:space="0"/>
+          <w:left w:val="single" w:color="auto" w:sz="4" w:space="0"/>
+          <w:bottom w:val="single" w:color="auto" w:sz="4" w:space="0"/>
+          <w:right w:val="single" w:color="auto" w:sz="4" w:space="0"/>
+          <w:insideH w:val="single" w:color="auto" w:sz="4" w:space="0"/>
+          <w:insideV w:val="single" w:color="auto" w:sz="4" w:space="0"/>
+        </w:tblBorders>
+        <w:tblLayout w:type="fixed"/>
+        <w:tblCellMar>
+          <w:left w:w="108" w:type="dxa"/>
+          <w:right w:w="108" w:type="dxa"/>
+        </w:tblCellMar>
+      </w:tblPr>
+      <w:tblGrid>
+        <w:gridCol w:w="8522"/>
+      </w:tblGrid>
+      <w:tr>
+        <w:tblPrEx>
+          <w:tblBorders>
+            <w:top w:val="single" w:color="auto" w:sz="4" w:space="0"/>
+            <w:left w:val="single" w:color="auto" w:sz="4" w:space="0"/>
+            <w:bottom w:val="single" w:color="auto" w:sz="4" w:space="0"/>
+            <w:right w:val="single" w:color="auto" w:sz="4" w:space="0"/>
+            <w:insideH w:val="single" w:color="auto" w:sz="4" w:space="0"/>
+            <w:insideV w:val="single" w:color="auto" w:sz="4" w:space="0"/>
+          </w:tblBorders>
+          <w:tblLayout w:type="fixed"/>
+          <w:tblCellMar>
+            <w:left w:w="108" w:type="dxa"/>
+            <w:right w:w="108" w:type="dxa"/>
+          </w:tblCellMar>
+        </w:tblPrEx>
+        <w:tc>
+          <w:tcPr>
+            <w:tcW w:w="8522" w:type="dxa"/>
+          </w:tcPr>
+          <w:p>
+            <w:pPr>
+              <w:rPr>
+                <w:rFonts w:hint="default"/>
+                <w:vertAlign w:val="baseline"/>
+                <w:lang w:val="en-US" w:eastAsia="zh-CN"/>
+              </w:rPr>
+            </w:pPr>
+            <w:r>
+              <w:rPr>
+                <w:rFonts w:hint="eastAsia"/>
+                <w:vertAlign w:val="baseline"/>
+                <w:lang w:val="en-US" w:eastAsia="zh-CN"/>
+              </w:rPr>
+              <w:t xml:space="preserve">npm install -g vue-cli </w:t>
+            </w:r>
+          </w:p>
+        </w:tc>
+      </w:tr>
+      <w:tr>
+        <w:tblPrEx>
+          <w:tblBorders>
+            <w:top w:val="single" w:color="auto" w:sz="4" w:space="0"/>
+            <w:left w:val="single" w:color="auto" w:sz="4" w:space="0"/>
+            <w:bottom w:val="single" w:color="auto" w:sz="4" w:space="0"/>
+            <w:right w:val="single" w:color="auto" w:sz="4" w:space="0"/>
+            <w:insideH w:val="single" w:color="auto" w:sz="4" w:space="0"/>
+            <w:insideV w:val="single" w:color="auto" w:sz="4" w:space="0"/>
+          </w:tblBorders>
+          <w:tblLayout w:type="fixed"/>
+          <w:tblCellMar>
+            <w:left w:w="108" w:type="dxa"/>
+            <w:right w:w="108" w:type="dxa"/>
+          </w:tblCellMar>
+        </w:tblPrEx>
+        <w:tc>
+          <w:tcPr>
+            <w:tcW w:w="8522" w:type="dxa"/>
+          </w:tcPr>
+          <w:p>
+            <w:pPr>
+              <w:rPr>
+                <w:rFonts w:hint="default"/>
+                <w:vertAlign w:val="baseline"/>
+                <w:lang w:val="en-US" w:eastAsia="zh-CN"/>
+              </w:rPr>
+            </w:pPr>
+            <w:r>
+              <w:rPr>
+                <w:rFonts w:hint="eastAsia"/>
+                <w:vertAlign w:val="baseline"/>
+                <w:lang w:val="en-US" w:eastAsia="zh-CN"/>
+              </w:rPr>
+              <w:t xml:space="preserve">vue init webpack ku    </w:t>
+            </w:r>
+          </w:p>
+        </w:tc>
+      </w:tr>
+      <w:tr>
+        <w:tblPrEx>
+          <w:tblBorders>
+            <w:top w:val="single" w:color="auto" w:sz="4" w:space="0"/>
+            <w:left w:val="single" w:color="auto" w:sz="4" w:space="0"/>
+            <w:bottom w:val="single" w:color="auto" w:sz="4" w:space="0"/>
+            <w:right w:val="single" w:color="auto" w:sz="4" w:space="0"/>
+            <w:insideH w:val="single" w:color="auto" w:sz="4" w:space="0"/>
+            <w:insideV w:val="single" w:color="auto" w:sz="4" w:space="0"/>
+          </w:tblBorders>
+          <w:tblLayout w:type="fixed"/>
+          <w:tblCellMar>
+            <w:left w:w="108" w:type="dxa"/>
+            <w:right w:w="108" w:type="dxa"/>
+          </w:tblCellMar>
+        </w:tblPrEx>
+        <w:tc>
+          <w:tcPr>
+            <w:tcW w:w="8522" w:type="dxa"/>
+          </w:tcPr>
+          <w:p>
+            <w:pPr>
+              <w:rPr>
+                <w:rFonts w:hint="default"/>
+                <w:vertAlign w:val="baseline"/>
+                <w:lang w:val="en-US" w:eastAsia="zh-CN"/>
+              </w:rPr>
+            </w:pPr>
+            <w:r>
+              <w:rPr>
+                <w:rFonts w:hint="eastAsia"/>
+                <w:vertAlign w:val="baseline"/>
+                <w:lang w:val="en-US" w:eastAsia="zh-CN"/>
+              </w:rPr>
+              <w:t>npm install  （安装依赖）</w:t>
+            </w:r>
+          </w:p>
+        </w:tc>
+      </w:tr>
+      <w:tr>
+        <w:tblPrEx>
+          <w:tblBorders>
+            <w:top w:val="single" w:color="auto" w:sz="4" w:space="0"/>
+            <w:left w:val="single" w:color="auto" w:sz="4" w:space="0"/>
+            <w:bottom w:val="single" w:color="auto" w:sz="4" w:space="0"/>
+            <w:right w:val="single" w:color="auto" w:sz="4" w:space="0"/>
+            <w:insideH w:val="single" w:color="auto" w:sz="4" w:space="0"/>
+            <w:insideV w:val="single" w:color="auto" w:sz="4" w:space="0"/>
+          </w:tblBorders>
+          <w:tblLayout w:type="fixed"/>
+          <w:tblCellMar>
+            <w:left w:w="108" w:type="dxa"/>
+            <w:right w:w="108" w:type="dxa"/>
+          </w:tblCellMar>
+        </w:tblPrEx>
+        <w:tc>
+          <w:tcPr>
+            <w:tcW w:w="8522" w:type="dxa"/>
+          </w:tcPr>
+          <w:p>
+            <w:pPr>
+              <w:rPr>
+                <w:rFonts w:hint="default"/>
+                <w:vertAlign w:val="baseline"/>
+                <w:lang w:val="en-US" w:eastAsia="zh-CN"/>
+              </w:rPr>
+            </w:pPr>
+            <w:r>
+              <w:rPr>
+                <w:rFonts w:hint="eastAsia"/>
+                <w:vertAlign w:val="baseline"/>
+                <w:lang w:val="en-US" w:eastAsia="zh-CN"/>
+              </w:rPr>
+              <w:t>npm run dev</w:t>
+            </w:r>
+          </w:p>
+        </w:tc>
+      </w:tr>
+      <w:tr>
+        <w:tblPrEx>
+          <w:tblBorders>
+            <w:top w:val="single" w:color="auto" w:sz="4" w:space="0"/>
+            <w:left w:val="single" w:color="auto" w:sz="4" w:space="0"/>
+            <w:bottom w:val="single" w:color="auto" w:sz="4" w:space="0"/>
+            <w:right w:val="single" w:color="auto" w:sz="4" w:space="0"/>
+            <w:insideH w:val="single" w:color="auto" w:sz="4" w:space="0"/>
+            <w:insideV w:val="single" w:color="auto" w:sz="4" w:space="0"/>
+          </w:tblBorders>
+          <w:tblLayout w:type="fixed"/>
+          <w:tblCellMar>
+            <w:left w:w="108" w:type="dxa"/>
+            <w:right w:w="108" w:type="dxa"/>
+          </w:tblCellMar>
+        </w:tblPrEx>
+        <w:tc>
+          <w:tcPr>
+            <w:tcW w:w="8522" w:type="dxa"/>
+          </w:tcPr>
+          <w:p>
+            <w:pPr>
+              <w:rPr>
+                <w:rFonts w:hint="default"/>
+                <w:vertAlign w:val="baseline"/>
+                <w:lang w:val="en-US" w:eastAsia="zh-CN"/>
+              </w:rPr>
+            </w:pPr>
+          </w:p>
+        </w:tc>
+      </w:tr>
+    </w:tbl>
+    <w:p>
+      <w:pPr>
+        <w:rPr>
+          <w:rFonts w:hint="default"/>
+          <w:lang w:val="en-US" w:eastAsia="zh-CN"/>
+        </w:rPr>
+      </w:pPr>
+    </w:p>
+    <w:p>
+      <w:pPr>
+        <w:rPr>
+          <w:rFonts w:hint="default"/>
+          <w:lang w:val="en-US" w:eastAsia="zh-CN"/>
+        </w:rPr>
+      </w:pPr>
+    </w:p>
+    <w:p>
+      <w:pPr>
+        <w:rPr>
+          <w:rFonts w:hint="eastAsia"/>
+          <w:lang w:val="en-US" w:eastAsia="zh-CN"/>
+        </w:rPr>
+      </w:pPr>
+    </w:p>
+    <w:p>
+      <w:pPr>
+        <w:rPr>
+          <w:rFonts w:hint="eastAsia"/>
+          <w:lang w:val="en-US" w:eastAsia="zh-CN"/>
+        </w:rPr>
+      </w:pPr>
+      <w:r>
+        <w:rPr>
+          <w:rFonts w:hint="eastAsia"/>
+          <w:lang w:val="en-US" w:eastAsia="zh-CN"/>
+        </w:rPr>
+        <w:t xml:space="preserve">注册组件 </w:t>
+      </w:r>
+    </w:p>
+    <w:tbl>
+      <w:tblPr>
+        <w:tblStyle w:val="3"/>
+        <w:tblW w:w="8522" w:type="dxa"/>
+        <w:tblInd w:w="0" w:type="dxa"/>
+        <w:tblBorders>
+          <w:top w:val="single" w:color="auto" w:sz="4" w:space="0"/>
+          <w:left w:val="single" w:color="auto" w:sz="4" w:space="0"/>
+          <w:bottom w:val="single" w:color="auto" w:sz="4" w:space="0"/>
+          <w:right w:val="single" w:color="auto" w:sz="4" w:space="0"/>
+          <w:insideH w:val="single" w:color="auto" w:sz="4" w:space="0"/>
+          <w:insideV w:val="single" w:color="auto" w:sz="4" w:space="0"/>
+        </w:tblBorders>
+        <w:tblLayout w:type="fixed"/>
+        <w:tblCellMar>
+          <w:top w:w="0" w:type="dxa"/>
+          <w:left w:w="108" w:type="dxa"/>
+          <w:bottom w:w="0" w:type="dxa"/>
+          <w:right w:w="108" w:type="dxa"/>
+        </w:tblCellMar>
+      </w:tblPr>
+      <w:tblGrid>
+        <w:gridCol w:w="8522"/>
+      </w:tblGrid>
+      <w:tr>
+        <w:tblPrEx>
+          <w:tblBorders>
+            <w:top w:val="single" w:color="auto" w:sz="4" w:space="0"/>
+            <w:left w:val="single" w:color="auto" w:sz="4" w:space="0"/>
+            <w:bottom w:val="single" w:color="auto" w:sz="4" w:space="0"/>
+            <w:right w:val="single" w:color="auto" w:sz="4" w:space="0"/>
+            <w:insideH w:val="single" w:color="auto" w:sz="4" w:space="0"/>
+            <w:insideV w:val="single" w:color="auto" w:sz="4" w:space="0"/>
+          </w:tblBorders>
+          <w:tblLayout w:type="fixed"/>
+          <w:tblCellMar>
+            <w:top w:w="0" w:type="dxa"/>
+            <w:left w:w="108" w:type="dxa"/>
+            <w:bottom w:w="0" w:type="dxa"/>
+            <w:right w:w="108" w:type="dxa"/>
+          </w:tblCellMar>
+        </w:tblPrEx>
+        <w:tc>
+          <w:tcPr>
+            <w:tcW w:w="8522" w:type="dxa"/>
+          </w:tcPr>
+          <w:p>
+            <w:pPr>
+              <w:rPr>
+                <w:rFonts w:hint="default"/>
+                <w:vertAlign w:val="baseline"/>
+                <w:lang w:val="en-US" w:eastAsia="zh-CN"/>
+              </w:rPr>
+            </w:pPr>
+            <w:r>
+              <w:rPr>
+                <w:rFonts w:hint="default"/>
+                <w:vertAlign w:val="baseline"/>
+                <w:lang w:val="en-US" w:eastAsia="zh-CN"/>
+              </w:rPr>
+              <w:t>export default {</w:t>
+            </w:r>
+          </w:p>
+          <w:p>
+            <w:pPr>
+              <w:rPr>
+                <w:rFonts w:hint="default"/>
+                <w:vertAlign w:val="baseline"/>
+                <w:lang w:val="en-US" w:eastAsia="zh-CN"/>
+              </w:rPr>
+            </w:pPr>
+            <w:r>
+              <w:rPr>
+                <w:rFonts w:hint="default"/>
+                <w:vertAlign w:val="baseline"/>
+                <w:lang w:val="en-US" w:eastAsia="zh-CN"/>
+              </w:rPr>
+              <w:tab/>
+            </w:r>
+            <w:r>
+              <w:rPr>
+                <w:rFonts w:hint="default"/>
+                <w:vertAlign w:val="baseline"/>
+                <w:lang w:val="en-US" w:eastAsia="zh-CN"/>
+              </w:rPr>
+              <w:t>name: 'app',</w:t>
+            </w:r>
+          </w:p>
+          <w:p>
+            <w:pPr>
+              <w:rPr>
+                <w:rFonts w:hint="default"/>
+                <w:vertAlign w:val="baseline"/>
+                <w:lang w:val="en-US" w:eastAsia="zh-CN"/>
+              </w:rPr>
+            </w:pPr>
+            <w:r>
+              <w:rPr>
+                <w:rFonts w:hint="default"/>
+                <w:vertAlign w:val="baseline"/>
+                <w:lang w:val="en-US" w:eastAsia="zh-CN"/>
+              </w:rPr>
+              <w:tab/>
+            </w:r>
+            <w:r>
+              <w:rPr>
+                <w:rFonts w:hint="default"/>
+                <w:vertAlign w:val="baseline"/>
+                <w:lang w:val="en-US" w:eastAsia="zh-CN"/>
+              </w:rPr>
+              <w:t>components:{//1、组件注册</w:t>
+            </w:r>
+          </w:p>
+          <w:p>
+            <w:pPr>
+              <w:rPr>
+                <w:rFonts w:hint="default"/>
+                <w:vertAlign w:val="baseline"/>
+                <w:lang w:val="en-US" w:eastAsia="zh-CN"/>
+              </w:rPr>
+            </w:pPr>
+            <w:r>
+              <w:rPr>
+                <w:rFonts w:hint="default"/>
+                <w:vertAlign w:val="baseline"/>
+                <w:lang w:val="en-US" w:eastAsia="zh-CN"/>
+              </w:rPr>
+              <w:tab/>
+            </w:r>
+            <w:r>
+              <w:rPr>
+                <w:rFonts w:hint="default"/>
+                <w:vertAlign w:val="baseline"/>
+                <w:lang w:val="en-US" w:eastAsia="zh-CN"/>
+              </w:rPr>
+              <w:tab/>
+            </w:r>
+            <w:r>
+              <w:rPr>
+                <w:rFonts w:hint="default"/>
+                <w:vertAlign w:val="baseline"/>
+                <w:lang w:val="en-US" w:eastAsia="zh-CN"/>
+              </w:rPr>
+              <w:t>asd:qwe</w:t>
+            </w:r>
+          </w:p>
+          <w:p>
+            <w:pPr>
+              <w:rPr>
+                <w:rFonts w:hint="default"/>
+                <w:vertAlign w:val="baseline"/>
+                <w:lang w:val="en-US" w:eastAsia="zh-CN"/>
+              </w:rPr>
+            </w:pPr>
+            <w:r>
+              <w:rPr>
+                <w:rFonts w:hint="default"/>
+                <w:vertAlign w:val="baseline"/>
+                <w:lang w:val="en-US" w:eastAsia="zh-CN"/>
+              </w:rPr>
+              <w:tab/>
+            </w:r>
+            <w:r>
+              <w:rPr>
+                <w:rFonts w:hint="default"/>
+                <w:vertAlign w:val="baseline"/>
+                <w:lang w:val="en-US" w:eastAsia="zh-CN"/>
+              </w:rPr>
+              <w:t>},</w:t>
+            </w:r>
+          </w:p>
+          <w:p>
+            <w:pPr>
+              <w:rPr>
+                <w:rFonts w:hint="default"/>
+                <w:vertAlign w:val="baseline"/>
+                <w:lang w:val="en-US" w:eastAsia="zh-CN"/>
+              </w:rPr>
+            </w:pPr>
+            <w:r>
+              <w:rPr>
+                <w:rFonts w:hint="default"/>
+                <w:vertAlign w:val="baseline"/>
+                <w:lang w:val="en-US" w:eastAsia="zh-CN"/>
+              </w:rPr>
+              <w:t>};</w:t>
+            </w:r>
+          </w:p>
+        </w:tc>
+      </w:tr>
+      <w:tr>
+        <w:tblPrEx>
+          <w:tblBorders>
+            <w:top w:val="single" w:color="auto" w:sz="4" w:space="0"/>
+            <w:left w:val="single" w:color="auto" w:sz="4" w:space="0"/>
+            <w:bottom w:val="single" w:color="auto" w:sz="4" w:space="0"/>
+            <w:right w:val="single" w:color="auto" w:sz="4" w:space="0"/>
+            <w:insideH w:val="single" w:color="auto" w:sz="4" w:space="0"/>
+            <w:insideV w:val="single" w:color="auto" w:sz="4" w:space="0"/>
+          </w:tblBorders>
+          <w:tblLayout w:type="fixed"/>
+          <w:tblCellMar>
+            <w:top w:w="0" w:type="dxa"/>
+            <w:left w:w="108" w:type="dxa"/>
+            <w:bottom w:w="0" w:type="dxa"/>
+            <w:right w:w="108" w:type="dxa"/>
+          </w:tblCellMar>
+        </w:tblPrEx>
+        <w:tc>
+          <w:tcPr>
+            <w:tcW w:w="8522" w:type="dxa"/>
+          </w:tcPr>
+          <w:p>
+            <w:pPr>
+              <w:rPr>
+                <w:rFonts w:hint="default"/>
+                <w:vertAlign w:val="baseline"/>
+                <w:lang w:val="en-US" w:eastAsia="zh-CN"/>
+              </w:rPr>
+            </w:pPr>
+            <w:r>
+              <w:rPr>
+                <w:rFonts w:hint="default"/>
+                <w:vertAlign w:val="baseline"/>
+                <w:lang w:val="en-US" w:eastAsia="zh-CN"/>
+              </w:rPr>
+              <w:t>&lt;asd&gt;2、使用组件（通过标签使用）</w:t>
+            </w:r>
+            <w:r>
+              <w:rPr>
+                <w:rFonts w:hint="eastAsia"/>
+                <w:vertAlign w:val="baseline"/>
+                <w:lang w:val="en-US" w:eastAsia="zh-CN"/>
+              </w:rPr>
+              <w:t>这里的内容不会显示</w:t>
+            </w:r>
+            <w:r>
+              <w:rPr>
+                <w:rFonts w:hint="default"/>
+                <w:vertAlign w:val="baseline"/>
+                <w:lang w:val="en-US" w:eastAsia="zh-CN"/>
+              </w:rPr>
+              <w:t>&lt;/asd&gt;</w:t>
+            </w:r>
+          </w:p>
+        </w:tc>
+      </w:tr>
+      <w:tr>
+        <w:tblPrEx>
+          <w:tblBorders>
+            <w:top w:val="single" w:color="auto" w:sz="4" w:space="0"/>
+            <w:left w:val="single" w:color="auto" w:sz="4" w:space="0"/>
+            <w:bottom w:val="single" w:color="auto" w:sz="4" w:space="0"/>
+            <w:right w:val="single" w:color="auto" w:sz="4" w:space="0"/>
+            <w:insideH w:val="single" w:color="auto" w:sz="4" w:space="0"/>
+            <w:insideV w:val="single" w:color="auto" w:sz="4" w:space="0"/>
+          </w:tblBorders>
+          <w:tblLayout w:type="fixed"/>
+          <w:tblCellMar>
+            <w:top w:w="0" w:type="dxa"/>
+            <w:left w:w="108" w:type="dxa"/>
+            <w:bottom w:w="0" w:type="dxa"/>
+            <w:right w:w="108" w:type="dxa"/>
+          </w:tblCellMar>
+        </w:tblPrEx>
+        <w:tc>
+          <w:tcPr>
+            <w:tcW w:w="8522" w:type="dxa"/>
+          </w:tcPr>
+          <w:p>
+            <w:pPr>
+              <w:rPr>
+                <w:rFonts w:hint="default"/>
+                <w:vertAlign w:val="baseline"/>
+                <w:lang w:val="en-US" w:eastAsia="zh-CN"/>
+              </w:rPr>
+            </w:pPr>
+            <w:r>
+              <w:rPr>
+                <w:rFonts w:hint="default"/>
+                <w:vertAlign w:val="baseline"/>
+                <w:lang w:val="en-US" w:eastAsia="zh-CN"/>
+              </w:rPr>
+              <w:t>import qwe from "./components/test1.vue"</w:t>
+            </w:r>
+            <w:r>
+              <w:rPr>
+                <w:rFonts w:hint="eastAsia"/>
+                <w:vertAlign w:val="baseline"/>
+                <w:lang w:val="en-US" w:eastAsia="zh-CN"/>
+              </w:rPr>
+              <w:t xml:space="preserve">   导入组件</w:t>
+            </w:r>
+          </w:p>
+        </w:tc>
+      </w:tr>
+    </w:tbl>
+    <w:p>
+      <w:pPr>
+        <w:rPr>
+          <w:rFonts w:hint="default"/>
+          <w:lang w:val="en-US" w:eastAsia="zh-CN"/>
+        </w:rPr>
+      </w:pPr>
+    </w:p>
+    <w:p>
+      <w:pPr>
+        <w:rPr>
+          <w:rFonts w:hint="eastAsia"/>
+          <w:lang w:val="en-US" w:eastAsia="zh-CN"/>
+        </w:rPr>
+      </w:pPr>
+      <w:r>
+        <w:rPr>
+          <w:rFonts w:hint="eastAsia"/>
+          <w:lang w:val="en-US" w:eastAsia="zh-CN"/>
+        </w:rPr>
+        <w:t>基础语法</w:t>
+      </w:r>
+    </w:p>
+    <w:tbl>
+      <w:tblPr>
+        <w:tblStyle w:val="3"/>
+        <w:tblW w:w="8522" w:type="dxa"/>
+        <w:tblInd w:w="0" w:type="dxa"/>
+        <w:tblBorders>
+          <w:top w:val="single" w:color="auto" w:sz="4" w:space="0"/>
+          <w:left w:val="single" w:color="auto" w:sz="4" w:space="0"/>
+          <w:bottom w:val="single" w:color="auto" w:sz="4" w:space="0"/>
+          <w:right w:val="single" w:color="auto" w:sz="4" w:space="0"/>
+          <w:insideH w:val="single" w:color="auto" w:sz="4" w:space="0"/>
+          <w:insideV w:val="single" w:color="auto" w:sz="4" w:space="0"/>
+        </w:tblBorders>
+        <w:tblLayout w:type="fixed"/>
+        <w:tblCellMar>
+          <w:top w:w="0" w:type="dxa"/>
+          <w:left w:w="108" w:type="dxa"/>
+          <w:bottom w:w="0" w:type="dxa"/>
+          <w:right w:w="108" w:type="dxa"/>
+        </w:tblCellMar>
+      </w:tblPr>
+      <w:tblGrid>
+        <w:gridCol w:w="2530"/>
+        <w:gridCol w:w="2862"/>
+        <w:gridCol w:w="3130"/>
+      </w:tblGrid>
+      <w:tr>
+        <w:tblPrEx>
+          <w:tblBorders>
+            <w:top w:val="single" w:color="auto" w:sz="4" w:space="0"/>
+            <w:left w:val="single" w:color="auto" w:sz="4" w:space="0"/>
+            <w:bottom w:val="single" w:color="auto" w:sz="4" w:space="0"/>
+            <w:right w:val="single" w:color="auto" w:sz="4" w:space="0"/>
+            <w:insideH w:val="single" w:color="auto" w:sz="4" w:space="0"/>
+            <w:insideV w:val="single" w:color="auto" w:sz="4" w:space="0"/>
+          </w:tblBorders>
+          <w:tblLayout w:type="fixed"/>
+          <w:tblCellMar>
+            <w:top w:w="0" w:type="dxa"/>
+            <w:left w:w="108" w:type="dxa"/>
+            <w:bottom w:w="0" w:type="dxa"/>
+            <w:right w:w="108" w:type="dxa"/>
+          </w:tblCellMar>
+        </w:tblPrEx>
+        <w:tc>
+          <w:tcPr>
+            <w:tcW w:w="2530" w:type="dxa"/>
+          </w:tcPr>
+          <w:p>
+            <w:pPr>
+              <w:rPr>
+                <w:rFonts w:hint="default"/>
+                <w:vertAlign w:val="baseline"/>
+                <w:lang w:val="en-US" w:eastAsia="zh-CN"/>
+              </w:rPr>
+            </w:pPr>
+            <w:r>
+              <w:rPr>
+                <w:rFonts w:hint="eastAsia"/>
+                <w:vertAlign w:val="baseline"/>
+                <w:lang w:val="en-US" w:eastAsia="zh-CN"/>
+              </w:rPr>
+              <w:t>data(){ return{}}</w:t>
+            </w:r>
+          </w:p>
+        </w:tc>
+        <w:tc>
+          <w:tcPr>
+            <w:tcW w:w="2862" w:type="dxa"/>
+          </w:tcPr>
+          <w:p>
+            <w:pPr>
+              <w:rPr>
+                <w:rFonts w:hint="eastAsia" w:eastAsiaTheme="minorEastAsia"/>
+                <w:vertAlign w:val="baseline"/>
+                <w:lang w:val="en-US" w:eastAsia="zh-CN"/>
+              </w:rPr>
+            </w:pPr>
+            <w:r>
+              <w:rPr>
+                <w:rFonts w:hint="eastAsia"/>
+                <w:vertAlign w:val="baseline"/>
+                <w:lang w:val="en-US" w:eastAsia="zh-CN"/>
+              </w:rPr>
+              <w:t>静态数据</w:t>
+            </w:r>
+          </w:p>
+        </w:tc>
+        <w:tc>
+          <w:tcPr>
+            <w:tcW w:w="3130" w:type="dxa"/>
+          </w:tcPr>
+          <w:p>
+            <w:pPr>
+              <w:rPr>
+                <w:rFonts w:hint="default"/>
+                <w:vertAlign w:val="baseline"/>
+                <w:lang w:val="en-US" w:eastAsia="zh-CN"/>
+              </w:rPr>
+            </w:pPr>
+            <w:r>
+              <w:rPr>
+                <w:rFonts w:hint="default"/>
+                <w:vertAlign w:val="baseline"/>
+                <w:lang w:val="en-US" w:eastAsia="zh-CN"/>
+              </w:rPr>
+              <w:t>{{ obj.name }}</w:t>
+            </w:r>
+          </w:p>
+          <w:p>
+            <w:pPr>
+              <w:rPr>
+                <w:rFonts w:hint="default"/>
+                <w:vertAlign w:val="baseline"/>
+                <w:lang w:val="en-US" w:eastAsia="zh-CN"/>
+              </w:rPr>
+            </w:pPr>
+            <w:r>
+              <w:rPr>
+                <w:rFonts w:hint="default"/>
+                <w:vertAlign w:val="baseline"/>
+                <w:lang w:val="en-US" w:eastAsia="zh-CN"/>
+              </w:rPr>
+              <w:t>data() {</w:t>
+            </w:r>
+          </w:p>
+          <w:p>
+            <w:pPr>
+              <w:rPr>
+                <w:rFonts w:hint="default"/>
+                <w:vertAlign w:val="baseline"/>
+                <w:lang w:val="en-US" w:eastAsia="zh-CN"/>
+              </w:rPr>
+            </w:pPr>
+            <w:r>
+              <w:rPr>
+                <w:rFonts w:hint="default"/>
+                <w:vertAlign w:val="baseline"/>
+                <w:lang w:val="en-US" w:eastAsia="zh-CN"/>
+              </w:rPr>
+              <w:tab/>
+            </w:r>
+            <w:r>
+              <w:rPr>
+                <w:rFonts w:hint="default"/>
+                <w:vertAlign w:val="baseline"/>
+                <w:lang w:val="en-US" w:eastAsia="zh-CN"/>
+              </w:rPr>
+              <w:tab/>
+            </w:r>
+            <w:r>
+              <w:rPr>
+                <w:rFonts w:hint="default"/>
+                <w:vertAlign w:val="baseline"/>
+                <w:lang w:val="en-US" w:eastAsia="zh-CN"/>
+              </w:rPr>
+              <w:t>return {</w:t>
+            </w:r>
+          </w:p>
+          <w:p>
+            <w:pPr>
+              <w:rPr>
+                <w:rFonts w:hint="default"/>
+                <w:vertAlign w:val="baseline"/>
+                <w:lang w:val="en-US" w:eastAsia="zh-CN"/>
+              </w:rPr>
+            </w:pPr>
+            <w:r>
+              <w:rPr>
+                <w:rFonts w:hint="default"/>
+                <w:vertAlign w:val="baseline"/>
+                <w:lang w:val="en-US" w:eastAsia="zh-CN"/>
+              </w:rPr>
+              <w:tab/>
+            </w:r>
+            <w:r>
+              <w:rPr>
+                <w:rFonts w:hint="default"/>
+                <w:vertAlign w:val="baseline"/>
+                <w:lang w:val="en-US" w:eastAsia="zh-CN"/>
+              </w:rPr>
+              <w:tab/>
+            </w:r>
+            <w:r>
+              <w:rPr>
+                <w:rFonts w:hint="default"/>
+                <w:vertAlign w:val="baseline"/>
+                <w:lang w:val="en-US" w:eastAsia="zh-CN"/>
+              </w:rPr>
+              <w:tab/>
+            </w:r>
+            <w:r>
+              <w:rPr>
+                <w:rFonts w:hint="default"/>
+                <w:vertAlign w:val="baseline"/>
+                <w:lang w:val="en-US" w:eastAsia="zh-CN"/>
+              </w:rPr>
+              <w:t>tit: '标题',</w:t>
+            </w:r>
+          </w:p>
+          <w:p>
+            <w:pPr>
+              <w:rPr>
+                <w:rFonts w:hint="default"/>
+                <w:vertAlign w:val="baseline"/>
+                <w:lang w:val="en-US" w:eastAsia="zh-CN"/>
+              </w:rPr>
+            </w:pPr>
+            <w:r>
+              <w:rPr>
+                <w:rFonts w:hint="default"/>
+                <w:vertAlign w:val="baseline"/>
+                <w:lang w:val="en-US" w:eastAsia="zh-CN"/>
+              </w:rPr>
+              <w:tab/>
+            </w:r>
+            <w:r>
+              <w:rPr>
+                <w:rFonts w:hint="default"/>
+                <w:vertAlign w:val="baseline"/>
+                <w:lang w:val="en-US" w:eastAsia="zh-CN"/>
+              </w:rPr>
+              <w:tab/>
+            </w:r>
+            <w:r>
+              <w:rPr>
+                <w:rFonts w:hint="default"/>
+                <w:vertAlign w:val="baseline"/>
+                <w:lang w:val="en-US" w:eastAsia="zh-CN"/>
+              </w:rPr>
+              <w:tab/>
+            </w:r>
+            <w:r>
+              <w:rPr>
+                <w:rFonts w:hint="default"/>
+                <w:vertAlign w:val="baseline"/>
+                <w:lang w:val="en-US" w:eastAsia="zh-CN"/>
+              </w:rPr>
+              <w:t>num: 66,</w:t>
+            </w:r>
+          </w:p>
+          <w:p>
+            <w:pPr>
+              <w:rPr>
+                <w:rFonts w:hint="default"/>
+                <w:vertAlign w:val="baseline"/>
+                <w:lang w:val="en-US" w:eastAsia="zh-CN"/>
+              </w:rPr>
+            </w:pPr>
+            <w:r>
+              <w:rPr>
+                <w:rFonts w:hint="default"/>
+                <w:vertAlign w:val="baseline"/>
+                <w:lang w:val="en-US" w:eastAsia="zh-CN"/>
+              </w:rPr>
+              <w:tab/>
+            </w:r>
+            <w:r>
+              <w:rPr>
+                <w:rFonts w:hint="default"/>
+                <w:vertAlign w:val="baseline"/>
+                <w:lang w:val="en-US" w:eastAsia="zh-CN"/>
+              </w:rPr>
+              <w:tab/>
+            </w:r>
+            <w:r>
+              <w:rPr>
+                <w:rFonts w:hint="default"/>
+                <w:vertAlign w:val="baseline"/>
+                <w:lang w:val="en-US" w:eastAsia="zh-CN"/>
+              </w:rPr>
+              <w:tab/>
+            </w:r>
+            <w:r>
+              <w:rPr>
+                <w:rFonts w:hint="default"/>
+                <w:vertAlign w:val="baseline"/>
+                <w:lang w:val="en-US" w:eastAsia="zh-CN"/>
+              </w:rPr>
+              <w:t>bool: true,</w:t>
+            </w:r>
+          </w:p>
+          <w:p>
+            <w:pPr>
+              <w:rPr>
+                <w:rFonts w:hint="default"/>
+                <w:vertAlign w:val="baseline"/>
+                <w:lang w:val="en-US" w:eastAsia="zh-CN"/>
+              </w:rPr>
+            </w:pPr>
+            <w:r>
+              <w:rPr>
+                <w:rFonts w:hint="default"/>
+                <w:vertAlign w:val="baseline"/>
+                <w:lang w:val="en-US" w:eastAsia="zh-CN"/>
+              </w:rPr>
+              <w:tab/>
+            </w:r>
+            <w:r>
+              <w:rPr>
+                <w:rFonts w:hint="default"/>
+                <w:vertAlign w:val="baseline"/>
+                <w:lang w:val="en-US" w:eastAsia="zh-CN"/>
+              </w:rPr>
+              <w:tab/>
+            </w:r>
+            <w:r>
+              <w:rPr>
+                <w:rFonts w:hint="default"/>
+                <w:vertAlign w:val="baseline"/>
+                <w:lang w:val="en-US" w:eastAsia="zh-CN"/>
+              </w:rPr>
+              <w:tab/>
+            </w:r>
+            <w:r>
+              <w:rPr>
+                <w:rFonts w:hint="default"/>
+                <w:vertAlign w:val="baseline"/>
+                <w:lang w:val="en-US" w:eastAsia="zh-CN"/>
+              </w:rPr>
+              <w:t>bool2: true,</w:t>
+            </w:r>
+          </w:p>
+          <w:p>
+            <w:pPr>
+              <w:rPr>
+                <w:rFonts w:hint="default"/>
+                <w:vertAlign w:val="baseline"/>
+                <w:lang w:val="en-US" w:eastAsia="zh-CN"/>
+              </w:rPr>
+            </w:pPr>
+            <w:r>
+              <w:rPr>
+                <w:rFonts w:hint="default"/>
+                <w:vertAlign w:val="baseline"/>
+                <w:lang w:val="en-US" w:eastAsia="zh-CN"/>
+              </w:rPr>
+              <w:tab/>
+            </w:r>
+            <w:r>
+              <w:rPr>
+                <w:rFonts w:hint="default"/>
+                <w:vertAlign w:val="baseline"/>
+                <w:lang w:val="en-US" w:eastAsia="zh-CN"/>
+              </w:rPr>
+              <w:tab/>
+            </w:r>
+            <w:r>
+              <w:rPr>
+                <w:rFonts w:hint="default"/>
+                <w:vertAlign w:val="baseline"/>
+                <w:lang w:val="en-US" w:eastAsia="zh-CN"/>
+              </w:rPr>
+              <w:tab/>
+            </w:r>
+            <w:r>
+              <w:rPr>
+                <w:rFonts w:hint="default"/>
+                <w:vertAlign w:val="baseline"/>
+                <w:lang w:val="en-US" w:eastAsia="zh-CN"/>
+              </w:rPr>
+              <w:t>arr: ['a', 'b', 'c'],</w:t>
+            </w:r>
+          </w:p>
+          <w:p>
+            <w:pPr>
+              <w:rPr>
+                <w:rFonts w:hint="default"/>
+                <w:vertAlign w:val="baseline"/>
+                <w:lang w:val="en-US" w:eastAsia="zh-CN"/>
+              </w:rPr>
+            </w:pPr>
+            <w:r>
+              <w:rPr>
+                <w:rFonts w:hint="default"/>
+                <w:vertAlign w:val="baseline"/>
+                <w:lang w:val="en-US" w:eastAsia="zh-CN"/>
+              </w:rPr>
+              <w:tab/>
+            </w:r>
+            <w:r>
+              <w:rPr>
+                <w:rFonts w:hint="default"/>
+                <w:vertAlign w:val="baseline"/>
+                <w:lang w:val="en-US" w:eastAsia="zh-CN"/>
+              </w:rPr>
+              <w:tab/>
+            </w:r>
+            <w:r>
+              <w:rPr>
+                <w:rFonts w:hint="default"/>
+                <w:vertAlign w:val="baseline"/>
+                <w:lang w:val="en-US" w:eastAsia="zh-CN"/>
+              </w:rPr>
+              <w:tab/>
+            </w:r>
+            <w:r>
+              <w:rPr>
+                <w:rFonts w:hint="default"/>
+                <w:vertAlign w:val="baseline"/>
+                <w:lang w:val="en-US" w:eastAsia="zh-CN"/>
+              </w:rPr>
+              <w:t>obj: { name: '张三', age: 18 },</w:t>
+            </w:r>
+          </w:p>
+          <w:p>
+            <w:pPr>
+              <w:rPr>
+                <w:rFonts w:hint="default"/>
+                <w:vertAlign w:val="baseline"/>
+                <w:lang w:val="en-US" w:eastAsia="zh-CN"/>
+              </w:rPr>
+            </w:pPr>
+            <w:r>
+              <w:rPr>
+                <w:rFonts w:hint="default"/>
+                <w:vertAlign w:val="baseline"/>
+                <w:lang w:val="en-US" w:eastAsia="zh-CN"/>
+              </w:rPr>
+              <w:tab/>
+            </w:r>
+            <w:r>
+              <w:rPr>
+                <w:rFonts w:hint="default"/>
+                <w:vertAlign w:val="baseline"/>
+                <w:lang w:val="en-US" w:eastAsia="zh-CN"/>
+              </w:rPr>
+              <w:tab/>
+            </w:r>
+            <w:r>
+              <w:rPr>
+                <w:rFonts w:hint="default"/>
+                <w:vertAlign w:val="baseline"/>
+                <w:lang w:val="en-US" w:eastAsia="zh-CN"/>
+              </w:rPr>
+              <w:tab/>
+            </w:r>
+            <w:r>
+              <w:rPr>
+                <w:rFonts w:hint="default"/>
+                <w:vertAlign w:val="baseline"/>
+                <w:lang w:val="en-US" w:eastAsia="zh-CN"/>
+              </w:rPr>
+              <w:t>arr_obj: [{ name: '赵六', age: 18 }, { name: '李四', age: 18 }, { name: '王五', age: 18 }],</w:t>
+            </w:r>
+          </w:p>
+          <w:p>
+            <w:pPr>
+              <w:rPr>
+                <w:rFonts w:hint="default"/>
+                <w:vertAlign w:val="baseline"/>
+                <w:lang w:val="en-US" w:eastAsia="zh-CN"/>
+              </w:rPr>
+            </w:pPr>
+            <w:r>
+              <w:rPr>
+                <w:rFonts w:hint="default"/>
+                <w:vertAlign w:val="baseline"/>
+                <w:lang w:val="en-US" w:eastAsia="zh-CN"/>
+              </w:rPr>
+              <w:tab/>
+            </w:r>
+            <w:r>
+              <w:rPr>
+                <w:rFonts w:hint="default"/>
+                <w:vertAlign w:val="baseline"/>
+                <w:lang w:val="en-US" w:eastAsia="zh-CN"/>
+              </w:rPr>
+              <w:tab/>
+            </w:r>
+            <w:r>
+              <w:rPr>
+                <w:rFonts w:hint="default"/>
+                <w:vertAlign w:val="baseline"/>
+                <w:lang w:val="en-US" w:eastAsia="zh-CN"/>
+              </w:rPr>
+              <w:tab/>
+            </w:r>
+            <w:r>
+              <w:rPr>
+                <w:rFonts w:hint="default"/>
+                <w:vertAlign w:val="baseline"/>
+                <w:lang w:val="en-US" w:eastAsia="zh-CN"/>
+              </w:rPr>
+              <w:t>cla: 'on'</w:t>
+            </w:r>
+          </w:p>
+          <w:p>
+            <w:pPr>
+              <w:rPr>
+                <w:rFonts w:hint="default"/>
+                <w:vertAlign w:val="baseline"/>
+                <w:lang w:val="en-US" w:eastAsia="zh-CN"/>
+              </w:rPr>
+            </w:pPr>
+            <w:r>
+              <w:rPr>
+                <w:rFonts w:hint="default"/>
+                <w:vertAlign w:val="baseline"/>
+                <w:lang w:val="en-US" w:eastAsia="zh-CN"/>
+              </w:rPr>
+              <w:tab/>
+            </w:r>
+            <w:r>
+              <w:rPr>
+                <w:rFonts w:hint="default"/>
+                <w:vertAlign w:val="baseline"/>
+                <w:lang w:val="en-US" w:eastAsia="zh-CN"/>
+              </w:rPr>
+              <w:tab/>
+            </w:r>
+            <w:r>
+              <w:rPr>
+                <w:rFonts w:hint="default"/>
+                <w:vertAlign w:val="baseline"/>
+                <w:lang w:val="en-US" w:eastAsia="zh-CN"/>
+              </w:rPr>
+              <w:t>};</w:t>
+            </w:r>
+          </w:p>
+          <w:p>
+            <w:pPr>
+              <w:rPr>
+                <w:rFonts w:hint="default"/>
+                <w:vertAlign w:val="baseline"/>
+                <w:lang w:val="en-US" w:eastAsia="zh-CN"/>
+              </w:rPr>
+            </w:pPr>
+            <w:r>
+              <w:rPr>
+                <w:rFonts w:hint="default"/>
+                <w:vertAlign w:val="baseline"/>
+                <w:lang w:val="en-US" w:eastAsia="zh-CN"/>
+              </w:rPr>
+              <w:tab/>
+            </w:r>
+            <w:r>
+              <w:rPr>
+                <w:rFonts w:hint="default"/>
+                <w:vertAlign w:val="baseline"/>
+                <w:lang w:val="en-US" w:eastAsia="zh-CN"/>
+              </w:rPr>
+              <w:t>},</w:t>
+            </w:r>
+          </w:p>
+        </w:tc>
+      </w:tr>
+      <w:tr>
+        <w:tblPrEx>
+          <w:tblBorders>
+            <w:top w:val="single" w:color="auto" w:sz="4" w:space="0"/>
+            <w:left w:val="single" w:color="auto" w:sz="4" w:space="0"/>
+            <w:bottom w:val="single" w:color="auto" w:sz="4" w:space="0"/>
+            <w:right w:val="single" w:color="auto" w:sz="4" w:space="0"/>
+            <w:insideH w:val="single" w:color="auto" w:sz="4" w:space="0"/>
+            <w:insideV w:val="single" w:color="auto" w:sz="4" w:space="0"/>
+          </w:tblBorders>
+          <w:tblLayout w:type="fixed"/>
+          <w:tblCellMar>
+            <w:top w:w="0" w:type="dxa"/>
+            <w:left w:w="108" w:type="dxa"/>
+            <w:bottom w:w="0" w:type="dxa"/>
+            <w:right w:w="108" w:type="dxa"/>
+          </w:tblCellMar>
+        </w:tblPrEx>
+        <w:tc>
+          <w:tcPr>
+            <w:tcW w:w="2530" w:type="dxa"/>
+          </w:tcPr>
+          <w:p>
+            <w:pPr>
+              <w:rPr>
+                <w:rFonts w:hint="eastAsia" w:eastAsiaTheme="minorEastAsia"/>
+                <w:vertAlign w:val="baseline"/>
+                <w:lang w:val="en-US" w:eastAsia="zh-CN"/>
+              </w:rPr>
+            </w:pPr>
+            <w:r>
+              <w:rPr>
+                <w:rFonts w:hint="eastAsia"/>
+                <w:vertAlign w:val="baseline"/>
+                <w:lang w:val="en-US" w:eastAsia="zh-CN"/>
+              </w:rPr>
+              <w:t>methods:{}</w:t>
+            </w:r>
+          </w:p>
+        </w:tc>
+        <w:tc>
+          <w:tcPr>
+            <w:tcW w:w="2862" w:type="dxa"/>
+          </w:tcPr>
+          <w:p>
+            <w:pPr>
+              <w:rPr>
+                <w:rFonts w:hint="eastAsia" w:eastAsiaTheme="minorEastAsia"/>
+                <w:vertAlign w:val="baseline"/>
+                <w:lang w:val="en-US" w:eastAsia="zh-CN"/>
+              </w:rPr>
+            </w:pPr>
+            <w:r>
+              <w:rPr>
+                <w:rFonts w:hint="eastAsia"/>
+                <w:vertAlign w:val="baseline"/>
+                <w:lang w:val="en-US" w:eastAsia="zh-CN"/>
+              </w:rPr>
+              <w:t>方法数据</w:t>
+            </w:r>
+          </w:p>
+        </w:tc>
+        <w:tc>
+          <w:tcPr>
+            <w:tcW w:w="3130" w:type="dxa"/>
+          </w:tcPr>
+          <w:p>
+            <w:pPr>
+              <w:rPr>
+                <w:rFonts w:hint="default"/>
+                <w:vertAlign w:val="baseline"/>
+                <w:lang w:val="en-US" w:eastAsia="zh-CN"/>
+              </w:rPr>
+            </w:pPr>
+            <w:r>
+              <w:rPr>
+                <w:rFonts w:hint="default"/>
+                <w:vertAlign w:val="baseline"/>
+                <w:lang w:val="en-US" w:eastAsia="zh-CN"/>
+              </w:rPr>
+              <w:t>v-on:click="asd"</w:t>
+            </w:r>
+          </w:p>
+          <w:p>
+            <w:pPr>
+              <w:rPr>
+                <w:rFonts w:hint="default"/>
+                <w:vertAlign w:val="baseline"/>
+                <w:lang w:val="en-US" w:eastAsia="zh-CN"/>
+              </w:rPr>
+            </w:pPr>
+            <w:r>
+              <w:rPr>
+                <w:rFonts w:hint="default"/>
+                <w:vertAlign w:val="baseline"/>
+                <w:lang w:val="en-US" w:eastAsia="zh-CN"/>
+              </w:rPr>
+              <w:t>methods: {</w:t>
+            </w:r>
+          </w:p>
+          <w:p>
+            <w:pPr>
+              <w:rPr>
+                <w:rFonts w:hint="default"/>
+                <w:vertAlign w:val="baseline"/>
+                <w:lang w:val="en-US" w:eastAsia="zh-CN"/>
+              </w:rPr>
+            </w:pPr>
+            <w:r>
+              <w:rPr>
+                <w:rFonts w:hint="default"/>
+                <w:vertAlign w:val="baseline"/>
+                <w:lang w:val="en-US" w:eastAsia="zh-CN"/>
+              </w:rPr>
+              <w:tab/>
+            </w:r>
+            <w:r>
+              <w:rPr>
+                <w:rFonts w:hint="default"/>
+                <w:vertAlign w:val="baseline"/>
+                <w:lang w:val="en-US" w:eastAsia="zh-CN"/>
+              </w:rPr>
+              <w:tab/>
+            </w:r>
+            <w:r>
+              <w:rPr>
+                <w:rFonts w:hint="default"/>
+                <w:vertAlign w:val="baseline"/>
+                <w:lang w:val="en-US" w:eastAsia="zh-CN"/>
+              </w:rPr>
+              <w:t>asd: function() {</w:t>
+            </w:r>
+          </w:p>
+          <w:p>
+            <w:pPr>
+              <w:rPr>
+                <w:rFonts w:hint="default"/>
+                <w:vertAlign w:val="baseline"/>
+                <w:lang w:val="en-US" w:eastAsia="zh-CN"/>
+              </w:rPr>
+            </w:pPr>
+            <w:r>
+              <w:rPr>
+                <w:rFonts w:hint="default"/>
+                <w:vertAlign w:val="baseline"/>
+                <w:lang w:val="en-US" w:eastAsia="zh-CN"/>
+              </w:rPr>
+              <w:tab/>
+            </w:r>
+            <w:r>
+              <w:rPr>
+                <w:rFonts w:hint="default"/>
+                <w:vertAlign w:val="baseline"/>
+                <w:lang w:val="en-US" w:eastAsia="zh-CN"/>
+              </w:rPr>
+              <w:tab/>
+            </w:r>
+            <w:r>
+              <w:rPr>
+                <w:rFonts w:hint="default"/>
+                <w:vertAlign w:val="baseline"/>
+                <w:lang w:val="en-US" w:eastAsia="zh-CN"/>
+              </w:rPr>
+              <w:tab/>
+            </w:r>
+            <w:r>
+              <w:rPr>
+                <w:rFonts w:hint="default"/>
+                <w:vertAlign w:val="baseline"/>
+                <w:lang w:val="en-US" w:eastAsia="zh-CN"/>
+              </w:rPr>
+              <w:t>this.bool = !this.bool; //修改data数据</w:t>
+            </w:r>
+          </w:p>
+          <w:p>
+            <w:pPr>
+              <w:rPr>
+                <w:rFonts w:hint="default"/>
+                <w:vertAlign w:val="baseline"/>
+                <w:lang w:val="en-US" w:eastAsia="zh-CN"/>
+              </w:rPr>
+            </w:pPr>
+            <w:r>
+              <w:rPr>
+                <w:rFonts w:hint="default"/>
+                <w:vertAlign w:val="baseline"/>
+                <w:lang w:val="en-US" w:eastAsia="zh-CN"/>
+              </w:rPr>
+              <w:tab/>
+            </w:r>
+            <w:r>
+              <w:rPr>
+                <w:rFonts w:hint="default"/>
+                <w:vertAlign w:val="baseline"/>
+                <w:lang w:val="en-US" w:eastAsia="zh-CN"/>
+              </w:rPr>
+              <w:tab/>
+            </w:r>
+            <w:r>
+              <w:rPr>
+                <w:rFonts w:hint="default"/>
+                <w:vertAlign w:val="baseline"/>
+                <w:lang w:val="en-US" w:eastAsia="zh-CN"/>
+              </w:rPr>
+              <w:t>}</w:t>
+            </w:r>
+          </w:p>
+          <w:p>
+            <w:pPr>
+              <w:rPr>
+                <w:rFonts w:hint="default"/>
+                <w:vertAlign w:val="baseline"/>
+                <w:lang w:val="en-US" w:eastAsia="zh-CN"/>
+              </w:rPr>
+            </w:pPr>
+            <w:r>
+              <w:rPr>
+                <w:rFonts w:hint="default"/>
+                <w:vertAlign w:val="baseline"/>
+                <w:lang w:val="en-US" w:eastAsia="zh-CN"/>
+              </w:rPr>
+              <w:tab/>
+            </w:r>
+            <w:r>
+              <w:rPr>
+                <w:rFonts w:hint="default"/>
+                <w:vertAlign w:val="baseline"/>
+                <w:lang w:val="en-US" w:eastAsia="zh-CN"/>
+              </w:rPr>
+              <w:t>}</w:t>
+            </w:r>
+          </w:p>
+        </w:tc>
+      </w:tr>
+      <w:tr>
+        <w:tblPrEx>
+          <w:tblBorders>
+            <w:top w:val="single" w:color="auto" w:sz="4" w:space="0"/>
+            <w:left w:val="single" w:color="auto" w:sz="4" w:space="0"/>
+            <w:bottom w:val="single" w:color="auto" w:sz="4" w:space="0"/>
+            <w:right w:val="single" w:color="auto" w:sz="4" w:space="0"/>
+            <w:insideH w:val="single" w:color="auto" w:sz="4" w:space="0"/>
+            <w:insideV w:val="single" w:color="auto" w:sz="4" w:space="0"/>
+          </w:tblBorders>
+          <w:tblLayout w:type="fixed"/>
+          <w:tblCellMar>
+            <w:top w:w="0" w:type="dxa"/>
+            <w:left w:w="108" w:type="dxa"/>
+            <w:bottom w:w="0" w:type="dxa"/>
+            <w:right w:w="108" w:type="dxa"/>
+          </w:tblCellMar>
+        </w:tblPrEx>
+        <w:tc>
+          <w:tcPr>
+            <w:tcW w:w="2530" w:type="dxa"/>
+          </w:tcPr>
+          <w:p>
+            <w:pPr>
+              <w:rPr>
+                <w:rFonts w:hint="default"/>
+                <w:vertAlign w:val="baseline"/>
+                <w:lang w:val="en-US" w:eastAsia="zh-CN"/>
+              </w:rPr>
+            </w:pPr>
+            <w:r>
+              <w:rPr>
+                <w:rFonts w:hint="eastAsia"/>
+                <w:vertAlign w:val="baseline"/>
+                <w:lang w:val="en-US" w:eastAsia="zh-CN"/>
+              </w:rPr>
+              <w:t>scoped</w:t>
+            </w:r>
+          </w:p>
+        </w:tc>
+        <w:tc>
+          <w:tcPr>
+            <w:tcW w:w="2862" w:type="dxa"/>
+          </w:tcPr>
+          <w:p>
+            <w:pPr>
+              <w:rPr>
+                <w:rFonts w:hint="default"/>
+                <w:vertAlign w:val="baseline"/>
+                <w:lang w:val="en-US" w:eastAsia="zh-CN"/>
+              </w:rPr>
+            </w:pPr>
+            <w:r>
+              <w:rPr>
+                <w:rFonts w:hint="eastAsia"/>
+                <w:vertAlign w:val="baseline"/>
+                <w:lang w:val="en-US" w:eastAsia="zh-CN"/>
+              </w:rPr>
+              <w:t>当前页面生效</w:t>
+            </w:r>
+          </w:p>
+        </w:tc>
+        <w:tc>
+          <w:tcPr>
+            <w:tcW w:w="3130" w:type="dxa"/>
+          </w:tcPr>
+          <w:p>
+            <w:pPr>
+              <w:rPr>
+                <w:rFonts w:hint="default"/>
+                <w:vertAlign w:val="baseline"/>
+                <w:lang w:val="en-US" w:eastAsia="zh-CN"/>
+              </w:rPr>
+            </w:pPr>
+            <w:r>
+              <w:rPr>
+                <w:rFonts w:hint="default"/>
+                <w:vertAlign w:val="baseline"/>
+                <w:lang w:val="en-US" w:eastAsia="zh-CN"/>
+              </w:rPr>
+              <w:t>&lt;style scoped&gt;</w:t>
+            </w:r>
+          </w:p>
+        </w:tc>
+      </w:tr>
+      <w:tr>
+        <w:tblPrEx>
+          <w:tblBorders>
+            <w:top w:val="single" w:color="auto" w:sz="4" w:space="0"/>
+            <w:left w:val="single" w:color="auto" w:sz="4" w:space="0"/>
+            <w:bottom w:val="single" w:color="auto" w:sz="4" w:space="0"/>
+            <w:right w:val="single" w:color="auto" w:sz="4" w:space="0"/>
+            <w:insideH w:val="single" w:color="auto" w:sz="4" w:space="0"/>
+            <w:insideV w:val="single" w:color="auto" w:sz="4" w:space="0"/>
+          </w:tblBorders>
+          <w:tblLayout w:type="fixed"/>
+          <w:tblCellMar>
+            <w:top w:w="0" w:type="dxa"/>
+            <w:left w:w="108" w:type="dxa"/>
+            <w:bottom w:w="0" w:type="dxa"/>
+            <w:right w:w="108" w:type="dxa"/>
+          </w:tblCellMar>
+        </w:tblPrEx>
+        <w:tc>
+          <w:tcPr>
+            <w:tcW w:w="2530" w:type="dxa"/>
+          </w:tcPr>
+          <w:p>
+            <w:pPr>
+              <w:rPr>
+                <w:rFonts w:hint="default"/>
+                <w:vertAlign w:val="baseline"/>
+                <w:lang w:val="en-US" w:eastAsia="zh-CN"/>
+              </w:rPr>
+            </w:pPr>
+            <w:r>
+              <w:rPr>
+                <w:rFonts w:hint="eastAsia"/>
+                <w:vertAlign w:val="baseline"/>
+                <w:lang w:val="en-US" w:eastAsia="zh-CN"/>
+              </w:rPr>
+              <w:t>script中的this</w:t>
+            </w:r>
+          </w:p>
+        </w:tc>
+        <w:tc>
+          <w:tcPr>
+            <w:tcW w:w="2862" w:type="dxa"/>
+          </w:tcPr>
+          <w:p>
+            <w:pPr>
+              <w:rPr>
+                <w:rFonts w:hint="default"/>
+                <w:vertAlign w:val="baseline"/>
+                <w:lang w:val="en-US" w:eastAsia="zh-CN"/>
+              </w:rPr>
+            </w:pPr>
+            <w:r>
+              <w:rPr>
+                <w:rFonts w:hint="eastAsia"/>
+                <w:vertAlign w:val="baseline"/>
+                <w:lang w:val="en-US" w:eastAsia="zh-CN"/>
+              </w:rPr>
+              <w:t>指data静态数据</w:t>
+            </w:r>
+          </w:p>
+        </w:tc>
+        <w:tc>
+          <w:tcPr>
+            <w:tcW w:w="3130" w:type="dxa"/>
+          </w:tcPr>
+          <w:p>
+            <w:pPr>
+              <w:rPr>
+                <w:rFonts w:hint="default"/>
+                <w:vertAlign w:val="baseline"/>
+                <w:lang w:val="en-US" w:eastAsia="zh-CN"/>
+              </w:rPr>
+            </w:pPr>
+          </w:p>
+        </w:tc>
+      </w:tr>
+      <w:tr>
+        <w:tblPrEx>
+          <w:tblBorders>
+            <w:top w:val="single" w:color="auto" w:sz="4" w:space="0"/>
+            <w:left w:val="single" w:color="auto" w:sz="4" w:space="0"/>
+            <w:bottom w:val="single" w:color="auto" w:sz="4" w:space="0"/>
+            <w:right w:val="single" w:color="auto" w:sz="4" w:space="0"/>
+            <w:insideH w:val="single" w:color="auto" w:sz="4" w:space="0"/>
+            <w:insideV w:val="single" w:color="auto" w:sz="4" w:space="0"/>
+          </w:tblBorders>
+          <w:tblLayout w:type="fixed"/>
+          <w:tblCellMar>
+            <w:top w:w="0" w:type="dxa"/>
+            <w:left w:w="108" w:type="dxa"/>
+            <w:bottom w:w="0" w:type="dxa"/>
+            <w:right w:w="108" w:type="dxa"/>
+          </w:tblCellMar>
+        </w:tblPrEx>
+        <w:tc>
+          <w:tcPr>
+            <w:tcW w:w="2530" w:type="dxa"/>
+          </w:tcPr>
+          <w:p>
+            <w:pPr>
+              <w:rPr>
+                <w:rFonts w:hint="eastAsia" w:eastAsiaTheme="minorEastAsia"/>
+                <w:vertAlign w:val="baseline"/>
+                <w:lang w:val="en-US" w:eastAsia="zh-CN"/>
+              </w:rPr>
+            </w:pPr>
+            <w:r>
+              <w:rPr>
+                <w:rFonts w:hint="eastAsia"/>
+                <w:vertAlign w:val="baseline"/>
+                <w:lang w:val="en-US" w:eastAsia="zh-CN"/>
+              </w:rPr>
+              <w:t>保存后会自动更新页面</w:t>
+            </w:r>
+          </w:p>
+        </w:tc>
+        <w:tc>
+          <w:tcPr>
+            <w:tcW w:w="2862" w:type="dxa"/>
+          </w:tcPr>
+          <w:p>
+            <w:pPr>
+              <w:rPr>
+                <w:rFonts w:hint="default"/>
+                <w:vertAlign w:val="baseline"/>
+                <w:lang w:val="en-US" w:eastAsia="zh-CN"/>
+              </w:rPr>
+            </w:pPr>
+          </w:p>
+        </w:tc>
+        <w:tc>
+          <w:tcPr>
+            <w:tcW w:w="3130" w:type="dxa"/>
+          </w:tcPr>
+          <w:p>
+            <w:pPr>
+              <w:rPr>
+                <w:rFonts w:hint="default"/>
+                <w:vertAlign w:val="baseline"/>
+                <w:lang w:val="en-US" w:eastAsia="zh-CN"/>
+              </w:rPr>
+            </w:pPr>
+          </w:p>
+        </w:tc>
+      </w:tr>
+    </w:tbl>
+    <w:p>
+      <w:pPr>
+        <w:rPr>
+          <w:rFonts w:hint="default"/>
+          <w:lang w:val="en-US" w:eastAsia="zh-CN"/>
+        </w:rPr>
+      </w:pPr>
+    </w:p>
+    <w:p>
+      <w:pPr>
+        <w:rPr>
+          <w:rFonts w:hint="eastAsia"/>
+          <w:lang w:val="en-US" w:eastAsia="zh-CN"/>
+        </w:rPr>
+      </w:pPr>
+    </w:p>
+    <w:p>
+      <w:pPr>
+        <w:rPr>
+          <w:rFonts w:hint="eastAsia"/>
+          <w:lang w:val="en-US" w:eastAsia="zh-CN"/>
+        </w:rPr>
+      </w:pPr>
+      <w:r>
+        <w:rPr>
+          <w:rFonts w:hint="eastAsia"/>
+          <w:lang w:val="en-US" w:eastAsia="zh-CN"/>
+        </w:rPr>
+        <w:t>单双向数据，组件，侦听器，计算，过滤器</w:t>
       </w:r>
     </w:p>
     <w:tbl>
@@ -877,6 +3120,14 @@
                 <w:lang w:val="en-US" w:eastAsia="zh-CN"/>
               </w:rPr>
             </w:pPr>
+            <w:r>
+              <w:rPr>
+                <w:rFonts w:hint="eastAsia"/>
+                <w:vertAlign w:val="baseline"/>
+                <w:lang w:val="en-US" w:eastAsia="zh-CN"/>
+              </w:rPr>
+              <w:t>v-bind</w:t>
+            </w:r>
           </w:p>
         </w:tc>
         <w:tc>
@@ -891,6 +3142,14 @@
                 <w:lang w:val="en-US" w:eastAsia="zh-CN"/>
               </w:rPr>
             </w:pPr>
+            <w:r>
+              <w:rPr>
+                <w:rFonts w:hint="eastAsia"/>
+                <w:vertAlign w:val="baseline"/>
+                <w:lang w:val="en-US" w:eastAsia="zh-CN"/>
+              </w:rPr>
+              <w:t>单向数据</w:t>
+            </w:r>
           </w:p>
         </w:tc>
         <w:tc>
@@ -938,6 +3197,14 @@
                 <w:lang w:val="en-US" w:eastAsia="zh-CN"/>
               </w:rPr>
             </w:pPr>
+            <w:r>
+              <w:rPr>
+                <w:rFonts w:hint="eastAsia"/>
+                <w:vertAlign w:val="baseline"/>
+                <w:lang w:val="en-US" w:eastAsia="zh-CN"/>
+              </w:rPr>
+              <w:t>v-model</w:t>
+            </w:r>
           </w:p>
         </w:tc>
         <w:tc>
@@ -952,6 +3219,14 @@
                 <w:lang w:val="en-US" w:eastAsia="zh-CN"/>
               </w:rPr>
             </w:pPr>
+            <w:r>
+              <w:rPr>
+                <w:rFonts w:hint="eastAsia"/>
+                <w:vertAlign w:val="baseline"/>
+                <w:lang w:val="en-US" w:eastAsia="zh-CN"/>
+              </w:rPr>
+              <w:t>双向数据，改变静态数据里的值也改变</w:t>
+            </w:r>
           </w:p>
         </w:tc>
         <w:tc>
@@ -1005,7 +3280,7 @@
                 <w:vertAlign w:val="baseline"/>
                 <w:lang w:val="en-US" w:eastAsia="zh-CN"/>
               </w:rPr>
-              <w:t>m=&gt;modle</w:t>
+              <w:t>v-html</w:t>
             </w:r>
           </w:p>
         </w:tc>
@@ -1074,7 +3349,7 @@
                 <w:vertAlign w:val="baseline"/>
                 <w:lang w:val="en-US" w:eastAsia="zh-CN"/>
               </w:rPr>
-              <w:t>v=&gt;view</w:t>
+              <w:t>maxlength</w:t>
             </w:r>
           </w:p>
         </w:tc>
@@ -1090,6 +3365,14 @@
                 <w:lang w:val="en-US" w:eastAsia="zh-CN"/>
               </w:rPr>
             </w:pPr>
+            <w:r>
+              <w:rPr>
+                <w:rFonts w:hint="eastAsia"/>
+                <w:vertAlign w:val="baseline"/>
+                <w:lang w:val="en-US" w:eastAsia="zh-CN"/>
+              </w:rPr>
+              <w:t>限定字符串长度</w:t>
+            </w:r>
           </w:p>
         </w:tc>
         <w:tc>
@@ -1143,7 +3426,7 @@
                 <w:vertAlign w:val="baseline"/>
                 <w:lang w:val="en-US" w:eastAsia="zh-CN"/>
               </w:rPr>
-              <w:t>c=&gt;controller</w:t>
+              <w:t>computed:{}</w:t>
             </w:r>
           </w:p>
         </w:tc>
@@ -1159,6 +3442,404 @@
                 <w:lang w:val="en-US" w:eastAsia="zh-CN"/>
               </w:rPr>
             </w:pPr>
+            <w:r>
+              <w:rPr>
+                <w:rFonts w:hint="eastAsia"/>
+                <w:vertAlign w:val="baseline"/>
+                <w:lang w:val="en-US" w:eastAsia="zh-CN"/>
+              </w:rPr>
+              <w:t>页面多次执行里面的函数时，只会执行一次，避免了重复运行</w:t>
+            </w:r>
+          </w:p>
+        </w:tc>
+        <w:tc>
+          <w:tcPr>
+            <w:tcW w:w="2841" w:type="dxa"/>
+          </w:tcPr>
+          <w:p>
+            <w:pPr>
+              <w:rPr>
+                <w:rFonts w:hint="default"/>
+                <w:vertAlign w:val="baseline"/>
+                <w:lang w:val="en-US" w:eastAsia="zh-CN"/>
+              </w:rPr>
+            </w:pPr>
+          </w:p>
+        </w:tc>
+      </w:tr>
+      <w:tr>
+        <w:tblPrEx>
+          <w:tblBorders>
+            <w:top w:val="single" w:color="auto" w:sz="4" w:space="0"/>
+            <w:left w:val="single" w:color="auto" w:sz="4" w:space="0"/>
+            <w:bottom w:val="single" w:color="auto" w:sz="4" w:space="0"/>
+            <w:right w:val="single" w:color="auto" w:sz="4" w:space="0"/>
+            <w:insideH w:val="single" w:color="auto" w:sz="4" w:space="0"/>
+            <w:insideV w:val="single" w:color="auto" w:sz="4" w:space="0"/>
+          </w:tblBorders>
+          <w:tblLayout w:type="fixed"/>
+          <w:tblCellMar>
+            <w:top w:w="0" w:type="dxa"/>
+            <w:left w:w="108" w:type="dxa"/>
+            <w:bottom w:w="0" w:type="dxa"/>
+            <w:right w:w="108" w:type="dxa"/>
+          </w:tblCellMar>
+        </w:tblPrEx>
+        <w:tc>
+          <w:tcPr>
+            <w:tcW w:w="2840" w:type="dxa"/>
+          </w:tcPr>
+          <w:p>
+            <w:pPr>
+              <w:rPr>
+                <w:rFonts w:hint="default"/>
+                <w:vertAlign w:val="baseline"/>
+                <w:lang w:val="en-US" w:eastAsia="zh-CN"/>
+              </w:rPr>
+            </w:pPr>
+            <w:r>
+              <w:rPr>
+                <w:rFonts w:hint="eastAsia"/>
+                <w:vertAlign w:val="baseline"/>
+                <w:lang w:val="en-US" w:eastAsia="zh-CN"/>
+              </w:rPr>
+              <w:t>watch:{}</w:t>
+            </w:r>
+          </w:p>
+        </w:tc>
+        <w:tc>
+          <w:tcPr>
+            <w:tcW w:w="2841" w:type="dxa"/>
+          </w:tcPr>
+          <w:p>
+            <w:pPr>
+              <w:rPr>
+                <w:rFonts w:hint="default"/>
+                <w:vertAlign w:val="baseline"/>
+                <w:lang w:val="en-US" w:eastAsia="zh-CN"/>
+              </w:rPr>
+            </w:pPr>
+            <w:r>
+              <w:rPr>
+                <w:rFonts w:hint="eastAsia"/>
+                <w:lang w:val="en-US" w:eastAsia="zh-CN"/>
+              </w:rPr>
+              <w:t>侦听器</w:t>
+            </w:r>
+          </w:p>
+        </w:tc>
+        <w:tc>
+          <w:tcPr>
+            <w:tcW w:w="2841" w:type="dxa"/>
+          </w:tcPr>
+          <w:p>
+            <w:pPr>
+              <w:rPr>
+                <w:rFonts w:hint="default"/>
+                <w:vertAlign w:val="baseline"/>
+                <w:lang w:val="en-US" w:eastAsia="zh-CN"/>
+              </w:rPr>
+            </w:pPr>
+          </w:p>
+        </w:tc>
+      </w:tr>
+      <w:tr>
+        <w:tblPrEx>
+          <w:tblBorders>
+            <w:top w:val="single" w:color="auto" w:sz="4" w:space="0"/>
+            <w:left w:val="single" w:color="auto" w:sz="4" w:space="0"/>
+            <w:bottom w:val="single" w:color="auto" w:sz="4" w:space="0"/>
+            <w:right w:val="single" w:color="auto" w:sz="4" w:space="0"/>
+            <w:insideH w:val="single" w:color="auto" w:sz="4" w:space="0"/>
+            <w:insideV w:val="single" w:color="auto" w:sz="4" w:space="0"/>
+          </w:tblBorders>
+          <w:tblLayout w:type="fixed"/>
+          <w:tblCellMar>
+            <w:top w:w="0" w:type="dxa"/>
+            <w:left w:w="108" w:type="dxa"/>
+            <w:bottom w:w="0" w:type="dxa"/>
+            <w:right w:w="108" w:type="dxa"/>
+          </w:tblCellMar>
+        </w:tblPrEx>
+        <w:tc>
+          <w:tcPr>
+            <w:tcW w:w="2840" w:type="dxa"/>
+          </w:tcPr>
+          <w:p>
+            <w:pPr>
+              <w:rPr>
+                <w:rFonts w:hint="eastAsia" w:eastAsiaTheme="minorEastAsia"/>
+                <w:vertAlign w:val="baseline"/>
+                <w:lang w:val="en-US" w:eastAsia="zh-CN"/>
+              </w:rPr>
+            </w:pPr>
+            <w:r>
+              <w:rPr>
+                <w:rFonts w:hint="eastAsia"/>
+                <w:vertAlign w:val="baseline"/>
+                <w:lang w:val="en-US" w:eastAsia="zh-CN"/>
+              </w:rPr>
+              <w:t>filters:{}</w:t>
+            </w:r>
+          </w:p>
+        </w:tc>
+        <w:tc>
+          <w:tcPr>
+            <w:tcW w:w="2841" w:type="dxa"/>
+          </w:tcPr>
+          <w:p>
+            <w:pPr>
+              <w:rPr>
+                <w:rFonts w:hint="eastAsia"/>
+                <w:lang w:val="en-US" w:eastAsia="zh-CN"/>
+              </w:rPr>
+            </w:pPr>
+            <w:r>
+              <w:rPr>
+                <w:rFonts w:hint="eastAsia"/>
+                <w:lang w:val="en-US" w:eastAsia="zh-CN"/>
+              </w:rPr>
+              <w:t>过滤器</w:t>
+            </w:r>
+          </w:p>
+        </w:tc>
+        <w:tc>
+          <w:tcPr>
+            <w:tcW w:w="2841" w:type="dxa"/>
+          </w:tcPr>
+          <w:p>
+            <w:pPr>
+              <w:rPr>
+                <w:rFonts w:hint="default"/>
+                <w:vertAlign w:val="baseline"/>
+                <w:lang w:val="en-US" w:eastAsia="zh-CN"/>
+              </w:rPr>
+            </w:pPr>
+            <w:r>
+              <w:rPr>
+                <w:rFonts w:hint="default"/>
+                <w:vertAlign w:val="baseline"/>
+                <w:lang w:val="en-US" w:eastAsia="zh-CN"/>
+              </w:rPr>
+              <w:t>{{meg|len|qwe}}</w:t>
+            </w:r>
+          </w:p>
+          <w:p>
+            <w:pPr>
+              <w:rPr>
+                <w:rFonts w:hint="default"/>
+                <w:vertAlign w:val="baseline"/>
+                <w:lang w:val="en-US" w:eastAsia="zh-CN"/>
+              </w:rPr>
+            </w:pPr>
+            <w:r>
+              <w:rPr>
+                <w:rFonts w:hint="default"/>
+                <w:vertAlign w:val="baseline"/>
+                <w:lang w:val="en-US" w:eastAsia="zh-CN"/>
+              </w:rPr>
+              <w:t>len:function(val){</w:t>
+            </w:r>
+          </w:p>
+          <w:p>
+            <w:pPr>
+              <w:rPr>
+                <w:rFonts w:hint="default"/>
+                <w:vertAlign w:val="baseline"/>
+                <w:lang w:val="en-US" w:eastAsia="zh-CN"/>
+              </w:rPr>
+            </w:pPr>
+            <w:r>
+              <w:rPr>
+                <w:rFonts w:hint="default"/>
+                <w:vertAlign w:val="baseline"/>
+                <w:lang w:val="en-US" w:eastAsia="zh-CN"/>
+              </w:rPr>
+              <w:tab/>
+            </w:r>
+            <w:r>
+              <w:rPr>
+                <w:rFonts w:hint="default"/>
+                <w:vertAlign w:val="baseline"/>
+                <w:lang w:val="en-US" w:eastAsia="zh-CN"/>
+              </w:rPr>
+              <w:tab/>
+            </w:r>
+            <w:r>
+              <w:rPr>
+                <w:rFonts w:hint="default"/>
+                <w:vertAlign w:val="baseline"/>
+                <w:lang w:val="en-US" w:eastAsia="zh-CN"/>
+              </w:rPr>
+              <w:tab/>
+            </w:r>
+            <w:r>
+              <w:rPr>
+                <w:rFonts w:hint="default"/>
+                <w:vertAlign w:val="baseline"/>
+                <w:lang w:val="en-US" w:eastAsia="zh-CN"/>
+              </w:rPr>
+              <w:tab/>
+            </w:r>
+            <w:r>
+              <w:rPr>
+                <w:rFonts w:hint="default"/>
+                <w:vertAlign w:val="baseline"/>
+                <w:lang w:val="en-US" w:eastAsia="zh-CN"/>
+              </w:rPr>
+              <w:t>var le=val.length</w:t>
+            </w:r>
+          </w:p>
+          <w:p>
+            <w:pPr>
+              <w:rPr>
+                <w:rFonts w:hint="default"/>
+                <w:vertAlign w:val="baseline"/>
+                <w:lang w:val="en-US" w:eastAsia="zh-CN"/>
+              </w:rPr>
+            </w:pPr>
+            <w:r>
+              <w:rPr>
+                <w:rFonts w:hint="default"/>
+                <w:vertAlign w:val="baseline"/>
+                <w:lang w:val="en-US" w:eastAsia="zh-CN"/>
+              </w:rPr>
+              <w:tab/>
+            </w:r>
+            <w:r>
+              <w:rPr>
+                <w:rFonts w:hint="default"/>
+                <w:vertAlign w:val="baseline"/>
+                <w:lang w:val="en-US" w:eastAsia="zh-CN"/>
+              </w:rPr>
+              <w:tab/>
+            </w:r>
+            <w:r>
+              <w:rPr>
+                <w:rFonts w:hint="default"/>
+                <w:vertAlign w:val="baseline"/>
+                <w:lang w:val="en-US" w:eastAsia="zh-CN"/>
+              </w:rPr>
+              <w:tab/>
+            </w:r>
+            <w:r>
+              <w:rPr>
+                <w:rFonts w:hint="default"/>
+                <w:vertAlign w:val="baseline"/>
+                <w:lang w:val="en-US" w:eastAsia="zh-CN"/>
+              </w:rPr>
+              <w:tab/>
+            </w:r>
+            <w:r>
+              <w:rPr>
+                <w:rFonts w:hint="default"/>
+                <w:vertAlign w:val="baseline"/>
+                <w:lang w:val="en-US" w:eastAsia="zh-CN"/>
+              </w:rPr>
+              <w:t>return "您已输入"+le+"个字符"</w:t>
+            </w:r>
+          </w:p>
+          <w:p>
+            <w:pPr>
+              <w:rPr>
+                <w:rFonts w:hint="default"/>
+                <w:vertAlign w:val="baseline"/>
+                <w:lang w:val="en-US" w:eastAsia="zh-CN"/>
+              </w:rPr>
+            </w:pPr>
+            <w:r>
+              <w:rPr>
+                <w:rFonts w:hint="default"/>
+                <w:vertAlign w:val="baseline"/>
+                <w:lang w:val="en-US" w:eastAsia="zh-CN"/>
+              </w:rPr>
+              <w:tab/>
+            </w:r>
+            <w:r>
+              <w:rPr>
+                <w:rFonts w:hint="default"/>
+                <w:vertAlign w:val="baseline"/>
+                <w:lang w:val="en-US" w:eastAsia="zh-CN"/>
+              </w:rPr>
+              <w:tab/>
+            </w:r>
+            <w:r>
+              <w:rPr>
+                <w:rFonts w:hint="default"/>
+                <w:vertAlign w:val="baseline"/>
+                <w:lang w:val="en-US" w:eastAsia="zh-CN"/>
+              </w:rPr>
+              <w:tab/>
+            </w:r>
+            <w:r>
+              <w:rPr>
+                <w:rFonts w:hint="default"/>
+                <w:vertAlign w:val="baseline"/>
+                <w:lang w:val="en-US" w:eastAsia="zh-CN"/>
+              </w:rPr>
+              <w:t>}</w:t>
+            </w:r>
+          </w:p>
+        </w:tc>
+      </w:tr>
+      <w:tr>
+        <w:tblPrEx>
+          <w:tblBorders>
+            <w:top w:val="single" w:color="auto" w:sz="4" w:space="0"/>
+            <w:left w:val="single" w:color="auto" w:sz="4" w:space="0"/>
+            <w:bottom w:val="single" w:color="auto" w:sz="4" w:space="0"/>
+            <w:right w:val="single" w:color="auto" w:sz="4" w:space="0"/>
+            <w:insideH w:val="single" w:color="auto" w:sz="4" w:space="0"/>
+            <w:insideV w:val="single" w:color="auto" w:sz="4" w:space="0"/>
+          </w:tblBorders>
+          <w:tblLayout w:type="fixed"/>
+          <w:tblCellMar>
+            <w:top w:w="0" w:type="dxa"/>
+            <w:left w:w="108" w:type="dxa"/>
+            <w:bottom w:w="0" w:type="dxa"/>
+            <w:right w:w="108" w:type="dxa"/>
+          </w:tblCellMar>
+        </w:tblPrEx>
+        <w:tc>
+          <w:tcPr>
+            <w:tcW w:w="2840" w:type="dxa"/>
+          </w:tcPr>
+          <w:p>
+            <w:pPr>
+              <w:rPr>
+                <w:rFonts w:hint="eastAsia"/>
+                <w:vertAlign w:val="baseline"/>
+                <w:lang w:val="en-US" w:eastAsia="zh-CN"/>
+              </w:rPr>
+            </w:pPr>
+            <w:r>
+              <w:rPr>
+                <w:rFonts w:hint="eastAsia"/>
+                <w:vertAlign w:val="baseline"/>
+                <w:lang w:val="en-US" w:eastAsia="zh-CN"/>
+              </w:rPr>
+              <w:t>template</w:t>
+            </w:r>
+          </w:p>
+        </w:tc>
+        <w:tc>
+          <w:tcPr>
+            <w:tcW w:w="2841" w:type="dxa"/>
+          </w:tcPr>
+          <w:p>
+            <w:pPr>
+              <w:rPr>
+                <w:rFonts w:hint="default"/>
+                <w:lang w:val="en-US" w:eastAsia="zh-CN"/>
+              </w:rPr>
+            </w:pPr>
+            <w:r>
+              <w:rPr>
+                <w:rFonts w:hint="eastAsia"/>
+                <w:lang w:val="en-US" w:eastAsia="zh-CN"/>
+              </w:rPr>
+              <w:t>在if 判断及for循环中不会自动转化为一个div</w:t>
+            </w:r>
           </w:p>
         </w:tc>
         <w:tc>
@@ -1188,16 +3869,83 @@
     <w:p>
       <w:pPr>
         <w:rPr>
+          <w:rFonts w:hint="default"/>
+          <w:lang w:val="en-US" w:eastAsia="zh-CN"/>
+        </w:rPr>
+      </w:pPr>
+    </w:p>
+    <w:p>
+      <w:pPr>
+        <w:rPr>
+          <w:rFonts w:hint="default"/>
+          <w:lang w:val="en-US" w:eastAsia="zh-CN"/>
+        </w:rPr>
+      </w:pPr>
+      <w:r>
+        <w:rPr>
           <w:rFonts w:hint="eastAsia"/>
           <w:lang w:val="en-US" w:eastAsia="zh-CN"/>
         </w:rPr>
+        <w:t>钩子函数  生命周期</w:t>
+      </w:r>
+    </w:p>
+    <w:p>
+      <w:pPr>
+        <w:rPr>
+          <w:rFonts w:hint="default"/>
+          <w:lang w:val="en-US" w:eastAsia="zh-CN"/>
+        </w:rPr>
+      </w:pPr>
+    </w:p>
+    <w:p>
+      <w:pPr>
+        <w:rPr>
+          <w:rFonts w:hint="default"/>
+          <w:lang w:val="en-US" w:eastAsia="zh-CN"/>
+        </w:rPr>
       </w:pPr>
       <w:r>
         <w:rPr>
-          <w:rFonts w:hint="eastAsia"/>
-          <w:lang w:val="en-US" w:eastAsia="zh-CN"/>
-        </w:rPr>
-        <w:t>他人的案例</w:t>
+          <w:rFonts w:hint="default"/>
+          <w:lang w:val="en-US" w:eastAsia="zh-CN"/>
+        </w:rPr>
+        <w:drawing>
+          <wp:inline distT="0" distB="0" distL="114300" distR="114300">
+            <wp:extent cx="5268595" cy="3569335"/>
+            <wp:effectExtent l="0" t="0" r="8255" b="12065"/>
+            <wp:docPr id="2" name="图片 2" descr="vue生命周期钩子函数"/>
+            <wp:cNvGraphicFramePr>
+              <a:graphicFrameLocks xmlns:a="http://schemas.openxmlformats.org/drawingml/2006/main" noChangeAspect="1"/>
+            </wp:cNvGraphicFramePr>
+            <a:graphic xmlns:a="http://schemas.openxmlformats.org/drawingml/2006/main">
+              <a:graphicData uri="http://schemas.openxmlformats.org/drawingml/2006/picture">
+                <pic:pic xmlns:pic="http://schemas.openxmlformats.org/drawingml/2006/picture">
+                  <pic:nvPicPr>
+                    <pic:cNvPr id="2" name="图片 2" descr="vue生命周期钩子函数"/>
+                    <pic:cNvPicPr>
+                      <a:picLocks noChangeAspect="1"/>
+                    </pic:cNvPicPr>
+                  </pic:nvPicPr>
+                  <pic:blipFill>
+                    <a:blip r:embed="rId4"/>
+                    <a:stretch>
+                      <a:fillRect/>
+                    </a:stretch>
+                  </pic:blipFill>
+                  <pic:spPr>
+                    <a:xfrm>
+                      <a:off x="0" y="0"/>
+                      <a:ext cx="5268595" cy="3569335"/>
+                    </a:xfrm>
+                    <a:prstGeom prst="rect">
+                      <a:avLst/>
+                    </a:prstGeom>
+                  </pic:spPr>
+                </pic:pic>
+              </a:graphicData>
+            </a:graphic>
+          </wp:inline>
+        </w:drawing>
       </w:r>
     </w:p>
     <w:tbl>
@@ -1222,9 +3970,8 @@
         </w:tblCellMar>
       </w:tblPr>
       <w:tblGrid>
-        <w:gridCol w:w="1134"/>
-        <w:gridCol w:w="1905"/>
-        <w:gridCol w:w="5483"/>
+        <w:gridCol w:w="2855"/>
+        <w:gridCol w:w="5667"/>
       </w:tblGrid>
       <w:tr>
         <w:tblPrEx>
@@ -1246,197 +3993,45 @@
         </w:tblPrEx>
         <w:tc>
           <w:tcPr>
-            <w:tcW w:w="1134" w:type="dxa"/>
-          </w:tcPr>
-          <w:p>
-            <w:pPr>
-              <w:rPr>
-                <w:rFonts w:hint="default"/>
-                <w:vertAlign w:val="baseline"/>
-                <w:lang w:val="en-US" w:eastAsia="zh-CN"/>
-              </w:rPr>
-            </w:pPr>
-            <w:r>
-              <w:rPr>
-                <w:rFonts w:hint="eastAsia"/>
-                <w:vertAlign w:val="baseline"/>
-                <w:lang w:val="en-US" w:eastAsia="zh-CN"/>
-              </w:rPr>
-              <w:t>个人博客</w:t>
-            </w:r>
-          </w:p>
-        </w:tc>
-        <w:tc>
-          <w:tcPr>
-            <w:tcW w:w="1905" w:type="dxa"/>
-          </w:tcPr>
-          <w:p>
-            <w:pPr>
-              <w:rPr>
-                <w:rFonts w:hint="default"/>
-                <w:vertAlign w:val="baseline"/>
-                <w:lang w:val="en-US" w:eastAsia="zh-CN"/>
-              </w:rPr>
-            </w:pPr>
-            <w:r>
-              <w:rPr>
-                <w:rFonts w:hint="eastAsia"/>
-                <w:vertAlign w:val="baseline"/>
-                <w:lang w:val="en-US" w:eastAsia="zh-CN"/>
-              </w:rPr>
-              <w:t>Vue+Node+Mysql</w:t>
-            </w:r>
-          </w:p>
-        </w:tc>
-        <w:tc>
-          <w:tcPr>
-            <w:tcW w:w="5483" w:type="dxa"/>
-          </w:tcPr>
-          <w:p>
-            <w:pPr>
-              <w:rPr>
-                <w:rFonts w:hint="default"/>
-                <w:vertAlign w:val="baseline"/>
-                <w:lang w:val="en-US" w:eastAsia="zh-CN"/>
-              </w:rPr>
-            </w:pPr>
-            <w:r>
-              <w:rPr>
-                <w:rFonts w:ascii="宋体" w:hAnsi="宋体" w:eastAsia="宋体" w:cs="宋体"/>
-                <w:sz w:val="24"/>
-                <w:szCs w:val="24"/>
-              </w:rPr>
-              <w:fldChar w:fldCharType="begin"/>
-            </w:r>
-            <w:r>
-              <w:rPr>
-                <w:rFonts w:ascii="宋体" w:hAnsi="宋体" w:eastAsia="宋体" w:cs="宋体"/>
-                <w:sz w:val="24"/>
-                <w:szCs w:val="24"/>
-              </w:rPr>
-              <w:instrText xml:space="preserve"> HYPERLINK "https://github.com/Moon-Future/Vue-Node-Blog" </w:instrText>
-            </w:r>
-            <w:r>
-              <w:rPr>
-                <w:rFonts w:ascii="宋体" w:hAnsi="宋体" w:eastAsia="宋体" w:cs="宋体"/>
-                <w:sz w:val="24"/>
-                <w:szCs w:val="24"/>
-              </w:rPr>
-              <w:fldChar w:fldCharType="separate"/>
-            </w:r>
-            <w:r>
-              <w:rPr>
-                <w:rStyle w:val="5"/>
-                <w:rFonts w:ascii="宋体" w:hAnsi="宋体" w:eastAsia="宋体" w:cs="宋体"/>
-                <w:sz w:val="24"/>
-                <w:szCs w:val="24"/>
-              </w:rPr>
-              <w:t>https://github.com/Moon-Future/Vue-Node-Blog</w:t>
-            </w:r>
-            <w:r>
-              <w:rPr>
-                <w:rFonts w:ascii="宋体" w:hAnsi="宋体" w:eastAsia="宋体" w:cs="宋体"/>
-                <w:sz w:val="24"/>
-                <w:szCs w:val="24"/>
-              </w:rPr>
-              <w:fldChar w:fldCharType="end"/>
-            </w:r>
-          </w:p>
-        </w:tc>
-      </w:tr>
-    </w:tbl>
-    <w:p>
-      <w:pPr>
-        <w:rPr>
-          <w:rFonts w:hint="default"/>
-          <w:lang w:val="en-US" w:eastAsia="zh-CN"/>
-        </w:rPr>
-      </w:pPr>
-    </w:p>
-    <w:p>
-      <w:pPr>
-        <w:rPr>
-          <w:rFonts w:hint="eastAsia"/>
-          <w:lang w:val="en-US" w:eastAsia="zh-CN"/>
-        </w:rPr>
-      </w:pPr>
-      <w:r>
-        <w:rPr>
-          <w:rFonts w:hint="eastAsia"/>
-          <w:lang w:val="en-US" w:eastAsia="zh-CN"/>
-        </w:rPr>
-        <w:t>vue完全卸载</w:t>
-      </w:r>
-    </w:p>
-    <w:p>
-      <w:pPr>
-        <w:rPr>
-          <w:rFonts w:hint="default"/>
-          <w:lang w:val="en-US" w:eastAsia="zh-CN"/>
-        </w:rPr>
-      </w:pPr>
-    </w:p>
-    <w:tbl>
-      <w:tblPr>
-        <w:tblStyle w:val="3"/>
-        <w:tblW w:w="8522" w:type="dxa"/>
-        <w:tblInd w:w="0" w:type="dxa"/>
-        <w:tblBorders>
-          <w:top w:val="single" w:color="auto" w:sz="4" w:space="0"/>
-          <w:left w:val="single" w:color="auto" w:sz="4" w:space="0"/>
-          <w:bottom w:val="single" w:color="auto" w:sz="4" w:space="0"/>
-          <w:right w:val="single" w:color="auto" w:sz="4" w:space="0"/>
-          <w:insideH w:val="single" w:color="auto" w:sz="4" w:space="0"/>
-          <w:insideV w:val="single" w:color="auto" w:sz="4" w:space="0"/>
-        </w:tblBorders>
-        <w:tblLayout w:type="fixed"/>
-        <w:tblCellMar>
-          <w:top w:w="0" w:type="dxa"/>
-          <w:left w:w="108" w:type="dxa"/>
-          <w:bottom w:w="0" w:type="dxa"/>
-          <w:right w:w="108" w:type="dxa"/>
-        </w:tblCellMar>
-      </w:tblPr>
-      <w:tblGrid>
-        <w:gridCol w:w="8522"/>
-      </w:tblGrid>
-      <w:tr>
-        <w:tblPrEx>
-          <w:tblBorders>
-            <w:top w:val="single" w:color="auto" w:sz="4" w:space="0"/>
-            <w:left w:val="single" w:color="auto" w:sz="4" w:space="0"/>
-            <w:bottom w:val="single" w:color="auto" w:sz="4" w:space="0"/>
-            <w:right w:val="single" w:color="auto" w:sz="4" w:space="0"/>
-            <w:insideH w:val="single" w:color="auto" w:sz="4" w:space="0"/>
-            <w:insideV w:val="single" w:color="auto" w:sz="4" w:space="0"/>
-          </w:tblBorders>
-          <w:tblLayout w:type="fixed"/>
-          <w:tblCellMar>
-            <w:top w:w="0" w:type="dxa"/>
-            <w:left w:w="108" w:type="dxa"/>
-            <w:bottom w:w="0" w:type="dxa"/>
-            <w:right w:w="108" w:type="dxa"/>
-          </w:tblCellMar>
-        </w:tblPrEx>
-        <w:tc>
-          <w:tcPr>
-            <w:tcW w:w="8522" w:type="dxa"/>
-          </w:tcPr>
-          <w:p>
-            <w:pPr>
-              <w:rPr>
-                <w:rFonts w:hint="default"/>
-                <w:vertAlign w:val="baseline"/>
-                <w:lang w:val="en-US" w:eastAsia="zh-CN"/>
-              </w:rPr>
-            </w:pPr>
-            <w:r>
-              <w:rPr>
-                <w:rFonts w:hint="eastAsia"/>
-                <w:vertAlign w:val="baseline"/>
-                <w:lang w:val="en-US" w:eastAsia="zh-CN"/>
-              </w:rPr>
-              <w:t>删除node_modules等文件</w:t>
+            <w:tcW w:w="2855" w:type="dxa"/>
+          </w:tcPr>
+          <w:p>
+            <w:pPr>
+              <w:rPr>
+                <w:rFonts w:hint="default"/>
+                <w:vertAlign w:val="baseline"/>
+                <w:lang w:val="en-US" w:eastAsia="zh-CN"/>
+              </w:rPr>
+            </w:pPr>
+            <w:r>
+              <w:rPr>
+                <w:rFonts w:hint="eastAsia"/>
+                <w:vertAlign w:val="baseline"/>
+                <w:lang w:val="en-US" w:eastAsia="zh-CN"/>
+              </w:rPr>
+              <w:t>beforeCreate</w:t>
+            </w:r>
+          </w:p>
+        </w:tc>
+        <w:tc>
+          <w:tcPr>
+            <w:tcW w:w="5667" w:type="dxa"/>
+          </w:tcPr>
+          <w:p>
+            <w:pPr>
+              <w:rPr>
+                <w:rFonts w:hint="default"/>
+                <w:vertAlign w:val="baseline"/>
+                <w:lang w:val="en-US" w:eastAsia="zh-CN"/>
+              </w:rPr>
+            </w:pPr>
+            <w:r>
+              <w:rPr>
+                <w:rFonts w:hint="eastAsia"/>
+                <w:vertAlign w:val="baseline"/>
+                <w:lang w:val="en-US" w:eastAsia="zh-CN"/>
+              </w:rPr>
+              <w:t>data之前</w:t>
             </w:r>
           </w:p>
         </w:tc>
@@ -1461,24 +4056,45 @@
         </w:tblPrEx>
         <w:tc>
           <w:tcPr>
-            <w:tcW w:w="8522" w:type="dxa"/>
-            <w:vAlign w:val="top"/>
-          </w:tcPr>
-          <w:p>
-            <w:pPr>
-              <w:rPr>
-                <w:rFonts w:hint="eastAsia"/>
-                <w:vertAlign w:val="baseline"/>
-                <w:lang w:val="en-US" w:eastAsia="zh-CN"/>
-              </w:rPr>
-            </w:pPr>
-            <w:r>
-              <w:rPr>
-                <w:rFonts w:hint="eastAsia"/>
-                <w:vertAlign w:val="baseline"/>
-                <w:lang w:val="en-US" w:eastAsia="zh-CN"/>
-              </w:rPr>
-              <w:t>npm cache clean --force</w:t>
+            <w:tcW w:w="2855" w:type="dxa"/>
+          </w:tcPr>
+          <w:p>
+            <w:pPr>
+              <w:rPr>
+                <w:rFonts w:hint="default" w:eastAsiaTheme="minorEastAsia"/>
+                <w:vertAlign w:val="baseline"/>
+                <w:lang w:val="en-US" w:eastAsia="zh-CN"/>
+              </w:rPr>
+            </w:pPr>
+            <w:r>
+              <w:rPr>
+                <w:rFonts w:hint="eastAsia"/>
+                <w:vertAlign w:val="baseline"/>
+                <w:lang w:val="en-US" w:eastAsia="zh-CN"/>
+              </w:rPr>
+              <w:t>created</w:t>
+            </w:r>
+          </w:p>
+        </w:tc>
+        <w:tc>
+          <w:tcPr>
+            <w:tcW w:w="5667" w:type="dxa"/>
+          </w:tcPr>
+          <w:p>
+            <w:pPr>
+              <w:rPr>
+                <w:rFonts w:hint="default"/>
+                <w:vertAlign w:val="baseline"/>
+                <w:lang w:val="en-US" w:eastAsia="zh-CN"/>
+              </w:rPr>
+            </w:pPr>
+            <w:r>
+              <w:rPr>
+                <w:rFonts w:hint="eastAsia"/>
+                <w:vertAlign w:val="baseline"/>
+                <w:lang w:val="en-US" w:eastAsia="zh-CN"/>
+              </w:rPr>
+              <w:t>data之后</w:t>
             </w:r>
           </w:p>
         </w:tc>
@@ -1503,24 +4119,45 @@
         </w:tblPrEx>
         <w:tc>
           <w:tcPr>
-            <w:tcW w:w="8522" w:type="dxa"/>
-            <w:vAlign w:val="top"/>
-          </w:tcPr>
-          <w:p>
-            <w:pPr>
-              <w:rPr>
-                <w:rFonts w:hint="eastAsia"/>
-                <w:vertAlign w:val="baseline"/>
-                <w:lang w:val="en-US" w:eastAsia="zh-CN"/>
-              </w:rPr>
-            </w:pPr>
-            <w:r>
-              <w:rPr>
-                <w:rFonts w:hint="eastAsia"/>
-                <w:vertAlign w:val="baseline"/>
-                <w:lang w:val="en-US" w:eastAsia="zh-CN"/>
-              </w:rPr>
-              <w:t>npm uninstall -g @vue/cli</w:t>
+            <w:tcW w:w="2855" w:type="dxa"/>
+          </w:tcPr>
+          <w:p>
+            <w:pPr>
+              <w:rPr>
+                <w:rFonts w:hint="default"/>
+                <w:vertAlign w:val="baseline"/>
+                <w:lang w:val="en-US" w:eastAsia="zh-CN"/>
+              </w:rPr>
+            </w:pPr>
+            <w:r>
+              <w:rPr>
+                <w:rFonts w:hint="eastAsia"/>
+                <w:vertAlign w:val="baseline"/>
+                <w:lang w:val="en-US" w:eastAsia="zh-CN"/>
+              </w:rPr>
+              <w:t>beforeMount</w:t>
+            </w:r>
+          </w:p>
+        </w:tc>
+        <w:tc>
+          <w:tcPr>
+            <w:tcW w:w="5667" w:type="dxa"/>
+          </w:tcPr>
+          <w:p>
+            <w:pPr>
+              <w:rPr>
+                <w:rFonts w:hint="default"/>
+                <w:vertAlign w:val="baseline"/>
+                <w:lang w:val="en-US" w:eastAsia="zh-CN"/>
+              </w:rPr>
+            </w:pPr>
+            <w:r>
+              <w:rPr>
+                <w:rFonts w:hint="eastAsia"/>
+                <w:vertAlign w:val="baseline"/>
+                <w:lang w:val="en-US" w:eastAsia="zh-CN"/>
+              </w:rPr>
+              <w:t>编译之前</w:t>
             </w:r>
           </w:p>
         </w:tc>
@@ -1545,24 +4182,45 @@
         </w:tblPrEx>
         <w:tc>
           <w:tcPr>
-            <w:tcW w:w="8522" w:type="dxa"/>
-            <w:vAlign w:val="top"/>
-          </w:tcPr>
-          <w:p>
-            <w:pPr>
-              <w:rPr>
-                <w:rFonts w:hint="eastAsia"/>
-                <w:vertAlign w:val="baseline"/>
-                <w:lang w:val="en-US" w:eastAsia="zh-CN"/>
-              </w:rPr>
-            </w:pPr>
-            <w:r>
-              <w:rPr>
-                <w:rFonts w:hint="eastAsia"/>
-                <w:vertAlign w:val="baseline"/>
-                <w:lang w:val="en-US" w:eastAsia="zh-CN"/>
-              </w:rPr>
-              <w:t>npm uninstall -g vue</w:t>
+            <w:tcW w:w="2855" w:type="dxa"/>
+          </w:tcPr>
+          <w:p>
+            <w:pPr>
+              <w:rPr>
+                <w:rFonts w:hint="default"/>
+                <w:vertAlign w:val="baseline"/>
+                <w:lang w:val="en-US" w:eastAsia="zh-CN"/>
+              </w:rPr>
+            </w:pPr>
+            <w:r>
+              <w:rPr>
+                <w:rFonts w:hint="eastAsia"/>
+                <w:vertAlign w:val="baseline"/>
+                <w:lang w:val="en-US" w:eastAsia="zh-CN"/>
+              </w:rPr>
+              <w:t>mounted</w:t>
+            </w:r>
+          </w:p>
+        </w:tc>
+        <w:tc>
+          <w:tcPr>
+            <w:tcW w:w="5667" w:type="dxa"/>
+          </w:tcPr>
+          <w:p>
+            <w:pPr>
+              <w:rPr>
+                <w:rFonts w:hint="default"/>
+                <w:vertAlign w:val="baseline"/>
+                <w:lang w:val="en-US" w:eastAsia="zh-CN"/>
+              </w:rPr>
+            </w:pPr>
+            <w:r>
+              <w:rPr>
+                <w:rFonts w:hint="eastAsia"/>
+                <w:vertAlign w:val="baseline"/>
+                <w:lang w:val="en-US" w:eastAsia="zh-CN"/>
+              </w:rPr>
+              <w:t>编译之后</w:t>
             </w:r>
           </w:p>
         </w:tc>
@@ -1585,156 +4243,48 @@
             <w:right w:w="108" w:type="dxa"/>
           </w:tblCellMar>
         </w:tblPrEx>
-        <w:trPr>
-          <w:trHeight w:val="90" w:hRule="atLeast"/>
-        </w:trPr>
-        <w:tc>
-          <w:tcPr>
-            <w:tcW w:w="8522" w:type="dxa"/>
-          </w:tcPr>
-          <w:p>
-            <w:pPr>
-              <w:rPr>
-                <w:rFonts w:hint="default"/>
-                <w:vertAlign w:val="baseline"/>
-                <w:lang w:val="en-US" w:eastAsia="zh-CN"/>
-              </w:rPr>
-            </w:pPr>
-            <w:r>
-              <w:rPr>
-                <w:rFonts w:hint="eastAsia"/>
-                <w:vertAlign w:val="baseline"/>
-                <w:lang w:val="en-US" w:eastAsia="zh-CN"/>
-              </w:rPr>
-              <w:t>清除缓存，cmd卸载，重装</w:t>
-            </w:r>
-          </w:p>
-        </w:tc>
-      </w:tr>
-    </w:tbl>
-    <w:p>
-      <w:pPr>
-        <w:rPr>
-          <w:rFonts w:hint="default"/>
-          <w:lang w:val="en-US" w:eastAsia="zh-CN"/>
-        </w:rPr>
-      </w:pPr>
-    </w:p>
-    <w:p>
-      <w:pPr>
-        <w:rPr>
-          <w:rFonts w:hint="eastAsia" w:eastAsiaTheme="minorEastAsia"/>
-          <w:lang w:val="en-US" w:eastAsia="zh-CN"/>
-        </w:rPr>
-      </w:pPr>
-      <w:r>
-        <w:rPr>
-          <w:rFonts w:hint="eastAsia"/>
-          <w:lang w:val="en-US" w:eastAsia="zh-CN"/>
-        </w:rPr>
-        <w:t>vue安装</w:t>
-      </w:r>
-    </w:p>
-    <w:tbl>
-      <w:tblPr>
-        <w:tblStyle w:val="3"/>
-        <w:tblW w:w="8522" w:type="dxa"/>
-        <w:tblInd w:w="0" w:type="dxa"/>
-        <w:tblBorders>
-          <w:top w:val="single" w:color="auto" w:sz="4" w:space="0"/>
-          <w:left w:val="single" w:color="auto" w:sz="4" w:space="0"/>
-          <w:bottom w:val="single" w:color="auto" w:sz="4" w:space="0"/>
-          <w:right w:val="single" w:color="auto" w:sz="4" w:space="0"/>
-          <w:insideH w:val="single" w:color="auto" w:sz="4" w:space="0"/>
-          <w:insideV w:val="single" w:color="auto" w:sz="4" w:space="0"/>
-        </w:tblBorders>
-        <w:tblLayout w:type="fixed"/>
-        <w:tblCellMar>
-          <w:top w:w="0" w:type="dxa"/>
-          <w:left w:w="108" w:type="dxa"/>
-          <w:bottom w:w="0" w:type="dxa"/>
-          <w:right w:w="108" w:type="dxa"/>
-        </w:tblCellMar>
-      </w:tblPr>
-      <w:tblGrid>
-        <w:gridCol w:w="1374"/>
-        <w:gridCol w:w="2606"/>
-        <w:gridCol w:w="4542"/>
-      </w:tblGrid>
-      <w:tr>
-        <w:tblPrEx>
-          <w:tblBorders>
-            <w:top w:val="single" w:color="auto" w:sz="4" w:space="0"/>
-            <w:left w:val="single" w:color="auto" w:sz="4" w:space="0"/>
-            <w:bottom w:val="single" w:color="auto" w:sz="4" w:space="0"/>
-            <w:right w:val="single" w:color="auto" w:sz="4" w:space="0"/>
-            <w:insideH w:val="single" w:color="auto" w:sz="4" w:space="0"/>
-            <w:insideV w:val="single" w:color="auto" w:sz="4" w:space="0"/>
-          </w:tblBorders>
-          <w:tblLayout w:type="fixed"/>
-          <w:tblCellMar>
-            <w:top w:w="0" w:type="dxa"/>
-            <w:left w:w="108" w:type="dxa"/>
-            <w:bottom w:w="0" w:type="dxa"/>
-            <w:right w:w="108" w:type="dxa"/>
-          </w:tblCellMar>
-        </w:tblPrEx>
-        <w:tc>
-          <w:tcPr>
-            <w:tcW w:w="1374" w:type="dxa"/>
-          </w:tcPr>
-          <w:p>
-            <w:pPr>
-              <w:rPr>
-                <w:rFonts w:hint="default"/>
-                <w:vertAlign w:val="baseline"/>
-                <w:lang w:val="en-US" w:eastAsia="zh-CN"/>
-              </w:rPr>
-            </w:pPr>
-            <w:r>
-              <w:rPr>
-                <w:rFonts w:hint="eastAsia"/>
-                <w:vertAlign w:val="baseline"/>
-                <w:lang w:val="en-US" w:eastAsia="zh-CN"/>
-              </w:rPr>
-              <w:t>安装之前</w:t>
-            </w:r>
-          </w:p>
-        </w:tc>
-        <w:tc>
-          <w:tcPr>
-            <w:tcW w:w="2606" w:type="dxa"/>
-          </w:tcPr>
-          <w:p>
-            <w:pPr>
-              <w:rPr>
-                <w:rFonts w:hint="default"/>
-                <w:vertAlign w:val="baseline"/>
-                <w:lang w:val="en-US" w:eastAsia="zh-CN"/>
-              </w:rPr>
-            </w:pPr>
-            <w:r>
-              <w:rPr>
-                <w:rFonts w:hint="eastAsia"/>
-                <w:vertAlign w:val="baseline"/>
-                <w:lang w:val="en-US" w:eastAsia="zh-CN"/>
-              </w:rPr>
-              <w:t>npm install vue</w:t>
-            </w:r>
-          </w:p>
-        </w:tc>
-        <w:tc>
-          <w:tcPr>
-            <w:tcW w:w="4542" w:type="dxa"/>
-          </w:tcPr>
-          <w:p>
-            <w:pPr>
-              <w:rPr>
-                <w:rFonts w:hint="eastAsia"/>
-                <w:vertAlign w:val="baseline"/>
-                <w:lang w:val="en-US" w:eastAsia="zh-CN"/>
-              </w:rPr>
-            </w:pPr>
+        <w:tc>
+          <w:tcPr>
+            <w:tcW w:w="2855" w:type="dxa"/>
+          </w:tcPr>
+          <w:p>
+            <w:pPr>
+              <w:rPr>
+                <w:rFonts w:hint="default"/>
+                <w:vertAlign w:val="baseline"/>
+                <w:lang w:val="en-US" w:eastAsia="zh-CN"/>
+              </w:rPr>
+            </w:pPr>
+            <w:r>
+              <w:rPr>
+                <w:rFonts w:hint="eastAsia"/>
+                <w:vertAlign w:val="baseline"/>
+                <w:lang w:val="en-US" w:eastAsia="zh-CN"/>
+              </w:rPr>
+              <w:t>mounted</w:t>
+            </w:r>
+          </w:p>
+        </w:tc>
+        <w:tc>
+          <w:tcPr>
+            <w:tcW w:w="5667" w:type="dxa"/>
+          </w:tcPr>
+          <w:p>
+            <w:pPr>
+              <w:rPr>
+                <w:rFonts w:hint="default"/>
+                <w:vertAlign w:val="baseline"/>
+                <w:lang w:val="en-US" w:eastAsia="zh-CN"/>
+              </w:rPr>
+            </w:pPr>
+            <w:r>
+              <w:rPr>
+                <w:rFonts w:hint="eastAsia"/>
+                <w:vertAlign w:val="baseline"/>
+                <w:lang w:val="en-US" w:eastAsia="zh-CN"/>
+              </w:rPr>
+              <w:t>编译之后（不保证组件已在documnet中）</w:t>
+            </w:r>
           </w:p>
         </w:tc>
       </w:tr>
@@ -1758,69 +4308,45 @@
         </w:tblPrEx>
         <w:tc>
           <w:tcPr>
-            <w:tcW w:w="1374" w:type="dxa"/>
-            <w:vAlign w:val="top"/>
-          </w:tcPr>
-          <w:p>
-            <w:pPr>
-              <w:rPr>
-                <w:rFonts w:hint="eastAsia"/>
-                <w:vertAlign w:val="baseline"/>
-                <w:lang w:val="en-US" w:eastAsia="zh-CN"/>
-              </w:rPr>
-            </w:pPr>
-            <w:r>
-              <w:rPr>
-                <w:rFonts w:hint="eastAsia"/>
-                <w:vertAlign w:val="baseline"/>
-                <w:lang w:val="en-US" w:eastAsia="zh-CN"/>
-              </w:rPr>
-              <w:t>全局安装</w:t>
-            </w:r>
-          </w:p>
-        </w:tc>
-        <w:tc>
-          <w:tcPr>
-            <w:tcW w:w="2606" w:type="dxa"/>
-            <w:vAlign w:val="top"/>
-          </w:tcPr>
-          <w:p>
-            <w:pPr>
-              <w:rPr>
-                <w:rFonts w:hint="eastAsia"/>
-                <w:vertAlign w:val="baseline"/>
-                <w:lang w:val="en-US" w:eastAsia="zh-CN"/>
-              </w:rPr>
-            </w:pPr>
-            <w:r>
-              <w:rPr>
-                <w:rFonts w:hint="eastAsia"/>
-                <w:vertAlign w:val="baseline"/>
-                <w:lang w:val="en-US" w:eastAsia="zh-CN"/>
-              </w:rPr>
-              <w:t>npm install -g @vue/cli</w:t>
-            </w:r>
-          </w:p>
-        </w:tc>
-        <w:tc>
-          <w:tcPr>
-            <w:tcW w:w="4542" w:type="dxa"/>
-          </w:tcPr>
-          <w:p>
-            <w:pPr>
-              <w:rPr>
-                <w:rFonts w:hint="default"/>
-                <w:vertAlign w:val="baseline"/>
-                <w:lang w:val="en-US" w:eastAsia="zh-CN"/>
-              </w:rPr>
-            </w:pPr>
-            <w:r>
-              <w:rPr>
-                <w:rFonts w:hint="eastAsia"/>
-                <w:vertAlign w:val="baseline"/>
-                <w:lang w:val="en-US" w:eastAsia="zh-CN"/>
-              </w:rPr>
-              <w:t>公司使用 npm install -g vue-cli</w:t>
+            <w:tcW w:w="2855" w:type="dxa"/>
+          </w:tcPr>
+          <w:p>
+            <w:pPr>
+              <w:rPr>
+                <w:rFonts w:hint="default"/>
+                <w:vertAlign w:val="baseline"/>
+                <w:lang w:val="en-US" w:eastAsia="zh-CN"/>
+              </w:rPr>
+            </w:pPr>
+            <w:r>
+              <w:rPr>
+                <w:rFonts w:hint="eastAsia"/>
+                <w:vertAlign w:val="baseline"/>
+                <w:lang w:val="en-US" w:eastAsia="zh-CN"/>
+              </w:rPr>
+              <w:t>beforeUpdate</w:t>
+            </w:r>
+          </w:p>
+        </w:tc>
+        <w:tc>
+          <w:tcPr>
+            <w:tcW w:w="5667" w:type="dxa"/>
+          </w:tcPr>
+          <w:p>
+            <w:pPr>
+              <w:rPr>
+                <w:rFonts w:hint="default"/>
+                <w:vertAlign w:val="baseline"/>
+                <w:lang w:val="en-US" w:eastAsia="zh-CN"/>
+              </w:rPr>
+            </w:pPr>
+            <w:r>
+              <w:rPr>
+                <w:rFonts w:hint="eastAsia"/>
+                <w:vertAlign w:val="baseline"/>
+                <w:lang w:val="en-US" w:eastAsia="zh-CN"/>
+              </w:rPr>
+              <w:t>组件更新之前</w:t>
             </w:r>
           </w:p>
         </w:tc>
@@ -1845,167 +4371,45 @@
         </w:tblPrEx>
         <w:tc>
           <w:tcPr>
-            <w:tcW w:w="1374" w:type="dxa"/>
-          </w:tcPr>
-          <w:p>
-            <w:pPr>
-              <w:rPr>
-                <w:rFonts w:hint="eastAsia"/>
-                <w:vertAlign w:val="baseline"/>
-                <w:lang w:val="en-US" w:eastAsia="zh-CN"/>
-              </w:rPr>
-            </w:pPr>
-            <w:r>
-              <w:rPr>
-                <w:rFonts w:hint="eastAsia"/>
-                <w:vertAlign w:val="baseline"/>
-                <w:lang w:val="en-US" w:eastAsia="zh-CN"/>
-              </w:rPr>
-              <w:t>删除缓存</w:t>
-            </w:r>
-          </w:p>
-        </w:tc>
-        <w:tc>
-          <w:tcPr>
-            <w:tcW w:w="2606" w:type="dxa"/>
-          </w:tcPr>
-          <w:p>
-            <w:pPr>
-              <w:rPr>
-                <w:rFonts w:hint="eastAsia"/>
-                <w:vertAlign w:val="baseline"/>
-                <w:lang w:val="en-US" w:eastAsia="zh-CN"/>
-              </w:rPr>
-            </w:pPr>
-            <w:r>
-              <w:rPr>
-                <w:rFonts w:hint="eastAsia" w:ascii="Verdana" w:hAnsi="Verdana" w:eastAsia="宋体" w:cs="Verdana"/>
-                <w:i w:val="0"/>
-                <w:caps w:val="0"/>
-                <w:color w:val="4B4B4B"/>
-                <w:spacing w:val="0"/>
-                <w:sz w:val="19"/>
-                <w:szCs w:val="19"/>
-                <w:shd w:val="clear" w:fill="FFFFFF"/>
-                <w:lang w:val="en-US" w:eastAsia="zh-CN"/>
-              </w:rPr>
-              <w:t>npm</w:t>
-            </w:r>
-            <w:r>
-              <w:rPr>
-                <w:rFonts w:ascii="Verdana" w:hAnsi="Verdana" w:eastAsia="宋体" w:cs="Verdana"/>
-                <w:i w:val="0"/>
-                <w:caps w:val="0"/>
-                <w:color w:val="4B4B4B"/>
-                <w:spacing w:val="0"/>
-                <w:sz w:val="19"/>
-                <w:szCs w:val="19"/>
-                <w:shd w:val="clear" w:fill="FFFFFF"/>
-              </w:rPr>
-              <w:t xml:space="preserve"> cache clean --force</w:t>
-            </w:r>
-          </w:p>
-        </w:tc>
-        <w:tc>
-          <w:tcPr>
-            <w:tcW w:w="4542" w:type="dxa"/>
-          </w:tcPr>
-          <w:p>
-            <w:pPr>
-              <w:rPr>
-                <w:rFonts w:hint="eastAsia"/>
-                <w:vertAlign w:val="baseline"/>
-                <w:lang w:val="en-US" w:eastAsia="zh-CN"/>
-              </w:rPr>
-            </w:pPr>
-          </w:p>
-        </w:tc>
-      </w:tr>
-    </w:tbl>
-    <w:p>
-      <w:pPr>
-        <w:rPr>
-          <w:rFonts w:hint="eastAsia"/>
-          <w:lang w:val="en-US" w:eastAsia="zh-CN"/>
-        </w:rPr>
-      </w:pPr>
-    </w:p>
-    <w:p>
-      <w:pPr>
-        <w:rPr>
-          <w:rFonts w:hint="default"/>
-          <w:lang w:val="en-US" w:eastAsia="zh-CN"/>
-        </w:rPr>
-      </w:pPr>
-      <w:r>
-        <w:rPr>
-          <w:rFonts w:hint="eastAsia"/>
-          <w:lang w:val="en-US" w:eastAsia="zh-CN"/>
-        </w:rPr>
-        <w:t>vue创建项目 启动</w:t>
-      </w:r>
-    </w:p>
-    <w:tbl>
-      <w:tblPr>
-        <w:tblStyle w:val="3"/>
-        <w:tblW w:w="8522" w:type="dxa"/>
-        <w:tblInd w:w="0" w:type="dxa"/>
-        <w:tblBorders>
-          <w:top w:val="single" w:color="auto" w:sz="4" w:space="0"/>
-          <w:left w:val="single" w:color="auto" w:sz="4" w:space="0"/>
-          <w:bottom w:val="single" w:color="auto" w:sz="4" w:space="0"/>
-          <w:right w:val="single" w:color="auto" w:sz="4" w:space="0"/>
-          <w:insideH w:val="single" w:color="auto" w:sz="4" w:space="0"/>
-          <w:insideV w:val="single" w:color="auto" w:sz="4" w:space="0"/>
-        </w:tblBorders>
-        <w:tblLayout w:type="fixed"/>
-        <w:tblCellMar>
-          <w:top w:w="0" w:type="dxa"/>
-          <w:left w:w="108" w:type="dxa"/>
-          <w:bottom w:w="0" w:type="dxa"/>
-          <w:right w:w="108" w:type="dxa"/>
-        </w:tblCellMar>
-      </w:tblPr>
-      <w:tblGrid>
-        <w:gridCol w:w="8522"/>
-      </w:tblGrid>
-      <w:tr>
-        <w:tblPrEx>
-          <w:tblBorders>
-            <w:top w:val="single" w:color="auto" w:sz="4" w:space="0"/>
-            <w:left w:val="single" w:color="auto" w:sz="4" w:space="0"/>
-            <w:bottom w:val="single" w:color="auto" w:sz="4" w:space="0"/>
-            <w:right w:val="single" w:color="auto" w:sz="4" w:space="0"/>
-            <w:insideH w:val="single" w:color="auto" w:sz="4" w:space="0"/>
-            <w:insideV w:val="single" w:color="auto" w:sz="4" w:space="0"/>
-          </w:tblBorders>
-          <w:tblLayout w:type="fixed"/>
-          <w:tblCellMar>
-            <w:top w:w="0" w:type="dxa"/>
-            <w:left w:w="108" w:type="dxa"/>
-            <w:bottom w:w="0" w:type="dxa"/>
-            <w:right w:w="108" w:type="dxa"/>
-          </w:tblCellMar>
-        </w:tblPrEx>
-        <w:tc>
-          <w:tcPr>
-            <w:tcW w:w="8522" w:type="dxa"/>
-          </w:tcPr>
-          <w:p>
-            <w:pPr>
-              <w:rPr>
-                <w:rFonts w:hint="default"/>
-                <w:vertAlign w:val="baseline"/>
-                <w:lang w:val="en-US" w:eastAsia="zh-CN"/>
-              </w:rPr>
-            </w:pPr>
-            <w:r>
-              <w:rPr>
-                <w:rFonts w:hint="eastAsia"/>
-                <w:vertAlign w:val="baseline"/>
-                <w:lang w:val="en-US" w:eastAsia="zh-CN"/>
-              </w:rPr>
-              <w:t>vue create app</w:t>
+            <w:tcW w:w="2855" w:type="dxa"/>
+          </w:tcPr>
+          <w:p>
+            <w:pPr>
+              <w:rPr>
+                <w:rFonts w:hint="default"/>
+                <w:vertAlign w:val="baseline"/>
+                <w:lang w:val="en-US" w:eastAsia="zh-CN"/>
+              </w:rPr>
+            </w:pPr>
+            <w:r>
+              <w:rPr>
+                <w:rFonts w:hint="eastAsia"/>
+                <w:vertAlign w:val="baseline"/>
+                <w:lang w:val="en-US" w:eastAsia="zh-CN"/>
+              </w:rPr>
+              <w:t>updated</w:t>
+            </w:r>
+          </w:p>
+        </w:tc>
+        <w:tc>
+          <w:tcPr>
+            <w:tcW w:w="5667" w:type="dxa"/>
+          </w:tcPr>
+          <w:p>
+            <w:pPr>
+              <w:rPr>
+                <w:rFonts w:hint="default"/>
+                <w:vertAlign w:val="baseline"/>
+                <w:lang w:val="en-US" w:eastAsia="zh-CN"/>
+              </w:rPr>
+            </w:pPr>
+            <w:r>
+              <w:rPr>
+                <w:rFonts w:hint="eastAsia"/>
+                <w:vertAlign w:val="baseline"/>
+                <w:lang w:val="en-US" w:eastAsia="zh-CN"/>
+              </w:rPr>
+              <w:t>组件更新之后  ，数据更改</w:t>
             </w:r>
           </w:p>
         </w:tc>
@@ -2030,23 +4434,45 @@
         </w:tblPrEx>
         <w:tc>
           <w:tcPr>
-            <w:tcW w:w="8522" w:type="dxa"/>
-          </w:tcPr>
-          <w:p>
-            <w:pPr>
-              <w:rPr>
-                <w:rFonts w:hint="default"/>
-                <w:vertAlign w:val="baseline"/>
-                <w:lang w:val="en-US" w:eastAsia="zh-CN"/>
-              </w:rPr>
-            </w:pPr>
-            <w:r>
-              <w:rPr>
-                <w:rFonts w:hint="eastAsia"/>
-                <w:vertAlign w:val="baseline"/>
-                <w:lang w:val="en-US" w:eastAsia="zh-CN"/>
-              </w:rPr>
-              <w:t>cd app</w:t>
+            <w:tcW w:w="2855" w:type="dxa"/>
+          </w:tcPr>
+          <w:p>
+            <w:pPr>
+              <w:rPr>
+                <w:rFonts w:hint="default"/>
+                <w:vertAlign w:val="baseline"/>
+                <w:lang w:val="en-US" w:eastAsia="zh-CN"/>
+              </w:rPr>
+            </w:pPr>
+            <w:r>
+              <w:rPr>
+                <w:rFonts w:hint="eastAsia"/>
+                <w:vertAlign w:val="baseline"/>
+                <w:lang w:val="en-US" w:eastAsia="zh-CN"/>
+              </w:rPr>
+              <w:t>activated</w:t>
+            </w:r>
+          </w:p>
+        </w:tc>
+        <w:tc>
+          <w:tcPr>
+            <w:tcW w:w="5667" w:type="dxa"/>
+          </w:tcPr>
+          <w:p>
+            <w:pPr>
+              <w:rPr>
+                <w:rFonts w:hint="eastAsia"/>
+                <w:vertAlign w:val="baseline"/>
+                <w:lang w:val="en-US" w:eastAsia="zh-CN"/>
+              </w:rPr>
+            </w:pPr>
+            <w:r>
+              <w:rPr>
+                <w:rFonts w:hint="eastAsia"/>
+                <w:vertAlign w:val="baseline"/>
+                <w:lang w:val="en-US" w:eastAsia="zh-CN"/>
+              </w:rPr>
+              <w:t>组件被激活调用</w:t>
             </w:r>
           </w:p>
         </w:tc>
@@ -2071,23 +4497,45 @@
         </w:tblPrEx>
         <w:tc>
           <w:tcPr>
-            <w:tcW w:w="8522" w:type="dxa"/>
-          </w:tcPr>
-          <w:p>
-            <w:pPr>
-              <w:rPr>
-                <w:rFonts w:hint="default"/>
-                <w:vertAlign w:val="baseline"/>
-                <w:lang w:val="en-US" w:eastAsia="zh-CN"/>
-              </w:rPr>
-            </w:pPr>
-            <w:r>
-              <w:rPr>
-                <w:rFonts w:hint="eastAsia"/>
-                <w:vertAlign w:val="baseline"/>
-                <w:lang w:val="en-US" w:eastAsia="zh-CN"/>
-              </w:rPr>
-              <w:t>npm run serve</w:t>
+            <w:tcW w:w="2855" w:type="dxa"/>
+          </w:tcPr>
+          <w:p>
+            <w:pPr>
+              <w:rPr>
+                <w:rFonts w:hint="default"/>
+                <w:vertAlign w:val="baseline"/>
+                <w:lang w:val="en-US" w:eastAsia="zh-CN"/>
+              </w:rPr>
+            </w:pPr>
+            <w:r>
+              <w:rPr>
+                <w:rFonts w:hint="eastAsia"/>
+                <w:vertAlign w:val="baseline"/>
+                <w:lang w:val="en-US" w:eastAsia="zh-CN"/>
+              </w:rPr>
+              <w:t>deactivated</w:t>
+            </w:r>
+          </w:p>
+        </w:tc>
+        <w:tc>
+          <w:tcPr>
+            <w:tcW w:w="5667" w:type="dxa"/>
+          </w:tcPr>
+          <w:p>
+            <w:pPr>
+              <w:rPr>
+                <w:rFonts w:hint="default"/>
+                <w:vertAlign w:val="baseline"/>
+                <w:lang w:val="en-US" w:eastAsia="zh-CN"/>
+              </w:rPr>
+            </w:pPr>
+            <w:r>
+              <w:rPr>
+                <w:rFonts w:hint="eastAsia"/>
+                <w:vertAlign w:val="baseline"/>
+                <w:lang w:val="en-US" w:eastAsia="zh-CN"/>
+              </w:rPr>
+              <w:t>组件被移除时调用 ，</w:t>
             </w:r>
           </w:p>
         </w:tc>
@@ -2112,23 +4560,45 @@
         </w:tblPrEx>
         <w:tc>
           <w:tcPr>
-            <w:tcW w:w="8522" w:type="dxa"/>
-          </w:tcPr>
-          <w:p>
-            <w:pPr>
-              <w:rPr>
-                <w:rFonts w:hint="default"/>
-                <w:vertAlign w:val="baseline"/>
-                <w:lang w:val="en-US" w:eastAsia="zh-CN"/>
-              </w:rPr>
-            </w:pPr>
-            <w:r>
-              <w:rPr>
-                <w:rFonts w:hint="eastAsia"/>
-                <w:vertAlign w:val="baseline"/>
-                <w:lang w:val="en-US" w:eastAsia="zh-CN"/>
-              </w:rPr>
-              <w:t>npm run build</w:t>
+            <w:tcW w:w="2855" w:type="dxa"/>
+          </w:tcPr>
+          <w:p>
+            <w:pPr>
+              <w:rPr>
+                <w:rFonts w:hint="default"/>
+                <w:vertAlign w:val="baseline"/>
+                <w:lang w:val="en-US" w:eastAsia="zh-CN"/>
+              </w:rPr>
+            </w:pPr>
+            <w:r>
+              <w:rPr>
+                <w:rFonts w:hint="eastAsia"/>
+                <w:vertAlign w:val="baseline"/>
+                <w:lang w:val="en-US" w:eastAsia="zh-CN"/>
+              </w:rPr>
+              <w:t>beforeDestory</w:t>
+            </w:r>
+          </w:p>
+        </w:tc>
+        <w:tc>
+          <w:tcPr>
+            <w:tcW w:w="5667" w:type="dxa"/>
+          </w:tcPr>
+          <w:p>
+            <w:pPr>
+              <w:rPr>
+                <w:rFonts w:hint="default"/>
+                <w:vertAlign w:val="baseline"/>
+                <w:lang w:val="en-US" w:eastAsia="zh-CN"/>
+              </w:rPr>
+            </w:pPr>
+            <w:r>
+              <w:rPr>
+                <w:rFonts w:hint="eastAsia"/>
+                <w:vertAlign w:val="baseline"/>
+                <w:lang w:val="en-US" w:eastAsia="zh-CN"/>
+              </w:rPr>
+              <w:t>组件销毁前调用 a连接切换</w:t>
             </w:r>
           </w:p>
         </w:tc>
@@ -2153,23 +4623,45 @@
         </w:tblPrEx>
         <w:tc>
           <w:tcPr>
-            <w:tcW w:w="8522" w:type="dxa"/>
-          </w:tcPr>
-          <w:p>
-            <w:pPr>
-              <w:rPr>
-                <w:rFonts w:hint="default"/>
-                <w:vertAlign w:val="baseline"/>
-                <w:lang w:val="en-US" w:eastAsia="zh-CN"/>
-              </w:rPr>
-            </w:pPr>
-            <w:r>
-              <w:rPr>
-                <w:rFonts w:hint="eastAsia"/>
-                <w:vertAlign w:val="baseline"/>
-                <w:lang w:val="en-US" w:eastAsia="zh-CN"/>
-              </w:rPr>
-              <w:t>npm run lint</w:t>
+            <w:tcW w:w="2855" w:type="dxa"/>
+          </w:tcPr>
+          <w:p>
+            <w:pPr>
+              <w:rPr>
+                <w:rFonts w:hint="default"/>
+                <w:vertAlign w:val="baseline"/>
+                <w:lang w:val="en-US" w:eastAsia="zh-CN"/>
+              </w:rPr>
+            </w:pPr>
+            <w:r>
+              <w:rPr>
+                <w:rFonts w:hint="eastAsia"/>
+                <w:vertAlign w:val="baseline"/>
+                <w:lang w:val="en-US" w:eastAsia="zh-CN"/>
+              </w:rPr>
+              <w:t>destoryed</w:t>
+            </w:r>
+          </w:p>
+        </w:tc>
+        <w:tc>
+          <w:tcPr>
+            <w:tcW w:w="5667" w:type="dxa"/>
+          </w:tcPr>
+          <w:p>
+            <w:pPr>
+              <w:rPr>
+                <w:rFonts w:hint="default"/>
+                <w:vertAlign w:val="baseline"/>
+                <w:lang w:val="en-US" w:eastAsia="zh-CN"/>
+              </w:rPr>
+            </w:pPr>
+            <w:r>
+              <w:rPr>
+                <w:rFonts w:hint="eastAsia"/>
+                <w:vertAlign w:val="baseline"/>
+                <w:lang w:val="en-US" w:eastAsia="zh-CN"/>
+              </w:rPr>
+              <w:t>组件销毁后调用</w:t>
             </w:r>
           </w:p>
         </w:tc>
@@ -2178,6 +4670,46 @@
     <w:p>
       <w:pPr>
         <w:rPr>
+          <w:rFonts w:hint="default"/>
+          <w:lang w:val="en-US" w:eastAsia="zh-CN"/>
+        </w:rPr>
+      </w:pPr>
+    </w:p>
+    <w:p>
+      <w:pPr>
+        <w:rPr>
+          <w:rFonts w:hint="default"/>
+          <w:lang w:val="en-US" w:eastAsia="zh-CN"/>
+        </w:rPr>
+      </w:pPr>
+    </w:p>
+    <w:p>
+      <w:pPr>
+        <w:rPr>
+          <w:rFonts w:hint="default"/>
+          <w:lang w:val="en-US" w:eastAsia="zh-CN"/>
+        </w:rPr>
+      </w:pPr>
+    </w:p>
+    <w:p>
+      <w:pPr>
+        <w:rPr>
+          <w:rFonts w:hint="default"/>
+          <w:lang w:val="en-US" w:eastAsia="zh-CN"/>
+        </w:rPr>
+      </w:pPr>
+    </w:p>
+    <w:p>
+      <w:pPr>
+        <w:rPr>
+          <w:rFonts w:hint="default"/>
+          <w:lang w:val="en-US" w:eastAsia="zh-CN"/>
+        </w:rPr>
+      </w:pPr>
+    </w:p>
+    <w:p>
+      <w:pPr>
+        <w:rPr>
           <w:rFonts w:hint="eastAsia"/>
           <w:lang w:val="en-US" w:eastAsia="zh-CN"/>
         </w:rPr>
@@ -2190,311 +4722,22 @@
           <w:lang w:val="en-US" w:eastAsia="zh-CN"/>
         </w:rPr>
       </w:pPr>
+    </w:p>
+    <w:p>
+      <w:pPr>
+        <w:rPr>
+          <w:rFonts w:hint="eastAsia"/>
+          <w:lang w:val="en-US" w:eastAsia="zh-CN"/>
+        </w:rPr>
+      </w:pPr>
       <w:r>
         <w:rPr>
           <w:rFonts w:hint="eastAsia"/>
           <w:lang w:val="en-US" w:eastAsia="zh-CN"/>
         </w:rPr>
-        <w:t xml:space="preserve">注册组件 </w:t>
+        <w:t>router 路由</w:t>
       </w:r>
     </w:p>
-    <w:tbl>
-      <w:tblPr>
-        <w:tblStyle w:val="3"/>
-        <w:tblW w:w="8522" w:type="dxa"/>
-        <w:tblInd w:w="0" w:type="dxa"/>
-        <w:tblBorders>
-          <w:top w:val="single" w:color="auto" w:sz="4" w:space="0"/>
-          <w:left w:val="single" w:color="auto" w:sz="4" w:space="0"/>
-          <w:bottom w:val="single" w:color="auto" w:sz="4" w:space="0"/>
-          <w:right w:val="single" w:color="auto" w:sz="4" w:space="0"/>
-          <w:insideH w:val="single" w:color="auto" w:sz="4" w:space="0"/>
-          <w:insideV w:val="single" w:color="auto" w:sz="4" w:space="0"/>
-        </w:tblBorders>
-        <w:tblLayout w:type="fixed"/>
-        <w:tblCellMar>
-          <w:top w:w="0" w:type="dxa"/>
-          <w:left w:w="108" w:type="dxa"/>
-          <w:bottom w:w="0" w:type="dxa"/>
-          <w:right w:w="108" w:type="dxa"/>
-        </w:tblCellMar>
-      </w:tblPr>
-      <w:tblGrid>
-        <w:gridCol w:w="8522"/>
-      </w:tblGrid>
-      <w:tr>
-        <w:tblPrEx>
-          <w:tblBorders>
-            <w:top w:val="single" w:color="auto" w:sz="4" w:space="0"/>
-            <w:left w:val="single" w:color="auto" w:sz="4" w:space="0"/>
-            <w:bottom w:val="single" w:color="auto" w:sz="4" w:space="0"/>
-            <w:right w:val="single" w:color="auto" w:sz="4" w:space="0"/>
-            <w:insideH w:val="single" w:color="auto" w:sz="4" w:space="0"/>
-            <w:insideV w:val="single" w:color="auto" w:sz="4" w:space="0"/>
-          </w:tblBorders>
-          <w:tblLayout w:type="fixed"/>
-          <w:tblCellMar>
-            <w:top w:w="0" w:type="dxa"/>
-            <w:left w:w="108" w:type="dxa"/>
-            <w:bottom w:w="0" w:type="dxa"/>
-            <w:right w:w="108" w:type="dxa"/>
-          </w:tblCellMar>
-        </w:tblPrEx>
-        <w:tc>
-          <w:tcPr>
-            <w:tcW w:w="8522" w:type="dxa"/>
-          </w:tcPr>
-          <w:p>
-            <w:pPr>
-              <w:rPr>
-                <w:rFonts w:hint="default"/>
-                <w:vertAlign w:val="baseline"/>
-                <w:lang w:val="en-US" w:eastAsia="zh-CN"/>
-              </w:rPr>
-            </w:pPr>
-            <w:r>
-              <w:rPr>
-                <w:rFonts w:hint="default"/>
-                <w:vertAlign w:val="baseline"/>
-                <w:lang w:val="en-US" w:eastAsia="zh-CN"/>
-              </w:rPr>
-              <w:t>export default {</w:t>
-            </w:r>
-          </w:p>
-          <w:p>
-            <w:pPr>
-              <w:rPr>
-                <w:rFonts w:hint="default"/>
-                <w:vertAlign w:val="baseline"/>
-                <w:lang w:val="en-US" w:eastAsia="zh-CN"/>
-              </w:rPr>
-            </w:pPr>
-            <w:r>
-              <w:rPr>
-                <w:rFonts w:hint="default"/>
-                <w:vertAlign w:val="baseline"/>
-                <w:lang w:val="en-US" w:eastAsia="zh-CN"/>
-              </w:rPr>
-              <w:tab/>
-            </w:r>
-            <w:r>
-              <w:rPr>
-                <w:rFonts w:hint="default"/>
-                <w:vertAlign w:val="baseline"/>
-                <w:lang w:val="en-US" w:eastAsia="zh-CN"/>
-              </w:rPr>
-              <w:t>name: 'app',</w:t>
-            </w:r>
-          </w:p>
-          <w:p>
-            <w:pPr>
-              <w:rPr>
-                <w:rFonts w:hint="default"/>
-                <w:vertAlign w:val="baseline"/>
-                <w:lang w:val="en-US" w:eastAsia="zh-CN"/>
-              </w:rPr>
-            </w:pPr>
-            <w:r>
-              <w:rPr>
-                <w:rFonts w:hint="default"/>
-                <w:vertAlign w:val="baseline"/>
-                <w:lang w:val="en-US" w:eastAsia="zh-CN"/>
-              </w:rPr>
-              <w:tab/>
-            </w:r>
-            <w:r>
-              <w:rPr>
-                <w:rFonts w:hint="default"/>
-                <w:vertAlign w:val="baseline"/>
-                <w:lang w:val="en-US" w:eastAsia="zh-CN"/>
-              </w:rPr>
-              <w:t>components:{//1、组件注册</w:t>
-            </w:r>
-          </w:p>
-          <w:p>
-            <w:pPr>
-              <w:rPr>
-                <w:rFonts w:hint="default"/>
-                <w:vertAlign w:val="baseline"/>
-                <w:lang w:val="en-US" w:eastAsia="zh-CN"/>
-              </w:rPr>
-            </w:pPr>
-            <w:r>
-              <w:rPr>
-                <w:rFonts w:hint="default"/>
-                <w:vertAlign w:val="baseline"/>
-                <w:lang w:val="en-US" w:eastAsia="zh-CN"/>
-              </w:rPr>
-              <w:tab/>
-            </w:r>
-            <w:r>
-              <w:rPr>
-                <w:rFonts w:hint="default"/>
-                <w:vertAlign w:val="baseline"/>
-                <w:lang w:val="en-US" w:eastAsia="zh-CN"/>
-              </w:rPr>
-              <w:tab/>
-            </w:r>
-            <w:r>
-              <w:rPr>
-                <w:rFonts w:hint="default"/>
-                <w:vertAlign w:val="baseline"/>
-                <w:lang w:val="en-US" w:eastAsia="zh-CN"/>
-              </w:rPr>
-              <w:t>asd:qwe</w:t>
-            </w:r>
-          </w:p>
-          <w:p>
-            <w:pPr>
-              <w:rPr>
-                <w:rFonts w:hint="default"/>
-                <w:vertAlign w:val="baseline"/>
-                <w:lang w:val="en-US" w:eastAsia="zh-CN"/>
-              </w:rPr>
-            </w:pPr>
-            <w:r>
-              <w:rPr>
-                <w:rFonts w:hint="default"/>
-                <w:vertAlign w:val="baseline"/>
-                <w:lang w:val="en-US" w:eastAsia="zh-CN"/>
-              </w:rPr>
-              <w:tab/>
-            </w:r>
-            <w:r>
-              <w:rPr>
-                <w:rFonts w:hint="default"/>
-                <w:vertAlign w:val="baseline"/>
-                <w:lang w:val="en-US" w:eastAsia="zh-CN"/>
-              </w:rPr>
-              <w:t>},</w:t>
-            </w:r>
-          </w:p>
-          <w:p>
-            <w:pPr>
-              <w:rPr>
-                <w:rFonts w:hint="default"/>
-                <w:vertAlign w:val="baseline"/>
-                <w:lang w:val="en-US" w:eastAsia="zh-CN"/>
-              </w:rPr>
-            </w:pPr>
-            <w:r>
-              <w:rPr>
-                <w:rFonts w:hint="default"/>
-                <w:vertAlign w:val="baseline"/>
-                <w:lang w:val="en-US" w:eastAsia="zh-CN"/>
-              </w:rPr>
-              <w:t>};</w:t>
-            </w:r>
-          </w:p>
-        </w:tc>
-      </w:tr>
-      <w:tr>
-        <w:tblPrEx>
-          <w:tblBorders>
-            <w:top w:val="single" w:color="auto" w:sz="4" w:space="0"/>
-            <w:left w:val="single" w:color="auto" w:sz="4" w:space="0"/>
-            <w:bottom w:val="single" w:color="auto" w:sz="4" w:space="0"/>
-            <w:right w:val="single" w:color="auto" w:sz="4" w:space="0"/>
-            <w:insideH w:val="single" w:color="auto" w:sz="4" w:space="0"/>
-            <w:insideV w:val="single" w:color="auto" w:sz="4" w:space="0"/>
-          </w:tblBorders>
-          <w:tblLayout w:type="fixed"/>
-          <w:tblCellMar>
-            <w:top w:w="0" w:type="dxa"/>
-            <w:left w:w="108" w:type="dxa"/>
-            <w:bottom w:w="0" w:type="dxa"/>
-            <w:right w:w="108" w:type="dxa"/>
-          </w:tblCellMar>
-        </w:tblPrEx>
-        <w:tc>
-          <w:tcPr>
-            <w:tcW w:w="8522" w:type="dxa"/>
-          </w:tcPr>
-          <w:p>
-            <w:pPr>
-              <w:rPr>
-                <w:rFonts w:hint="default"/>
-                <w:vertAlign w:val="baseline"/>
-                <w:lang w:val="en-US" w:eastAsia="zh-CN"/>
-              </w:rPr>
-            </w:pPr>
-            <w:r>
-              <w:rPr>
-                <w:rFonts w:hint="default"/>
-                <w:vertAlign w:val="baseline"/>
-                <w:lang w:val="en-US" w:eastAsia="zh-CN"/>
-              </w:rPr>
-              <w:t>&lt;asd&gt;2、使用组件（通过标签使用）</w:t>
-            </w:r>
-            <w:r>
-              <w:rPr>
-                <w:rFonts w:hint="eastAsia"/>
-                <w:vertAlign w:val="baseline"/>
-                <w:lang w:val="en-US" w:eastAsia="zh-CN"/>
-              </w:rPr>
-              <w:t>这里的内容不会显示</w:t>
-            </w:r>
-            <w:r>
-              <w:rPr>
-                <w:rFonts w:hint="default"/>
-                <w:vertAlign w:val="baseline"/>
-                <w:lang w:val="en-US" w:eastAsia="zh-CN"/>
-              </w:rPr>
-              <w:t>&lt;/asd&gt;</w:t>
-            </w:r>
-          </w:p>
-        </w:tc>
-      </w:tr>
-      <w:tr>
-        <w:tblPrEx>
-          <w:tblBorders>
-            <w:top w:val="single" w:color="auto" w:sz="4" w:space="0"/>
-            <w:left w:val="single" w:color="auto" w:sz="4" w:space="0"/>
-            <w:bottom w:val="single" w:color="auto" w:sz="4" w:space="0"/>
-            <w:right w:val="single" w:color="auto" w:sz="4" w:space="0"/>
-            <w:insideH w:val="single" w:color="auto" w:sz="4" w:space="0"/>
-            <w:insideV w:val="single" w:color="auto" w:sz="4" w:space="0"/>
-          </w:tblBorders>
-          <w:tblLayout w:type="fixed"/>
-          <w:tblCellMar>
-            <w:top w:w="0" w:type="dxa"/>
-            <w:left w:w="108" w:type="dxa"/>
-            <w:bottom w:w="0" w:type="dxa"/>
-            <w:right w:w="108" w:type="dxa"/>
-          </w:tblCellMar>
-        </w:tblPrEx>
-        <w:tc>
-          <w:tcPr>
-            <w:tcW w:w="8522" w:type="dxa"/>
-          </w:tcPr>
-          <w:p>
-            <w:pPr>
-              <w:rPr>
-                <w:rFonts w:hint="default"/>
-                <w:vertAlign w:val="baseline"/>
-                <w:lang w:val="en-US" w:eastAsia="zh-CN"/>
-              </w:rPr>
-            </w:pPr>
-            <w:r>
-              <w:rPr>
-                <w:rFonts w:hint="default"/>
-                <w:vertAlign w:val="baseline"/>
-                <w:lang w:val="en-US" w:eastAsia="zh-CN"/>
-              </w:rPr>
-              <w:t>import qwe from "./components/test1.vue"</w:t>
-            </w:r>
-            <w:r>
-              <w:rPr>
-                <w:rFonts w:hint="eastAsia"/>
-                <w:vertAlign w:val="baseline"/>
-                <w:lang w:val="en-US" w:eastAsia="zh-CN"/>
-              </w:rPr>
-              <w:t xml:space="preserve">   导入组件</w:t>
-            </w:r>
-          </w:p>
-        </w:tc>
-      </w:tr>
-    </w:tbl>
     <w:p>
       <w:pPr>
         <w:rPr>
@@ -2506,1061 +4749,61 @@
     <w:p>
       <w:pPr>
         <w:rPr>
+          <w:rFonts w:hint="default"/>
+          <w:lang w:val="en-US" w:eastAsia="zh-CN"/>
+        </w:rPr>
+      </w:pPr>
+      <w:r>
+        <w:rPr>
+          <w:rFonts w:hint="default"/>
+          <w:lang w:val="en-US" w:eastAsia="zh-CN"/>
+        </w:rPr>
+        <w:drawing>
+          <wp:inline distT="0" distB="0" distL="114300" distR="114300">
+            <wp:extent cx="5269230" cy="2861945"/>
+            <wp:effectExtent l="0" t="0" r="7620" b="14605"/>
+            <wp:docPr id="3" name="图片 3" descr="vue路由使用"/>
+            <wp:cNvGraphicFramePr>
+              <a:graphicFrameLocks xmlns:a="http://schemas.openxmlformats.org/drawingml/2006/main" noChangeAspect="1"/>
+            </wp:cNvGraphicFramePr>
+            <a:graphic xmlns:a="http://schemas.openxmlformats.org/drawingml/2006/main">
+              <a:graphicData uri="http://schemas.openxmlformats.org/drawingml/2006/picture">
+                <pic:pic xmlns:pic="http://schemas.openxmlformats.org/drawingml/2006/picture">
+                  <pic:nvPicPr>
+                    <pic:cNvPr id="3" name="图片 3" descr="vue路由使用"/>
+                    <pic:cNvPicPr>
+                      <a:picLocks noChangeAspect="1"/>
+                    </pic:cNvPicPr>
+                  </pic:nvPicPr>
+                  <pic:blipFill>
+                    <a:blip r:embed="rId5"/>
+                    <a:stretch>
+                      <a:fillRect/>
+                    </a:stretch>
+                  </pic:blipFill>
+                  <pic:spPr>
+                    <a:xfrm>
+                      <a:off x="0" y="0"/>
+                      <a:ext cx="5269230" cy="2861945"/>
+                    </a:xfrm>
+                    <a:prstGeom prst="rect">
+                      <a:avLst/>
+                    </a:prstGeom>
+                  </pic:spPr>
+                </pic:pic>
+              </a:graphicData>
+            </a:graphic>
+          </wp:inline>
+        </w:drawing>
+      </w:r>
+    </w:p>
+    <w:p>
+      <w:pPr>
+        <w:rPr>
           <w:rFonts w:hint="eastAsia"/>
           <w:lang w:val="en-US" w:eastAsia="zh-CN"/>
         </w:rPr>
       </w:pPr>
-      <w:r>
-        <w:rPr>
-          <w:rFonts w:hint="eastAsia"/>
-          <w:lang w:val="en-US" w:eastAsia="zh-CN"/>
-        </w:rPr>
-        <w:t>基础语法</w:t>
-      </w:r>
-    </w:p>
-    <w:tbl>
-      <w:tblPr>
-        <w:tblStyle w:val="3"/>
-        <w:tblW w:w="8522" w:type="dxa"/>
-        <w:tblInd w:w="0" w:type="dxa"/>
-        <w:tblBorders>
-          <w:top w:val="single" w:color="auto" w:sz="4" w:space="0"/>
-          <w:left w:val="single" w:color="auto" w:sz="4" w:space="0"/>
-          <w:bottom w:val="single" w:color="auto" w:sz="4" w:space="0"/>
-          <w:right w:val="single" w:color="auto" w:sz="4" w:space="0"/>
-          <w:insideH w:val="single" w:color="auto" w:sz="4" w:space="0"/>
-          <w:insideV w:val="single" w:color="auto" w:sz="4" w:space="0"/>
-        </w:tblBorders>
-        <w:tblLayout w:type="fixed"/>
-        <w:tblCellMar>
-          <w:top w:w="0" w:type="dxa"/>
-          <w:left w:w="108" w:type="dxa"/>
-          <w:bottom w:w="0" w:type="dxa"/>
-          <w:right w:w="108" w:type="dxa"/>
-        </w:tblCellMar>
-      </w:tblPr>
-      <w:tblGrid>
-        <w:gridCol w:w="2530"/>
-        <w:gridCol w:w="2862"/>
-        <w:gridCol w:w="3130"/>
-      </w:tblGrid>
-      <w:tr>
-        <w:tblPrEx>
-          <w:tblBorders>
-            <w:top w:val="single" w:color="auto" w:sz="4" w:space="0"/>
-            <w:left w:val="single" w:color="auto" w:sz="4" w:space="0"/>
-            <w:bottom w:val="single" w:color="auto" w:sz="4" w:space="0"/>
-            <w:right w:val="single" w:color="auto" w:sz="4" w:space="0"/>
-            <w:insideH w:val="single" w:color="auto" w:sz="4" w:space="0"/>
-            <w:insideV w:val="single" w:color="auto" w:sz="4" w:space="0"/>
-          </w:tblBorders>
-          <w:tblLayout w:type="fixed"/>
-          <w:tblCellMar>
-            <w:top w:w="0" w:type="dxa"/>
-            <w:left w:w="108" w:type="dxa"/>
-            <w:bottom w:w="0" w:type="dxa"/>
-            <w:right w:w="108" w:type="dxa"/>
-          </w:tblCellMar>
-        </w:tblPrEx>
-        <w:tc>
-          <w:tcPr>
-            <w:tcW w:w="2530" w:type="dxa"/>
-          </w:tcPr>
-          <w:p>
-            <w:pPr>
-              <w:rPr>
-                <w:rFonts w:hint="default"/>
-                <w:vertAlign w:val="baseline"/>
-                <w:lang w:val="en-US" w:eastAsia="zh-CN"/>
-              </w:rPr>
-            </w:pPr>
-            <w:r>
-              <w:rPr>
-                <w:rFonts w:hint="eastAsia"/>
-                <w:vertAlign w:val="baseline"/>
-                <w:lang w:val="en-US" w:eastAsia="zh-CN"/>
-              </w:rPr>
-              <w:t>data(){ return{}}</w:t>
-            </w:r>
-          </w:p>
-        </w:tc>
-        <w:tc>
-          <w:tcPr>
-            <w:tcW w:w="2862" w:type="dxa"/>
-          </w:tcPr>
-          <w:p>
-            <w:pPr>
-              <w:rPr>
-                <w:rFonts w:hint="eastAsia" w:eastAsiaTheme="minorEastAsia"/>
-                <w:vertAlign w:val="baseline"/>
-                <w:lang w:val="en-US" w:eastAsia="zh-CN"/>
-              </w:rPr>
-            </w:pPr>
-            <w:r>
-              <w:rPr>
-                <w:rFonts w:hint="eastAsia"/>
-                <w:vertAlign w:val="baseline"/>
-                <w:lang w:val="en-US" w:eastAsia="zh-CN"/>
-              </w:rPr>
-              <w:t>静态数据</w:t>
-            </w:r>
-          </w:p>
-        </w:tc>
-        <w:tc>
-          <w:tcPr>
-            <w:tcW w:w="3130" w:type="dxa"/>
-          </w:tcPr>
-          <w:p>
-            <w:pPr>
-              <w:rPr>
-                <w:rFonts w:hint="default"/>
-                <w:vertAlign w:val="baseline"/>
-                <w:lang w:val="en-US" w:eastAsia="zh-CN"/>
-              </w:rPr>
-            </w:pPr>
-            <w:r>
-              <w:rPr>
-                <w:rFonts w:hint="default"/>
-                <w:vertAlign w:val="baseline"/>
-                <w:lang w:val="en-US" w:eastAsia="zh-CN"/>
-              </w:rPr>
-              <w:t>{{ obj.name }}</w:t>
-            </w:r>
-          </w:p>
-          <w:p>
-            <w:pPr>
-              <w:rPr>
-                <w:rFonts w:hint="default"/>
-                <w:vertAlign w:val="baseline"/>
-                <w:lang w:val="en-US" w:eastAsia="zh-CN"/>
-              </w:rPr>
-            </w:pPr>
-            <w:r>
-              <w:rPr>
-                <w:rFonts w:hint="default"/>
-                <w:vertAlign w:val="baseline"/>
-                <w:lang w:val="en-US" w:eastAsia="zh-CN"/>
-              </w:rPr>
-              <w:t>data() {</w:t>
-            </w:r>
-          </w:p>
-          <w:p>
-            <w:pPr>
-              <w:rPr>
-                <w:rFonts w:hint="default"/>
-                <w:vertAlign w:val="baseline"/>
-                <w:lang w:val="en-US" w:eastAsia="zh-CN"/>
-              </w:rPr>
-            </w:pPr>
-            <w:r>
-              <w:rPr>
-                <w:rFonts w:hint="default"/>
-                <w:vertAlign w:val="baseline"/>
-                <w:lang w:val="en-US" w:eastAsia="zh-CN"/>
-              </w:rPr>
-              <w:tab/>
-            </w:r>
-            <w:r>
-              <w:rPr>
-                <w:rFonts w:hint="default"/>
-                <w:vertAlign w:val="baseline"/>
-                <w:lang w:val="en-US" w:eastAsia="zh-CN"/>
-              </w:rPr>
-              <w:tab/>
-            </w:r>
-            <w:r>
-              <w:rPr>
-                <w:rFonts w:hint="default"/>
-                <w:vertAlign w:val="baseline"/>
-                <w:lang w:val="en-US" w:eastAsia="zh-CN"/>
-              </w:rPr>
-              <w:t>return {</w:t>
-            </w:r>
-          </w:p>
-          <w:p>
-            <w:pPr>
-              <w:rPr>
-                <w:rFonts w:hint="default"/>
-                <w:vertAlign w:val="baseline"/>
-                <w:lang w:val="en-US" w:eastAsia="zh-CN"/>
-              </w:rPr>
-            </w:pPr>
-            <w:r>
-              <w:rPr>
-                <w:rFonts w:hint="default"/>
-                <w:vertAlign w:val="baseline"/>
-                <w:lang w:val="en-US" w:eastAsia="zh-CN"/>
-              </w:rPr>
-              <w:tab/>
-            </w:r>
-            <w:r>
-              <w:rPr>
-                <w:rFonts w:hint="default"/>
-                <w:vertAlign w:val="baseline"/>
-                <w:lang w:val="en-US" w:eastAsia="zh-CN"/>
-              </w:rPr>
-              <w:tab/>
-            </w:r>
-            <w:r>
-              <w:rPr>
-                <w:rFonts w:hint="default"/>
-                <w:vertAlign w:val="baseline"/>
-                <w:lang w:val="en-US" w:eastAsia="zh-CN"/>
-              </w:rPr>
-              <w:tab/>
-            </w:r>
-            <w:r>
-              <w:rPr>
-                <w:rFonts w:hint="default"/>
-                <w:vertAlign w:val="baseline"/>
-                <w:lang w:val="en-US" w:eastAsia="zh-CN"/>
-              </w:rPr>
-              <w:t>tit: '标题',</w:t>
-            </w:r>
-          </w:p>
-          <w:p>
-            <w:pPr>
-              <w:rPr>
-                <w:rFonts w:hint="default"/>
-                <w:vertAlign w:val="baseline"/>
-                <w:lang w:val="en-US" w:eastAsia="zh-CN"/>
-              </w:rPr>
-            </w:pPr>
-            <w:r>
-              <w:rPr>
-                <w:rFonts w:hint="default"/>
-                <w:vertAlign w:val="baseline"/>
-                <w:lang w:val="en-US" w:eastAsia="zh-CN"/>
-              </w:rPr>
-              <w:tab/>
-            </w:r>
-            <w:r>
-              <w:rPr>
-                <w:rFonts w:hint="default"/>
-                <w:vertAlign w:val="baseline"/>
-                <w:lang w:val="en-US" w:eastAsia="zh-CN"/>
-              </w:rPr>
-              <w:tab/>
-            </w:r>
-            <w:r>
-              <w:rPr>
-                <w:rFonts w:hint="default"/>
-                <w:vertAlign w:val="baseline"/>
-                <w:lang w:val="en-US" w:eastAsia="zh-CN"/>
-              </w:rPr>
-              <w:tab/>
-            </w:r>
-            <w:r>
-              <w:rPr>
-                <w:rFonts w:hint="default"/>
-                <w:vertAlign w:val="baseline"/>
-                <w:lang w:val="en-US" w:eastAsia="zh-CN"/>
-              </w:rPr>
-              <w:t>num: 66,</w:t>
-            </w:r>
-          </w:p>
-          <w:p>
-            <w:pPr>
-              <w:rPr>
-                <w:rFonts w:hint="default"/>
-                <w:vertAlign w:val="baseline"/>
-                <w:lang w:val="en-US" w:eastAsia="zh-CN"/>
-              </w:rPr>
-            </w:pPr>
-            <w:r>
-              <w:rPr>
-                <w:rFonts w:hint="default"/>
-                <w:vertAlign w:val="baseline"/>
-                <w:lang w:val="en-US" w:eastAsia="zh-CN"/>
-              </w:rPr>
-              <w:tab/>
-            </w:r>
-            <w:r>
-              <w:rPr>
-                <w:rFonts w:hint="default"/>
-                <w:vertAlign w:val="baseline"/>
-                <w:lang w:val="en-US" w:eastAsia="zh-CN"/>
-              </w:rPr>
-              <w:tab/>
-            </w:r>
-            <w:r>
-              <w:rPr>
-                <w:rFonts w:hint="default"/>
-                <w:vertAlign w:val="baseline"/>
-                <w:lang w:val="en-US" w:eastAsia="zh-CN"/>
-              </w:rPr>
-              <w:tab/>
-            </w:r>
-            <w:r>
-              <w:rPr>
-                <w:rFonts w:hint="default"/>
-                <w:vertAlign w:val="baseline"/>
-                <w:lang w:val="en-US" w:eastAsia="zh-CN"/>
-              </w:rPr>
-              <w:t>bool: true,</w:t>
-            </w:r>
-          </w:p>
-          <w:p>
-            <w:pPr>
-              <w:rPr>
-                <w:rFonts w:hint="default"/>
-                <w:vertAlign w:val="baseline"/>
-                <w:lang w:val="en-US" w:eastAsia="zh-CN"/>
-              </w:rPr>
-            </w:pPr>
-            <w:r>
-              <w:rPr>
-                <w:rFonts w:hint="default"/>
-                <w:vertAlign w:val="baseline"/>
-                <w:lang w:val="en-US" w:eastAsia="zh-CN"/>
-              </w:rPr>
-              <w:tab/>
-            </w:r>
-            <w:r>
-              <w:rPr>
-                <w:rFonts w:hint="default"/>
-                <w:vertAlign w:val="baseline"/>
-                <w:lang w:val="en-US" w:eastAsia="zh-CN"/>
-              </w:rPr>
-              <w:tab/>
-            </w:r>
-            <w:r>
-              <w:rPr>
-                <w:rFonts w:hint="default"/>
-                <w:vertAlign w:val="baseline"/>
-                <w:lang w:val="en-US" w:eastAsia="zh-CN"/>
-              </w:rPr>
-              <w:tab/>
-            </w:r>
-            <w:r>
-              <w:rPr>
-                <w:rFonts w:hint="default"/>
-                <w:vertAlign w:val="baseline"/>
-                <w:lang w:val="en-US" w:eastAsia="zh-CN"/>
-              </w:rPr>
-              <w:t>bool2: true,</w:t>
-            </w:r>
-          </w:p>
-          <w:p>
-            <w:pPr>
-              <w:rPr>
-                <w:rFonts w:hint="default"/>
-                <w:vertAlign w:val="baseline"/>
-                <w:lang w:val="en-US" w:eastAsia="zh-CN"/>
-              </w:rPr>
-            </w:pPr>
-            <w:r>
-              <w:rPr>
-                <w:rFonts w:hint="default"/>
-                <w:vertAlign w:val="baseline"/>
-                <w:lang w:val="en-US" w:eastAsia="zh-CN"/>
-              </w:rPr>
-              <w:tab/>
-            </w:r>
-            <w:r>
-              <w:rPr>
-                <w:rFonts w:hint="default"/>
-                <w:vertAlign w:val="baseline"/>
-                <w:lang w:val="en-US" w:eastAsia="zh-CN"/>
-              </w:rPr>
-              <w:tab/>
-            </w:r>
-            <w:r>
-              <w:rPr>
-                <w:rFonts w:hint="default"/>
-                <w:vertAlign w:val="baseline"/>
-                <w:lang w:val="en-US" w:eastAsia="zh-CN"/>
-              </w:rPr>
-              <w:tab/>
-            </w:r>
-            <w:r>
-              <w:rPr>
-                <w:rFonts w:hint="default"/>
-                <w:vertAlign w:val="baseline"/>
-                <w:lang w:val="en-US" w:eastAsia="zh-CN"/>
-              </w:rPr>
-              <w:t>arr: ['a', 'b', 'c'],</w:t>
-            </w:r>
-          </w:p>
-          <w:p>
-            <w:pPr>
-              <w:rPr>
-                <w:rFonts w:hint="default"/>
-                <w:vertAlign w:val="baseline"/>
-                <w:lang w:val="en-US" w:eastAsia="zh-CN"/>
-              </w:rPr>
-            </w:pPr>
-            <w:r>
-              <w:rPr>
-                <w:rFonts w:hint="default"/>
-                <w:vertAlign w:val="baseline"/>
-                <w:lang w:val="en-US" w:eastAsia="zh-CN"/>
-              </w:rPr>
-              <w:tab/>
-            </w:r>
-            <w:r>
-              <w:rPr>
-                <w:rFonts w:hint="default"/>
-                <w:vertAlign w:val="baseline"/>
-                <w:lang w:val="en-US" w:eastAsia="zh-CN"/>
-              </w:rPr>
-              <w:tab/>
-            </w:r>
-            <w:r>
-              <w:rPr>
-                <w:rFonts w:hint="default"/>
-                <w:vertAlign w:val="baseline"/>
-                <w:lang w:val="en-US" w:eastAsia="zh-CN"/>
-              </w:rPr>
-              <w:tab/>
-            </w:r>
-            <w:r>
-              <w:rPr>
-                <w:rFonts w:hint="default"/>
-                <w:vertAlign w:val="baseline"/>
-                <w:lang w:val="en-US" w:eastAsia="zh-CN"/>
-              </w:rPr>
-              <w:t>obj: { name: '张三', age: 18 },</w:t>
-            </w:r>
-          </w:p>
-          <w:p>
-            <w:pPr>
-              <w:rPr>
-                <w:rFonts w:hint="default"/>
-                <w:vertAlign w:val="baseline"/>
-                <w:lang w:val="en-US" w:eastAsia="zh-CN"/>
-              </w:rPr>
-            </w:pPr>
-            <w:r>
-              <w:rPr>
-                <w:rFonts w:hint="default"/>
-                <w:vertAlign w:val="baseline"/>
-                <w:lang w:val="en-US" w:eastAsia="zh-CN"/>
-              </w:rPr>
-              <w:tab/>
-            </w:r>
-            <w:r>
-              <w:rPr>
-                <w:rFonts w:hint="default"/>
-                <w:vertAlign w:val="baseline"/>
-                <w:lang w:val="en-US" w:eastAsia="zh-CN"/>
-              </w:rPr>
-              <w:tab/>
-            </w:r>
-            <w:r>
-              <w:rPr>
-                <w:rFonts w:hint="default"/>
-                <w:vertAlign w:val="baseline"/>
-                <w:lang w:val="en-US" w:eastAsia="zh-CN"/>
-              </w:rPr>
-              <w:tab/>
-            </w:r>
-            <w:r>
-              <w:rPr>
-                <w:rFonts w:hint="default"/>
-                <w:vertAlign w:val="baseline"/>
-                <w:lang w:val="en-US" w:eastAsia="zh-CN"/>
-              </w:rPr>
-              <w:t>arr_obj: [{ name: '赵六', age: 18 }, { name: '李四', age: 18 }, { name: '王五', age: 18 }],</w:t>
-            </w:r>
-          </w:p>
-          <w:p>
-            <w:pPr>
-              <w:rPr>
-                <w:rFonts w:hint="default"/>
-                <w:vertAlign w:val="baseline"/>
-                <w:lang w:val="en-US" w:eastAsia="zh-CN"/>
-              </w:rPr>
-            </w:pPr>
-            <w:r>
-              <w:rPr>
-                <w:rFonts w:hint="default"/>
-                <w:vertAlign w:val="baseline"/>
-                <w:lang w:val="en-US" w:eastAsia="zh-CN"/>
-              </w:rPr>
-              <w:tab/>
-            </w:r>
-            <w:r>
-              <w:rPr>
-                <w:rFonts w:hint="default"/>
-                <w:vertAlign w:val="baseline"/>
-                <w:lang w:val="en-US" w:eastAsia="zh-CN"/>
-              </w:rPr>
-              <w:tab/>
-            </w:r>
-            <w:r>
-              <w:rPr>
-                <w:rFonts w:hint="default"/>
-                <w:vertAlign w:val="baseline"/>
-                <w:lang w:val="en-US" w:eastAsia="zh-CN"/>
-              </w:rPr>
-              <w:tab/>
-            </w:r>
-            <w:r>
-              <w:rPr>
-                <w:rFonts w:hint="default"/>
-                <w:vertAlign w:val="baseline"/>
-                <w:lang w:val="en-US" w:eastAsia="zh-CN"/>
-              </w:rPr>
-              <w:t>cla: 'on'</w:t>
-            </w:r>
-          </w:p>
-          <w:p>
-            <w:pPr>
-              <w:rPr>
-                <w:rFonts w:hint="default"/>
-                <w:vertAlign w:val="baseline"/>
-                <w:lang w:val="en-US" w:eastAsia="zh-CN"/>
-              </w:rPr>
-            </w:pPr>
-            <w:r>
-              <w:rPr>
-                <w:rFonts w:hint="default"/>
-                <w:vertAlign w:val="baseline"/>
-                <w:lang w:val="en-US" w:eastAsia="zh-CN"/>
-              </w:rPr>
-              <w:tab/>
-            </w:r>
-            <w:r>
-              <w:rPr>
-                <w:rFonts w:hint="default"/>
-                <w:vertAlign w:val="baseline"/>
-                <w:lang w:val="en-US" w:eastAsia="zh-CN"/>
-              </w:rPr>
-              <w:tab/>
-            </w:r>
-            <w:r>
-              <w:rPr>
-                <w:rFonts w:hint="default"/>
-                <w:vertAlign w:val="baseline"/>
-                <w:lang w:val="en-US" w:eastAsia="zh-CN"/>
-              </w:rPr>
-              <w:t>};</w:t>
-            </w:r>
-          </w:p>
-          <w:p>
-            <w:pPr>
-              <w:rPr>
-                <w:rFonts w:hint="default"/>
-                <w:vertAlign w:val="baseline"/>
-                <w:lang w:val="en-US" w:eastAsia="zh-CN"/>
-              </w:rPr>
-            </w:pPr>
-            <w:r>
-              <w:rPr>
-                <w:rFonts w:hint="default"/>
-                <w:vertAlign w:val="baseline"/>
-                <w:lang w:val="en-US" w:eastAsia="zh-CN"/>
-              </w:rPr>
-              <w:tab/>
-            </w:r>
-            <w:r>
-              <w:rPr>
-                <w:rFonts w:hint="default"/>
-                <w:vertAlign w:val="baseline"/>
-                <w:lang w:val="en-US" w:eastAsia="zh-CN"/>
-              </w:rPr>
-              <w:t>},</w:t>
-            </w:r>
-          </w:p>
-        </w:tc>
-      </w:tr>
-      <w:tr>
-        <w:tblPrEx>
-          <w:tblBorders>
-            <w:top w:val="single" w:color="auto" w:sz="4" w:space="0"/>
-            <w:left w:val="single" w:color="auto" w:sz="4" w:space="0"/>
-            <w:bottom w:val="single" w:color="auto" w:sz="4" w:space="0"/>
-            <w:right w:val="single" w:color="auto" w:sz="4" w:space="0"/>
-            <w:insideH w:val="single" w:color="auto" w:sz="4" w:space="0"/>
-            <w:insideV w:val="single" w:color="auto" w:sz="4" w:space="0"/>
-          </w:tblBorders>
-          <w:tblLayout w:type="fixed"/>
-          <w:tblCellMar>
-            <w:top w:w="0" w:type="dxa"/>
-            <w:left w:w="108" w:type="dxa"/>
-            <w:bottom w:w="0" w:type="dxa"/>
-            <w:right w:w="108" w:type="dxa"/>
-          </w:tblCellMar>
-        </w:tblPrEx>
-        <w:tc>
-          <w:tcPr>
-            <w:tcW w:w="2530" w:type="dxa"/>
-          </w:tcPr>
-          <w:p>
-            <w:pPr>
-              <w:rPr>
-                <w:rFonts w:hint="eastAsia" w:eastAsiaTheme="minorEastAsia"/>
-                <w:vertAlign w:val="baseline"/>
-                <w:lang w:val="en-US" w:eastAsia="zh-CN"/>
-              </w:rPr>
-            </w:pPr>
-            <w:r>
-              <w:rPr>
-                <w:rFonts w:hint="eastAsia"/>
-                <w:vertAlign w:val="baseline"/>
-                <w:lang w:val="en-US" w:eastAsia="zh-CN"/>
-              </w:rPr>
-              <w:t>methods:{}</w:t>
-            </w:r>
-          </w:p>
-        </w:tc>
-        <w:tc>
-          <w:tcPr>
-            <w:tcW w:w="2862" w:type="dxa"/>
-          </w:tcPr>
-          <w:p>
-            <w:pPr>
-              <w:rPr>
-                <w:rFonts w:hint="eastAsia" w:eastAsiaTheme="minorEastAsia"/>
-                <w:vertAlign w:val="baseline"/>
-                <w:lang w:val="en-US" w:eastAsia="zh-CN"/>
-              </w:rPr>
-            </w:pPr>
-            <w:r>
-              <w:rPr>
-                <w:rFonts w:hint="eastAsia"/>
-                <w:vertAlign w:val="baseline"/>
-                <w:lang w:val="en-US" w:eastAsia="zh-CN"/>
-              </w:rPr>
-              <w:t>方法数据</w:t>
-            </w:r>
-          </w:p>
-        </w:tc>
-        <w:tc>
-          <w:tcPr>
-            <w:tcW w:w="3130" w:type="dxa"/>
-          </w:tcPr>
-          <w:p>
-            <w:pPr>
-              <w:rPr>
-                <w:rFonts w:hint="default"/>
-                <w:vertAlign w:val="baseline"/>
-                <w:lang w:val="en-US" w:eastAsia="zh-CN"/>
-              </w:rPr>
-            </w:pPr>
-            <w:r>
-              <w:rPr>
-                <w:rFonts w:hint="default"/>
-                <w:vertAlign w:val="baseline"/>
-                <w:lang w:val="en-US" w:eastAsia="zh-CN"/>
-              </w:rPr>
-              <w:t>v-on:click="asd"</w:t>
-            </w:r>
-          </w:p>
-          <w:p>
-            <w:pPr>
-              <w:rPr>
-                <w:rFonts w:hint="default"/>
-                <w:vertAlign w:val="baseline"/>
-                <w:lang w:val="en-US" w:eastAsia="zh-CN"/>
-              </w:rPr>
-            </w:pPr>
-            <w:r>
-              <w:rPr>
-                <w:rFonts w:hint="default"/>
-                <w:vertAlign w:val="baseline"/>
-                <w:lang w:val="en-US" w:eastAsia="zh-CN"/>
-              </w:rPr>
-              <w:t>methods: {</w:t>
-            </w:r>
-          </w:p>
-          <w:p>
-            <w:pPr>
-              <w:rPr>
-                <w:rFonts w:hint="default"/>
-                <w:vertAlign w:val="baseline"/>
-                <w:lang w:val="en-US" w:eastAsia="zh-CN"/>
-              </w:rPr>
-            </w:pPr>
-            <w:r>
-              <w:rPr>
-                <w:rFonts w:hint="default"/>
-                <w:vertAlign w:val="baseline"/>
-                <w:lang w:val="en-US" w:eastAsia="zh-CN"/>
-              </w:rPr>
-              <w:tab/>
-            </w:r>
-            <w:r>
-              <w:rPr>
-                <w:rFonts w:hint="default"/>
-                <w:vertAlign w:val="baseline"/>
-                <w:lang w:val="en-US" w:eastAsia="zh-CN"/>
-              </w:rPr>
-              <w:tab/>
-            </w:r>
-            <w:r>
-              <w:rPr>
-                <w:rFonts w:hint="default"/>
-                <w:vertAlign w:val="baseline"/>
-                <w:lang w:val="en-US" w:eastAsia="zh-CN"/>
-              </w:rPr>
-              <w:t>asd: function() {</w:t>
-            </w:r>
-          </w:p>
-          <w:p>
-            <w:pPr>
-              <w:rPr>
-                <w:rFonts w:hint="default"/>
-                <w:vertAlign w:val="baseline"/>
-                <w:lang w:val="en-US" w:eastAsia="zh-CN"/>
-              </w:rPr>
-            </w:pPr>
-            <w:r>
-              <w:rPr>
-                <w:rFonts w:hint="default"/>
-                <w:vertAlign w:val="baseline"/>
-                <w:lang w:val="en-US" w:eastAsia="zh-CN"/>
-              </w:rPr>
-              <w:tab/>
-            </w:r>
-            <w:r>
-              <w:rPr>
-                <w:rFonts w:hint="default"/>
-                <w:vertAlign w:val="baseline"/>
-                <w:lang w:val="en-US" w:eastAsia="zh-CN"/>
-              </w:rPr>
-              <w:tab/>
-            </w:r>
-            <w:r>
-              <w:rPr>
-                <w:rFonts w:hint="default"/>
-                <w:vertAlign w:val="baseline"/>
-                <w:lang w:val="en-US" w:eastAsia="zh-CN"/>
-              </w:rPr>
-              <w:tab/>
-            </w:r>
-            <w:r>
-              <w:rPr>
-                <w:rFonts w:hint="default"/>
-                <w:vertAlign w:val="baseline"/>
-                <w:lang w:val="en-US" w:eastAsia="zh-CN"/>
-              </w:rPr>
-              <w:t>this.bool = !this.bool; //修改data数据</w:t>
-            </w:r>
-          </w:p>
-          <w:p>
-            <w:pPr>
-              <w:rPr>
-                <w:rFonts w:hint="default"/>
-                <w:vertAlign w:val="baseline"/>
-                <w:lang w:val="en-US" w:eastAsia="zh-CN"/>
-              </w:rPr>
-            </w:pPr>
-            <w:r>
-              <w:rPr>
-                <w:rFonts w:hint="default"/>
-                <w:vertAlign w:val="baseline"/>
-                <w:lang w:val="en-US" w:eastAsia="zh-CN"/>
-              </w:rPr>
-              <w:tab/>
-            </w:r>
-            <w:r>
-              <w:rPr>
-                <w:rFonts w:hint="default"/>
-                <w:vertAlign w:val="baseline"/>
-                <w:lang w:val="en-US" w:eastAsia="zh-CN"/>
-              </w:rPr>
-              <w:tab/>
-            </w:r>
-            <w:r>
-              <w:rPr>
-                <w:rFonts w:hint="default"/>
-                <w:vertAlign w:val="baseline"/>
-                <w:lang w:val="en-US" w:eastAsia="zh-CN"/>
-              </w:rPr>
-              <w:t>}</w:t>
-            </w:r>
-          </w:p>
-          <w:p>
-            <w:pPr>
-              <w:rPr>
-                <w:rFonts w:hint="default"/>
-                <w:vertAlign w:val="baseline"/>
-                <w:lang w:val="en-US" w:eastAsia="zh-CN"/>
-              </w:rPr>
-            </w:pPr>
-            <w:r>
-              <w:rPr>
-                <w:rFonts w:hint="default"/>
-                <w:vertAlign w:val="baseline"/>
-                <w:lang w:val="en-US" w:eastAsia="zh-CN"/>
-              </w:rPr>
-              <w:tab/>
-            </w:r>
-            <w:r>
-              <w:rPr>
-                <w:rFonts w:hint="default"/>
-                <w:vertAlign w:val="baseline"/>
-                <w:lang w:val="en-US" w:eastAsia="zh-CN"/>
-              </w:rPr>
-              <w:t>}</w:t>
-            </w:r>
-          </w:p>
-        </w:tc>
-      </w:tr>
-      <w:tr>
-        <w:tblPrEx>
-          <w:tblBorders>
-            <w:top w:val="single" w:color="auto" w:sz="4" w:space="0"/>
-            <w:left w:val="single" w:color="auto" w:sz="4" w:space="0"/>
-            <w:bottom w:val="single" w:color="auto" w:sz="4" w:space="0"/>
-            <w:right w:val="single" w:color="auto" w:sz="4" w:space="0"/>
-            <w:insideH w:val="single" w:color="auto" w:sz="4" w:space="0"/>
-            <w:insideV w:val="single" w:color="auto" w:sz="4" w:space="0"/>
-          </w:tblBorders>
-          <w:tblLayout w:type="fixed"/>
-          <w:tblCellMar>
-            <w:top w:w="0" w:type="dxa"/>
-            <w:left w:w="108" w:type="dxa"/>
-            <w:bottom w:w="0" w:type="dxa"/>
-            <w:right w:w="108" w:type="dxa"/>
-          </w:tblCellMar>
-        </w:tblPrEx>
-        <w:tc>
-          <w:tcPr>
-            <w:tcW w:w="2530" w:type="dxa"/>
-          </w:tcPr>
-          <w:p>
-            <w:pPr>
-              <w:rPr>
-                <w:rFonts w:hint="default"/>
-                <w:vertAlign w:val="baseline"/>
-                <w:lang w:val="en-US" w:eastAsia="zh-CN"/>
-              </w:rPr>
-            </w:pPr>
-            <w:r>
-              <w:rPr>
-                <w:rFonts w:hint="eastAsia"/>
-                <w:vertAlign w:val="baseline"/>
-                <w:lang w:val="en-US" w:eastAsia="zh-CN"/>
-              </w:rPr>
-              <w:t>scoped</w:t>
-            </w:r>
-          </w:p>
-        </w:tc>
-        <w:tc>
-          <w:tcPr>
-            <w:tcW w:w="2862" w:type="dxa"/>
-          </w:tcPr>
-          <w:p>
-            <w:pPr>
-              <w:rPr>
-                <w:rFonts w:hint="default"/>
-                <w:vertAlign w:val="baseline"/>
-                <w:lang w:val="en-US" w:eastAsia="zh-CN"/>
-              </w:rPr>
-            </w:pPr>
-            <w:r>
-              <w:rPr>
-                <w:rFonts w:hint="eastAsia"/>
-                <w:vertAlign w:val="baseline"/>
-                <w:lang w:val="en-US" w:eastAsia="zh-CN"/>
-              </w:rPr>
-              <w:t>当前页面生效</w:t>
-            </w:r>
-          </w:p>
-        </w:tc>
-        <w:tc>
-          <w:tcPr>
-            <w:tcW w:w="3130" w:type="dxa"/>
-          </w:tcPr>
-          <w:p>
-            <w:pPr>
-              <w:rPr>
-                <w:rFonts w:hint="default"/>
-                <w:vertAlign w:val="baseline"/>
-                <w:lang w:val="en-US" w:eastAsia="zh-CN"/>
-              </w:rPr>
-            </w:pPr>
-            <w:r>
-              <w:rPr>
-                <w:rFonts w:hint="default"/>
-                <w:vertAlign w:val="baseline"/>
-                <w:lang w:val="en-US" w:eastAsia="zh-CN"/>
-              </w:rPr>
-              <w:t>&lt;style scoped&gt;</w:t>
-            </w:r>
-          </w:p>
-        </w:tc>
-      </w:tr>
-      <w:tr>
-        <w:tblPrEx>
-          <w:tblBorders>
-            <w:top w:val="single" w:color="auto" w:sz="4" w:space="0"/>
-            <w:left w:val="single" w:color="auto" w:sz="4" w:space="0"/>
-            <w:bottom w:val="single" w:color="auto" w:sz="4" w:space="0"/>
-            <w:right w:val="single" w:color="auto" w:sz="4" w:space="0"/>
-            <w:insideH w:val="single" w:color="auto" w:sz="4" w:space="0"/>
-            <w:insideV w:val="single" w:color="auto" w:sz="4" w:space="0"/>
-          </w:tblBorders>
-          <w:tblLayout w:type="fixed"/>
-          <w:tblCellMar>
-            <w:top w:w="0" w:type="dxa"/>
-            <w:left w:w="108" w:type="dxa"/>
-            <w:bottom w:w="0" w:type="dxa"/>
-            <w:right w:w="108" w:type="dxa"/>
-          </w:tblCellMar>
-        </w:tblPrEx>
-        <w:tc>
-          <w:tcPr>
-            <w:tcW w:w="2530" w:type="dxa"/>
-          </w:tcPr>
-          <w:p>
-            <w:pPr>
-              <w:rPr>
-                <w:rFonts w:hint="default"/>
-                <w:vertAlign w:val="baseline"/>
-                <w:lang w:val="en-US" w:eastAsia="zh-CN"/>
-              </w:rPr>
-            </w:pPr>
-            <w:r>
-              <w:rPr>
-                <w:rFonts w:hint="eastAsia"/>
-                <w:vertAlign w:val="baseline"/>
-                <w:lang w:val="en-US" w:eastAsia="zh-CN"/>
-              </w:rPr>
-              <w:t>script中的this</w:t>
-            </w:r>
-          </w:p>
-        </w:tc>
-        <w:tc>
-          <w:tcPr>
-            <w:tcW w:w="2862" w:type="dxa"/>
-          </w:tcPr>
-          <w:p>
-            <w:pPr>
-              <w:rPr>
-                <w:rFonts w:hint="default"/>
-                <w:vertAlign w:val="baseline"/>
-                <w:lang w:val="en-US" w:eastAsia="zh-CN"/>
-              </w:rPr>
-            </w:pPr>
-            <w:r>
-              <w:rPr>
-                <w:rFonts w:hint="eastAsia"/>
-                <w:vertAlign w:val="baseline"/>
-                <w:lang w:val="en-US" w:eastAsia="zh-CN"/>
-              </w:rPr>
-              <w:t>指data静态数据</w:t>
-            </w:r>
-          </w:p>
-        </w:tc>
-        <w:tc>
-          <w:tcPr>
-            <w:tcW w:w="3130" w:type="dxa"/>
-          </w:tcPr>
-          <w:p>
-            <w:pPr>
-              <w:rPr>
-                <w:rFonts w:hint="default"/>
-                <w:vertAlign w:val="baseline"/>
-                <w:lang w:val="en-US" w:eastAsia="zh-CN"/>
-              </w:rPr>
-            </w:pPr>
-          </w:p>
-        </w:tc>
-      </w:tr>
-      <w:tr>
-        <w:tblPrEx>
-          <w:tblBorders>
-            <w:top w:val="single" w:color="auto" w:sz="4" w:space="0"/>
-            <w:left w:val="single" w:color="auto" w:sz="4" w:space="0"/>
-            <w:bottom w:val="single" w:color="auto" w:sz="4" w:space="0"/>
-            <w:right w:val="single" w:color="auto" w:sz="4" w:space="0"/>
-            <w:insideH w:val="single" w:color="auto" w:sz="4" w:space="0"/>
-            <w:insideV w:val="single" w:color="auto" w:sz="4" w:space="0"/>
-          </w:tblBorders>
-          <w:tblLayout w:type="fixed"/>
-          <w:tblCellMar>
-            <w:top w:w="0" w:type="dxa"/>
-            <w:left w:w="108" w:type="dxa"/>
-            <w:bottom w:w="0" w:type="dxa"/>
-            <w:right w:w="108" w:type="dxa"/>
-          </w:tblCellMar>
-        </w:tblPrEx>
-        <w:tc>
-          <w:tcPr>
-            <w:tcW w:w="2530" w:type="dxa"/>
-          </w:tcPr>
-          <w:p>
-            <w:pPr>
-              <w:rPr>
-                <w:rFonts w:hint="eastAsia" w:eastAsiaTheme="minorEastAsia"/>
-                <w:vertAlign w:val="baseline"/>
-                <w:lang w:val="en-US" w:eastAsia="zh-CN"/>
-              </w:rPr>
-            </w:pPr>
-            <w:r>
-              <w:rPr>
-                <w:rFonts w:hint="eastAsia"/>
-                <w:vertAlign w:val="baseline"/>
-                <w:lang w:val="en-US" w:eastAsia="zh-CN"/>
-              </w:rPr>
-              <w:t>保存后会自动更新页面</w:t>
-            </w:r>
-          </w:p>
-        </w:tc>
-        <w:tc>
-          <w:tcPr>
-            <w:tcW w:w="2862" w:type="dxa"/>
-          </w:tcPr>
-          <w:p>
-            <w:pPr>
-              <w:rPr>
-                <w:rFonts w:hint="default"/>
-                <w:vertAlign w:val="baseline"/>
-                <w:lang w:val="en-US" w:eastAsia="zh-CN"/>
-              </w:rPr>
-            </w:pPr>
-          </w:p>
-        </w:tc>
-        <w:tc>
-          <w:tcPr>
-            <w:tcW w:w="3130" w:type="dxa"/>
-          </w:tcPr>
-          <w:p>
-            <w:pPr>
-              <w:rPr>
-                <w:rFonts w:hint="default"/>
-                <w:vertAlign w:val="baseline"/>
-                <w:lang w:val="en-US" w:eastAsia="zh-CN"/>
-              </w:rPr>
-            </w:pPr>
-          </w:p>
-        </w:tc>
-      </w:tr>
-    </w:tbl>
-    <w:p>
-      <w:pPr>
-        <w:rPr>
-          <w:rFonts w:hint="default"/>
-          <w:lang w:val="en-US" w:eastAsia="zh-CN"/>
-        </w:rPr>
-      </w:pPr>
-    </w:p>
-    <w:p>
-      <w:pPr>
-        <w:rPr>
-          <w:rFonts w:hint="eastAsia"/>
-          <w:lang w:val="en-US" w:eastAsia="zh-CN"/>
-        </w:rPr>
-      </w:pPr>
-    </w:p>
-    <w:p>
-      <w:pPr>
-        <w:rPr>
-          <w:rFonts w:hint="eastAsia"/>
-          <w:lang w:val="en-US" w:eastAsia="zh-CN"/>
-        </w:rPr>
-      </w:pPr>
-      <w:r>
-        <w:rPr>
-          <w:rFonts w:hint="eastAsia"/>
-          <w:lang w:val="en-US" w:eastAsia="zh-CN"/>
-        </w:rPr>
-        <w:t>单双向数据，组件，侦听器，计算，过滤器</w:t>
-      </w:r>
     </w:p>
     <w:tbl>
       <w:tblPr>
@@ -3618,14 +4861,6 @@
                 <w:lang w:val="en-US" w:eastAsia="zh-CN"/>
               </w:rPr>
             </w:pPr>
-            <w:r>
-              <w:rPr>
-                <w:rFonts w:hint="eastAsia"/>
-                <w:vertAlign w:val="baseline"/>
-                <w:lang w:val="en-US" w:eastAsia="zh-CN"/>
-              </w:rPr>
-              <w:t>v-bind</w:t>
-            </w:r>
           </w:p>
         </w:tc>
         <w:tc>
@@ -3640,14 +4875,6 @@
                 <w:lang w:val="en-US" w:eastAsia="zh-CN"/>
               </w:rPr>
             </w:pPr>
-            <w:r>
-              <w:rPr>
-                <w:rFonts w:hint="eastAsia"/>
-                <w:vertAlign w:val="baseline"/>
-                <w:lang w:val="en-US" w:eastAsia="zh-CN"/>
-              </w:rPr>
-              <w:t>单向数据</w:t>
-            </w:r>
           </w:p>
         </w:tc>
         <w:tc>
@@ -3697,1731 +4924,6 @@
             </w:pPr>
             <w:r>
               <w:rPr>
-                <w:rFonts w:hint="eastAsia"/>
-                <w:vertAlign w:val="baseline"/>
-                <w:lang w:val="en-US" w:eastAsia="zh-CN"/>
-              </w:rPr>
-              <w:t>v-model</w:t>
-            </w:r>
-          </w:p>
-        </w:tc>
-        <w:tc>
-          <w:tcPr>
-            <w:tcW w:w="2841" w:type="dxa"/>
-          </w:tcPr>
-          <w:p>
-            <w:pPr>
-              <w:rPr>
-                <w:rFonts w:hint="default"/>
-                <w:vertAlign w:val="baseline"/>
-                <w:lang w:val="en-US" w:eastAsia="zh-CN"/>
-              </w:rPr>
-            </w:pPr>
-            <w:r>
-              <w:rPr>
-                <w:rFonts w:hint="eastAsia"/>
-                <w:vertAlign w:val="baseline"/>
-                <w:lang w:val="en-US" w:eastAsia="zh-CN"/>
-              </w:rPr>
-              <w:t>双向数据，改变静态数据里的值也改变</w:t>
-            </w:r>
-          </w:p>
-        </w:tc>
-        <w:tc>
-          <w:tcPr>
-            <w:tcW w:w="2841" w:type="dxa"/>
-          </w:tcPr>
-          <w:p>
-            <w:pPr>
-              <w:rPr>
-                <w:rFonts w:hint="default"/>
-                <w:vertAlign w:val="baseline"/>
-                <w:lang w:val="en-US" w:eastAsia="zh-CN"/>
-              </w:rPr>
-            </w:pPr>
-          </w:p>
-        </w:tc>
-      </w:tr>
-      <w:tr>
-        <w:tblPrEx>
-          <w:tblBorders>
-            <w:top w:val="single" w:color="auto" w:sz="4" w:space="0"/>
-            <w:left w:val="single" w:color="auto" w:sz="4" w:space="0"/>
-            <w:bottom w:val="single" w:color="auto" w:sz="4" w:space="0"/>
-            <w:right w:val="single" w:color="auto" w:sz="4" w:space="0"/>
-            <w:insideH w:val="single" w:color="auto" w:sz="4" w:space="0"/>
-            <w:insideV w:val="single" w:color="auto" w:sz="4" w:space="0"/>
-          </w:tblBorders>
-          <w:tblLayout w:type="fixed"/>
-          <w:tblCellMar>
-            <w:top w:w="0" w:type="dxa"/>
-            <w:left w:w="108" w:type="dxa"/>
-            <w:bottom w:w="0" w:type="dxa"/>
-            <w:right w:w="108" w:type="dxa"/>
-          </w:tblCellMar>
-        </w:tblPrEx>
-        <w:tc>
-          <w:tcPr>
-            <w:tcW w:w="2840" w:type="dxa"/>
-          </w:tcPr>
-          <w:p>
-            <w:pPr>
-              <w:rPr>
-                <w:rFonts w:hint="default"/>
-                <w:vertAlign w:val="baseline"/>
-                <w:lang w:val="en-US" w:eastAsia="zh-CN"/>
-              </w:rPr>
-            </w:pPr>
-            <w:r>
-              <w:rPr>
-                <w:rFonts w:hint="eastAsia"/>
-                <w:vertAlign w:val="baseline"/>
-                <w:lang w:val="en-US" w:eastAsia="zh-CN"/>
-              </w:rPr>
-              <w:t>v-html</w:t>
-            </w:r>
-          </w:p>
-        </w:tc>
-        <w:tc>
-          <w:tcPr>
-            <w:tcW w:w="2841" w:type="dxa"/>
-          </w:tcPr>
-          <w:p>
-            <w:pPr>
-              <w:rPr>
-                <w:rFonts w:hint="default"/>
-                <w:vertAlign w:val="baseline"/>
-                <w:lang w:val="en-US" w:eastAsia="zh-CN"/>
-              </w:rPr>
-            </w:pPr>
-          </w:p>
-        </w:tc>
-        <w:tc>
-          <w:tcPr>
-            <w:tcW w:w="2841" w:type="dxa"/>
-          </w:tcPr>
-          <w:p>
-            <w:pPr>
-              <w:rPr>
-                <w:rFonts w:hint="default"/>
-                <w:vertAlign w:val="baseline"/>
-                <w:lang w:val="en-US" w:eastAsia="zh-CN"/>
-              </w:rPr>
-            </w:pPr>
-          </w:p>
-        </w:tc>
-      </w:tr>
-      <w:tr>
-        <w:tblPrEx>
-          <w:tblBorders>
-            <w:top w:val="single" w:color="auto" w:sz="4" w:space="0"/>
-            <w:left w:val="single" w:color="auto" w:sz="4" w:space="0"/>
-            <w:bottom w:val="single" w:color="auto" w:sz="4" w:space="0"/>
-            <w:right w:val="single" w:color="auto" w:sz="4" w:space="0"/>
-            <w:insideH w:val="single" w:color="auto" w:sz="4" w:space="0"/>
-            <w:insideV w:val="single" w:color="auto" w:sz="4" w:space="0"/>
-          </w:tblBorders>
-          <w:tblLayout w:type="fixed"/>
-          <w:tblCellMar>
-            <w:top w:w="0" w:type="dxa"/>
-            <w:left w:w="108" w:type="dxa"/>
-            <w:bottom w:w="0" w:type="dxa"/>
-            <w:right w:w="108" w:type="dxa"/>
-          </w:tblCellMar>
-        </w:tblPrEx>
-        <w:tc>
-          <w:tcPr>
-            <w:tcW w:w="2840" w:type="dxa"/>
-          </w:tcPr>
-          <w:p>
-            <w:pPr>
-              <w:rPr>
-                <w:rFonts w:hint="default"/>
-                <w:vertAlign w:val="baseline"/>
-                <w:lang w:val="en-US" w:eastAsia="zh-CN"/>
-              </w:rPr>
-            </w:pPr>
-            <w:r>
-              <w:rPr>
-                <w:rFonts w:hint="eastAsia"/>
-                <w:vertAlign w:val="baseline"/>
-                <w:lang w:val="en-US" w:eastAsia="zh-CN"/>
-              </w:rPr>
-              <w:t>maxlength</w:t>
-            </w:r>
-          </w:p>
-        </w:tc>
-        <w:tc>
-          <w:tcPr>
-            <w:tcW w:w="2841" w:type="dxa"/>
-          </w:tcPr>
-          <w:p>
-            <w:pPr>
-              <w:rPr>
-                <w:rFonts w:hint="default"/>
-                <w:vertAlign w:val="baseline"/>
-                <w:lang w:val="en-US" w:eastAsia="zh-CN"/>
-              </w:rPr>
-            </w:pPr>
-            <w:r>
-              <w:rPr>
-                <w:rFonts w:hint="eastAsia"/>
-                <w:vertAlign w:val="baseline"/>
-                <w:lang w:val="en-US" w:eastAsia="zh-CN"/>
-              </w:rPr>
-              <w:t>限定字符串长度</w:t>
-            </w:r>
-          </w:p>
-        </w:tc>
-        <w:tc>
-          <w:tcPr>
-            <w:tcW w:w="2841" w:type="dxa"/>
-          </w:tcPr>
-          <w:p>
-            <w:pPr>
-              <w:rPr>
-                <w:rFonts w:hint="default"/>
-                <w:vertAlign w:val="baseline"/>
-                <w:lang w:val="en-US" w:eastAsia="zh-CN"/>
-              </w:rPr>
-            </w:pPr>
-          </w:p>
-        </w:tc>
-      </w:tr>
-      <w:tr>
-        <w:tblPrEx>
-          <w:tblBorders>
-            <w:top w:val="single" w:color="auto" w:sz="4" w:space="0"/>
-            <w:left w:val="single" w:color="auto" w:sz="4" w:space="0"/>
-            <w:bottom w:val="single" w:color="auto" w:sz="4" w:space="0"/>
-            <w:right w:val="single" w:color="auto" w:sz="4" w:space="0"/>
-            <w:insideH w:val="single" w:color="auto" w:sz="4" w:space="0"/>
-            <w:insideV w:val="single" w:color="auto" w:sz="4" w:space="0"/>
-          </w:tblBorders>
-          <w:tblLayout w:type="fixed"/>
-          <w:tblCellMar>
-            <w:top w:w="0" w:type="dxa"/>
-            <w:left w:w="108" w:type="dxa"/>
-            <w:bottom w:w="0" w:type="dxa"/>
-            <w:right w:w="108" w:type="dxa"/>
-          </w:tblCellMar>
-        </w:tblPrEx>
-        <w:tc>
-          <w:tcPr>
-            <w:tcW w:w="2840" w:type="dxa"/>
-          </w:tcPr>
-          <w:p>
-            <w:pPr>
-              <w:rPr>
-                <w:rFonts w:hint="default"/>
-                <w:vertAlign w:val="baseline"/>
-                <w:lang w:val="en-US" w:eastAsia="zh-CN"/>
-              </w:rPr>
-            </w:pPr>
-            <w:r>
-              <w:rPr>
-                <w:rFonts w:hint="eastAsia"/>
-                <w:vertAlign w:val="baseline"/>
-                <w:lang w:val="en-US" w:eastAsia="zh-CN"/>
-              </w:rPr>
-              <w:t>computed:{}</w:t>
-            </w:r>
-          </w:p>
-        </w:tc>
-        <w:tc>
-          <w:tcPr>
-            <w:tcW w:w="2841" w:type="dxa"/>
-          </w:tcPr>
-          <w:p>
-            <w:pPr>
-              <w:rPr>
-                <w:rFonts w:hint="default"/>
-                <w:vertAlign w:val="baseline"/>
-                <w:lang w:val="en-US" w:eastAsia="zh-CN"/>
-              </w:rPr>
-            </w:pPr>
-            <w:r>
-              <w:rPr>
-                <w:rFonts w:hint="eastAsia"/>
-                <w:vertAlign w:val="baseline"/>
-                <w:lang w:val="en-US" w:eastAsia="zh-CN"/>
-              </w:rPr>
-              <w:t>页面多次执行里面的函数时，只会执行一次，避免了重复运行</w:t>
-            </w:r>
-          </w:p>
-        </w:tc>
-        <w:tc>
-          <w:tcPr>
-            <w:tcW w:w="2841" w:type="dxa"/>
-          </w:tcPr>
-          <w:p>
-            <w:pPr>
-              <w:rPr>
-                <w:rFonts w:hint="default"/>
-                <w:vertAlign w:val="baseline"/>
-                <w:lang w:val="en-US" w:eastAsia="zh-CN"/>
-              </w:rPr>
-            </w:pPr>
-          </w:p>
-        </w:tc>
-      </w:tr>
-      <w:tr>
-        <w:tblPrEx>
-          <w:tblBorders>
-            <w:top w:val="single" w:color="auto" w:sz="4" w:space="0"/>
-            <w:left w:val="single" w:color="auto" w:sz="4" w:space="0"/>
-            <w:bottom w:val="single" w:color="auto" w:sz="4" w:space="0"/>
-            <w:right w:val="single" w:color="auto" w:sz="4" w:space="0"/>
-            <w:insideH w:val="single" w:color="auto" w:sz="4" w:space="0"/>
-            <w:insideV w:val="single" w:color="auto" w:sz="4" w:space="0"/>
-          </w:tblBorders>
-          <w:tblLayout w:type="fixed"/>
-          <w:tblCellMar>
-            <w:top w:w="0" w:type="dxa"/>
-            <w:left w:w="108" w:type="dxa"/>
-            <w:bottom w:w="0" w:type="dxa"/>
-            <w:right w:w="108" w:type="dxa"/>
-          </w:tblCellMar>
-        </w:tblPrEx>
-        <w:tc>
-          <w:tcPr>
-            <w:tcW w:w="2840" w:type="dxa"/>
-          </w:tcPr>
-          <w:p>
-            <w:pPr>
-              <w:rPr>
-                <w:rFonts w:hint="default"/>
-                <w:vertAlign w:val="baseline"/>
-                <w:lang w:val="en-US" w:eastAsia="zh-CN"/>
-              </w:rPr>
-            </w:pPr>
-            <w:r>
-              <w:rPr>
-                <w:rFonts w:hint="eastAsia"/>
-                <w:vertAlign w:val="baseline"/>
-                <w:lang w:val="en-US" w:eastAsia="zh-CN"/>
-              </w:rPr>
-              <w:t>watch:{}</w:t>
-            </w:r>
-          </w:p>
-        </w:tc>
-        <w:tc>
-          <w:tcPr>
-            <w:tcW w:w="2841" w:type="dxa"/>
-          </w:tcPr>
-          <w:p>
-            <w:pPr>
-              <w:rPr>
-                <w:rFonts w:hint="default"/>
-                <w:vertAlign w:val="baseline"/>
-                <w:lang w:val="en-US" w:eastAsia="zh-CN"/>
-              </w:rPr>
-            </w:pPr>
-            <w:r>
-              <w:rPr>
-                <w:rFonts w:hint="eastAsia"/>
-                <w:lang w:val="en-US" w:eastAsia="zh-CN"/>
-              </w:rPr>
-              <w:t>侦听器</w:t>
-            </w:r>
-          </w:p>
-        </w:tc>
-        <w:tc>
-          <w:tcPr>
-            <w:tcW w:w="2841" w:type="dxa"/>
-          </w:tcPr>
-          <w:p>
-            <w:pPr>
-              <w:rPr>
-                <w:rFonts w:hint="default"/>
-                <w:vertAlign w:val="baseline"/>
-                <w:lang w:val="en-US" w:eastAsia="zh-CN"/>
-              </w:rPr>
-            </w:pPr>
-          </w:p>
-        </w:tc>
-      </w:tr>
-      <w:tr>
-        <w:tblPrEx>
-          <w:tblBorders>
-            <w:top w:val="single" w:color="auto" w:sz="4" w:space="0"/>
-            <w:left w:val="single" w:color="auto" w:sz="4" w:space="0"/>
-            <w:bottom w:val="single" w:color="auto" w:sz="4" w:space="0"/>
-            <w:right w:val="single" w:color="auto" w:sz="4" w:space="0"/>
-            <w:insideH w:val="single" w:color="auto" w:sz="4" w:space="0"/>
-            <w:insideV w:val="single" w:color="auto" w:sz="4" w:space="0"/>
-          </w:tblBorders>
-          <w:tblLayout w:type="fixed"/>
-          <w:tblCellMar>
-            <w:top w:w="0" w:type="dxa"/>
-            <w:left w:w="108" w:type="dxa"/>
-            <w:bottom w:w="0" w:type="dxa"/>
-            <w:right w:w="108" w:type="dxa"/>
-          </w:tblCellMar>
-        </w:tblPrEx>
-        <w:tc>
-          <w:tcPr>
-            <w:tcW w:w="2840" w:type="dxa"/>
-          </w:tcPr>
-          <w:p>
-            <w:pPr>
-              <w:rPr>
-                <w:rFonts w:hint="eastAsia" w:eastAsiaTheme="minorEastAsia"/>
-                <w:vertAlign w:val="baseline"/>
-                <w:lang w:val="en-US" w:eastAsia="zh-CN"/>
-              </w:rPr>
-            </w:pPr>
-            <w:r>
-              <w:rPr>
-                <w:rFonts w:hint="eastAsia"/>
-                <w:vertAlign w:val="baseline"/>
-                <w:lang w:val="en-US" w:eastAsia="zh-CN"/>
-              </w:rPr>
-              <w:t>filters:{}</w:t>
-            </w:r>
-          </w:p>
-        </w:tc>
-        <w:tc>
-          <w:tcPr>
-            <w:tcW w:w="2841" w:type="dxa"/>
-          </w:tcPr>
-          <w:p>
-            <w:pPr>
-              <w:rPr>
-                <w:rFonts w:hint="eastAsia"/>
-                <w:lang w:val="en-US" w:eastAsia="zh-CN"/>
-              </w:rPr>
-            </w:pPr>
-            <w:r>
-              <w:rPr>
-                <w:rFonts w:hint="eastAsia"/>
-                <w:lang w:val="en-US" w:eastAsia="zh-CN"/>
-              </w:rPr>
-              <w:t>过滤器</w:t>
-            </w:r>
-          </w:p>
-        </w:tc>
-        <w:tc>
-          <w:tcPr>
-            <w:tcW w:w="2841" w:type="dxa"/>
-          </w:tcPr>
-          <w:p>
-            <w:pPr>
-              <w:rPr>
-                <w:rFonts w:hint="default"/>
-                <w:vertAlign w:val="baseline"/>
-                <w:lang w:val="en-US" w:eastAsia="zh-CN"/>
-              </w:rPr>
-            </w:pPr>
-            <w:r>
-              <w:rPr>
-                <w:rFonts w:hint="default"/>
-                <w:vertAlign w:val="baseline"/>
-                <w:lang w:val="en-US" w:eastAsia="zh-CN"/>
-              </w:rPr>
-              <w:t>{{meg|len|qwe}}</w:t>
-            </w:r>
-          </w:p>
-          <w:p>
-            <w:pPr>
-              <w:rPr>
-                <w:rFonts w:hint="default"/>
-                <w:vertAlign w:val="baseline"/>
-                <w:lang w:val="en-US" w:eastAsia="zh-CN"/>
-              </w:rPr>
-            </w:pPr>
-            <w:r>
-              <w:rPr>
-                <w:rFonts w:hint="default"/>
-                <w:vertAlign w:val="baseline"/>
-                <w:lang w:val="en-US" w:eastAsia="zh-CN"/>
-              </w:rPr>
-              <w:t>len:function(val){</w:t>
-            </w:r>
-          </w:p>
-          <w:p>
-            <w:pPr>
-              <w:rPr>
-                <w:rFonts w:hint="default"/>
-                <w:vertAlign w:val="baseline"/>
-                <w:lang w:val="en-US" w:eastAsia="zh-CN"/>
-              </w:rPr>
-            </w:pPr>
-            <w:r>
-              <w:rPr>
-                <w:rFonts w:hint="default"/>
-                <w:vertAlign w:val="baseline"/>
-                <w:lang w:val="en-US" w:eastAsia="zh-CN"/>
-              </w:rPr>
-              <w:tab/>
-            </w:r>
-            <w:r>
-              <w:rPr>
-                <w:rFonts w:hint="default"/>
-                <w:vertAlign w:val="baseline"/>
-                <w:lang w:val="en-US" w:eastAsia="zh-CN"/>
-              </w:rPr>
-              <w:tab/>
-            </w:r>
-            <w:r>
-              <w:rPr>
-                <w:rFonts w:hint="default"/>
-                <w:vertAlign w:val="baseline"/>
-                <w:lang w:val="en-US" w:eastAsia="zh-CN"/>
-              </w:rPr>
-              <w:tab/>
-            </w:r>
-            <w:r>
-              <w:rPr>
-                <w:rFonts w:hint="default"/>
-                <w:vertAlign w:val="baseline"/>
-                <w:lang w:val="en-US" w:eastAsia="zh-CN"/>
-              </w:rPr>
-              <w:tab/>
-            </w:r>
-            <w:r>
-              <w:rPr>
-                <w:rFonts w:hint="default"/>
-                <w:vertAlign w:val="baseline"/>
-                <w:lang w:val="en-US" w:eastAsia="zh-CN"/>
-              </w:rPr>
-              <w:t>var le=val.length</w:t>
-            </w:r>
-          </w:p>
-          <w:p>
-            <w:pPr>
-              <w:rPr>
-                <w:rFonts w:hint="default"/>
-                <w:vertAlign w:val="baseline"/>
-                <w:lang w:val="en-US" w:eastAsia="zh-CN"/>
-              </w:rPr>
-            </w:pPr>
-            <w:r>
-              <w:rPr>
-                <w:rFonts w:hint="default"/>
-                <w:vertAlign w:val="baseline"/>
-                <w:lang w:val="en-US" w:eastAsia="zh-CN"/>
-              </w:rPr>
-              <w:tab/>
-            </w:r>
-            <w:r>
-              <w:rPr>
-                <w:rFonts w:hint="default"/>
-                <w:vertAlign w:val="baseline"/>
-                <w:lang w:val="en-US" w:eastAsia="zh-CN"/>
-              </w:rPr>
-              <w:tab/>
-            </w:r>
-            <w:r>
-              <w:rPr>
-                <w:rFonts w:hint="default"/>
-                <w:vertAlign w:val="baseline"/>
-                <w:lang w:val="en-US" w:eastAsia="zh-CN"/>
-              </w:rPr>
-              <w:tab/>
-            </w:r>
-            <w:r>
-              <w:rPr>
-                <w:rFonts w:hint="default"/>
-                <w:vertAlign w:val="baseline"/>
-                <w:lang w:val="en-US" w:eastAsia="zh-CN"/>
-              </w:rPr>
-              <w:tab/>
-            </w:r>
-            <w:r>
-              <w:rPr>
-                <w:rFonts w:hint="default"/>
-                <w:vertAlign w:val="baseline"/>
-                <w:lang w:val="en-US" w:eastAsia="zh-CN"/>
-              </w:rPr>
-              <w:t>return "您已输入"+le+"个字符"</w:t>
-            </w:r>
-          </w:p>
-          <w:p>
-            <w:pPr>
-              <w:rPr>
-                <w:rFonts w:hint="default"/>
-                <w:vertAlign w:val="baseline"/>
-                <w:lang w:val="en-US" w:eastAsia="zh-CN"/>
-              </w:rPr>
-            </w:pPr>
-            <w:r>
-              <w:rPr>
-                <w:rFonts w:hint="default"/>
-                <w:vertAlign w:val="baseline"/>
-                <w:lang w:val="en-US" w:eastAsia="zh-CN"/>
-              </w:rPr>
-              <w:tab/>
-            </w:r>
-            <w:r>
-              <w:rPr>
-                <w:rFonts w:hint="default"/>
-                <w:vertAlign w:val="baseline"/>
-                <w:lang w:val="en-US" w:eastAsia="zh-CN"/>
-              </w:rPr>
-              <w:tab/>
-            </w:r>
-            <w:r>
-              <w:rPr>
-                <w:rFonts w:hint="default"/>
-                <w:vertAlign w:val="baseline"/>
-                <w:lang w:val="en-US" w:eastAsia="zh-CN"/>
-              </w:rPr>
-              <w:tab/>
-            </w:r>
-            <w:r>
-              <w:rPr>
-                <w:rFonts w:hint="default"/>
-                <w:vertAlign w:val="baseline"/>
-                <w:lang w:val="en-US" w:eastAsia="zh-CN"/>
-              </w:rPr>
-              <w:t>}</w:t>
-            </w:r>
-          </w:p>
-        </w:tc>
-      </w:tr>
-      <w:tr>
-        <w:tblPrEx>
-          <w:tblBorders>
-            <w:top w:val="single" w:color="auto" w:sz="4" w:space="0"/>
-            <w:left w:val="single" w:color="auto" w:sz="4" w:space="0"/>
-            <w:bottom w:val="single" w:color="auto" w:sz="4" w:space="0"/>
-            <w:right w:val="single" w:color="auto" w:sz="4" w:space="0"/>
-            <w:insideH w:val="single" w:color="auto" w:sz="4" w:space="0"/>
-            <w:insideV w:val="single" w:color="auto" w:sz="4" w:space="0"/>
-          </w:tblBorders>
-          <w:tblLayout w:type="fixed"/>
-          <w:tblCellMar>
-            <w:top w:w="0" w:type="dxa"/>
-            <w:left w:w="108" w:type="dxa"/>
-            <w:bottom w:w="0" w:type="dxa"/>
-            <w:right w:w="108" w:type="dxa"/>
-          </w:tblCellMar>
-        </w:tblPrEx>
-        <w:tc>
-          <w:tcPr>
-            <w:tcW w:w="2840" w:type="dxa"/>
-          </w:tcPr>
-          <w:p>
-            <w:pPr>
-              <w:rPr>
-                <w:rFonts w:hint="eastAsia"/>
-                <w:vertAlign w:val="baseline"/>
-                <w:lang w:val="en-US" w:eastAsia="zh-CN"/>
-              </w:rPr>
-            </w:pPr>
-            <w:r>
-              <w:rPr>
-                <w:rFonts w:hint="eastAsia"/>
-                <w:vertAlign w:val="baseline"/>
-                <w:lang w:val="en-US" w:eastAsia="zh-CN"/>
-              </w:rPr>
-              <w:t>template</w:t>
-            </w:r>
-          </w:p>
-        </w:tc>
-        <w:tc>
-          <w:tcPr>
-            <w:tcW w:w="2841" w:type="dxa"/>
-          </w:tcPr>
-          <w:p>
-            <w:pPr>
-              <w:rPr>
-                <w:rFonts w:hint="default"/>
-                <w:lang w:val="en-US" w:eastAsia="zh-CN"/>
-              </w:rPr>
-            </w:pPr>
-            <w:r>
-              <w:rPr>
-                <w:rFonts w:hint="eastAsia"/>
-                <w:lang w:val="en-US" w:eastAsia="zh-CN"/>
-              </w:rPr>
-              <w:t>在if 判断及for循环中不会自动转化为一个div</w:t>
-            </w:r>
-          </w:p>
-        </w:tc>
-        <w:tc>
-          <w:tcPr>
-            <w:tcW w:w="2841" w:type="dxa"/>
-          </w:tcPr>
-          <w:p>
-            <w:pPr>
-              <w:rPr>
-                <w:rFonts w:hint="default"/>
-                <w:vertAlign w:val="baseline"/>
-                <w:lang w:val="en-US" w:eastAsia="zh-CN"/>
-              </w:rPr>
-            </w:pPr>
-          </w:p>
-        </w:tc>
-      </w:tr>
-    </w:tbl>
-    <w:p>
-      <w:pPr>
-        <w:rPr>
-          <w:rFonts w:hint="default"/>
-          <w:lang w:val="en-US" w:eastAsia="zh-CN"/>
-        </w:rPr>
-      </w:pPr>
-    </w:p>
-    <w:p>
-      <w:pPr>
-        <w:rPr>
-          <w:rFonts w:hint="default"/>
-          <w:lang w:val="en-US" w:eastAsia="zh-CN"/>
-        </w:rPr>
-      </w:pPr>
-    </w:p>
-    <w:p>
-      <w:pPr>
-        <w:rPr>
-          <w:rFonts w:hint="default"/>
-          <w:lang w:val="en-US" w:eastAsia="zh-CN"/>
-        </w:rPr>
-      </w:pPr>
-      <w:r>
-        <w:rPr>
-          <w:rFonts w:hint="eastAsia"/>
-          <w:lang w:val="en-US" w:eastAsia="zh-CN"/>
-        </w:rPr>
-        <w:t>钩子函数  生命周期</w:t>
-      </w:r>
-    </w:p>
-    <w:p>
-      <w:pPr>
-        <w:rPr>
-          <w:rFonts w:hint="default"/>
-          <w:lang w:val="en-US" w:eastAsia="zh-CN"/>
-        </w:rPr>
-      </w:pPr>
-    </w:p>
-    <w:p>
-      <w:pPr>
-        <w:rPr>
-          <w:rFonts w:hint="default"/>
-          <w:lang w:val="en-US" w:eastAsia="zh-CN"/>
-        </w:rPr>
-      </w:pPr>
-      <w:r>
-        <w:rPr>
-          <w:rFonts w:hint="default"/>
-          <w:lang w:val="en-US" w:eastAsia="zh-CN"/>
-        </w:rPr>
-        <w:drawing>
-          <wp:inline distT="0" distB="0" distL="114300" distR="114300">
-            <wp:extent cx="5268595" cy="3569335"/>
-            <wp:effectExtent l="0" t="0" r="8255" b="12065"/>
-            <wp:docPr id="2" name="图片 2" descr="vue生命周期钩子函数"/>
-            <wp:cNvGraphicFramePr>
-              <a:graphicFrameLocks xmlns:a="http://schemas.openxmlformats.org/drawingml/2006/main" noChangeAspect="1"/>
-            </wp:cNvGraphicFramePr>
-            <a:graphic xmlns:a="http://schemas.openxmlformats.org/drawingml/2006/main">
-              <a:graphicData uri="http://schemas.openxmlformats.org/drawingml/2006/picture">
-                <pic:pic xmlns:pic="http://schemas.openxmlformats.org/drawingml/2006/picture">
-                  <pic:nvPicPr>
-                    <pic:cNvPr id="2" name="图片 2" descr="vue生命周期钩子函数"/>
-                    <pic:cNvPicPr>
-                      <a:picLocks noChangeAspect="1"/>
-                    </pic:cNvPicPr>
-                  </pic:nvPicPr>
-                  <pic:blipFill>
-                    <a:blip r:embed="rId5"/>
-                    <a:stretch>
-                      <a:fillRect/>
-                    </a:stretch>
-                  </pic:blipFill>
-                  <pic:spPr>
-                    <a:xfrm>
-                      <a:off x="0" y="0"/>
-                      <a:ext cx="5268595" cy="3569335"/>
-                    </a:xfrm>
-                    <a:prstGeom prst="rect">
-                      <a:avLst/>
-                    </a:prstGeom>
-                  </pic:spPr>
-                </pic:pic>
-              </a:graphicData>
-            </a:graphic>
-          </wp:inline>
-        </w:drawing>
-      </w:r>
-    </w:p>
-    <w:tbl>
-      <w:tblPr>
-        <w:tblStyle w:val="3"/>
-        <w:tblW w:w="8522" w:type="dxa"/>
-        <w:tblInd w:w="0" w:type="dxa"/>
-        <w:tblBorders>
-          <w:top w:val="single" w:color="auto" w:sz="4" w:space="0"/>
-          <w:left w:val="single" w:color="auto" w:sz="4" w:space="0"/>
-          <w:bottom w:val="single" w:color="auto" w:sz="4" w:space="0"/>
-          <w:right w:val="single" w:color="auto" w:sz="4" w:space="0"/>
-          <w:insideH w:val="single" w:color="auto" w:sz="4" w:space="0"/>
-          <w:insideV w:val="single" w:color="auto" w:sz="4" w:space="0"/>
-        </w:tblBorders>
-        <w:tblLayout w:type="fixed"/>
-        <w:tblCellMar>
-          <w:top w:w="0" w:type="dxa"/>
-          <w:left w:w="108" w:type="dxa"/>
-          <w:bottom w:w="0" w:type="dxa"/>
-          <w:right w:w="108" w:type="dxa"/>
-        </w:tblCellMar>
-      </w:tblPr>
-      <w:tblGrid>
-        <w:gridCol w:w="2855"/>
-        <w:gridCol w:w="5667"/>
-      </w:tblGrid>
-      <w:tr>
-        <w:tblPrEx>
-          <w:tblBorders>
-            <w:top w:val="single" w:color="auto" w:sz="4" w:space="0"/>
-            <w:left w:val="single" w:color="auto" w:sz="4" w:space="0"/>
-            <w:bottom w:val="single" w:color="auto" w:sz="4" w:space="0"/>
-            <w:right w:val="single" w:color="auto" w:sz="4" w:space="0"/>
-            <w:insideH w:val="single" w:color="auto" w:sz="4" w:space="0"/>
-            <w:insideV w:val="single" w:color="auto" w:sz="4" w:space="0"/>
-          </w:tblBorders>
-          <w:tblLayout w:type="fixed"/>
-          <w:tblCellMar>
-            <w:top w:w="0" w:type="dxa"/>
-            <w:left w:w="108" w:type="dxa"/>
-            <w:bottom w:w="0" w:type="dxa"/>
-            <w:right w:w="108" w:type="dxa"/>
-          </w:tblCellMar>
-        </w:tblPrEx>
-        <w:tc>
-          <w:tcPr>
-            <w:tcW w:w="2855" w:type="dxa"/>
-          </w:tcPr>
-          <w:p>
-            <w:pPr>
-              <w:rPr>
-                <w:rFonts w:hint="default"/>
-                <w:vertAlign w:val="baseline"/>
-                <w:lang w:val="en-US" w:eastAsia="zh-CN"/>
-              </w:rPr>
-            </w:pPr>
-            <w:r>
-              <w:rPr>
-                <w:rFonts w:hint="eastAsia"/>
-                <w:vertAlign w:val="baseline"/>
-                <w:lang w:val="en-US" w:eastAsia="zh-CN"/>
-              </w:rPr>
-              <w:t>beforeCreate</w:t>
-            </w:r>
-          </w:p>
-        </w:tc>
-        <w:tc>
-          <w:tcPr>
-            <w:tcW w:w="5667" w:type="dxa"/>
-          </w:tcPr>
-          <w:p>
-            <w:pPr>
-              <w:rPr>
-                <w:rFonts w:hint="default"/>
-                <w:vertAlign w:val="baseline"/>
-                <w:lang w:val="en-US" w:eastAsia="zh-CN"/>
-              </w:rPr>
-            </w:pPr>
-            <w:r>
-              <w:rPr>
-                <w:rFonts w:hint="eastAsia"/>
-                <w:vertAlign w:val="baseline"/>
-                <w:lang w:val="en-US" w:eastAsia="zh-CN"/>
-              </w:rPr>
-              <w:t>data之前</w:t>
-            </w:r>
-          </w:p>
-        </w:tc>
-      </w:tr>
-      <w:tr>
-        <w:tblPrEx>
-          <w:tblBorders>
-            <w:top w:val="single" w:color="auto" w:sz="4" w:space="0"/>
-            <w:left w:val="single" w:color="auto" w:sz="4" w:space="0"/>
-            <w:bottom w:val="single" w:color="auto" w:sz="4" w:space="0"/>
-            <w:right w:val="single" w:color="auto" w:sz="4" w:space="0"/>
-            <w:insideH w:val="single" w:color="auto" w:sz="4" w:space="0"/>
-            <w:insideV w:val="single" w:color="auto" w:sz="4" w:space="0"/>
-          </w:tblBorders>
-          <w:tblLayout w:type="fixed"/>
-          <w:tblCellMar>
-            <w:top w:w="0" w:type="dxa"/>
-            <w:left w:w="108" w:type="dxa"/>
-            <w:bottom w:w="0" w:type="dxa"/>
-            <w:right w:w="108" w:type="dxa"/>
-          </w:tblCellMar>
-        </w:tblPrEx>
-        <w:tc>
-          <w:tcPr>
-            <w:tcW w:w="2855" w:type="dxa"/>
-          </w:tcPr>
-          <w:p>
-            <w:pPr>
-              <w:rPr>
-                <w:rFonts w:hint="default" w:eastAsiaTheme="minorEastAsia"/>
-                <w:vertAlign w:val="baseline"/>
-                <w:lang w:val="en-US" w:eastAsia="zh-CN"/>
-              </w:rPr>
-            </w:pPr>
-            <w:r>
-              <w:rPr>
-                <w:rFonts w:hint="eastAsia"/>
-                <w:vertAlign w:val="baseline"/>
-                <w:lang w:val="en-US" w:eastAsia="zh-CN"/>
-              </w:rPr>
-              <w:t>created</w:t>
-            </w:r>
-          </w:p>
-        </w:tc>
-        <w:tc>
-          <w:tcPr>
-            <w:tcW w:w="5667" w:type="dxa"/>
-          </w:tcPr>
-          <w:p>
-            <w:pPr>
-              <w:rPr>
-                <w:rFonts w:hint="default"/>
-                <w:vertAlign w:val="baseline"/>
-                <w:lang w:val="en-US" w:eastAsia="zh-CN"/>
-              </w:rPr>
-            </w:pPr>
-            <w:r>
-              <w:rPr>
-                <w:rFonts w:hint="eastAsia"/>
-                <w:vertAlign w:val="baseline"/>
-                <w:lang w:val="en-US" w:eastAsia="zh-CN"/>
-              </w:rPr>
-              <w:t>data之后</w:t>
-            </w:r>
-          </w:p>
-        </w:tc>
-      </w:tr>
-      <w:tr>
-        <w:tblPrEx>
-          <w:tblBorders>
-            <w:top w:val="single" w:color="auto" w:sz="4" w:space="0"/>
-            <w:left w:val="single" w:color="auto" w:sz="4" w:space="0"/>
-            <w:bottom w:val="single" w:color="auto" w:sz="4" w:space="0"/>
-            <w:right w:val="single" w:color="auto" w:sz="4" w:space="0"/>
-            <w:insideH w:val="single" w:color="auto" w:sz="4" w:space="0"/>
-            <w:insideV w:val="single" w:color="auto" w:sz="4" w:space="0"/>
-          </w:tblBorders>
-          <w:tblLayout w:type="fixed"/>
-          <w:tblCellMar>
-            <w:top w:w="0" w:type="dxa"/>
-            <w:left w:w="108" w:type="dxa"/>
-            <w:bottom w:w="0" w:type="dxa"/>
-            <w:right w:w="108" w:type="dxa"/>
-          </w:tblCellMar>
-        </w:tblPrEx>
-        <w:tc>
-          <w:tcPr>
-            <w:tcW w:w="2855" w:type="dxa"/>
-          </w:tcPr>
-          <w:p>
-            <w:pPr>
-              <w:rPr>
-                <w:rFonts w:hint="default"/>
-                <w:vertAlign w:val="baseline"/>
-                <w:lang w:val="en-US" w:eastAsia="zh-CN"/>
-              </w:rPr>
-            </w:pPr>
-            <w:r>
-              <w:rPr>
-                <w:rFonts w:hint="eastAsia"/>
-                <w:vertAlign w:val="baseline"/>
-                <w:lang w:val="en-US" w:eastAsia="zh-CN"/>
-              </w:rPr>
-              <w:t>beforeMount</w:t>
-            </w:r>
-          </w:p>
-        </w:tc>
-        <w:tc>
-          <w:tcPr>
-            <w:tcW w:w="5667" w:type="dxa"/>
-          </w:tcPr>
-          <w:p>
-            <w:pPr>
-              <w:rPr>
-                <w:rFonts w:hint="default"/>
-                <w:vertAlign w:val="baseline"/>
-                <w:lang w:val="en-US" w:eastAsia="zh-CN"/>
-              </w:rPr>
-            </w:pPr>
-            <w:r>
-              <w:rPr>
-                <w:rFonts w:hint="eastAsia"/>
-                <w:vertAlign w:val="baseline"/>
-                <w:lang w:val="en-US" w:eastAsia="zh-CN"/>
-              </w:rPr>
-              <w:t>编译之前</w:t>
-            </w:r>
-          </w:p>
-        </w:tc>
-      </w:tr>
-      <w:tr>
-        <w:tblPrEx>
-          <w:tblBorders>
-            <w:top w:val="single" w:color="auto" w:sz="4" w:space="0"/>
-            <w:left w:val="single" w:color="auto" w:sz="4" w:space="0"/>
-            <w:bottom w:val="single" w:color="auto" w:sz="4" w:space="0"/>
-            <w:right w:val="single" w:color="auto" w:sz="4" w:space="0"/>
-            <w:insideH w:val="single" w:color="auto" w:sz="4" w:space="0"/>
-            <w:insideV w:val="single" w:color="auto" w:sz="4" w:space="0"/>
-          </w:tblBorders>
-          <w:tblLayout w:type="fixed"/>
-          <w:tblCellMar>
-            <w:top w:w="0" w:type="dxa"/>
-            <w:left w:w="108" w:type="dxa"/>
-            <w:bottom w:w="0" w:type="dxa"/>
-            <w:right w:w="108" w:type="dxa"/>
-          </w:tblCellMar>
-        </w:tblPrEx>
-        <w:tc>
-          <w:tcPr>
-            <w:tcW w:w="2855" w:type="dxa"/>
-          </w:tcPr>
-          <w:p>
-            <w:pPr>
-              <w:rPr>
-                <w:rFonts w:hint="default"/>
-                <w:vertAlign w:val="baseline"/>
-                <w:lang w:val="en-US" w:eastAsia="zh-CN"/>
-              </w:rPr>
-            </w:pPr>
-            <w:r>
-              <w:rPr>
-                <w:rFonts w:hint="eastAsia"/>
-                <w:vertAlign w:val="baseline"/>
-                <w:lang w:val="en-US" w:eastAsia="zh-CN"/>
-              </w:rPr>
-              <w:t>mounted</w:t>
-            </w:r>
-          </w:p>
-        </w:tc>
-        <w:tc>
-          <w:tcPr>
-            <w:tcW w:w="5667" w:type="dxa"/>
-          </w:tcPr>
-          <w:p>
-            <w:pPr>
-              <w:rPr>
-                <w:rFonts w:hint="default"/>
-                <w:vertAlign w:val="baseline"/>
-                <w:lang w:val="en-US" w:eastAsia="zh-CN"/>
-              </w:rPr>
-            </w:pPr>
-            <w:r>
-              <w:rPr>
-                <w:rFonts w:hint="eastAsia"/>
-                <w:vertAlign w:val="baseline"/>
-                <w:lang w:val="en-US" w:eastAsia="zh-CN"/>
-              </w:rPr>
-              <w:t>编译之后</w:t>
-            </w:r>
-          </w:p>
-        </w:tc>
-      </w:tr>
-      <w:tr>
-        <w:tblPrEx>
-          <w:tblBorders>
-            <w:top w:val="single" w:color="auto" w:sz="4" w:space="0"/>
-            <w:left w:val="single" w:color="auto" w:sz="4" w:space="0"/>
-            <w:bottom w:val="single" w:color="auto" w:sz="4" w:space="0"/>
-            <w:right w:val="single" w:color="auto" w:sz="4" w:space="0"/>
-            <w:insideH w:val="single" w:color="auto" w:sz="4" w:space="0"/>
-            <w:insideV w:val="single" w:color="auto" w:sz="4" w:space="0"/>
-          </w:tblBorders>
-          <w:tblLayout w:type="fixed"/>
-          <w:tblCellMar>
-            <w:top w:w="0" w:type="dxa"/>
-            <w:left w:w="108" w:type="dxa"/>
-            <w:bottom w:w="0" w:type="dxa"/>
-            <w:right w:w="108" w:type="dxa"/>
-          </w:tblCellMar>
-        </w:tblPrEx>
-        <w:tc>
-          <w:tcPr>
-            <w:tcW w:w="2855" w:type="dxa"/>
-          </w:tcPr>
-          <w:p>
-            <w:pPr>
-              <w:rPr>
-                <w:rFonts w:hint="default"/>
-                <w:vertAlign w:val="baseline"/>
-                <w:lang w:val="en-US" w:eastAsia="zh-CN"/>
-              </w:rPr>
-            </w:pPr>
-            <w:r>
-              <w:rPr>
-                <w:rFonts w:hint="eastAsia"/>
-                <w:vertAlign w:val="baseline"/>
-                <w:lang w:val="en-US" w:eastAsia="zh-CN"/>
-              </w:rPr>
-              <w:t>mounted</w:t>
-            </w:r>
-          </w:p>
-        </w:tc>
-        <w:tc>
-          <w:tcPr>
-            <w:tcW w:w="5667" w:type="dxa"/>
-          </w:tcPr>
-          <w:p>
-            <w:pPr>
-              <w:rPr>
-                <w:rFonts w:hint="default"/>
-                <w:vertAlign w:val="baseline"/>
-                <w:lang w:val="en-US" w:eastAsia="zh-CN"/>
-              </w:rPr>
-            </w:pPr>
-            <w:r>
-              <w:rPr>
-                <w:rFonts w:hint="eastAsia"/>
-                <w:vertAlign w:val="baseline"/>
-                <w:lang w:val="en-US" w:eastAsia="zh-CN"/>
-              </w:rPr>
-              <w:t>编译之后（不保证组件已在documnet中）</w:t>
-            </w:r>
-          </w:p>
-        </w:tc>
-      </w:tr>
-      <w:tr>
-        <w:tblPrEx>
-          <w:tblBorders>
-            <w:top w:val="single" w:color="auto" w:sz="4" w:space="0"/>
-            <w:left w:val="single" w:color="auto" w:sz="4" w:space="0"/>
-            <w:bottom w:val="single" w:color="auto" w:sz="4" w:space="0"/>
-            <w:right w:val="single" w:color="auto" w:sz="4" w:space="0"/>
-            <w:insideH w:val="single" w:color="auto" w:sz="4" w:space="0"/>
-            <w:insideV w:val="single" w:color="auto" w:sz="4" w:space="0"/>
-          </w:tblBorders>
-          <w:tblLayout w:type="fixed"/>
-          <w:tblCellMar>
-            <w:top w:w="0" w:type="dxa"/>
-            <w:left w:w="108" w:type="dxa"/>
-            <w:bottom w:w="0" w:type="dxa"/>
-            <w:right w:w="108" w:type="dxa"/>
-          </w:tblCellMar>
-        </w:tblPrEx>
-        <w:tc>
-          <w:tcPr>
-            <w:tcW w:w="2855" w:type="dxa"/>
-          </w:tcPr>
-          <w:p>
-            <w:pPr>
-              <w:rPr>
-                <w:rFonts w:hint="default"/>
-                <w:vertAlign w:val="baseline"/>
-                <w:lang w:val="en-US" w:eastAsia="zh-CN"/>
-              </w:rPr>
-            </w:pPr>
-            <w:r>
-              <w:rPr>
-                <w:rFonts w:hint="eastAsia"/>
-                <w:vertAlign w:val="baseline"/>
-                <w:lang w:val="en-US" w:eastAsia="zh-CN"/>
-              </w:rPr>
-              <w:t>beforeUpdate</w:t>
-            </w:r>
-          </w:p>
-        </w:tc>
-        <w:tc>
-          <w:tcPr>
-            <w:tcW w:w="5667" w:type="dxa"/>
-          </w:tcPr>
-          <w:p>
-            <w:pPr>
-              <w:rPr>
-                <w:rFonts w:hint="default"/>
-                <w:vertAlign w:val="baseline"/>
-                <w:lang w:val="en-US" w:eastAsia="zh-CN"/>
-              </w:rPr>
-            </w:pPr>
-            <w:r>
-              <w:rPr>
-                <w:rFonts w:hint="eastAsia"/>
-                <w:vertAlign w:val="baseline"/>
-                <w:lang w:val="en-US" w:eastAsia="zh-CN"/>
-              </w:rPr>
-              <w:t>组件更新之前</w:t>
-            </w:r>
-          </w:p>
-        </w:tc>
-      </w:tr>
-      <w:tr>
-        <w:tblPrEx>
-          <w:tblBorders>
-            <w:top w:val="single" w:color="auto" w:sz="4" w:space="0"/>
-            <w:left w:val="single" w:color="auto" w:sz="4" w:space="0"/>
-            <w:bottom w:val="single" w:color="auto" w:sz="4" w:space="0"/>
-            <w:right w:val="single" w:color="auto" w:sz="4" w:space="0"/>
-            <w:insideH w:val="single" w:color="auto" w:sz="4" w:space="0"/>
-            <w:insideV w:val="single" w:color="auto" w:sz="4" w:space="0"/>
-          </w:tblBorders>
-          <w:tblLayout w:type="fixed"/>
-          <w:tblCellMar>
-            <w:top w:w="0" w:type="dxa"/>
-            <w:left w:w="108" w:type="dxa"/>
-            <w:bottom w:w="0" w:type="dxa"/>
-            <w:right w:w="108" w:type="dxa"/>
-          </w:tblCellMar>
-        </w:tblPrEx>
-        <w:tc>
-          <w:tcPr>
-            <w:tcW w:w="2855" w:type="dxa"/>
-          </w:tcPr>
-          <w:p>
-            <w:pPr>
-              <w:rPr>
-                <w:rFonts w:hint="default"/>
-                <w:vertAlign w:val="baseline"/>
-                <w:lang w:val="en-US" w:eastAsia="zh-CN"/>
-              </w:rPr>
-            </w:pPr>
-            <w:r>
-              <w:rPr>
-                <w:rFonts w:hint="eastAsia"/>
-                <w:vertAlign w:val="baseline"/>
-                <w:lang w:val="en-US" w:eastAsia="zh-CN"/>
-              </w:rPr>
-              <w:t>updated</w:t>
-            </w:r>
-          </w:p>
-        </w:tc>
-        <w:tc>
-          <w:tcPr>
-            <w:tcW w:w="5667" w:type="dxa"/>
-          </w:tcPr>
-          <w:p>
-            <w:pPr>
-              <w:rPr>
-                <w:rFonts w:hint="default"/>
-                <w:vertAlign w:val="baseline"/>
-                <w:lang w:val="en-US" w:eastAsia="zh-CN"/>
-              </w:rPr>
-            </w:pPr>
-            <w:r>
-              <w:rPr>
-                <w:rFonts w:hint="eastAsia"/>
-                <w:vertAlign w:val="baseline"/>
-                <w:lang w:val="en-US" w:eastAsia="zh-CN"/>
-              </w:rPr>
-              <w:t>组件更新之后  ，数据更改</w:t>
-            </w:r>
-          </w:p>
-        </w:tc>
-      </w:tr>
-      <w:tr>
-        <w:tblPrEx>
-          <w:tblBorders>
-            <w:top w:val="single" w:color="auto" w:sz="4" w:space="0"/>
-            <w:left w:val="single" w:color="auto" w:sz="4" w:space="0"/>
-            <w:bottom w:val="single" w:color="auto" w:sz="4" w:space="0"/>
-            <w:right w:val="single" w:color="auto" w:sz="4" w:space="0"/>
-            <w:insideH w:val="single" w:color="auto" w:sz="4" w:space="0"/>
-            <w:insideV w:val="single" w:color="auto" w:sz="4" w:space="0"/>
-          </w:tblBorders>
-          <w:tblLayout w:type="fixed"/>
-          <w:tblCellMar>
-            <w:top w:w="0" w:type="dxa"/>
-            <w:left w:w="108" w:type="dxa"/>
-            <w:bottom w:w="0" w:type="dxa"/>
-            <w:right w:w="108" w:type="dxa"/>
-          </w:tblCellMar>
-        </w:tblPrEx>
-        <w:tc>
-          <w:tcPr>
-            <w:tcW w:w="2855" w:type="dxa"/>
-          </w:tcPr>
-          <w:p>
-            <w:pPr>
-              <w:rPr>
-                <w:rFonts w:hint="default"/>
-                <w:vertAlign w:val="baseline"/>
-                <w:lang w:val="en-US" w:eastAsia="zh-CN"/>
-              </w:rPr>
-            </w:pPr>
-            <w:r>
-              <w:rPr>
-                <w:rFonts w:hint="eastAsia"/>
-                <w:vertAlign w:val="baseline"/>
-                <w:lang w:val="en-US" w:eastAsia="zh-CN"/>
-              </w:rPr>
-              <w:t>activated</w:t>
-            </w:r>
-          </w:p>
-        </w:tc>
-        <w:tc>
-          <w:tcPr>
-            <w:tcW w:w="5667" w:type="dxa"/>
-          </w:tcPr>
-          <w:p>
-            <w:pPr>
-              <w:rPr>
-                <w:rFonts w:hint="eastAsia"/>
-                <w:vertAlign w:val="baseline"/>
-                <w:lang w:val="en-US" w:eastAsia="zh-CN"/>
-              </w:rPr>
-            </w:pPr>
-            <w:r>
-              <w:rPr>
-                <w:rFonts w:hint="eastAsia"/>
-                <w:vertAlign w:val="baseline"/>
-                <w:lang w:val="en-US" w:eastAsia="zh-CN"/>
-              </w:rPr>
-              <w:t>组件被激活调用</w:t>
-            </w:r>
-          </w:p>
-        </w:tc>
-      </w:tr>
-      <w:tr>
-        <w:tblPrEx>
-          <w:tblBorders>
-            <w:top w:val="single" w:color="auto" w:sz="4" w:space="0"/>
-            <w:left w:val="single" w:color="auto" w:sz="4" w:space="0"/>
-            <w:bottom w:val="single" w:color="auto" w:sz="4" w:space="0"/>
-            <w:right w:val="single" w:color="auto" w:sz="4" w:space="0"/>
-            <w:insideH w:val="single" w:color="auto" w:sz="4" w:space="0"/>
-            <w:insideV w:val="single" w:color="auto" w:sz="4" w:space="0"/>
-          </w:tblBorders>
-          <w:tblLayout w:type="fixed"/>
-          <w:tblCellMar>
-            <w:top w:w="0" w:type="dxa"/>
-            <w:left w:w="108" w:type="dxa"/>
-            <w:bottom w:w="0" w:type="dxa"/>
-            <w:right w:w="108" w:type="dxa"/>
-          </w:tblCellMar>
-        </w:tblPrEx>
-        <w:tc>
-          <w:tcPr>
-            <w:tcW w:w="2855" w:type="dxa"/>
-          </w:tcPr>
-          <w:p>
-            <w:pPr>
-              <w:rPr>
-                <w:rFonts w:hint="default"/>
-                <w:vertAlign w:val="baseline"/>
-                <w:lang w:val="en-US" w:eastAsia="zh-CN"/>
-              </w:rPr>
-            </w:pPr>
-            <w:r>
-              <w:rPr>
-                <w:rFonts w:hint="eastAsia"/>
-                <w:vertAlign w:val="baseline"/>
-                <w:lang w:val="en-US" w:eastAsia="zh-CN"/>
-              </w:rPr>
-              <w:t>deactivated</w:t>
-            </w:r>
-          </w:p>
-        </w:tc>
-        <w:tc>
-          <w:tcPr>
-            <w:tcW w:w="5667" w:type="dxa"/>
-          </w:tcPr>
-          <w:p>
-            <w:pPr>
-              <w:rPr>
-                <w:rFonts w:hint="default"/>
-                <w:vertAlign w:val="baseline"/>
-                <w:lang w:val="en-US" w:eastAsia="zh-CN"/>
-              </w:rPr>
-            </w:pPr>
-            <w:r>
-              <w:rPr>
-                <w:rFonts w:hint="eastAsia"/>
-                <w:vertAlign w:val="baseline"/>
-                <w:lang w:val="en-US" w:eastAsia="zh-CN"/>
-              </w:rPr>
-              <w:t>组件被移除时调用 ，</w:t>
-            </w:r>
-          </w:p>
-        </w:tc>
-      </w:tr>
-      <w:tr>
-        <w:tblPrEx>
-          <w:tblBorders>
-            <w:top w:val="single" w:color="auto" w:sz="4" w:space="0"/>
-            <w:left w:val="single" w:color="auto" w:sz="4" w:space="0"/>
-            <w:bottom w:val="single" w:color="auto" w:sz="4" w:space="0"/>
-            <w:right w:val="single" w:color="auto" w:sz="4" w:space="0"/>
-            <w:insideH w:val="single" w:color="auto" w:sz="4" w:space="0"/>
-            <w:insideV w:val="single" w:color="auto" w:sz="4" w:space="0"/>
-          </w:tblBorders>
-          <w:tblLayout w:type="fixed"/>
-          <w:tblCellMar>
-            <w:top w:w="0" w:type="dxa"/>
-            <w:left w:w="108" w:type="dxa"/>
-            <w:bottom w:w="0" w:type="dxa"/>
-            <w:right w:w="108" w:type="dxa"/>
-          </w:tblCellMar>
-        </w:tblPrEx>
-        <w:tc>
-          <w:tcPr>
-            <w:tcW w:w="2855" w:type="dxa"/>
-          </w:tcPr>
-          <w:p>
-            <w:pPr>
-              <w:rPr>
-                <w:rFonts w:hint="default"/>
-                <w:vertAlign w:val="baseline"/>
-                <w:lang w:val="en-US" w:eastAsia="zh-CN"/>
-              </w:rPr>
-            </w:pPr>
-            <w:r>
-              <w:rPr>
-                <w:rFonts w:hint="eastAsia"/>
-                <w:vertAlign w:val="baseline"/>
-                <w:lang w:val="en-US" w:eastAsia="zh-CN"/>
-              </w:rPr>
-              <w:t>beforeDestory</w:t>
-            </w:r>
-          </w:p>
-        </w:tc>
-        <w:tc>
-          <w:tcPr>
-            <w:tcW w:w="5667" w:type="dxa"/>
-          </w:tcPr>
-          <w:p>
-            <w:pPr>
-              <w:rPr>
-                <w:rFonts w:hint="default"/>
-                <w:vertAlign w:val="baseline"/>
-                <w:lang w:val="en-US" w:eastAsia="zh-CN"/>
-              </w:rPr>
-            </w:pPr>
-            <w:r>
-              <w:rPr>
-                <w:rFonts w:hint="eastAsia"/>
-                <w:vertAlign w:val="baseline"/>
-                <w:lang w:val="en-US" w:eastAsia="zh-CN"/>
-              </w:rPr>
-              <w:t>组件销毁前调用 a连接切换</w:t>
-            </w:r>
-          </w:p>
-        </w:tc>
-      </w:tr>
-      <w:tr>
-        <w:tblPrEx>
-          <w:tblBorders>
-            <w:top w:val="single" w:color="auto" w:sz="4" w:space="0"/>
-            <w:left w:val="single" w:color="auto" w:sz="4" w:space="0"/>
-            <w:bottom w:val="single" w:color="auto" w:sz="4" w:space="0"/>
-            <w:right w:val="single" w:color="auto" w:sz="4" w:space="0"/>
-            <w:insideH w:val="single" w:color="auto" w:sz="4" w:space="0"/>
-            <w:insideV w:val="single" w:color="auto" w:sz="4" w:space="0"/>
-          </w:tblBorders>
-          <w:tblLayout w:type="fixed"/>
-          <w:tblCellMar>
-            <w:top w:w="0" w:type="dxa"/>
-            <w:left w:w="108" w:type="dxa"/>
-            <w:bottom w:w="0" w:type="dxa"/>
-            <w:right w:w="108" w:type="dxa"/>
-          </w:tblCellMar>
-        </w:tblPrEx>
-        <w:tc>
-          <w:tcPr>
-            <w:tcW w:w="2855" w:type="dxa"/>
-          </w:tcPr>
-          <w:p>
-            <w:pPr>
-              <w:rPr>
-                <w:rFonts w:hint="default"/>
-                <w:vertAlign w:val="baseline"/>
-                <w:lang w:val="en-US" w:eastAsia="zh-CN"/>
-              </w:rPr>
-            </w:pPr>
-            <w:r>
-              <w:rPr>
-                <w:rFonts w:hint="eastAsia"/>
-                <w:vertAlign w:val="baseline"/>
-                <w:lang w:val="en-US" w:eastAsia="zh-CN"/>
-              </w:rPr>
-              <w:t>destoryed</w:t>
-            </w:r>
-          </w:p>
-        </w:tc>
-        <w:tc>
-          <w:tcPr>
-            <w:tcW w:w="5667" w:type="dxa"/>
-          </w:tcPr>
-          <w:p>
-            <w:pPr>
-              <w:rPr>
-                <w:rFonts w:hint="default"/>
-                <w:vertAlign w:val="baseline"/>
-                <w:lang w:val="en-US" w:eastAsia="zh-CN"/>
-              </w:rPr>
-            </w:pPr>
-            <w:r>
-              <w:rPr>
-                <w:rFonts w:hint="eastAsia"/>
-                <w:vertAlign w:val="baseline"/>
-                <w:lang w:val="en-US" w:eastAsia="zh-CN"/>
-              </w:rPr>
-              <w:t>组件销毁后调用</w:t>
-            </w:r>
-          </w:p>
-        </w:tc>
-      </w:tr>
-    </w:tbl>
-    <w:p>
-      <w:pPr>
-        <w:rPr>
-          <w:rFonts w:hint="default"/>
-          <w:lang w:val="en-US" w:eastAsia="zh-CN"/>
-        </w:rPr>
-      </w:pPr>
-    </w:p>
-    <w:p>
-      <w:pPr>
-        <w:rPr>
-          <w:rFonts w:hint="default"/>
-          <w:lang w:val="en-US" w:eastAsia="zh-CN"/>
-        </w:rPr>
-      </w:pPr>
-    </w:p>
-    <w:p>
-      <w:pPr>
-        <w:rPr>
-          <w:rFonts w:hint="default"/>
-          <w:lang w:val="en-US" w:eastAsia="zh-CN"/>
-        </w:rPr>
-      </w:pPr>
-    </w:p>
-    <w:p>
-      <w:pPr>
-        <w:rPr>
-          <w:rFonts w:hint="default"/>
-          <w:lang w:val="en-US" w:eastAsia="zh-CN"/>
-        </w:rPr>
-      </w:pPr>
-    </w:p>
-    <w:p>
-      <w:pPr>
-        <w:rPr>
-          <w:rFonts w:hint="default"/>
-          <w:lang w:val="en-US" w:eastAsia="zh-CN"/>
-        </w:rPr>
-      </w:pPr>
-    </w:p>
-    <w:p>
-      <w:pPr>
-        <w:rPr>
-          <w:rFonts w:hint="eastAsia"/>
-          <w:lang w:val="en-US" w:eastAsia="zh-CN"/>
-        </w:rPr>
-      </w:pPr>
-    </w:p>
-    <w:p>
-      <w:pPr>
-        <w:rPr>
-          <w:rFonts w:hint="eastAsia"/>
-          <w:lang w:val="en-US" w:eastAsia="zh-CN"/>
-        </w:rPr>
-      </w:pPr>
-    </w:p>
-    <w:p>
-      <w:pPr>
-        <w:rPr>
-          <w:rFonts w:hint="eastAsia"/>
-          <w:lang w:val="en-US" w:eastAsia="zh-CN"/>
-        </w:rPr>
-      </w:pPr>
-      <w:r>
-        <w:rPr>
-          <w:rFonts w:hint="eastAsia"/>
-          <w:lang w:val="en-US" w:eastAsia="zh-CN"/>
-        </w:rPr>
-        <w:t>router 路由</w:t>
-      </w:r>
-    </w:p>
-    <w:p>
-      <w:pPr>
-        <w:rPr>
-          <w:rFonts w:hint="default"/>
-          <w:lang w:val="en-US" w:eastAsia="zh-CN"/>
-        </w:rPr>
-      </w:pPr>
-    </w:p>
-    <w:p>
-      <w:pPr>
-        <w:rPr>
-          <w:rFonts w:hint="default"/>
-          <w:lang w:val="en-US" w:eastAsia="zh-CN"/>
-        </w:rPr>
-      </w:pPr>
-      <w:r>
-        <w:rPr>
-          <w:rFonts w:hint="default"/>
-          <w:lang w:val="en-US" w:eastAsia="zh-CN"/>
-        </w:rPr>
-        <w:drawing>
-          <wp:inline distT="0" distB="0" distL="114300" distR="114300">
-            <wp:extent cx="5269230" cy="2861945"/>
-            <wp:effectExtent l="0" t="0" r="7620" b="14605"/>
-            <wp:docPr id="3" name="图片 3" descr="vue路由使用"/>
-            <wp:cNvGraphicFramePr>
-              <a:graphicFrameLocks xmlns:a="http://schemas.openxmlformats.org/drawingml/2006/main" noChangeAspect="1"/>
-            </wp:cNvGraphicFramePr>
-            <a:graphic xmlns:a="http://schemas.openxmlformats.org/drawingml/2006/main">
-              <a:graphicData uri="http://schemas.openxmlformats.org/drawingml/2006/picture">
-                <pic:pic xmlns:pic="http://schemas.openxmlformats.org/drawingml/2006/picture">
-                  <pic:nvPicPr>
-                    <pic:cNvPr id="3" name="图片 3" descr="vue路由使用"/>
-                    <pic:cNvPicPr>
-                      <a:picLocks noChangeAspect="1"/>
-                    </pic:cNvPicPr>
-                  </pic:nvPicPr>
-                  <pic:blipFill>
-                    <a:blip r:embed="rId6"/>
-                    <a:stretch>
-                      <a:fillRect/>
-                    </a:stretch>
-                  </pic:blipFill>
-                  <pic:spPr>
-                    <a:xfrm>
-                      <a:off x="0" y="0"/>
-                      <a:ext cx="5269230" cy="2861945"/>
-                    </a:xfrm>
-                    <a:prstGeom prst="rect">
-                      <a:avLst/>
-                    </a:prstGeom>
-                  </pic:spPr>
-                </pic:pic>
-              </a:graphicData>
-            </a:graphic>
-          </wp:inline>
-        </w:drawing>
-      </w:r>
-    </w:p>
-    <w:p>
-      <w:pPr>
-        <w:rPr>
-          <w:rFonts w:hint="eastAsia"/>
-          <w:lang w:val="en-US" w:eastAsia="zh-CN"/>
-        </w:rPr>
-      </w:pPr>
-    </w:p>
-    <w:tbl>
-      <w:tblPr>
-        <w:tblStyle w:val="3"/>
-        <w:tblW w:w="8522" w:type="dxa"/>
-        <w:tblInd w:w="0" w:type="dxa"/>
-        <w:tblBorders>
-          <w:top w:val="single" w:color="auto" w:sz="4" w:space="0"/>
-          <w:left w:val="single" w:color="auto" w:sz="4" w:space="0"/>
-          <w:bottom w:val="single" w:color="auto" w:sz="4" w:space="0"/>
-          <w:right w:val="single" w:color="auto" w:sz="4" w:space="0"/>
-          <w:insideH w:val="single" w:color="auto" w:sz="4" w:space="0"/>
-          <w:insideV w:val="single" w:color="auto" w:sz="4" w:space="0"/>
-        </w:tblBorders>
-        <w:tblLayout w:type="fixed"/>
-        <w:tblCellMar>
-          <w:top w:w="0" w:type="dxa"/>
-          <w:left w:w="108" w:type="dxa"/>
-          <w:bottom w:w="0" w:type="dxa"/>
-          <w:right w:w="108" w:type="dxa"/>
-        </w:tblCellMar>
-      </w:tblPr>
-      <w:tblGrid>
-        <w:gridCol w:w="2840"/>
-        <w:gridCol w:w="2841"/>
-        <w:gridCol w:w="2841"/>
-      </w:tblGrid>
-      <w:tr>
-        <w:tblPrEx>
-          <w:tblBorders>
-            <w:top w:val="single" w:color="auto" w:sz="4" w:space="0"/>
-            <w:left w:val="single" w:color="auto" w:sz="4" w:space="0"/>
-            <w:bottom w:val="single" w:color="auto" w:sz="4" w:space="0"/>
-            <w:right w:val="single" w:color="auto" w:sz="4" w:space="0"/>
-            <w:insideH w:val="single" w:color="auto" w:sz="4" w:space="0"/>
-            <w:insideV w:val="single" w:color="auto" w:sz="4" w:space="0"/>
-          </w:tblBorders>
-          <w:tblLayout w:type="fixed"/>
-          <w:tblCellMar>
-            <w:top w:w="0" w:type="dxa"/>
-            <w:left w:w="108" w:type="dxa"/>
-            <w:bottom w:w="0" w:type="dxa"/>
-            <w:right w:w="108" w:type="dxa"/>
-          </w:tblCellMar>
-        </w:tblPrEx>
-        <w:tc>
-          <w:tcPr>
-            <w:tcW w:w="2840" w:type="dxa"/>
-          </w:tcPr>
-          <w:p>
-            <w:pPr>
-              <w:rPr>
-                <w:rFonts w:hint="default"/>
-                <w:vertAlign w:val="baseline"/>
-                <w:lang w:val="en-US" w:eastAsia="zh-CN"/>
-              </w:rPr>
-            </w:pPr>
-          </w:p>
-        </w:tc>
-        <w:tc>
-          <w:tcPr>
-            <w:tcW w:w="2841" w:type="dxa"/>
-          </w:tcPr>
-          <w:p>
-            <w:pPr>
-              <w:rPr>
-                <w:rFonts w:hint="default"/>
-                <w:vertAlign w:val="baseline"/>
-                <w:lang w:val="en-US" w:eastAsia="zh-CN"/>
-              </w:rPr>
-            </w:pPr>
-          </w:p>
-        </w:tc>
-        <w:tc>
-          <w:tcPr>
-            <w:tcW w:w="2841" w:type="dxa"/>
-          </w:tcPr>
-          <w:p>
-            <w:pPr>
-              <w:rPr>
-                <w:rFonts w:hint="default"/>
-                <w:vertAlign w:val="baseline"/>
-                <w:lang w:val="en-US" w:eastAsia="zh-CN"/>
-              </w:rPr>
-            </w:pPr>
-          </w:p>
-        </w:tc>
-      </w:tr>
-      <w:tr>
-        <w:tblPrEx>
-          <w:tblBorders>
-            <w:top w:val="single" w:color="auto" w:sz="4" w:space="0"/>
-            <w:left w:val="single" w:color="auto" w:sz="4" w:space="0"/>
-            <w:bottom w:val="single" w:color="auto" w:sz="4" w:space="0"/>
-            <w:right w:val="single" w:color="auto" w:sz="4" w:space="0"/>
-            <w:insideH w:val="single" w:color="auto" w:sz="4" w:space="0"/>
-            <w:insideV w:val="single" w:color="auto" w:sz="4" w:space="0"/>
-          </w:tblBorders>
-          <w:tblLayout w:type="fixed"/>
-          <w:tblCellMar>
-            <w:top w:w="0" w:type="dxa"/>
-            <w:left w:w="108" w:type="dxa"/>
-            <w:bottom w:w="0" w:type="dxa"/>
-            <w:right w:w="108" w:type="dxa"/>
-          </w:tblCellMar>
-        </w:tblPrEx>
-        <w:tc>
-          <w:tcPr>
-            <w:tcW w:w="2840" w:type="dxa"/>
-          </w:tcPr>
-          <w:p>
-            <w:pPr>
-              <w:rPr>
-                <w:rFonts w:hint="default"/>
-                <w:vertAlign w:val="baseline"/>
-                <w:lang w:val="en-US" w:eastAsia="zh-CN"/>
-              </w:rPr>
-            </w:pPr>
-            <w:r>
-              <w:rPr>
                 <w:rFonts w:hint="default"/>
                 <w:vertAlign w:val="baseline"/>
                 <w:lang w:val="en-US" w:eastAsia="zh-CN"/>
@@ -5529,7 +5031,7 @@
                     </pic:cNvPicPr>
                   </pic:nvPicPr>
                   <pic:blipFill>
-                    <a:blip r:embed="rId7"/>
+                    <a:blip r:embed="rId6"/>
                     <a:stretch>
                       <a:fillRect/>
                     </a:stretch>
@@ -5643,7 +5145,7 @@
                     </pic:cNvPicPr>
                   </pic:nvPicPr>
                   <pic:blipFill>
-                    <a:blip r:embed="rId8"/>
+                    <a:blip r:embed="rId7"/>
                     <a:stretch>
                       <a:fillRect/>
                     </a:stretch>
@@ -6176,12 +5678,6 @@
             <w:insideV w:val="single" w:color="auto" w:sz="4" w:space="0"/>
           </w:tblBorders>
           <w:tblLayout w:type="fixed"/>
-          <w:tblCellMar>
-            <w:top w:w="0" w:type="dxa"/>
-            <w:left w:w="108" w:type="dxa"/>
-            <w:bottom w:w="0" w:type="dxa"/>
-            <w:right w:w="108" w:type="dxa"/>
-          </w:tblCellMar>
         </w:tblPrEx>
         <w:tc>
           <w:tcPr>
@@ -6231,12 +5727,6 @@
             <w:insideV w:val="single" w:color="auto" w:sz="4" w:space="0"/>
           </w:tblBorders>
           <w:tblLayout w:type="fixed"/>
-          <w:tblCellMar>
-            <w:top w:w="0" w:type="dxa"/>
-            <w:left w:w="108" w:type="dxa"/>
-            <w:bottom w:w="0" w:type="dxa"/>
-            <w:right w:w="108" w:type="dxa"/>
-          </w:tblCellMar>
         </w:tblPrEx>
         <w:tc>
           <w:tcPr>
@@ -6660,7 +6150,7 @@
                     </pic:cNvPicPr>
                   </pic:nvPicPr>
                   <pic:blipFill>
-                    <a:blip r:embed="rId9"/>
+                    <a:blip r:embed="rId8"/>
                     <a:stretch>
                       <a:fillRect/>
                     </a:stretch>
@@ -6734,7 +6224,7 @@
                     </pic:cNvPicPr>
                   </pic:nvPicPr>
                   <pic:blipFill>
-                    <a:blip r:embed="rId10"/>
+                    <a:blip r:embed="rId9"/>
                     <a:stretch>
                       <a:fillRect/>
                     </a:stretch>
@@ -8394,12 +7884,6 @@
             <w:insideV w:val="single" w:color="auto" w:sz="4" w:space="0"/>
           </w:tblBorders>
           <w:tblLayout w:type="fixed"/>
-          <w:tblCellMar>
-            <w:top w:w="0" w:type="dxa"/>
-            <w:left w:w="108" w:type="dxa"/>
-            <w:bottom w:w="0" w:type="dxa"/>
-            <w:right w:w="108" w:type="dxa"/>
-          </w:tblCellMar>
         </w:tblPrEx>
         <w:tc>
           <w:tcPr>
@@ -8435,12 +7919,6 @@
             <w:insideV w:val="single" w:color="auto" w:sz="4" w:space="0"/>
           </w:tblBorders>
           <w:tblLayout w:type="fixed"/>
-          <w:tblCellMar>
-            <w:top w:w="0" w:type="dxa"/>
-            <w:left w:w="108" w:type="dxa"/>
-            <w:bottom w:w="0" w:type="dxa"/>
-            <w:right w:w="108" w:type="dxa"/>
-          </w:tblCellMar>
         </w:tblPrEx>
         <w:tc>
           <w:tcPr>
@@ -8527,12 +8005,6 @@
             <w:insideV w:val="single" w:color="auto" w:sz="4" w:space="0"/>
           </w:tblBorders>
           <w:tblLayout w:type="fixed"/>
-          <w:tblCellMar>
-            <w:top w:w="0" w:type="dxa"/>
-            <w:left w:w="108" w:type="dxa"/>
-            <w:bottom w:w="0" w:type="dxa"/>
-            <w:right w:w="108" w:type="dxa"/>
-          </w:tblCellMar>
         </w:tblPrEx>
         <w:tc>
           <w:tcPr>
@@ -9644,6 +9116,12 @@
             <w:insideV w:val="single" w:color="auto" w:sz="4" w:space="0"/>
           </w:tblBorders>
           <w:tblLayout w:type="fixed"/>
+          <w:tblCellMar>
+            <w:top w:w="0" w:type="dxa"/>
+            <w:left w:w="108" w:type="dxa"/>
+            <w:bottom w:w="0" w:type="dxa"/>
+            <w:right w:w="108" w:type="dxa"/>
+          </w:tblCellMar>
         </w:tblPrEx>
         <w:tc>
           <w:tcPr>
@@ -11389,8 +10867,6 @@
           <w:lang w:val="en-US" w:eastAsia="zh-CN"/>
         </w:rPr>
       </w:pPr>
-      <w:bookmarkStart w:id="0" w:name="_GoBack"/>
-      <w:bookmarkEnd w:id="0"/>
     </w:p>
     <w:p>
       <w:pPr>
@@ -11464,7 +10940,9 @@
         </w:tblBorders>
         <w:tblLayout w:type="fixed"/>
         <w:tblCellMar>
+          <w:top w:w="0" w:type="dxa"/>
           <w:left w:w="108" w:type="dxa"/>
+          <w:bottom w:w="0" w:type="dxa"/>
           <w:right w:w="108" w:type="dxa"/>
         </w:tblCellMar>
       </w:tblPr>
@@ -11484,7 +10962,9 @@
           </w:tblBorders>
           <w:tblLayout w:type="fixed"/>
           <w:tblCellMar>
+            <w:top w:w="0" w:type="dxa"/>
             <w:left w:w="108" w:type="dxa"/>
+            <w:bottom w:w="0" w:type="dxa"/>
             <w:right w:w="108" w:type="dxa"/>
           </w:tblCellMar>
         </w:tblPrEx>
@@ -11854,7 +11334,9 @@
           </w:tblBorders>
           <w:tblLayout w:type="fixed"/>
           <w:tblCellMar>
+            <w:top w:w="0" w:type="dxa"/>
             <w:left w:w="108" w:type="dxa"/>
+            <w:bottom w:w="0" w:type="dxa"/>
             <w:right w:w="108" w:type="dxa"/>
           </w:tblCellMar>
         </w:tblPrEx>
@@ -11963,7 +11445,9 @@
           </w:tblBorders>
           <w:tblLayout w:type="fixed"/>
           <w:tblCellMar>
+            <w:top w:w="0" w:type="dxa"/>
             <w:left w:w="108" w:type="dxa"/>
+            <w:bottom w:w="0" w:type="dxa"/>
             <w:right w:w="108" w:type="dxa"/>
           </w:tblCellMar>
         </w:tblPrEx>
@@ -12038,6 +11522,182 @@
               <w14:schemeClr w14:val="tx1"/>
             </w14:solidFill>
           </w14:textFill>
+        </w:rPr>
+      </w:pPr>
+    </w:p>
+    <w:p>
+      <w:pPr>
+        <w:rPr>
+          <w:rFonts w:hint="default"/>
+          <w:lang w:val="en-US" w:eastAsia="zh-CN"/>
+        </w:rPr>
+      </w:pPr>
+    </w:p>
+    <w:p>
+      <w:pPr>
+        <w:rPr>
+          <w:rFonts w:hint="default"/>
+          <w:lang w:val="en-US" w:eastAsia="zh-CN"/>
+        </w:rPr>
+      </w:pPr>
+    </w:p>
+    <w:p>
+      <w:pPr>
+        <w:rPr>
+          <w:rFonts w:hint="default"/>
+          <w:lang w:val="en-US" w:eastAsia="zh-CN"/>
+        </w:rPr>
+      </w:pPr>
+    </w:p>
+    <w:p>
+      <w:pPr>
+        <w:rPr>
+          <w:rFonts w:hint="default"/>
+          <w:lang w:val="en-US" w:eastAsia="zh-CN"/>
+        </w:rPr>
+      </w:pPr>
+    </w:p>
+    <w:p>
+      <w:pPr>
+        <w:rPr>
+          <w:rFonts w:hint="default"/>
+          <w:lang w:val="en-US" w:eastAsia="zh-CN"/>
+        </w:rPr>
+      </w:pPr>
+    </w:p>
+    <w:p>
+      <w:pPr>
+        <w:rPr>
+          <w:rFonts w:hint="default"/>
+          <w:lang w:val="en-US" w:eastAsia="zh-CN"/>
+        </w:rPr>
+      </w:pPr>
+    </w:p>
+    <w:p>
+      <w:pPr>
+        <w:rPr>
+          <w:rFonts w:hint="default"/>
+          <w:lang w:val="en-US" w:eastAsia="zh-CN"/>
+        </w:rPr>
+      </w:pPr>
+    </w:p>
+    <w:p>
+      <w:pPr>
+        <w:rPr>
+          <w:rFonts w:hint="default"/>
+          <w:lang w:val="en-US" w:eastAsia="zh-CN"/>
+        </w:rPr>
+      </w:pPr>
+    </w:p>
+    <w:p>
+      <w:pPr>
+        <w:rPr>
+          <w:rFonts w:hint="default"/>
+          <w:lang w:val="en-US" w:eastAsia="zh-CN"/>
+        </w:rPr>
+      </w:pPr>
+    </w:p>
+    <w:p>
+      <w:pPr>
+        <w:rPr>
+          <w:rFonts w:hint="default"/>
+          <w:lang w:val="en-US" w:eastAsia="zh-CN"/>
+        </w:rPr>
+      </w:pPr>
+    </w:p>
+    <w:p>
+      <w:pPr>
+        <w:rPr>
+          <w:rFonts w:hint="eastAsia"/>
+          <w:lang w:val="en-US" w:eastAsia="zh-CN"/>
+        </w:rPr>
+      </w:pPr>
+    </w:p>
+    <w:p>
+      <w:pPr>
+        <w:rPr>
+          <w:rFonts w:hint="eastAsia"/>
+          <w:lang w:val="en-US" w:eastAsia="zh-CN"/>
+        </w:rPr>
+      </w:pPr>
+    </w:p>
+    <w:p>
+      <w:pPr>
+        <w:rPr>
+          <w:rFonts w:hint="eastAsia"/>
+          <w:lang w:val="en-US" w:eastAsia="zh-CN"/>
+        </w:rPr>
+      </w:pPr>
+    </w:p>
+    <w:p>
+      <w:pPr>
+        <w:rPr>
+          <w:rFonts w:hint="default"/>
+          <w:lang w:val="en-US" w:eastAsia="zh-CN"/>
+        </w:rPr>
+      </w:pPr>
+    </w:p>
+    <w:p>
+      <w:pPr>
+        <w:rPr>
+          <w:rFonts w:hint="default"/>
+          <w:lang w:val="en-US" w:eastAsia="zh-CN"/>
+        </w:rPr>
+      </w:pPr>
+    </w:p>
+    <w:p>
+      <w:pPr>
+        <w:rPr>
+          <w:rFonts w:hint="default"/>
+          <w:lang w:val="en-US" w:eastAsia="zh-CN"/>
+        </w:rPr>
+      </w:pPr>
+    </w:p>
+    <w:p>
+      <w:pPr>
+        <w:rPr>
+          <w:rFonts w:hint="default"/>
+          <w:lang w:val="en-US" w:eastAsia="zh-CN"/>
+        </w:rPr>
+      </w:pPr>
+    </w:p>
+    <w:p>
+      <w:pPr>
+        <w:rPr>
+          <w:rFonts w:hint="default"/>
+          <w:lang w:val="en-US" w:eastAsia="zh-CN"/>
+        </w:rPr>
+      </w:pPr>
+    </w:p>
+    <w:p>
+      <w:pPr>
+        <w:rPr>
+          <w:rFonts w:hint="default"/>
+          <w:lang w:val="en-US" w:eastAsia="zh-CN"/>
+        </w:rPr>
+      </w:pPr>
+    </w:p>
+    <w:p>
+      <w:pPr>
+        <w:rPr>
+          <w:rFonts w:hint="default"/>
+          <w:lang w:val="en-US" w:eastAsia="zh-CN"/>
+        </w:rPr>
+      </w:pPr>
+    </w:p>
+    <w:p>
+      <w:pPr>
+        <w:rPr>
+          <w:rFonts w:hint="default"/>
+          <w:lang w:val="en-US" w:eastAsia="zh-CN"/>
+        </w:rPr>
+      </w:pPr>
+    </w:p>
+    <w:p>
+      <w:pPr>
+        <w:rPr>
+          <w:rFonts w:hint="default"/>
+          <w:lang w:val="en-US" w:eastAsia="zh-CN"/>
         </w:rPr>
       </w:pPr>
     </w:p>

--- a/note2/vue命令.docx
+++ b/note2/vue命令.docx
@@ -19,7 +19,7 @@
     </w:p>
     <w:tbl>
       <w:tblPr>
-        <w:tblStyle w:val="3"/>
+        <w:tblStyle w:val="4"/>
         <w:tblW w:w="8522" w:type="dxa"/>
         <w:tblInd w:w="0" w:type="dxa"/>
         <w:tblBorders>
@@ -53,6 +53,12 @@
             <w:insideV w:val="single" w:color="auto" w:sz="4" w:space="0"/>
           </w:tblBorders>
           <w:tblLayout w:type="fixed"/>
+          <w:tblCellMar>
+            <w:top w:w="0" w:type="dxa"/>
+            <w:left w:w="108" w:type="dxa"/>
+            <w:bottom w:w="0" w:type="dxa"/>
+            <w:right w:w="108" w:type="dxa"/>
+          </w:tblCellMar>
         </w:tblPrEx>
         <w:tc>
           <w:tcPr>
@@ -304,7 +310,7 @@
     </w:p>
     <w:tbl>
       <w:tblPr>
-        <w:tblStyle w:val="3"/>
+        <w:tblStyle w:val="4"/>
         <w:tblW w:w="8522" w:type="dxa"/>
         <w:tblInd w:w="0" w:type="dxa"/>
         <w:tblBorders>
@@ -712,7 +718,7 @@
     </w:p>
     <w:tbl>
       <w:tblPr>
-        <w:tblStyle w:val="3"/>
+        <w:tblStyle w:val="4"/>
         <w:tblW w:w="8522" w:type="dxa"/>
         <w:tblInd w:w="0" w:type="dxa"/>
         <w:tblBorders>
@@ -747,6 +753,12 @@
             <w:insideV w:val="single" w:color="auto" w:sz="4" w:space="0"/>
           </w:tblBorders>
           <w:tblLayout w:type="fixed"/>
+          <w:tblCellMar>
+            <w:top w:w="0" w:type="dxa"/>
+            <w:left w:w="108" w:type="dxa"/>
+            <w:bottom w:w="0" w:type="dxa"/>
+            <w:right w:w="108" w:type="dxa"/>
+          </w:tblCellMar>
         </w:tblPrEx>
         <w:tc>
           <w:tcPr>
@@ -830,7 +842,7 @@
             </w:r>
             <w:r>
               <w:rPr>
-                <w:rStyle w:val="5"/>
+                <w:rStyle w:val="6"/>
                 <w:rFonts w:ascii="宋体" w:hAnsi="宋体" w:eastAsia="宋体" w:cs="宋体"/>
                 <w:sz w:val="24"/>
                 <w:szCs w:val="24"/>
@@ -874,7 +886,7 @@
     </w:p>
     <w:tbl>
       <w:tblPr>
-        <w:tblStyle w:val="3"/>
+        <w:tblStyle w:val="4"/>
         <w:tblW w:w="8522" w:type="dxa"/>
         <w:tblInd w:w="0" w:type="dxa"/>
         <w:tblBorders>
@@ -1133,7 +1145,7 @@
     </w:p>
     <w:tbl>
       <w:tblPr>
-        <w:tblStyle w:val="3"/>
+        <w:tblStyle w:val="4"/>
         <w:tblW w:w="8522" w:type="dxa"/>
         <w:tblInd w:w="0" w:type="dxa"/>
         <w:tblBorders>
@@ -1433,8 +1445,6 @@
           <w:lang w:val="en-US" w:eastAsia="zh-CN"/>
         </w:rPr>
       </w:pPr>
-      <w:bookmarkStart w:id="0" w:name="_GoBack"/>
-      <w:bookmarkEnd w:id="0"/>
     </w:p>
     <w:p>
       <w:pPr>
@@ -1448,261 +1458,12 @@
           <w:rFonts w:hint="eastAsia"/>
           <w:lang w:val="en-US" w:eastAsia="zh-CN"/>
         </w:rPr>
-        <w:t>vue-cli 脚手架</w:t>
+        <w:t xml:space="preserve">注册组件 </w:t>
       </w:r>
     </w:p>
     <w:tbl>
       <w:tblPr>
-        <w:tblStyle w:val="3"/>
-        <w:tblW w:w="8522" w:type="dxa"/>
-        <w:tblInd w:w="0" w:type="dxa"/>
-        <w:tblBorders>
-          <w:top w:val="single" w:color="auto" w:sz="4" w:space="0"/>
-          <w:left w:val="single" w:color="auto" w:sz="4" w:space="0"/>
-          <w:bottom w:val="single" w:color="auto" w:sz="4" w:space="0"/>
-          <w:right w:val="single" w:color="auto" w:sz="4" w:space="0"/>
-          <w:insideH w:val="single" w:color="auto" w:sz="4" w:space="0"/>
-          <w:insideV w:val="single" w:color="auto" w:sz="4" w:space="0"/>
-        </w:tblBorders>
-        <w:tblLayout w:type="fixed"/>
-        <w:tblCellMar>
-          <w:left w:w="108" w:type="dxa"/>
-          <w:right w:w="108" w:type="dxa"/>
-        </w:tblCellMar>
-      </w:tblPr>
-      <w:tblGrid>
-        <w:gridCol w:w="8522"/>
-      </w:tblGrid>
-      <w:tr>
-        <w:tblPrEx>
-          <w:tblBorders>
-            <w:top w:val="single" w:color="auto" w:sz="4" w:space="0"/>
-            <w:left w:val="single" w:color="auto" w:sz="4" w:space="0"/>
-            <w:bottom w:val="single" w:color="auto" w:sz="4" w:space="0"/>
-            <w:right w:val="single" w:color="auto" w:sz="4" w:space="0"/>
-            <w:insideH w:val="single" w:color="auto" w:sz="4" w:space="0"/>
-            <w:insideV w:val="single" w:color="auto" w:sz="4" w:space="0"/>
-          </w:tblBorders>
-          <w:tblLayout w:type="fixed"/>
-          <w:tblCellMar>
-            <w:left w:w="108" w:type="dxa"/>
-            <w:right w:w="108" w:type="dxa"/>
-          </w:tblCellMar>
-        </w:tblPrEx>
-        <w:tc>
-          <w:tcPr>
-            <w:tcW w:w="8522" w:type="dxa"/>
-          </w:tcPr>
-          <w:p>
-            <w:pPr>
-              <w:rPr>
-                <w:rFonts w:hint="default"/>
-                <w:vertAlign w:val="baseline"/>
-                <w:lang w:val="en-US" w:eastAsia="zh-CN"/>
-              </w:rPr>
-            </w:pPr>
-            <w:r>
-              <w:rPr>
-                <w:rFonts w:hint="eastAsia"/>
-                <w:vertAlign w:val="baseline"/>
-                <w:lang w:val="en-US" w:eastAsia="zh-CN"/>
-              </w:rPr>
-              <w:t xml:space="preserve">npm install -g vue-cli </w:t>
-            </w:r>
-          </w:p>
-        </w:tc>
-      </w:tr>
-      <w:tr>
-        <w:tblPrEx>
-          <w:tblBorders>
-            <w:top w:val="single" w:color="auto" w:sz="4" w:space="0"/>
-            <w:left w:val="single" w:color="auto" w:sz="4" w:space="0"/>
-            <w:bottom w:val="single" w:color="auto" w:sz="4" w:space="0"/>
-            <w:right w:val="single" w:color="auto" w:sz="4" w:space="0"/>
-            <w:insideH w:val="single" w:color="auto" w:sz="4" w:space="0"/>
-            <w:insideV w:val="single" w:color="auto" w:sz="4" w:space="0"/>
-          </w:tblBorders>
-          <w:tblLayout w:type="fixed"/>
-          <w:tblCellMar>
-            <w:left w:w="108" w:type="dxa"/>
-            <w:right w:w="108" w:type="dxa"/>
-          </w:tblCellMar>
-        </w:tblPrEx>
-        <w:tc>
-          <w:tcPr>
-            <w:tcW w:w="8522" w:type="dxa"/>
-          </w:tcPr>
-          <w:p>
-            <w:pPr>
-              <w:rPr>
-                <w:rFonts w:hint="default"/>
-                <w:vertAlign w:val="baseline"/>
-                <w:lang w:val="en-US" w:eastAsia="zh-CN"/>
-              </w:rPr>
-            </w:pPr>
-            <w:r>
-              <w:rPr>
-                <w:rFonts w:hint="eastAsia"/>
-                <w:vertAlign w:val="baseline"/>
-                <w:lang w:val="en-US" w:eastAsia="zh-CN"/>
-              </w:rPr>
-              <w:t xml:space="preserve">vue init webpack ku    </w:t>
-            </w:r>
-          </w:p>
-        </w:tc>
-      </w:tr>
-      <w:tr>
-        <w:tblPrEx>
-          <w:tblBorders>
-            <w:top w:val="single" w:color="auto" w:sz="4" w:space="0"/>
-            <w:left w:val="single" w:color="auto" w:sz="4" w:space="0"/>
-            <w:bottom w:val="single" w:color="auto" w:sz="4" w:space="0"/>
-            <w:right w:val="single" w:color="auto" w:sz="4" w:space="0"/>
-            <w:insideH w:val="single" w:color="auto" w:sz="4" w:space="0"/>
-            <w:insideV w:val="single" w:color="auto" w:sz="4" w:space="0"/>
-          </w:tblBorders>
-          <w:tblLayout w:type="fixed"/>
-          <w:tblCellMar>
-            <w:left w:w="108" w:type="dxa"/>
-            <w:right w:w="108" w:type="dxa"/>
-          </w:tblCellMar>
-        </w:tblPrEx>
-        <w:tc>
-          <w:tcPr>
-            <w:tcW w:w="8522" w:type="dxa"/>
-          </w:tcPr>
-          <w:p>
-            <w:pPr>
-              <w:rPr>
-                <w:rFonts w:hint="default"/>
-                <w:vertAlign w:val="baseline"/>
-                <w:lang w:val="en-US" w:eastAsia="zh-CN"/>
-              </w:rPr>
-            </w:pPr>
-            <w:r>
-              <w:rPr>
-                <w:rFonts w:hint="eastAsia"/>
-                <w:vertAlign w:val="baseline"/>
-                <w:lang w:val="en-US" w:eastAsia="zh-CN"/>
-              </w:rPr>
-              <w:t>npm install  （安装依赖）</w:t>
-            </w:r>
-          </w:p>
-        </w:tc>
-      </w:tr>
-      <w:tr>
-        <w:tblPrEx>
-          <w:tblBorders>
-            <w:top w:val="single" w:color="auto" w:sz="4" w:space="0"/>
-            <w:left w:val="single" w:color="auto" w:sz="4" w:space="0"/>
-            <w:bottom w:val="single" w:color="auto" w:sz="4" w:space="0"/>
-            <w:right w:val="single" w:color="auto" w:sz="4" w:space="0"/>
-            <w:insideH w:val="single" w:color="auto" w:sz="4" w:space="0"/>
-            <w:insideV w:val="single" w:color="auto" w:sz="4" w:space="0"/>
-          </w:tblBorders>
-          <w:tblLayout w:type="fixed"/>
-          <w:tblCellMar>
-            <w:left w:w="108" w:type="dxa"/>
-            <w:right w:w="108" w:type="dxa"/>
-          </w:tblCellMar>
-        </w:tblPrEx>
-        <w:tc>
-          <w:tcPr>
-            <w:tcW w:w="8522" w:type="dxa"/>
-          </w:tcPr>
-          <w:p>
-            <w:pPr>
-              <w:rPr>
-                <w:rFonts w:hint="default"/>
-                <w:vertAlign w:val="baseline"/>
-                <w:lang w:val="en-US" w:eastAsia="zh-CN"/>
-              </w:rPr>
-            </w:pPr>
-            <w:r>
-              <w:rPr>
-                <w:rFonts w:hint="eastAsia"/>
-                <w:vertAlign w:val="baseline"/>
-                <w:lang w:val="en-US" w:eastAsia="zh-CN"/>
-              </w:rPr>
-              <w:t>npm run dev</w:t>
-            </w:r>
-          </w:p>
-        </w:tc>
-      </w:tr>
-      <w:tr>
-        <w:tblPrEx>
-          <w:tblBorders>
-            <w:top w:val="single" w:color="auto" w:sz="4" w:space="0"/>
-            <w:left w:val="single" w:color="auto" w:sz="4" w:space="0"/>
-            <w:bottom w:val="single" w:color="auto" w:sz="4" w:space="0"/>
-            <w:right w:val="single" w:color="auto" w:sz="4" w:space="0"/>
-            <w:insideH w:val="single" w:color="auto" w:sz="4" w:space="0"/>
-            <w:insideV w:val="single" w:color="auto" w:sz="4" w:space="0"/>
-          </w:tblBorders>
-          <w:tblLayout w:type="fixed"/>
-          <w:tblCellMar>
-            <w:left w:w="108" w:type="dxa"/>
-            <w:right w:w="108" w:type="dxa"/>
-          </w:tblCellMar>
-        </w:tblPrEx>
-        <w:tc>
-          <w:tcPr>
-            <w:tcW w:w="8522" w:type="dxa"/>
-          </w:tcPr>
-          <w:p>
-            <w:pPr>
-              <w:rPr>
-                <w:rFonts w:hint="default"/>
-                <w:vertAlign w:val="baseline"/>
-                <w:lang w:val="en-US" w:eastAsia="zh-CN"/>
-              </w:rPr>
-            </w:pPr>
-          </w:p>
-        </w:tc>
-      </w:tr>
-    </w:tbl>
-    <w:p>
-      <w:pPr>
-        <w:rPr>
-          <w:rFonts w:hint="default"/>
-          <w:lang w:val="en-US" w:eastAsia="zh-CN"/>
-        </w:rPr>
-      </w:pPr>
-    </w:p>
-    <w:p>
-      <w:pPr>
-        <w:rPr>
-          <w:rFonts w:hint="default"/>
-          <w:lang w:val="en-US" w:eastAsia="zh-CN"/>
-        </w:rPr>
-      </w:pPr>
-    </w:p>
-    <w:p>
-      <w:pPr>
-        <w:rPr>
-          <w:rFonts w:hint="eastAsia"/>
-          <w:lang w:val="en-US" w:eastAsia="zh-CN"/>
-        </w:rPr>
-      </w:pPr>
-    </w:p>
-    <w:p>
-      <w:pPr>
-        <w:rPr>
-          <w:rFonts w:hint="eastAsia"/>
-          <w:lang w:val="en-US" w:eastAsia="zh-CN"/>
-        </w:rPr>
-      </w:pPr>
-      <w:r>
-        <w:rPr>
-          <w:rFonts w:hint="eastAsia"/>
-          <w:lang w:val="en-US" w:eastAsia="zh-CN"/>
-        </w:rPr>
-        <w:t xml:space="preserve">注册组件 </w:t>
-      </w:r>
-    </w:p>
-    <w:tbl>
-      <w:tblPr>
-        <w:tblStyle w:val="3"/>
+        <w:tblStyle w:val="4"/>
         <w:tblW w:w="8522" w:type="dxa"/>
         <w:tblInd w:w="0" w:type="dxa"/>
         <w:tblBorders>
@@ -2022,7 +1783,7 @@
     </w:p>
     <w:tbl>
       <w:tblPr>
-        <w:tblStyle w:val="3"/>
+        <w:tblStyle w:val="4"/>
         <w:tblW w:w="8522" w:type="dxa"/>
         <w:tblInd w:w="0" w:type="dxa"/>
         <w:tblBorders>
@@ -2578,12 +2339,6 @@
             <w:insideV w:val="single" w:color="auto" w:sz="4" w:space="0"/>
           </w:tblBorders>
           <w:tblLayout w:type="fixed"/>
-          <w:tblCellMar>
-            <w:top w:w="0" w:type="dxa"/>
-            <w:left w:w="108" w:type="dxa"/>
-            <w:bottom w:w="0" w:type="dxa"/>
-            <w:right w:w="108" w:type="dxa"/>
-          </w:tblCellMar>
         </w:tblPrEx>
         <w:tc>
           <w:tcPr>
@@ -2897,12 +2652,6 @@
             <w:insideV w:val="single" w:color="auto" w:sz="4" w:space="0"/>
           </w:tblBorders>
           <w:tblLayout w:type="fixed"/>
-          <w:tblCellMar>
-            <w:top w:w="0" w:type="dxa"/>
-            <w:left w:w="108" w:type="dxa"/>
-            <w:bottom w:w="0" w:type="dxa"/>
-            <w:right w:w="108" w:type="dxa"/>
-          </w:tblCellMar>
         </w:tblPrEx>
         <w:tc>
           <w:tcPr>
@@ -3066,7 +2815,7 @@
     </w:p>
     <w:tbl>
       <w:tblPr>
-        <w:tblStyle w:val="3"/>
+        <w:tblStyle w:val="4"/>
         <w:tblW w:w="8522" w:type="dxa"/>
         <w:tblInd w:w="0" w:type="dxa"/>
         <w:tblBorders>
@@ -3178,12 +2927,6 @@
             <w:insideV w:val="single" w:color="auto" w:sz="4" w:space="0"/>
           </w:tblBorders>
           <w:tblLayout w:type="fixed"/>
-          <w:tblCellMar>
-            <w:top w:w="0" w:type="dxa"/>
-            <w:left w:w="108" w:type="dxa"/>
-            <w:bottom w:w="0" w:type="dxa"/>
-            <w:right w:w="108" w:type="dxa"/>
-          </w:tblCellMar>
         </w:tblPrEx>
         <w:tc>
           <w:tcPr>
@@ -3324,12 +3067,6 @@
             <w:insideV w:val="single" w:color="auto" w:sz="4" w:space="0"/>
           </w:tblBorders>
           <w:tblLayout w:type="fixed"/>
-          <w:tblCellMar>
-            <w:top w:w="0" w:type="dxa"/>
-            <w:left w:w="108" w:type="dxa"/>
-            <w:bottom w:w="0" w:type="dxa"/>
-            <w:right w:w="108" w:type="dxa"/>
-          </w:tblCellMar>
         </w:tblPrEx>
         <w:tc>
           <w:tcPr>
@@ -3478,12 +3215,6 @@
             <w:insideV w:val="single" w:color="auto" w:sz="4" w:space="0"/>
           </w:tblBorders>
           <w:tblLayout w:type="fixed"/>
-          <w:tblCellMar>
-            <w:top w:w="0" w:type="dxa"/>
-            <w:left w:w="108" w:type="dxa"/>
-            <w:bottom w:w="0" w:type="dxa"/>
-            <w:right w:w="108" w:type="dxa"/>
-          </w:tblCellMar>
         </w:tblPrEx>
         <w:tc>
           <w:tcPr>
@@ -3793,12 +3524,6 @@
             <w:insideV w:val="single" w:color="auto" w:sz="4" w:space="0"/>
           </w:tblBorders>
           <w:tblLayout w:type="fixed"/>
-          <w:tblCellMar>
-            <w:top w:w="0" w:type="dxa"/>
-            <w:left w:w="108" w:type="dxa"/>
-            <w:bottom w:w="0" w:type="dxa"/>
-            <w:right w:w="108" w:type="dxa"/>
-          </w:tblCellMar>
         </w:tblPrEx>
         <w:tc>
           <w:tcPr>
@@ -3950,7 +3675,7 @@
     </w:p>
     <w:tbl>
       <w:tblPr>
-        <w:tblStyle w:val="3"/>
+        <w:tblStyle w:val="4"/>
         <w:tblW w:w="8522" w:type="dxa"/>
         <w:tblInd w:w="0" w:type="dxa"/>
         <w:tblBorders>
@@ -4173,12 +3898,6 @@
             <w:insideV w:val="single" w:color="auto" w:sz="4" w:space="0"/>
           </w:tblBorders>
           <w:tblLayout w:type="fixed"/>
-          <w:tblCellMar>
-            <w:top w:w="0" w:type="dxa"/>
-            <w:left w:w="108" w:type="dxa"/>
-            <w:bottom w:w="0" w:type="dxa"/>
-            <w:right w:w="108" w:type="dxa"/>
-          </w:tblCellMar>
         </w:tblPrEx>
         <w:tc>
           <w:tcPr>
@@ -4299,12 +4018,6 @@
             <w:insideV w:val="single" w:color="auto" w:sz="4" w:space="0"/>
           </w:tblBorders>
           <w:tblLayout w:type="fixed"/>
-          <w:tblCellMar>
-            <w:top w:w="0" w:type="dxa"/>
-            <w:left w:w="108" w:type="dxa"/>
-            <w:bottom w:w="0" w:type="dxa"/>
-            <w:right w:w="108" w:type="dxa"/>
-          </w:tblCellMar>
         </w:tblPrEx>
         <w:tc>
           <w:tcPr>
@@ -4425,12 +4138,6 @@
             <w:insideV w:val="single" w:color="auto" w:sz="4" w:space="0"/>
           </w:tblBorders>
           <w:tblLayout w:type="fixed"/>
-          <w:tblCellMar>
-            <w:top w:w="0" w:type="dxa"/>
-            <w:left w:w="108" w:type="dxa"/>
-            <w:bottom w:w="0" w:type="dxa"/>
-            <w:right w:w="108" w:type="dxa"/>
-          </w:tblCellMar>
         </w:tblPrEx>
         <w:tc>
           <w:tcPr>
@@ -4551,12 +4258,6 @@
             <w:insideV w:val="single" w:color="auto" w:sz="4" w:space="0"/>
           </w:tblBorders>
           <w:tblLayout w:type="fixed"/>
-          <w:tblCellMar>
-            <w:top w:w="0" w:type="dxa"/>
-            <w:left w:w="108" w:type="dxa"/>
-            <w:bottom w:w="0" w:type="dxa"/>
-            <w:right w:w="108" w:type="dxa"/>
-          </w:tblCellMar>
         </w:tblPrEx>
         <w:tc>
           <w:tcPr>
@@ -4807,7 +4508,7 @@
     </w:p>
     <w:tbl>
       <w:tblPr>
-        <w:tblStyle w:val="3"/>
+        <w:tblStyle w:val="4"/>
         <w:tblW w:w="8522" w:type="dxa"/>
         <w:tblInd w:w="0" w:type="dxa"/>
         <w:tblBorders>
@@ -5191,7 +4892,7 @@
     </w:p>
     <w:tbl>
       <w:tblPr>
-        <w:tblStyle w:val="3"/>
+        <w:tblStyle w:val="4"/>
         <w:tblW w:w="8522" w:type="dxa"/>
         <w:tblInd w:w="0" w:type="dxa"/>
         <w:tblBorders>
@@ -5414,12 +5115,6 @@
             <w:insideV w:val="single" w:color="auto" w:sz="4" w:space="0"/>
           </w:tblBorders>
           <w:tblLayout w:type="fixed"/>
-          <w:tblCellMar>
-            <w:top w:w="0" w:type="dxa"/>
-            <w:left w:w="108" w:type="dxa"/>
-            <w:bottom w:w="0" w:type="dxa"/>
-            <w:right w:w="108" w:type="dxa"/>
-          </w:tblCellMar>
         </w:tblPrEx>
         <w:tc>
           <w:tcPr>
@@ -5548,12 +5243,6 @@
             <w:insideV w:val="single" w:color="auto" w:sz="4" w:space="0"/>
           </w:tblBorders>
           <w:tblLayout w:type="fixed"/>
-          <w:tblCellMar>
-            <w:top w:w="0" w:type="dxa"/>
-            <w:left w:w="108" w:type="dxa"/>
-            <w:bottom w:w="0" w:type="dxa"/>
-            <w:right w:w="108" w:type="dxa"/>
-          </w:tblCellMar>
         </w:tblPrEx>
         <w:tc>
           <w:tcPr>
@@ -5644,7 +5333,7 @@
     </w:p>
     <w:tbl>
       <w:tblPr>
-        <w:tblStyle w:val="3"/>
+        <w:tblStyle w:val="4"/>
         <w:tblW w:w="8522" w:type="dxa"/>
         <w:tblInd w:w="0" w:type="dxa"/>
         <w:tblBorders>
@@ -5678,6 +5367,12 @@
             <w:insideV w:val="single" w:color="auto" w:sz="4" w:space="0"/>
           </w:tblBorders>
           <w:tblLayout w:type="fixed"/>
+          <w:tblCellMar>
+            <w:top w:w="0" w:type="dxa"/>
+            <w:left w:w="108" w:type="dxa"/>
+            <w:bottom w:w="0" w:type="dxa"/>
+            <w:right w:w="108" w:type="dxa"/>
+          </w:tblCellMar>
         </w:tblPrEx>
         <w:tc>
           <w:tcPr>
@@ -5727,6 +5422,12 @@
             <w:insideV w:val="single" w:color="auto" w:sz="4" w:space="0"/>
           </w:tblBorders>
           <w:tblLayout w:type="fixed"/>
+          <w:tblCellMar>
+            <w:top w:w="0" w:type="dxa"/>
+            <w:left w:w="108" w:type="dxa"/>
+            <w:bottom w:w="0" w:type="dxa"/>
+            <w:right w:w="108" w:type="dxa"/>
+          </w:tblCellMar>
         </w:tblPrEx>
         <w:tc>
           <w:tcPr>
@@ -5807,7 +5508,7 @@
     </w:p>
     <w:tbl>
       <w:tblPr>
-        <w:tblStyle w:val="3"/>
+        <w:tblStyle w:val="4"/>
         <w:tblW w:w="8522" w:type="dxa"/>
         <w:tblInd w:w="0" w:type="dxa"/>
         <w:tblBorders>
@@ -6017,7 +5718,7 @@
     </w:p>
     <w:tbl>
       <w:tblPr>
-        <w:tblStyle w:val="3"/>
+        <w:tblStyle w:val="4"/>
         <w:tblW w:w="8522" w:type="dxa"/>
         <w:tblInd w:w="0" w:type="dxa"/>
         <w:tblBorders>
@@ -6050,12 +5751,6 @@
             <w:insideV w:val="single" w:color="auto" w:sz="4" w:space="0"/>
           </w:tblBorders>
           <w:tblLayout w:type="fixed"/>
-          <w:tblCellMar>
-            <w:top w:w="0" w:type="dxa"/>
-            <w:left w:w="108" w:type="dxa"/>
-            <w:bottom w:w="0" w:type="dxa"/>
-            <w:right w:w="108" w:type="dxa"/>
-          </w:tblCellMar>
         </w:tblPrEx>
         <w:tc>
           <w:tcPr>
@@ -6302,7 +5997,7 @@
     </w:p>
     <w:tbl>
       <w:tblPr>
-        <w:tblStyle w:val="3"/>
+        <w:tblStyle w:val="4"/>
         <w:tblW w:w="8522" w:type="dxa"/>
         <w:tblInd w:w="0" w:type="dxa"/>
         <w:tblBorders>
@@ -6535,7 +6230,7 @@
     </w:p>
     <w:tbl>
       <w:tblPr>
-        <w:tblStyle w:val="3"/>
+        <w:tblStyle w:val="4"/>
         <w:tblW w:w="8522" w:type="dxa"/>
         <w:tblInd w:w="0" w:type="dxa"/>
         <w:tblBorders>
@@ -6781,7 +6476,7 @@
     </w:p>
     <w:tbl>
       <w:tblPr>
-        <w:tblStyle w:val="3"/>
+        <w:tblStyle w:val="4"/>
         <w:tblW w:w="8522" w:type="dxa"/>
         <w:tblInd w:w="0" w:type="dxa"/>
         <w:tblBorders>
@@ -6901,12 +6596,6 @@
             <w:insideV w:val="single" w:color="auto" w:sz="4" w:space="0"/>
           </w:tblBorders>
           <w:tblLayout w:type="fixed"/>
-          <w:tblCellMar>
-            <w:top w:w="0" w:type="dxa"/>
-            <w:left w:w="108" w:type="dxa"/>
-            <w:bottom w:w="0" w:type="dxa"/>
-            <w:right w:w="108" w:type="dxa"/>
-          </w:tblCellMar>
         </w:tblPrEx>
         <w:tc>
           <w:tcPr>
@@ -7063,12 +6752,6 @@
             <w:insideV w:val="single" w:color="auto" w:sz="4" w:space="0"/>
           </w:tblBorders>
           <w:tblLayout w:type="fixed"/>
-          <w:tblCellMar>
-            <w:top w:w="0" w:type="dxa"/>
-            <w:left w:w="108" w:type="dxa"/>
-            <w:bottom w:w="0" w:type="dxa"/>
-            <w:right w:w="108" w:type="dxa"/>
-          </w:tblCellMar>
         </w:tblPrEx>
         <w:tc>
           <w:tcPr>
@@ -7234,12 +6917,6 @@
             <w:insideV w:val="single" w:color="auto" w:sz="4" w:space="0"/>
           </w:tblBorders>
           <w:tblLayout w:type="fixed"/>
-          <w:tblCellMar>
-            <w:top w:w="0" w:type="dxa"/>
-            <w:left w:w="108" w:type="dxa"/>
-            <w:bottom w:w="0" w:type="dxa"/>
-            <w:right w:w="108" w:type="dxa"/>
-          </w:tblCellMar>
         </w:tblPrEx>
         <w:tc>
           <w:tcPr>
@@ -7322,7 +6999,7 @@
     </w:p>
     <w:tbl>
       <w:tblPr>
-        <w:tblStyle w:val="3"/>
+        <w:tblStyle w:val="4"/>
         <w:tblW w:w="8522" w:type="dxa"/>
         <w:tblInd w:w="0" w:type="dxa"/>
         <w:tblBorders>
@@ -7663,12 +7340,6 @@
             <w:insideV w:val="single" w:color="auto" w:sz="4" w:space="0"/>
           </w:tblBorders>
           <w:tblLayout w:type="fixed"/>
-          <w:tblCellMar>
-            <w:top w:w="0" w:type="dxa"/>
-            <w:left w:w="108" w:type="dxa"/>
-            <w:bottom w:w="0" w:type="dxa"/>
-            <w:right w:w="108" w:type="dxa"/>
-          </w:tblCellMar>
         </w:tblPrEx>
         <w:tc>
           <w:tcPr>
@@ -7773,12 +7444,6 @@
             <w:insideV w:val="single" w:color="auto" w:sz="4" w:space="0"/>
           </w:tblBorders>
           <w:tblLayout w:type="fixed"/>
-          <w:tblCellMar>
-            <w:top w:w="0" w:type="dxa"/>
-            <w:left w:w="108" w:type="dxa"/>
-            <w:bottom w:w="0" w:type="dxa"/>
-            <w:right w:w="108" w:type="dxa"/>
-          </w:tblCellMar>
         </w:tblPrEx>
         <w:tc>
           <w:tcPr>
@@ -7851,7 +7516,7 @@
     </w:p>
     <w:tbl>
       <w:tblPr>
-        <w:tblStyle w:val="3"/>
+        <w:tblStyle w:val="4"/>
         <w:tblW w:w="8522" w:type="dxa"/>
         <w:tblInd w:w="0" w:type="dxa"/>
         <w:tblBorders>
@@ -7884,6 +7549,12 @@
             <w:insideV w:val="single" w:color="auto" w:sz="4" w:space="0"/>
           </w:tblBorders>
           <w:tblLayout w:type="fixed"/>
+          <w:tblCellMar>
+            <w:top w:w="0" w:type="dxa"/>
+            <w:left w:w="108" w:type="dxa"/>
+            <w:bottom w:w="0" w:type="dxa"/>
+            <w:right w:w="108" w:type="dxa"/>
+          </w:tblCellMar>
         </w:tblPrEx>
         <w:tc>
           <w:tcPr>
@@ -7919,6 +7590,12 @@
             <w:insideV w:val="single" w:color="auto" w:sz="4" w:space="0"/>
           </w:tblBorders>
           <w:tblLayout w:type="fixed"/>
+          <w:tblCellMar>
+            <w:top w:w="0" w:type="dxa"/>
+            <w:left w:w="108" w:type="dxa"/>
+            <w:bottom w:w="0" w:type="dxa"/>
+            <w:right w:w="108" w:type="dxa"/>
+          </w:tblCellMar>
         </w:tblPrEx>
         <w:tc>
           <w:tcPr>
@@ -8005,6 +7682,12 @@
             <w:insideV w:val="single" w:color="auto" w:sz="4" w:space="0"/>
           </w:tblBorders>
           <w:tblLayout w:type="fixed"/>
+          <w:tblCellMar>
+            <w:top w:w="0" w:type="dxa"/>
+            <w:left w:w="108" w:type="dxa"/>
+            <w:bottom w:w="0" w:type="dxa"/>
+            <w:right w:w="108" w:type="dxa"/>
+          </w:tblCellMar>
         </w:tblPrEx>
         <w:tc>
           <w:tcPr>
@@ -8091,7 +7774,7 @@
     </w:p>
     <w:tbl>
       <w:tblPr>
-        <w:tblStyle w:val="3"/>
+        <w:tblStyle w:val="4"/>
         <w:tblW w:w="8522" w:type="dxa"/>
         <w:tblInd w:w="0" w:type="dxa"/>
         <w:tblBorders>
@@ -9254,7 +8937,7 @@
     </w:p>
     <w:tbl>
       <w:tblPr>
-        <w:tblStyle w:val="3"/>
+        <w:tblStyle w:val="4"/>
         <w:tblW w:w="8522" w:type="dxa"/>
         <w:tblInd w:w="0" w:type="dxa"/>
         <w:tblBorders>
@@ -9343,12 +9026,6 @@
             <w:insideV w:val="single" w:color="auto" w:sz="4" w:space="0"/>
           </w:tblBorders>
           <w:tblLayout w:type="fixed"/>
-          <w:tblCellMar>
-            <w:top w:w="0" w:type="dxa"/>
-            <w:left w:w="108" w:type="dxa"/>
-            <w:bottom w:w="0" w:type="dxa"/>
-            <w:right w:w="108" w:type="dxa"/>
-          </w:tblCellMar>
         </w:tblPrEx>
         <w:tc>
           <w:tcPr>
@@ -9624,12 +9301,6 @@
             <w:insideV w:val="single" w:color="auto" w:sz="4" w:space="0"/>
           </w:tblBorders>
           <w:tblLayout w:type="fixed"/>
-          <w:tblCellMar>
-            <w:top w:w="0" w:type="dxa"/>
-            <w:left w:w="108" w:type="dxa"/>
-            <w:bottom w:w="0" w:type="dxa"/>
-            <w:right w:w="108" w:type="dxa"/>
-          </w:tblCellMar>
         </w:tblPrEx>
         <w:tc>
           <w:tcPr>
@@ -9868,7 +9539,7 @@
     </w:p>
     <w:tbl>
       <w:tblPr>
-        <w:tblStyle w:val="3"/>
+        <w:tblStyle w:val="4"/>
         <w:tblW w:w="8522" w:type="dxa"/>
         <w:tblInd w:w="0" w:type="dxa"/>
         <w:tblBorders>
@@ -10046,7 +9717,7 @@
     </w:p>
     <w:tbl>
       <w:tblPr>
-        <w:tblStyle w:val="3"/>
+        <w:tblStyle w:val="4"/>
         <w:tblW w:w="8522" w:type="dxa"/>
         <w:tblInd w:w="0" w:type="dxa"/>
         <w:tblBorders>
@@ -10080,12 +9751,6 @@
             <w:insideV w:val="single" w:color="auto" w:sz="4" w:space="0"/>
           </w:tblBorders>
           <w:tblLayout w:type="fixed"/>
-          <w:tblCellMar>
-            <w:top w:w="0" w:type="dxa"/>
-            <w:left w:w="108" w:type="dxa"/>
-            <w:bottom w:w="0" w:type="dxa"/>
-            <w:right w:w="108" w:type="dxa"/>
-          </w:tblCellMar>
         </w:tblPrEx>
         <w:tc>
           <w:tcPr>
@@ -10158,7 +9823,7 @@
     </w:p>
     <w:tbl>
       <w:tblPr>
-        <w:tblStyle w:val="3"/>
+        <w:tblStyle w:val="4"/>
         <w:tblW w:w="8522" w:type="dxa"/>
         <w:tblInd w:w="0" w:type="dxa"/>
         <w:tblBorders>
@@ -10354,7 +10019,7 @@
     </w:p>
     <w:tbl>
       <w:tblPr>
-        <w:tblStyle w:val="3"/>
+        <w:tblStyle w:val="4"/>
         <w:tblW w:w="8522" w:type="dxa"/>
         <w:tblInd w:w="0" w:type="dxa"/>
         <w:tblBorders>
@@ -10871,7 +10536,7 @@
     <w:p>
       <w:pPr>
         <w:rPr>
-          <w:rStyle w:val="6"/>
+          <w:rStyle w:val="7"/>
           <w:rFonts w:hint="eastAsia" w:ascii="Consolas" w:hAnsi="Consolas" w:eastAsia="宋体" w:cs="Consolas"/>
           <w:i w:val="0"/>
           <w:caps w:val="0"/>
@@ -10889,7 +10554,7 @@
       </w:pPr>
       <w:r>
         <w:rPr>
-          <w:rStyle w:val="6"/>
+          <w:rStyle w:val="7"/>
           <w:rFonts w:ascii="Consolas" w:hAnsi="Consolas" w:eastAsia="Consolas" w:cs="Consolas"/>
           <w:i w:val="0"/>
           <w:caps w:val="0"/>
@@ -10907,7 +10572,7 @@
       </w:r>
       <w:r>
         <w:rPr>
-          <w:rStyle w:val="6"/>
+          <w:rStyle w:val="7"/>
           <w:rFonts w:hint="eastAsia" w:ascii="Consolas" w:hAnsi="Consolas" w:eastAsia="宋体" w:cs="Consolas"/>
           <w:i w:val="0"/>
           <w:caps w:val="0"/>
@@ -10927,7 +10592,7 @@
     </w:p>
     <w:tbl>
       <w:tblPr>
-        <w:tblStyle w:val="3"/>
+        <w:tblStyle w:val="4"/>
         <w:tblW w:w="8522" w:type="dxa"/>
         <w:tblInd w:w="0" w:type="dxa"/>
         <w:tblBorders>
@@ -10961,12 +10626,6 @@
             <w:insideV w:val="single" w:color="auto" w:sz="4" w:space="0"/>
           </w:tblBorders>
           <w:tblLayout w:type="fixed"/>
-          <w:tblCellMar>
-            <w:top w:w="0" w:type="dxa"/>
-            <w:left w:w="108" w:type="dxa"/>
-            <w:bottom w:w="0" w:type="dxa"/>
-            <w:right w:w="108" w:type="dxa"/>
-          </w:tblCellMar>
         </w:tblPrEx>
         <w:tc>
           <w:tcPr>
@@ -11006,7 +10665,7 @@
             </w:r>
             <w:r>
               <w:rPr>
-                <w:rStyle w:val="6"/>
+                <w:rStyle w:val="7"/>
                 <w:rFonts w:ascii="Consolas" w:hAnsi="Consolas" w:eastAsia="Consolas" w:cs="Consolas"/>
                 <w:i w:val="0"/>
                 <w:caps w:val="0"/>
@@ -11042,7 +10701,7 @@
             </w:r>
             <w:r>
               <w:rPr>
-                <w:rStyle w:val="6"/>
+                <w:rStyle w:val="7"/>
                 <w:rFonts w:hint="default" w:ascii="Consolas" w:hAnsi="Consolas" w:eastAsia="Consolas" w:cs="Consolas"/>
                 <w:i w:val="0"/>
                 <w:caps w:val="0"/>
@@ -11078,7 +10737,7 @@
             </w:r>
             <w:r>
               <w:rPr>
-                <w:rStyle w:val="6"/>
+                <w:rStyle w:val="7"/>
                 <w:rFonts w:hint="default" w:ascii="Consolas" w:hAnsi="Consolas" w:eastAsia="Consolas" w:cs="Consolas"/>
                 <w:i w:val="0"/>
                 <w:caps w:val="0"/>
@@ -11114,7 +10773,7 @@
             </w:r>
             <w:r>
               <w:rPr>
-                <w:rStyle w:val="6"/>
+                <w:rStyle w:val="7"/>
                 <w:rFonts w:hint="default" w:ascii="Consolas" w:hAnsi="Consolas" w:eastAsia="Consolas" w:cs="Consolas"/>
                 <w:i w:val="0"/>
                 <w:caps w:val="0"/>
@@ -11225,7 +10884,7 @@
             </w:r>
             <w:r>
               <w:rPr>
-                <w:rStyle w:val="5"/>
+                <w:rStyle w:val="6"/>
                 <w:rFonts w:hint="default" w:ascii="Segoe UI" w:hAnsi="Segoe UI" w:eastAsia="Segoe UI" w:cs="Segoe UI"/>
                 <w:i w:val="0"/>
                 <w:caps w:val="0"/>
@@ -11302,7 +10961,7 @@
           <w:p>
             <w:pPr>
               <w:rPr>
-                <w:rStyle w:val="6"/>
+                <w:rStyle w:val="7"/>
                 <w:rFonts w:hint="eastAsia" w:ascii="Consolas" w:hAnsi="Consolas" w:eastAsia="宋体" w:cs="Consolas"/>
                 <w:i w:val="0"/>
                 <w:caps w:val="0"/>
@@ -11347,7 +11006,7 @@
           <w:p>
             <w:pPr>
               <w:rPr>
-                <w:rStyle w:val="6"/>
+                <w:rStyle w:val="7"/>
                 <w:rFonts w:hint="eastAsia" w:ascii="Consolas" w:hAnsi="Consolas" w:eastAsia="宋体" w:cs="Consolas"/>
                 <w:i w:val="0"/>
                 <w:caps w:val="0"/>
@@ -11366,7 +11025,7 @@
             </w:pPr>
             <w:r>
               <w:rPr>
-                <w:rStyle w:val="6"/>
+                <w:rStyle w:val="7"/>
                 <w:rFonts w:hint="eastAsia" w:ascii="Consolas" w:hAnsi="Consolas" w:eastAsia="宋体" w:cs="Consolas"/>
                 <w:i w:val="0"/>
                 <w:caps w:val="0"/>
@@ -11393,7 +11052,7 @@
           <w:p>
             <w:pPr>
               <w:rPr>
-                <w:rStyle w:val="6"/>
+                <w:rStyle w:val="7"/>
                 <w:rFonts w:hint="eastAsia" w:ascii="Consolas" w:hAnsi="Consolas" w:eastAsia="宋体" w:cs="Consolas"/>
                 <w:i w:val="0"/>
                 <w:caps w:val="0"/>
@@ -11412,7 +11071,7 @@
             </w:pPr>
             <w:r>
               <w:rPr>
-                <w:rStyle w:val="6"/>
+                <w:rStyle w:val="7"/>
                 <w:rFonts w:hint="eastAsia" w:ascii="Consolas" w:hAnsi="Consolas" w:eastAsia="宋体" w:cs="Consolas"/>
                 <w:i w:val="0"/>
                 <w:caps w:val="0"/>
@@ -11429,6 +11088,231 @@
                 </w14:textFill>
               </w:rPr>
               <w:t>https://github.com/amfe/lib-flexible</w:t>
+            </w:r>
+          </w:p>
+        </w:tc>
+      </w:tr>
+      <w:tr>
+        <w:tblPrEx>
+          <w:tblBorders>
+            <w:top w:val="single" w:color="auto" w:sz="4" w:space="0"/>
+            <w:left w:val="single" w:color="auto" w:sz="4" w:space="0"/>
+            <w:bottom w:val="single" w:color="auto" w:sz="4" w:space="0"/>
+            <w:right w:val="single" w:color="auto" w:sz="4" w:space="0"/>
+            <w:insideH w:val="single" w:color="auto" w:sz="4" w:space="0"/>
+            <w:insideV w:val="single" w:color="auto" w:sz="4" w:space="0"/>
+          </w:tblBorders>
+          <w:tblLayout w:type="fixed"/>
+        </w:tblPrEx>
+        <w:tc>
+          <w:tcPr>
+            <w:tcW w:w="4261" w:type="dxa"/>
+          </w:tcPr>
+          <w:p>
+            <w:pPr>
+              <w:rPr>
+                <w:rStyle w:val="7"/>
+                <w:rFonts w:hint="eastAsia" w:ascii="Consolas" w:hAnsi="Consolas" w:eastAsia="宋体" w:cs="Consolas"/>
+                <w:i w:val="0"/>
+                <w:caps w:val="0"/>
+                <w:color w:val="000000" w:themeColor="text1"/>
+                <w:spacing w:val="0"/>
+                <w:sz w:val="20"/>
+                <w:szCs w:val="20"/>
+                <w:vertAlign w:val="baseline"/>
+                <w:lang w:val="en-US" w:eastAsia="zh-CN"/>
+                <w14:textFill>
+                  <w14:solidFill>
+                    <w14:schemeClr w14:val="tx1"/>
+                  </w14:solidFill>
+                </w14:textFill>
+              </w:rPr>
+            </w:pPr>
+          </w:p>
+        </w:tc>
+        <w:tc>
+          <w:tcPr>
+            <w:tcW w:w="4261" w:type="dxa"/>
+          </w:tcPr>
+          <w:p>
+            <w:pPr>
+              <w:rPr>
+                <w:rStyle w:val="7"/>
+                <w:rFonts w:hint="eastAsia" w:ascii="Consolas" w:hAnsi="Consolas" w:eastAsia="宋体" w:cs="Consolas"/>
+                <w:i w:val="0"/>
+                <w:caps w:val="0"/>
+                <w:color w:val="000000" w:themeColor="text1"/>
+                <w:spacing w:val="0"/>
+                <w:sz w:val="20"/>
+                <w:szCs w:val="20"/>
+                <w:vertAlign w:val="baseline"/>
+                <w:lang w:val="en-US" w:eastAsia="zh-CN"/>
+                <w14:textFill>
+                  <w14:solidFill>
+                    <w14:schemeClr w14:val="tx1"/>
+                  </w14:solidFill>
+                </w14:textFill>
+              </w:rPr>
+            </w:pPr>
+          </w:p>
+        </w:tc>
+      </w:tr>
+    </w:tbl>
+    <w:p>
+      <w:pPr>
+        <w:rPr>
+          <w:rStyle w:val="7"/>
+          <w:rFonts w:hint="eastAsia" w:ascii="Consolas" w:hAnsi="Consolas" w:eastAsia="宋体" w:cs="Consolas"/>
+          <w:i w:val="0"/>
+          <w:caps w:val="0"/>
+          <w:color w:val="000000" w:themeColor="text1"/>
+          <w:spacing w:val="0"/>
+          <w:sz w:val="20"/>
+          <w:szCs w:val="20"/>
+          <w:lang w:val="en-US" w:eastAsia="zh-CN"/>
+          <w14:textFill>
+            <w14:solidFill>
+              <w14:schemeClr w14:val="tx1"/>
+            </w14:solidFill>
+          </w14:textFill>
+        </w:rPr>
+      </w:pPr>
+    </w:p>
+    <w:p>
+      <w:pPr>
+        <w:rPr>
+          <w:rFonts w:hint="eastAsia"/>
+          <w:sz w:val="28"/>
+          <w:szCs w:val="28"/>
+          <w:lang w:val="en-US" w:eastAsia="zh-CN"/>
+        </w:rPr>
+      </w:pPr>
+    </w:p>
+    <w:p>
+      <w:pPr>
+        <w:rPr>
+          <w:rFonts w:hint="eastAsia"/>
+          <w:sz w:val="28"/>
+          <w:szCs w:val="28"/>
+          <w:lang w:val="en-US" w:eastAsia="zh-CN"/>
+        </w:rPr>
+      </w:pPr>
+    </w:p>
+    <w:p>
+      <w:pPr>
+        <w:rPr>
+          <w:rFonts w:hint="eastAsia"/>
+          <w:sz w:val="28"/>
+          <w:szCs w:val="28"/>
+          <w:lang w:val="en-US" w:eastAsia="zh-CN"/>
+        </w:rPr>
+      </w:pPr>
+    </w:p>
+    <w:p>
+      <w:pPr>
+        <w:rPr>
+          <w:rFonts w:hint="eastAsia"/>
+          <w:sz w:val="28"/>
+          <w:szCs w:val="28"/>
+          <w:lang w:val="en-US" w:eastAsia="zh-CN"/>
+        </w:rPr>
+      </w:pPr>
+      <w:r>
+        <w:rPr>
+          <w:rFonts w:hint="eastAsia"/>
+          <w:sz w:val="28"/>
+          <w:szCs w:val="28"/>
+          <w:lang w:val="en-US" w:eastAsia="zh-CN"/>
+        </w:rPr>
+        <w:t>豪恩智能物联网感知云平台</w:t>
+      </w:r>
+      <w:bookmarkStart w:id="0" w:name="_GoBack"/>
+      <w:bookmarkEnd w:id="0"/>
+    </w:p>
+    <w:p>
+      <w:pPr>
+        <w:rPr>
+          <w:rFonts w:hint="eastAsia"/>
+          <w:lang w:val="en-US" w:eastAsia="zh-CN"/>
+        </w:rPr>
+      </w:pPr>
+    </w:p>
+    <w:p>
+      <w:pPr>
+        <w:rPr>
+          <w:rFonts w:hint="default"/>
+          <w:lang w:val="en-US" w:eastAsia="zh-CN"/>
+        </w:rPr>
+      </w:pPr>
+      <w:r>
+        <w:rPr>
+          <w:rFonts w:hint="eastAsia"/>
+          <w:lang w:val="en-US" w:eastAsia="zh-CN"/>
+        </w:rPr>
+        <w:t>vue-cli 脚手架 创建vue项目</w:t>
+      </w:r>
+    </w:p>
+    <w:tbl>
+      <w:tblPr>
+        <w:tblStyle w:val="4"/>
+        <w:tblW w:w="8522" w:type="dxa"/>
+        <w:tblInd w:w="0" w:type="dxa"/>
+        <w:tblBorders>
+          <w:top w:val="single" w:color="auto" w:sz="4" w:space="0"/>
+          <w:left w:val="single" w:color="auto" w:sz="4" w:space="0"/>
+          <w:bottom w:val="single" w:color="auto" w:sz="4" w:space="0"/>
+          <w:right w:val="single" w:color="auto" w:sz="4" w:space="0"/>
+          <w:insideH w:val="single" w:color="auto" w:sz="4" w:space="0"/>
+          <w:insideV w:val="single" w:color="auto" w:sz="4" w:space="0"/>
+        </w:tblBorders>
+        <w:tblLayout w:type="fixed"/>
+        <w:tblCellMar>
+          <w:top w:w="0" w:type="dxa"/>
+          <w:left w:w="108" w:type="dxa"/>
+          <w:bottom w:w="0" w:type="dxa"/>
+          <w:right w:w="108" w:type="dxa"/>
+        </w:tblCellMar>
+      </w:tblPr>
+      <w:tblGrid>
+        <w:gridCol w:w="8522"/>
+      </w:tblGrid>
+      <w:tr>
+        <w:tblPrEx>
+          <w:tblBorders>
+            <w:top w:val="single" w:color="auto" w:sz="4" w:space="0"/>
+            <w:left w:val="single" w:color="auto" w:sz="4" w:space="0"/>
+            <w:bottom w:val="single" w:color="auto" w:sz="4" w:space="0"/>
+            <w:right w:val="single" w:color="auto" w:sz="4" w:space="0"/>
+            <w:insideH w:val="single" w:color="auto" w:sz="4" w:space="0"/>
+            <w:insideV w:val="single" w:color="auto" w:sz="4" w:space="0"/>
+          </w:tblBorders>
+          <w:tblLayout w:type="fixed"/>
+          <w:tblCellMar>
+            <w:top w:w="0" w:type="dxa"/>
+            <w:left w:w="108" w:type="dxa"/>
+            <w:bottom w:w="0" w:type="dxa"/>
+            <w:right w:w="108" w:type="dxa"/>
+          </w:tblCellMar>
+        </w:tblPrEx>
+        <w:tc>
+          <w:tcPr>
+            <w:tcW w:w="8522" w:type="dxa"/>
+          </w:tcPr>
+          <w:p>
+            <w:pPr>
+              <w:rPr>
+                <w:rFonts w:hint="default"/>
+                <w:vertAlign w:val="baseline"/>
+                <w:lang w:val="en-US" w:eastAsia="zh-CN"/>
+              </w:rPr>
+            </w:pPr>
+            <w:r>
+              <w:rPr>
+                <w:rFonts w:hint="eastAsia"/>
+                <w:vertAlign w:val="baseline"/>
+                <w:lang w:val="en-US" w:eastAsia="zh-CN"/>
+              </w:rPr>
+              <w:t xml:space="preserve">npm install -g vue-cli </w:t>
             </w:r>
           </w:p>
         </w:tc>
@@ -11453,54 +11337,952 @@
         </w:tblPrEx>
         <w:tc>
           <w:tcPr>
-            <w:tcW w:w="4261" w:type="dxa"/>
-          </w:tcPr>
-          <w:p>
-            <w:pPr>
-              <w:rPr>
-                <w:rStyle w:val="6"/>
-                <w:rFonts w:hint="eastAsia" w:ascii="Consolas" w:hAnsi="Consolas" w:eastAsia="宋体" w:cs="Consolas"/>
+            <w:tcW w:w="8522" w:type="dxa"/>
+          </w:tcPr>
+          <w:p>
+            <w:pPr>
+              <w:rPr>
+                <w:rFonts w:hint="default"/>
+                <w:vertAlign w:val="baseline"/>
+                <w:lang w:val="en-US" w:eastAsia="zh-CN"/>
+              </w:rPr>
+            </w:pPr>
+            <w:r>
+              <w:rPr>
+                <w:rFonts w:hint="eastAsia"/>
+                <w:vertAlign w:val="baseline"/>
+                <w:lang w:val="en-US" w:eastAsia="zh-CN"/>
+              </w:rPr>
+              <w:t xml:space="preserve">vue init webpack ku    </w:t>
+            </w:r>
+          </w:p>
+        </w:tc>
+      </w:tr>
+      <w:tr>
+        <w:tblPrEx>
+          <w:tblBorders>
+            <w:top w:val="single" w:color="auto" w:sz="4" w:space="0"/>
+            <w:left w:val="single" w:color="auto" w:sz="4" w:space="0"/>
+            <w:bottom w:val="single" w:color="auto" w:sz="4" w:space="0"/>
+            <w:right w:val="single" w:color="auto" w:sz="4" w:space="0"/>
+            <w:insideH w:val="single" w:color="auto" w:sz="4" w:space="0"/>
+            <w:insideV w:val="single" w:color="auto" w:sz="4" w:space="0"/>
+          </w:tblBorders>
+          <w:tblLayout w:type="fixed"/>
+          <w:tblCellMar>
+            <w:top w:w="0" w:type="dxa"/>
+            <w:left w:w="108" w:type="dxa"/>
+            <w:bottom w:w="0" w:type="dxa"/>
+            <w:right w:w="108" w:type="dxa"/>
+          </w:tblCellMar>
+        </w:tblPrEx>
+        <w:tc>
+          <w:tcPr>
+            <w:tcW w:w="8522" w:type="dxa"/>
+          </w:tcPr>
+          <w:p>
+            <w:pPr>
+              <w:rPr>
+                <w:rFonts w:hint="default"/>
+                <w:vertAlign w:val="baseline"/>
+                <w:lang w:val="en-US" w:eastAsia="zh-CN"/>
+              </w:rPr>
+            </w:pPr>
+            <w:r>
+              <w:rPr>
+                <w:rFonts w:hint="eastAsia"/>
+                <w:vertAlign w:val="baseline"/>
+                <w:lang w:val="en-US" w:eastAsia="zh-CN"/>
+              </w:rPr>
+              <w:t>npm install  （安装依赖）</w:t>
+            </w:r>
+          </w:p>
+        </w:tc>
+      </w:tr>
+      <w:tr>
+        <w:tblPrEx>
+          <w:tblBorders>
+            <w:top w:val="single" w:color="auto" w:sz="4" w:space="0"/>
+            <w:left w:val="single" w:color="auto" w:sz="4" w:space="0"/>
+            <w:bottom w:val="single" w:color="auto" w:sz="4" w:space="0"/>
+            <w:right w:val="single" w:color="auto" w:sz="4" w:space="0"/>
+            <w:insideH w:val="single" w:color="auto" w:sz="4" w:space="0"/>
+            <w:insideV w:val="single" w:color="auto" w:sz="4" w:space="0"/>
+          </w:tblBorders>
+          <w:tblLayout w:type="fixed"/>
+          <w:tblCellMar>
+            <w:top w:w="0" w:type="dxa"/>
+            <w:left w:w="108" w:type="dxa"/>
+            <w:bottom w:w="0" w:type="dxa"/>
+            <w:right w:w="108" w:type="dxa"/>
+          </w:tblCellMar>
+        </w:tblPrEx>
+        <w:tc>
+          <w:tcPr>
+            <w:tcW w:w="8522" w:type="dxa"/>
+          </w:tcPr>
+          <w:p>
+            <w:pPr>
+              <w:rPr>
+                <w:rFonts w:hint="default"/>
+                <w:vertAlign w:val="baseline"/>
+                <w:lang w:val="en-US" w:eastAsia="zh-CN"/>
+              </w:rPr>
+            </w:pPr>
+            <w:r>
+              <w:rPr>
+                <w:rFonts w:hint="eastAsia"/>
+                <w:vertAlign w:val="baseline"/>
+                <w:lang w:val="en-US" w:eastAsia="zh-CN"/>
+              </w:rPr>
+              <w:t>npm run dev</w:t>
+            </w:r>
+          </w:p>
+        </w:tc>
+      </w:tr>
+    </w:tbl>
+    <w:p>
+      <w:pPr>
+        <w:rPr>
+          <w:rFonts w:hint="eastAsia"/>
+          <w:lang w:val="en-US" w:eastAsia="zh-CN"/>
+        </w:rPr>
+      </w:pPr>
+    </w:p>
+    <w:p>
+      <w:pPr>
+        <w:rPr>
+          <w:rFonts w:hint="eastAsia"/>
+          <w:lang w:val="en-US" w:eastAsia="zh-CN"/>
+        </w:rPr>
+      </w:pPr>
+      <w:r>
+        <w:rPr>
+          <w:rFonts w:hint="eastAsia"/>
+          <w:lang w:val="en-US" w:eastAsia="zh-CN"/>
+        </w:rPr>
+        <w:t xml:space="preserve">express 框架创建node项目 </w:t>
+      </w:r>
+    </w:p>
+    <w:tbl>
+      <w:tblPr>
+        <w:tblStyle w:val="4"/>
+        <w:tblW w:w="8522" w:type="dxa"/>
+        <w:tblInd w:w="0" w:type="dxa"/>
+        <w:tblBorders>
+          <w:top w:val="single" w:color="auto" w:sz="4" w:space="0"/>
+          <w:left w:val="single" w:color="auto" w:sz="4" w:space="0"/>
+          <w:bottom w:val="single" w:color="auto" w:sz="4" w:space="0"/>
+          <w:right w:val="single" w:color="auto" w:sz="4" w:space="0"/>
+          <w:insideH w:val="single" w:color="auto" w:sz="4" w:space="0"/>
+          <w:insideV w:val="single" w:color="auto" w:sz="4" w:space="0"/>
+        </w:tblBorders>
+        <w:tblLayout w:type="fixed"/>
+        <w:tblCellMar>
+          <w:top w:w="0" w:type="dxa"/>
+          <w:left w:w="108" w:type="dxa"/>
+          <w:bottom w:w="0" w:type="dxa"/>
+          <w:right w:w="108" w:type="dxa"/>
+        </w:tblCellMar>
+      </w:tblPr>
+      <w:tblGrid>
+        <w:gridCol w:w="8522"/>
+      </w:tblGrid>
+      <w:tr>
+        <w:tblPrEx>
+          <w:tblBorders>
+            <w:top w:val="single" w:color="auto" w:sz="4" w:space="0"/>
+            <w:left w:val="single" w:color="auto" w:sz="4" w:space="0"/>
+            <w:bottom w:val="single" w:color="auto" w:sz="4" w:space="0"/>
+            <w:right w:val="single" w:color="auto" w:sz="4" w:space="0"/>
+            <w:insideH w:val="single" w:color="auto" w:sz="4" w:space="0"/>
+            <w:insideV w:val="single" w:color="auto" w:sz="4" w:space="0"/>
+          </w:tblBorders>
+          <w:tblLayout w:type="fixed"/>
+        </w:tblPrEx>
+        <w:tc>
+          <w:tcPr>
+            <w:tcW w:w="8522" w:type="dxa"/>
+          </w:tcPr>
+          <w:p>
+            <w:pPr>
+              <w:rPr>
+                <w:rFonts w:hint="default"/>
+                <w:vertAlign w:val="baseline"/>
+                <w:lang w:val="en-US" w:eastAsia="zh-CN"/>
+              </w:rPr>
+            </w:pPr>
+            <w:r>
+              <w:rPr>
+                <w:rFonts w:hint="eastAsia"/>
+                <w:vertAlign w:val="baseline"/>
+                <w:lang w:val="en-US" w:eastAsia="zh-CN"/>
+              </w:rPr>
+              <w:t>npm install -g express  npm install -g express-fenerator</w:t>
+            </w:r>
+          </w:p>
+        </w:tc>
+      </w:tr>
+      <w:tr>
+        <w:tblPrEx>
+          <w:tblBorders>
+            <w:top w:val="single" w:color="auto" w:sz="4" w:space="0"/>
+            <w:left w:val="single" w:color="auto" w:sz="4" w:space="0"/>
+            <w:bottom w:val="single" w:color="auto" w:sz="4" w:space="0"/>
+            <w:right w:val="single" w:color="auto" w:sz="4" w:space="0"/>
+            <w:insideH w:val="single" w:color="auto" w:sz="4" w:space="0"/>
+            <w:insideV w:val="single" w:color="auto" w:sz="4" w:space="0"/>
+          </w:tblBorders>
+          <w:tblLayout w:type="fixed"/>
+        </w:tblPrEx>
+        <w:tc>
+          <w:tcPr>
+            <w:tcW w:w="8522" w:type="dxa"/>
+          </w:tcPr>
+          <w:p>
+            <w:pPr>
+              <w:rPr>
+                <w:rFonts w:hint="default"/>
+                <w:vertAlign w:val="baseline"/>
+                <w:lang w:val="en-US" w:eastAsia="zh-CN"/>
+              </w:rPr>
+            </w:pPr>
+            <w:r>
+              <w:rPr>
+                <w:rFonts w:hint="eastAsia"/>
+                <w:vertAlign w:val="baseline"/>
+                <w:lang w:val="en-US" w:eastAsia="zh-CN"/>
+              </w:rPr>
+              <w:t>express node</w:t>
+            </w:r>
+          </w:p>
+        </w:tc>
+      </w:tr>
+      <w:tr>
+        <w:tblPrEx>
+          <w:tblBorders>
+            <w:top w:val="single" w:color="auto" w:sz="4" w:space="0"/>
+            <w:left w:val="single" w:color="auto" w:sz="4" w:space="0"/>
+            <w:bottom w:val="single" w:color="auto" w:sz="4" w:space="0"/>
+            <w:right w:val="single" w:color="auto" w:sz="4" w:space="0"/>
+            <w:insideH w:val="single" w:color="auto" w:sz="4" w:space="0"/>
+            <w:insideV w:val="single" w:color="auto" w:sz="4" w:space="0"/>
+          </w:tblBorders>
+          <w:tblLayout w:type="fixed"/>
+        </w:tblPrEx>
+        <w:tc>
+          <w:tcPr>
+            <w:tcW w:w="8522" w:type="dxa"/>
+          </w:tcPr>
+          <w:p>
+            <w:pPr>
+              <w:rPr>
+                <w:rFonts w:hint="default"/>
+                <w:vertAlign w:val="baseline"/>
+                <w:lang w:val="en-US" w:eastAsia="zh-CN"/>
+              </w:rPr>
+            </w:pPr>
+            <w:r>
+              <w:rPr>
+                <w:rFonts w:hint="eastAsia"/>
+                <w:vertAlign w:val="baseline"/>
+                <w:lang w:val="en-US" w:eastAsia="zh-CN"/>
+              </w:rPr>
+              <w:t xml:space="preserve">cd node </w:t>
+            </w:r>
+          </w:p>
+        </w:tc>
+      </w:tr>
+      <w:tr>
+        <w:tblPrEx>
+          <w:tblBorders>
+            <w:top w:val="single" w:color="auto" w:sz="4" w:space="0"/>
+            <w:left w:val="single" w:color="auto" w:sz="4" w:space="0"/>
+            <w:bottom w:val="single" w:color="auto" w:sz="4" w:space="0"/>
+            <w:right w:val="single" w:color="auto" w:sz="4" w:space="0"/>
+            <w:insideH w:val="single" w:color="auto" w:sz="4" w:space="0"/>
+            <w:insideV w:val="single" w:color="auto" w:sz="4" w:space="0"/>
+          </w:tblBorders>
+          <w:tblLayout w:type="fixed"/>
+          <w:tblCellMar>
+            <w:top w:w="0" w:type="dxa"/>
+            <w:left w:w="108" w:type="dxa"/>
+            <w:bottom w:w="0" w:type="dxa"/>
+            <w:right w:w="108" w:type="dxa"/>
+          </w:tblCellMar>
+        </w:tblPrEx>
+        <w:tc>
+          <w:tcPr>
+            <w:tcW w:w="8522" w:type="dxa"/>
+          </w:tcPr>
+          <w:p>
+            <w:pPr>
+              <w:rPr>
+                <w:rFonts w:hint="default"/>
+                <w:vertAlign w:val="baseline"/>
+                <w:lang w:val="en-US" w:eastAsia="zh-CN"/>
+              </w:rPr>
+            </w:pPr>
+            <w:r>
+              <w:rPr>
+                <w:rFonts w:hint="eastAsia"/>
+                <w:vertAlign w:val="baseline"/>
+                <w:lang w:val="en-US" w:eastAsia="zh-CN"/>
+              </w:rPr>
+              <w:t>npm install （安装依赖）</w:t>
+            </w:r>
+          </w:p>
+        </w:tc>
+      </w:tr>
+    </w:tbl>
+    <w:p>
+      <w:pPr>
+        <w:rPr>
+          <w:rFonts w:hint="default"/>
+          <w:lang w:val="en-US" w:eastAsia="zh-CN"/>
+        </w:rPr>
+      </w:pPr>
+    </w:p>
+    <w:p>
+      <w:pPr>
+        <w:rPr>
+          <w:rFonts w:hint="eastAsia" w:ascii="微软雅黑" w:hAnsi="微软雅黑" w:eastAsia="微软雅黑" w:cs="微软雅黑"/>
+          <w:sz w:val="21"/>
+          <w:szCs w:val="21"/>
+          <w:lang w:val="en-US" w:eastAsia="zh-CN"/>
+        </w:rPr>
+      </w:pPr>
+      <w:r>
+        <w:rPr>
+          <w:rFonts w:hint="eastAsia" w:ascii="微软雅黑" w:hAnsi="微软雅黑" w:eastAsia="微软雅黑" w:cs="微软雅黑"/>
+          <w:sz w:val="21"/>
+          <w:szCs w:val="21"/>
+          <w:lang w:val="en-US" w:eastAsia="zh-CN"/>
+        </w:rPr>
+        <w:t>concurrently  前后端连载</w:t>
+      </w:r>
+    </w:p>
+    <w:tbl>
+      <w:tblPr>
+        <w:tblStyle w:val="4"/>
+        <w:tblW w:w="8522" w:type="dxa"/>
+        <w:tblInd w:w="0" w:type="dxa"/>
+        <w:tblBorders>
+          <w:top w:val="single" w:color="auto" w:sz="4" w:space="0"/>
+          <w:left w:val="single" w:color="auto" w:sz="4" w:space="0"/>
+          <w:bottom w:val="single" w:color="auto" w:sz="4" w:space="0"/>
+          <w:right w:val="single" w:color="auto" w:sz="4" w:space="0"/>
+          <w:insideH w:val="single" w:color="auto" w:sz="4" w:space="0"/>
+          <w:insideV w:val="single" w:color="auto" w:sz="4" w:space="0"/>
+        </w:tblBorders>
+        <w:tblLayout w:type="fixed"/>
+        <w:tblCellMar>
+          <w:top w:w="0" w:type="dxa"/>
+          <w:left w:w="108" w:type="dxa"/>
+          <w:bottom w:w="0" w:type="dxa"/>
+          <w:right w:w="108" w:type="dxa"/>
+        </w:tblCellMar>
+      </w:tblPr>
+      <w:tblGrid>
+        <w:gridCol w:w="8522"/>
+      </w:tblGrid>
+      <w:tr>
+        <w:tblPrEx>
+          <w:tblBorders>
+            <w:top w:val="single" w:color="auto" w:sz="4" w:space="0"/>
+            <w:left w:val="single" w:color="auto" w:sz="4" w:space="0"/>
+            <w:bottom w:val="single" w:color="auto" w:sz="4" w:space="0"/>
+            <w:right w:val="single" w:color="auto" w:sz="4" w:space="0"/>
+            <w:insideH w:val="single" w:color="auto" w:sz="4" w:space="0"/>
+            <w:insideV w:val="single" w:color="auto" w:sz="4" w:space="0"/>
+          </w:tblBorders>
+          <w:tblLayout w:type="fixed"/>
+          <w:tblCellMar>
+            <w:top w:w="0" w:type="dxa"/>
+            <w:left w:w="108" w:type="dxa"/>
+            <w:bottom w:w="0" w:type="dxa"/>
+            <w:right w:w="108" w:type="dxa"/>
+          </w:tblCellMar>
+        </w:tblPrEx>
+        <w:tc>
+          <w:tcPr>
+            <w:tcW w:w="8522" w:type="dxa"/>
+          </w:tcPr>
+          <w:p>
+            <w:pPr>
+              <w:rPr>
+                <w:rFonts w:hint="eastAsia" w:ascii="宋体" w:hAnsi="宋体" w:eastAsia="宋体" w:cs="宋体"/>
+                <w:sz w:val="21"/>
+                <w:szCs w:val="21"/>
+                <w:vertAlign w:val="baseline"/>
+                <w:lang w:val="en-US" w:eastAsia="zh-CN"/>
+              </w:rPr>
+            </w:pPr>
+            <w:r>
+              <w:rPr>
+                <w:rFonts w:hint="eastAsia" w:ascii="宋体" w:hAnsi="宋体" w:eastAsia="宋体" w:cs="宋体"/>
+                <w:sz w:val="21"/>
+                <w:szCs w:val="21"/>
+                <w:vertAlign w:val="baseline"/>
+                <w:lang w:val="en-US" w:eastAsia="zh-CN"/>
+              </w:rPr>
+              <w:t>node项目下</w:t>
+            </w:r>
+          </w:p>
+          <w:p>
+            <w:pPr>
+              <w:numPr>
+                <w:ilvl w:val="0"/>
+                <w:numId w:val="0"/>
+              </w:numPr>
+              <w:rPr>
+                <w:rFonts w:hint="default" w:ascii="宋体" w:hAnsi="宋体" w:eastAsia="宋体" w:cs="宋体"/>
+                <w:sz w:val="21"/>
+                <w:szCs w:val="21"/>
+                <w:vertAlign w:val="baseline"/>
+                <w:lang w:val="en-US" w:eastAsia="zh-CN"/>
+              </w:rPr>
+            </w:pPr>
+            <w:r>
+              <w:rPr>
+                <w:rFonts w:hint="eastAsia" w:ascii="宋体" w:hAnsi="宋体" w:eastAsia="宋体" w:cs="宋体"/>
+                <w:sz w:val="21"/>
+                <w:szCs w:val="21"/>
+                <w:vertAlign w:val="baseline"/>
+                <w:lang w:val="en-US" w:eastAsia="zh-CN"/>
+              </w:rPr>
+              <w:t>npm install concurrently</w:t>
+            </w:r>
+          </w:p>
+        </w:tc>
+      </w:tr>
+      <w:tr>
+        <w:tblPrEx>
+          <w:tblBorders>
+            <w:top w:val="single" w:color="auto" w:sz="4" w:space="0"/>
+            <w:left w:val="single" w:color="auto" w:sz="4" w:space="0"/>
+            <w:bottom w:val="single" w:color="auto" w:sz="4" w:space="0"/>
+            <w:right w:val="single" w:color="auto" w:sz="4" w:space="0"/>
+            <w:insideH w:val="single" w:color="auto" w:sz="4" w:space="0"/>
+            <w:insideV w:val="single" w:color="auto" w:sz="4" w:space="0"/>
+          </w:tblBorders>
+          <w:tblLayout w:type="fixed"/>
+          <w:tblCellMar>
+            <w:top w:w="0" w:type="dxa"/>
+            <w:left w:w="108" w:type="dxa"/>
+            <w:bottom w:w="0" w:type="dxa"/>
+            <w:right w:w="108" w:type="dxa"/>
+          </w:tblCellMar>
+        </w:tblPrEx>
+        <w:tc>
+          <w:tcPr>
+            <w:tcW w:w="8522" w:type="dxa"/>
+          </w:tcPr>
+          <w:p>
+            <w:pPr>
+              <w:rPr>
+                <w:rFonts w:hint="default" w:ascii="宋体" w:hAnsi="宋体" w:eastAsia="宋体" w:cs="宋体"/>
+                <w:sz w:val="21"/>
+                <w:szCs w:val="21"/>
+                <w:vertAlign w:val="baseline"/>
+                <w:lang w:val="en-US" w:eastAsia="zh-CN"/>
+              </w:rPr>
+            </w:pPr>
+            <w:r>
+              <w:rPr>
+                <w:rFonts w:hint="eastAsia" w:ascii="宋体" w:hAnsi="宋体" w:eastAsia="宋体" w:cs="宋体"/>
+                <w:sz w:val="21"/>
+                <w:szCs w:val="21"/>
+                <w:vertAlign w:val="baseline"/>
+                <w:lang w:val="en-US" w:eastAsia="zh-CN"/>
+              </w:rPr>
+              <w:t>vue项目 packge.json</w:t>
+            </w:r>
+          </w:p>
+        </w:tc>
+      </w:tr>
+      <w:tr>
+        <w:tblPrEx>
+          <w:tblBorders>
+            <w:top w:val="single" w:color="auto" w:sz="4" w:space="0"/>
+            <w:left w:val="single" w:color="auto" w:sz="4" w:space="0"/>
+            <w:bottom w:val="single" w:color="auto" w:sz="4" w:space="0"/>
+            <w:right w:val="single" w:color="auto" w:sz="4" w:space="0"/>
+            <w:insideH w:val="single" w:color="auto" w:sz="4" w:space="0"/>
+            <w:insideV w:val="single" w:color="auto" w:sz="4" w:space="0"/>
+          </w:tblBorders>
+          <w:tblLayout w:type="fixed"/>
+          <w:tblCellMar>
+            <w:top w:w="0" w:type="dxa"/>
+            <w:left w:w="108" w:type="dxa"/>
+            <w:bottom w:w="0" w:type="dxa"/>
+            <w:right w:w="108" w:type="dxa"/>
+          </w:tblCellMar>
+        </w:tblPrEx>
+        <w:tc>
+          <w:tcPr>
+            <w:tcW w:w="8522" w:type="dxa"/>
+          </w:tcPr>
+          <w:p>
+            <w:pPr>
+              <w:rPr>
+                <w:rFonts w:hint="default" w:ascii="宋体" w:hAnsi="宋体" w:eastAsia="宋体" w:cs="宋体"/>
+                <w:sz w:val="21"/>
+                <w:szCs w:val="21"/>
+                <w:vertAlign w:val="baseline"/>
+                <w:lang w:val="en-US" w:eastAsia="zh-CN"/>
+              </w:rPr>
+            </w:pPr>
+            <w:r>
+              <w:rPr>
+                <w:rFonts w:hint="eastAsia" w:ascii="宋体" w:hAnsi="宋体" w:eastAsia="宋体" w:cs="宋体"/>
+                <w:sz w:val="21"/>
+                <w:szCs w:val="21"/>
+                <w:vertAlign w:val="baseline"/>
+                <w:lang w:val="en-US" w:eastAsia="zh-CN"/>
+              </w:rPr>
+              <w:t>node项目 package.json</w:t>
+            </w:r>
+          </w:p>
+        </w:tc>
+      </w:tr>
+    </w:tbl>
+    <w:p>
+      <w:pPr>
+        <w:rPr>
+          <w:rFonts w:hint="default"/>
+          <w:lang w:val="en-US" w:eastAsia="zh-CN"/>
+        </w:rPr>
+      </w:pPr>
+    </w:p>
+    <w:p>
+      <w:pPr>
+        <w:rPr>
+          <w:rFonts w:hint="default"/>
+          <w:lang w:val="en-US" w:eastAsia="zh-CN"/>
+        </w:rPr>
+      </w:pPr>
+      <w:r>
+        <w:rPr>
+          <w:rFonts w:hint="eastAsia"/>
+          <w:lang w:val="en-US" w:eastAsia="zh-CN"/>
+        </w:rPr>
+        <w:t>vue中使用sass和less   stylus  (-s生产  -D 开发 -g全局)</w:t>
+      </w:r>
+    </w:p>
+    <w:tbl>
+      <w:tblPr>
+        <w:tblStyle w:val="4"/>
+        <w:tblW w:w="8522" w:type="dxa"/>
+        <w:tblInd w:w="0" w:type="dxa"/>
+        <w:tblBorders>
+          <w:top w:val="single" w:color="auto" w:sz="4" w:space="0"/>
+          <w:left w:val="single" w:color="auto" w:sz="4" w:space="0"/>
+          <w:bottom w:val="single" w:color="auto" w:sz="4" w:space="0"/>
+          <w:right w:val="single" w:color="auto" w:sz="4" w:space="0"/>
+          <w:insideH w:val="single" w:color="auto" w:sz="4" w:space="0"/>
+          <w:insideV w:val="single" w:color="auto" w:sz="4" w:space="0"/>
+        </w:tblBorders>
+        <w:tblLayout w:type="fixed"/>
+        <w:tblCellMar>
+          <w:top w:w="0" w:type="dxa"/>
+          <w:left w:w="108" w:type="dxa"/>
+          <w:bottom w:w="0" w:type="dxa"/>
+          <w:right w:w="108" w:type="dxa"/>
+        </w:tblCellMar>
+      </w:tblPr>
+      <w:tblGrid>
+        <w:gridCol w:w="8522"/>
+      </w:tblGrid>
+      <w:tr>
+        <w:tblPrEx>
+          <w:tblBorders>
+            <w:top w:val="single" w:color="auto" w:sz="4" w:space="0"/>
+            <w:left w:val="single" w:color="auto" w:sz="4" w:space="0"/>
+            <w:bottom w:val="single" w:color="auto" w:sz="4" w:space="0"/>
+            <w:right w:val="single" w:color="auto" w:sz="4" w:space="0"/>
+            <w:insideH w:val="single" w:color="auto" w:sz="4" w:space="0"/>
+            <w:insideV w:val="single" w:color="auto" w:sz="4" w:space="0"/>
+          </w:tblBorders>
+          <w:tblLayout w:type="fixed"/>
+        </w:tblPrEx>
+        <w:tc>
+          <w:tcPr>
+            <w:tcW w:w="8522" w:type="dxa"/>
+          </w:tcPr>
+          <w:p>
+            <w:pPr>
+              <w:rPr>
+                <w:rFonts w:hint="default" w:ascii="Courier New" w:hAnsi="Courier New" w:cs="Courier New" w:eastAsiaTheme="minorEastAsia"/>
                 <w:i w:val="0"/>
                 <w:caps w:val="0"/>
-                <w:color w:val="000000" w:themeColor="text1"/>
+                <w:color w:val="000000"/>
                 <w:spacing w:val="0"/>
-                <w:sz w:val="20"/>
-                <w:szCs w:val="20"/>
-                <w:vertAlign w:val="baseline"/>
-                <w:lang w:val="en-US" w:eastAsia="zh-CN"/>
-                <w14:textFill>
-                  <w14:solidFill>
-                    <w14:schemeClr w14:val="tx1"/>
-                  </w14:solidFill>
-                </w14:textFill>
-              </w:rPr>
-            </w:pPr>
-          </w:p>
-        </w:tc>
-        <w:tc>
-          <w:tcPr>
-            <w:tcW w:w="4261" w:type="dxa"/>
-          </w:tcPr>
-          <w:p>
-            <w:pPr>
-              <w:rPr>
-                <w:rStyle w:val="6"/>
-                <w:rFonts w:hint="eastAsia" w:ascii="Consolas" w:hAnsi="Consolas" w:eastAsia="宋体" w:cs="Consolas"/>
+                <w:sz w:val="18"/>
+                <w:szCs w:val="18"/>
+                <w:lang w:val="en-US" w:eastAsia="zh-CN"/>
+              </w:rPr>
+            </w:pPr>
+            <w:r>
+              <w:rPr>
+                <w:rFonts w:hint="default" w:ascii="Courier New" w:hAnsi="Courier New" w:cs="Courier New"/>
                 <w:i w:val="0"/>
                 <w:caps w:val="0"/>
-                <w:color w:val="000000" w:themeColor="text1"/>
+                <w:color w:val="000000"/>
                 <w:spacing w:val="0"/>
-                <w:sz w:val="20"/>
-                <w:szCs w:val="20"/>
-                <w:vertAlign w:val="baseline"/>
-                <w:lang w:val="en-US" w:eastAsia="zh-CN"/>
-                <w14:textFill>
-                  <w14:solidFill>
-                    <w14:schemeClr w14:val="tx1"/>
-                  </w14:solidFill>
-                </w14:textFill>
-              </w:rPr>
-            </w:pPr>
+                <w:sz w:val="18"/>
+                <w:szCs w:val="18"/>
+              </w:rPr>
+              <w:t xml:space="preserve">npm </w:t>
+            </w:r>
+            <w:r>
+              <w:rPr>
+                <w:rFonts w:hint="eastAsia" w:ascii="Courier New" w:hAnsi="Courier New" w:cs="Courier New"/>
+                <w:i w:val="0"/>
+                <w:caps w:val="0"/>
+                <w:color w:val="000000"/>
+                <w:spacing w:val="0"/>
+                <w:sz w:val="18"/>
+                <w:szCs w:val="18"/>
+                <w:lang w:val="en-US" w:eastAsia="zh-CN"/>
+              </w:rPr>
+              <w:t>install</w:t>
+            </w:r>
+            <w:r>
+              <w:rPr>
+                <w:rFonts w:hint="default" w:ascii="Courier New" w:hAnsi="Courier New" w:cs="Courier New"/>
+                <w:i w:val="0"/>
+                <w:caps w:val="0"/>
+                <w:color w:val="000000"/>
+                <w:spacing w:val="0"/>
+                <w:sz w:val="18"/>
+                <w:szCs w:val="18"/>
+              </w:rPr>
+              <w:t xml:space="preserve"> </w:t>
+            </w:r>
+            <w:r>
+              <w:rPr>
+                <w:rFonts w:hint="eastAsia" w:ascii="Courier New" w:hAnsi="Courier New" w:cs="Courier New"/>
+                <w:i w:val="0"/>
+                <w:caps w:val="0"/>
+                <w:color w:val="000000"/>
+                <w:spacing w:val="0"/>
+                <w:sz w:val="18"/>
+                <w:szCs w:val="18"/>
+                <w:lang w:val="en-US" w:eastAsia="zh-CN"/>
+              </w:rPr>
+              <w:t>sass</w:t>
+            </w:r>
+          </w:p>
+          <w:p>
+            <w:pPr>
+              <w:pStyle w:val="2"/>
+              <w:keepNext w:val="0"/>
+              <w:keepLines w:val="0"/>
+              <w:widowControl/>
+              <w:suppressLineNumbers w:val="0"/>
+              <w:pBdr>
+                <w:top w:val="none" w:color="auto" w:sz="0" w:space="0"/>
+                <w:left w:val="none" w:color="auto" w:sz="0" w:space="0"/>
+                <w:bottom w:val="none" w:color="auto" w:sz="0" w:space="0"/>
+                <w:right w:val="none" w:color="auto" w:sz="0" w:space="0"/>
+              </w:pBdr>
+              <w:spacing w:before="0" w:beforeAutospacing="0" w:after="0" w:afterAutospacing="0"/>
+              <w:ind w:left="0" w:right="0" w:firstLine="0"/>
+              <w:jc w:val="left"/>
+              <w:rPr>
+                <w:rFonts w:hint="eastAsia" w:eastAsia="宋体"/>
+                <w:vertAlign w:val="baseline"/>
+                <w:lang w:val="en-US" w:eastAsia="zh-CN"/>
+              </w:rPr>
+            </w:pPr>
+            <w:r>
+              <w:rPr>
+                <w:rFonts w:hint="eastAsia" w:ascii="Courier New" w:hAnsi="Courier New" w:cs="Courier New"/>
+                <w:i w:val="0"/>
+                <w:caps w:val="0"/>
+                <w:color w:val="000000"/>
+                <w:spacing w:val="0"/>
+                <w:sz w:val="18"/>
+                <w:szCs w:val="18"/>
+                <w:lang w:val="en-US" w:eastAsia="zh-CN"/>
+              </w:rPr>
+              <w:t>npm install sass</w:t>
+            </w:r>
+            <w:r>
+              <w:rPr>
+                <w:rFonts w:hint="default" w:ascii="Courier New" w:hAnsi="Courier New" w:cs="Courier New"/>
+                <w:i w:val="0"/>
+                <w:caps w:val="0"/>
+                <w:color w:val="000000"/>
+                <w:spacing w:val="0"/>
+                <w:sz w:val="18"/>
+                <w:szCs w:val="18"/>
+              </w:rPr>
+              <w:t>-loader --save</w:t>
+            </w:r>
+            <w:r>
+              <w:rPr>
+                <w:rFonts w:hint="eastAsia" w:ascii="Courier New" w:hAnsi="Courier New" w:cs="Courier New"/>
+                <w:i w:val="0"/>
+                <w:caps w:val="0"/>
+                <w:color w:val="000000"/>
+                <w:spacing w:val="0"/>
+                <w:sz w:val="18"/>
+                <w:szCs w:val="18"/>
+                <w:lang w:val="en-US" w:eastAsia="zh-CN"/>
+              </w:rPr>
+              <w:t xml:space="preserve"> </w:t>
+            </w:r>
+          </w:p>
+        </w:tc>
+      </w:tr>
+      <w:tr>
+        <w:tblPrEx>
+          <w:tblBorders>
+            <w:top w:val="single" w:color="auto" w:sz="4" w:space="0"/>
+            <w:left w:val="single" w:color="auto" w:sz="4" w:space="0"/>
+            <w:bottom w:val="single" w:color="auto" w:sz="4" w:space="0"/>
+            <w:right w:val="single" w:color="auto" w:sz="4" w:space="0"/>
+            <w:insideH w:val="single" w:color="auto" w:sz="4" w:space="0"/>
+            <w:insideV w:val="single" w:color="auto" w:sz="4" w:space="0"/>
+          </w:tblBorders>
+          <w:tblLayout w:type="fixed"/>
+          <w:tblCellMar>
+            <w:top w:w="0" w:type="dxa"/>
+            <w:left w:w="108" w:type="dxa"/>
+            <w:bottom w:w="0" w:type="dxa"/>
+            <w:right w:w="108" w:type="dxa"/>
+          </w:tblCellMar>
+        </w:tblPrEx>
+        <w:tc>
+          <w:tcPr>
+            <w:tcW w:w="8522" w:type="dxa"/>
+          </w:tcPr>
+          <w:p>
+            <w:pPr>
+              <w:rPr>
+                <w:rFonts w:hint="default" w:ascii="Courier New" w:hAnsi="Courier New" w:cs="Courier New" w:eastAsiaTheme="minorEastAsia"/>
+                <w:i w:val="0"/>
+                <w:caps w:val="0"/>
+                <w:color w:val="000000"/>
+                <w:spacing w:val="0"/>
+                <w:sz w:val="18"/>
+                <w:szCs w:val="18"/>
+                <w:lang w:val="en-US" w:eastAsia="zh-CN"/>
+              </w:rPr>
+            </w:pPr>
+            <w:r>
+              <w:rPr>
+                <w:rFonts w:hint="default" w:ascii="Courier New" w:hAnsi="Courier New" w:cs="Courier New"/>
+                <w:i w:val="0"/>
+                <w:caps w:val="0"/>
+                <w:color w:val="000000"/>
+                <w:spacing w:val="0"/>
+                <w:sz w:val="18"/>
+                <w:szCs w:val="18"/>
+              </w:rPr>
+              <w:t xml:space="preserve">npm </w:t>
+            </w:r>
+            <w:r>
+              <w:rPr>
+                <w:rFonts w:hint="eastAsia" w:ascii="Courier New" w:hAnsi="Courier New" w:cs="Courier New"/>
+                <w:i w:val="0"/>
+                <w:caps w:val="0"/>
+                <w:color w:val="000000"/>
+                <w:spacing w:val="0"/>
+                <w:sz w:val="18"/>
+                <w:szCs w:val="18"/>
+                <w:lang w:val="en-US" w:eastAsia="zh-CN"/>
+              </w:rPr>
+              <w:t>install</w:t>
+            </w:r>
+            <w:r>
+              <w:rPr>
+                <w:rFonts w:hint="default" w:ascii="Courier New" w:hAnsi="Courier New" w:cs="Courier New"/>
+                <w:i w:val="0"/>
+                <w:caps w:val="0"/>
+                <w:color w:val="000000"/>
+                <w:spacing w:val="0"/>
+                <w:sz w:val="18"/>
+                <w:szCs w:val="18"/>
+              </w:rPr>
+              <w:t xml:space="preserve"> less</w:t>
+            </w:r>
+            <w:r>
+              <w:rPr>
+                <w:rFonts w:hint="eastAsia" w:ascii="Courier New" w:hAnsi="Courier New" w:cs="Courier New"/>
+                <w:i w:val="0"/>
+                <w:caps w:val="0"/>
+                <w:color w:val="000000"/>
+                <w:spacing w:val="0"/>
+                <w:sz w:val="18"/>
+                <w:szCs w:val="18"/>
+                <w:lang w:val="en-US" w:eastAsia="zh-CN"/>
+              </w:rPr>
+              <w:t xml:space="preserve"> --save</w:t>
+            </w:r>
+          </w:p>
+          <w:p>
+            <w:pPr>
+              <w:rPr>
+                <w:rFonts w:hint="default" w:eastAsiaTheme="minorEastAsia"/>
+                <w:vertAlign w:val="baseline"/>
+                <w:lang w:val="en-US" w:eastAsia="zh-CN"/>
+              </w:rPr>
+            </w:pPr>
+            <w:r>
+              <w:rPr>
+                <w:rFonts w:hint="eastAsia" w:ascii="Courier New" w:hAnsi="Courier New" w:cs="Courier New"/>
+                <w:i w:val="0"/>
+                <w:caps w:val="0"/>
+                <w:color w:val="000000"/>
+                <w:spacing w:val="0"/>
+                <w:sz w:val="18"/>
+                <w:szCs w:val="18"/>
+                <w:lang w:val="en-US" w:eastAsia="zh-CN"/>
+              </w:rPr>
+              <w:t xml:space="preserve">npm install </w:t>
+            </w:r>
+            <w:r>
+              <w:rPr>
+                <w:rFonts w:hint="default" w:ascii="Courier New" w:hAnsi="Courier New" w:cs="Courier New"/>
+                <w:i w:val="0"/>
+                <w:caps w:val="0"/>
+                <w:color w:val="000000"/>
+                <w:spacing w:val="0"/>
+                <w:sz w:val="18"/>
+                <w:szCs w:val="18"/>
+              </w:rPr>
+              <w:t>less-loader --save</w:t>
+            </w:r>
+            <w:r>
+              <w:rPr>
+                <w:rFonts w:hint="eastAsia" w:ascii="Courier New" w:hAnsi="Courier New" w:cs="Courier New"/>
+                <w:i w:val="0"/>
+                <w:caps w:val="0"/>
+                <w:color w:val="000000"/>
+                <w:spacing w:val="0"/>
+                <w:sz w:val="18"/>
+                <w:szCs w:val="18"/>
+                <w:lang w:val="en-US" w:eastAsia="zh-CN"/>
+              </w:rPr>
+              <w:t xml:space="preserve"> (vue-cli跳过webpack.config.js配置)</w:t>
+            </w:r>
+          </w:p>
+        </w:tc>
+      </w:tr>
+      <w:tr>
+        <w:tblPrEx>
+          <w:tblBorders>
+            <w:top w:val="single" w:color="auto" w:sz="4" w:space="0"/>
+            <w:left w:val="single" w:color="auto" w:sz="4" w:space="0"/>
+            <w:bottom w:val="single" w:color="auto" w:sz="4" w:space="0"/>
+            <w:right w:val="single" w:color="auto" w:sz="4" w:space="0"/>
+            <w:insideH w:val="single" w:color="auto" w:sz="4" w:space="0"/>
+            <w:insideV w:val="single" w:color="auto" w:sz="4" w:space="0"/>
+          </w:tblBorders>
+          <w:tblLayout w:type="fixed"/>
+          <w:tblCellMar>
+            <w:top w:w="0" w:type="dxa"/>
+            <w:left w:w="108" w:type="dxa"/>
+            <w:bottom w:w="0" w:type="dxa"/>
+            <w:right w:w="108" w:type="dxa"/>
+          </w:tblCellMar>
+        </w:tblPrEx>
+        <w:tc>
+          <w:tcPr>
+            <w:tcW w:w="8522" w:type="dxa"/>
+          </w:tcPr>
+          <w:p>
+            <w:pPr>
+              <w:rPr>
+                <w:rFonts w:hint="default" w:ascii="Courier New" w:hAnsi="Courier New" w:cs="Courier New" w:eastAsiaTheme="minorEastAsia"/>
+                <w:i w:val="0"/>
+                <w:caps w:val="0"/>
+                <w:color w:val="000000"/>
+                <w:spacing w:val="0"/>
+                <w:sz w:val="18"/>
+                <w:szCs w:val="18"/>
+                <w:lang w:val="en-US" w:eastAsia="zh-CN"/>
+              </w:rPr>
+            </w:pPr>
+            <w:r>
+              <w:rPr>
+                <w:rFonts w:hint="eastAsia" w:ascii="Courier New" w:hAnsi="Courier New" w:cs="Courier New"/>
+                <w:i w:val="0"/>
+                <w:caps w:val="0"/>
+                <w:color w:val="000000"/>
+                <w:spacing w:val="0"/>
+                <w:sz w:val="18"/>
+                <w:szCs w:val="18"/>
+                <w:lang w:val="en-US" w:eastAsia="zh-CN"/>
+              </w:rPr>
+              <w:t>npm i style-loader css-loader</w:t>
+            </w:r>
+          </w:p>
+        </w:tc>
+      </w:tr>
+      <w:tr>
+        <w:tblPrEx>
+          <w:tblBorders>
+            <w:top w:val="single" w:color="auto" w:sz="4" w:space="0"/>
+            <w:left w:val="single" w:color="auto" w:sz="4" w:space="0"/>
+            <w:bottom w:val="single" w:color="auto" w:sz="4" w:space="0"/>
+            <w:right w:val="single" w:color="auto" w:sz="4" w:space="0"/>
+            <w:insideH w:val="single" w:color="auto" w:sz="4" w:space="0"/>
+            <w:insideV w:val="single" w:color="auto" w:sz="4" w:space="0"/>
+          </w:tblBorders>
+          <w:tblLayout w:type="fixed"/>
+          <w:tblCellMar>
+            <w:top w:w="0" w:type="dxa"/>
+            <w:left w:w="108" w:type="dxa"/>
+            <w:bottom w:w="0" w:type="dxa"/>
+            <w:right w:w="108" w:type="dxa"/>
+          </w:tblCellMar>
+        </w:tblPrEx>
+        <w:tc>
+          <w:tcPr>
+            <w:tcW w:w="8522" w:type="dxa"/>
+          </w:tcPr>
+          <w:p>
+            <w:pPr>
+              <w:rPr>
+                <w:rFonts w:hint="eastAsia" w:ascii="Courier New" w:hAnsi="Courier New" w:cs="Courier New" w:eastAsiaTheme="minorEastAsia"/>
+                <w:i w:val="0"/>
+                <w:caps w:val="0"/>
+                <w:color w:val="000000"/>
+                <w:spacing w:val="0"/>
+                <w:sz w:val="18"/>
+                <w:szCs w:val="18"/>
+                <w:lang w:val="en-US" w:eastAsia="zh-CN"/>
+              </w:rPr>
+            </w:pPr>
+            <w:r>
+              <w:rPr>
+                <w:rFonts w:hint="default" w:ascii="Courier New" w:hAnsi="Courier New" w:cs="Courier New"/>
+                <w:i w:val="0"/>
+                <w:caps w:val="0"/>
+                <w:color w:val="000000"/>
+                <w:spacing w:val="0"/>
+                <w:sz w:val="18"/>
+                <w:szCs w:val="18"/>
+              </w:rPr>
+              <w:t>npm i stylus stylus-loader -s</w:t>
+            </w:r>
+            <w:r>
+              <w:rPr>
+                <w:rFonts w:hint="eastAsia" w:ascii="Courier New" w:hAnsi="Courier New" w:cs="Courier New"/>
+                <w:i w:val="0"/>
+                <w:caps w:val="0"/>
+                <w:color w:val="000000"/>
+                <w:spacing w:val="0"/>
+                <w:sz w:val="18"/>
+                <w:szCs w:val="18"/>
+                <w:lang w:val="en-US" w:eastAsia="zh-CN"/>
+              </w:rPr>
+              <w:t xml:space="preserve"> （webpack不同配置）</w:t>
+            </w:r>
           </w:p>
         </w:tc>
       </w:tr>
@@ -11508,75 +12290,212 @@
     <w:p>
       <w:pPr>
         <w:rPr>
-          <w:rStyle w:val="6"/>
-          <w:rFonts w:hint="eastAsia" w:ascii="Consolas" w:hAnsi="Consolas" w:eastAsia="宋体" w:cs="Consolas"/>
+          <w:rFonts w:hint="default"/>
+          <w:lang w:val="en-US" w:eastAsia="zh-CN"/>
+        </w:rPr>
+      </w:pPr>
+    </w:p>
+    <w:p>
+      <w:pPr>
+        <w:rPr>
+          <w:rFonts w:ascii="Verdana" w:hAnsi="Verdana" w:eastAsia="宋体" w:cs="Verdana"/>
           <w:i w:val="0"/>
           <w:caps w:val="0"/>
-          <w:color w:val="000000" w:themeColor="text1"/>
+          <w:color w:val="4B4B4B"/>
           <w:spacing w:val="0"/>
-          <w:sz w:val="20"/>
-          <w:szCs w:val="20"/>
-          <w:lang w:val="en-US" w:eastAsia="zh-CN"/>
-          <w14:textFill>
-            <w14:solidFill>
-              <w14:schemeClr w14:val="tx1"/>
-            </w14:solidFill>
-          </w14:textFill>
-        </w:rPr>
-      </w:pPr>
-    </w:p>
-    <w:p>
-      <w:pPr>
-        <w:rPr>
-          <w:rFonts w:hint="default"/>
-          <w:lang w:val="en-US" w:eastAsia="zh-CN"/>
-        </w:rPr>
-      </w:pPr>
-    </w:p>
-    <w:p>
-      <w:pPr>
-        <w:rPr>
-          <w:rFonts w:hint="default"/>
-          <w:lang w:val="en-US" w:eastAsia="zh-CN"/>
-        </w:rPr>
-      </w:pPr>
-    </w:p>
-    <w:p>
-      <w:pPr>
-        <w:rPr>
-          <w:rFonts w:hint="default"/>
-          <w:lang w:val="en-US" w:eastAsia="zh-CN"/>
-        </w:rPr>
-      </w:pPr>
-    </w:p>
-    <w:p>
-      <w:pPr>
-        <w:rPr>
-          <w:rFonts w:hint="default"/>
-          <w:lang w:val="en-US" w:eastAsia="zh-CN"/>
-        </w:rPr>
-      </w:pPr>
-    </w:p>
-    <w:p>
-      <w:pPr>
-        <w:rPr>
-          <w:rFonts w:hint="default"/>
-          <w:lang w:val="en-US" w:eastAsia="zh-CN"/>
-        </w:rPr>
-      </w:pPr>
-    </w:p>
-    <w:p>
-      <w:pPr>
-        <w:rPr>
-          <w:rFonts w:hint="default"/>
-          <w:lang w:val="en-US" w:eastAsia="zh-CN"/>
-        </w:rPr>
-      </w:pPr>
-    </w:p>
-    <w:p>
-      <w:pPr>
-        <w:rPr>
-          <w:rFonts w:hint="default"/>
+          <w:sz w:val="19"/>
+          <w:szCs w:val="19"/>
+          <w:shd w:val="clear" w:fill="FFFFFF"/>
+          <w:vertAlign w:val="baseline"/>
+        </w:rPr>
+      </w:pPr>
+      <w:r>
+        <w:rPr>
+          <w:rFonts w:hint="eastAsia"/>
+          <w:lang w:val="en-US" w:eastAsia="zh-CN"/>
+        </w:rPr>
+        <w:t>npm使用别人的</w:t>
+      </w:r>
+      <w:r>
+        <w:rPr>
+          <w:rFonts w:ascii="Verdana" w:hAnsi="Verdana" w:eastAsia="宋体" w:cs="Verdana"/>
+          <w:i w:val="0"/>
+          <w:caps w:val="0"/>
+          <w:color w:val="4B4B4B"/>
+          <w:spacing w:val="0"/>
+          <w:sz w:val="19"/>
+          <w:szCs w:val="19"/>
+          <w:shd w:val="clear" w:fill="FFFFFF"/>
+        </w:rPr>
+        <w:t>package.lock.json</w:t>
+      </w:r>
+    </w:p>
+    <w:tbl>
+      <w:tblPr>
+        <w:tblStyle w:val="4"/>
+        <w:tblW w:w="8522" w:type="dxa"/>
+        <w:tblInd w:w="0" w:type="dxa"/>
+        <w:tblBorders>
+          <w:top w:val="single" w:color="auto" w:sz="4" w:space="0"/>
+          <w:left w:val="single" w:color="auto" w:sz="4" w:space="0"/>
+          <w:bottom w:val="single" w:color="auto" w:sz="4" w:space="0"/>
+          <w:right w:val="single" w:color="auto" w:sz="4" w:space="0"/>
+          <w:insideH w:val="single" w:color="auto" w:sz="4" w:space="0"/>
+          <w:insideV w:val="single" w:color="auto" w:sz="4" w:space="0"/>
+        </w:tblBorders>
+        <w:tblLayout w:type="fixed"/>
+        <w:tblCellMar>
+          <w:left w:w="108" w:type="dxa"/>
+          <w:right w:w="108" w:type="dxa"/>
+        </w:tblCellMar>
+      </w:tblPr>
+      <w:tblGrid>
+        <w:gridCol w:w="8522"/>
+      </w:tblGrid>
+      <w:tr>
+        <w:tblPrEx>
+          <w:tblBorders>
+            <w:top w:val="single" w:color="auto" w:sz="4" w:space="0"/>
+            <w:left w:val="single" w:color="auto" w:sz="4" w:space="0"/>
+            <w:bottom w:val="single" w:color="auto" w:sz="4" w:space="0"/>
+            <w:right w:val="single" w:color="auto" w:sz="4" w:space="0"/>
+            <w:insideH w:val="single" w:color="auto" w:sz="4" w:space="0"/>
+            <w:insideV w:val="single" w:color="auto" w:sz="4" w:space="0"/>
+          </w:tblBorders>
+          <w:tblLayout w:type="fixed"/>
+          <w:tblCellMar>
+            <w:left w:w="108" w:type="dxa"/>
+            <w:right w:w="108" w:type="dxa"/>
+          </w:tblCellMar>
+        </w:tblPrEx>
+        <w:tc>
+          <w:tcPr>
+            <w:tcW w:w="8522" w:type="dxa"/>
+          </w:tcPr>
+          <w:p>
+            <w:pPr>
+              <w:rPr>
+                <w:rFonts w:ascii="Verdana" w:hAnsi="Verdana" w:eastAsia="宋体" w:cs="Verdana"/>
+                <w:i w:val="0"/>
+                <w:caps w:val="0"/>
+                <w:color w:val="4B4B4B"/>
+                <w:spacing w:val="0"/>
+                <w:sz w:val="19"/>
+                <w:szCs w:val="19"/>
+                <w:shd w:val="clear" w:fill="FFFFFF"/>
+                <w:vertAlign w:val="baseline"/>
+              </w:rPr>
+            </w:pPr>
+            <w:r>
+              <w:rPr>
+                <w:rFonts w:ascii="Verdana" w:hAnsi="Verdana" w:eastAsia="宋体" w:cs="Verdana"/>
+                <w:i w:val="0"/>
+                <w:caps w:val="0"/>
+                <w:color w:val="4B4B4B"/>
+                <w:spacing w:val="0"/>
+                <w:sz w:val="19"/>
+                <w:szCs w:val="19"/>
+                <w:shd w:val="clear" w:fill="FFFFFF"/>
+              </w:rPr>
+              <w:t>如果用了，删掉package.lock.json(记得删除回收站里的)，npm cache clear --force，npm install</w:t>
+            </w:r>
+          </w:p>
+        </w:tc>
+      </w:tr>
+      <w:tr>
+        <w:tblPrEx>
+          <w:tblBorders>
+            <w:top w:val="single" w:color="auto" w:sz="4" w:space="0"/>
+            <w:left w:val="single" w:color="auto" w:sz="4" w:space="0"/>
+            <w:bottom w:val="single" w:color="auto" w:sz="4" w:space="0"/>
+            <w:right w:val="single" w:color="auto" w:sz="4" w:space="0"/>
+            <w:insideH w:val="single" w:color="auto" w:sz="4" w:space="0"/>
+            <w:insideV w:val="single" w:color="auto" w:sz="4" w:space="0"/>
+          </w:tblBorders>
+          <w:tblLayout w:type="fixed"/>
+          <w:tblCellMar>
+            <w:left w:w="108" w:type="dxa"/>
+            <w:right w:w="108" w:type="dxa"/>
+          </w:tblCellMar>
+        </w:tblPrEx>
+        <w:trPr>
+          <w:trHeight w:val="90" w:hRule="atLeast"/>
+        </w:trPr>
+        <w:tc>
+          <w:tcPr>
+            <w:tcW w:w="8522" w:type="dxa"/>
+          </w:tcPr>
+          <w:p>
+            <w:pPr>
+              <w:rPr>
+                <w:rFonts w:ascii="Verdana" w:hAnsi="Verdana" w:eastAsia="宋体" w:cs="Verdana"/>
+                <w:i w:val="0"/>
+                <w:caps w:val="0"/>
+                <w:color w:val="4B4B4B"/>
+                <w:spacing w:val="0"/>
+                <w:sz w:val="19"/>
+                <w:szCs w:val="19"/>
+                <w:shd w:val="clear" w:fill="FFFFFF"/>
+                <w:vertAlign w:val="baseline"/>
+              </w:rPr>
+            </w:pPr>
+          </w:p>
+        </w:tc>
+      </w:tr>
+    </w:tbl>
+    <w:p>
+      <w:pPr>
+        <w:rPr>
+          <w:rFonts w:ascii="Verdana" w:hAnsi="Verdana" w:eastAsia="宋体" w:cs="Verdana"/>
+          <w:i w:val="0"/>
+          <w:caps w:val="0"/>
+          <w:color w:val="4B4B4B"/>
+          <w:spacing w:val="0"/>
+          <w:sz w:val="19"/>
+          <w:szCs w:val="19"/>
+          <w:shd w:val="clear" w:fill="FFFFFF"/>
+        </w:rPr>
+      </w:pPr>
+    </w:p>
+    <w:p>
+      <w:pPr>
+        <w:rPr>
+          <w:rFonts w:ascii="Verdana" w:hAnsi="Verdana" w:eastAsia="宋体" w:cs="Verdana"/>
+          <w:i w:val="0"/>
+          <w:caps w:val="0"/>
+          <w:color w:val="4B4B4B"/>
+          <w:spacing w:val="0"/>
+          <w:sz w:val="19"/>
+          <w:szCs w:val="19"/>
+          <w:shd w:val="clear" w:fill="FFFFFF"/>
+        </w:rPr>
+      </w:pPr>
+    </w:p>
+    <w:p>
+      <w:pPr>
+        <w:rPr>
+          <w:rFonts w:ascii="Verdana" w:hAnsi="Verdana" w:eastAsia="宋体" w:cs="Verdana"/>
+          <w:i w:val="0"/>
+          <w:caps w:val="0"/>
+          <w:color w:val="4B4B4B"/>
+          <w:spacing w:val="0"/>
+          <w:sz w:val="19"/>
+          <w:szCs w:val="19"/>
+          <w:shd w:val="clear" w:fill="FFFFFF"/>
+        </w:rPr>
+      </w:pPr>
+    </w:p>
+    <w:p>
+      <w:pPr>
+        <w:rPr>
+          <w:rFonts w:hint="eastAsia" w:ascii="Verdana" w:hAnsi="Verdana" w:eastAsia="宋体" w:cs="Verdana"/>
+          <w:i w:val="0"/>
+          <w:caps w:val="0"/>
+          <w:color w:val="4B4B4B"/>
+          <w:spacing w:val="0"/>
+          <w:sz w:val="19"/>
+          <w:szCs w:val="19"/>
+          <w:shd w:val="clear" w:fill="FFFFFF"/>
           <w:lang w:val="en-US" w:eastAsia="zh-CN"/>
         </w:rPr>
       </w:pPr>
@@ -11825,7 +12744,7 @@
     <w:lsdException w:unhideWhenUsed="0" w:uiPriority="0" w:semiHidden="0" w:name="HTML Acronym"/>
     <w:lsdException w:unhideWhenUsed="0" w:uiPriority="0" w:semiHidden="0" w:name="HTML Address"/>
     <w:lsdException w:unhideWhenUsed="0" w:uiPriority="0" w:semiHidden="0" w:name="HTML Cite"/>
-    <w:lsdException w:unhideWhenUsed="0" w:uiPriority="0" w:semiHidden="0" w:name="HTML Code"/>
+    <w:lsdException w:qFormat="1" w:unhideWhenUsed="0" w:uiPriority="0" w:semiHidden="0" w:name="HTML Code"/>
     <w:lsdException w:unhideWhenUsed="0" w:uiPriority="0" w:semiHidden="0" w:name="HTML Definition"/>
     <w:lsdException w:unhideWhenUsed="0" w:uiPriority="0" w:semiHidden="0" w:name="HTML Keyboard"/>
     <w:lsdException w:unhideWhenUsed="0" w:uiPriority="0" w:semiHidden="0" w:name="HTML Preformatted"/>
@@ -11994,13 +12913,13 @@
       <w:lang w:val="en-US" w:eastAsia="zh-CN" w:bidi="ar-SA"/>
     </w:rPr>
   </w:style>
-  <w:style w:type="character" w:default="1" w:styleId="4">
+  <w:style w:type="character" w:default="1" w:styleId="5">
     <w:name w:val="Default Paragraph Font"/>
     <w:semiHidden/>
     <w:qFormat/>
     <w:uiPriority w:val="0"/>
   </w:style>
-  <w:style w:type="table" w:default="1" w:styleId="2">
+  <w:style w:type="table" w:default="1" w:styleId="3">
     <w:name w:val="Normal Table"/>
     <w:semiHidden/>
     <w:qFormat/>
@@ -12015,9 +12934,42 @@
       </w:tblCellMar>
     </w:tblPr>
   </w:style>
-  <w:style w:type="table" w:styleId="3">
+  <w:style w:type="paragraph" w:styleId="2">
+    <w:name w:val="HTML Preformatted"/>
+    <w:basedOn w:val="1"/>
+    <w:uiPriority w:val="0"/>
+    <w:pPr>
+      <w:tabs>
+        <w:tab w:val="left" w:pos="916"/>
+        <w:tab w:val="left" w:pos="1832"/>
+        <w:tab w:val="left" w:pos="2748"/>
+        <w:tab w:val="left" w:pos="3664"/>
+        <w:tab w:val="left" w:pos="4580"/>
+        <w:tab w:val="left" w:pos="5496"/>
+        <w:tab w:val="left" w:pos="6412"/>
+        <w:tab w:val="left" w:pos="7328"/>
+        <w:tab w:val="left" w:pos="8244"/>
+        <w:tab w:val="left" w:pos="9160"/>
+        <w:tab w:val="left" w:pos="10076"/>
+        <w:tab w:val="left" w:pos="10992"/>
+        <w:tab w:val="left" w:pos="11908"/>
+        <w:tab w:val="left" w:pos="12824"/>
+        <w:tab w:val="left" w:pos="13740"/>
+        <w:tab w:val="left" w:pos="14656"/>
+      </w:tabs>
+      <w:jc w:val="left"/>
+    </w:pPr>
+    <w:rPr>
+      <w:rFonts w:hint="eastAsia" w:ascii="宋体" w:hAnsi="宋体" w:eastAsia="宋体" w:cs="宋体"/>
+      <w:kern w:val="0"/>
+      <w:sz w:val="24"/>
+      <w:szCs w:val="24"/>
+      <w:lang w:val="en-US" w:eastAsia="zh-CN" w:bidi="ar"/>
+    </w:rPr>
+  </w:style>
+  <w:style w:type="table" w:styleId="4">
     <w:name w:val="Table Grid"/>
-    <w:basedOn w:val="2"/>
+    <w:basedOn w:val="3"/>
     <w:qFormat/>
     <w:uiPriority w:val="0"/>
     <w:pPr>
@@ -12036,9 +12988,9 @@
       <w:tblLayout w:type="fixed"/>
     </w:tblPr>
   </w:style>
-  <w:style w:type="character" w:styleId="5">
+  <w:style w:type="character" w:styleId="6">
     <w:name w:val="Hyperlink"/>
-    <w:basedOn w:val="4"/>
+    <w:basedOn w:val="5"/>
     <w:qFormat/>
     <w:uiPriority w:val="0"/>
     <w:rPr>
@@ -12046,9 +12998,10 @@
       <w:u w:val="single"/>
     </w:rPr>
   </w:style>
-  <w:style w:type="character" w:styleId="6">
+  <w:style w:type="character" w:styleId="7">
     <w:name w:val="HTML Code"/>
-    <w:basedOn w:val="4"/>
+    <w:basedOn w:val="5"/>
+    <w:qFormat/>
     <w:uiPriority w:val="0"/>
     <w:rPr>
       <w:rFonts w:ascii="Courier New" w:hAnsi="Courier New"/>

--- a/note2/vue命令.docx
+++ b/note2/vue命令.docx
@@ -19,7 +19,7 @@
     </w:p>
     <w:tbl>
       <w:tblPr>
-        <w:tblStyle w:val="4"/>
+        <w:tblStyle w:val="5"/>
         <w:tblW w:w="8522" w:type="dxa"/>
         <w:tblInd w:w="0" w:type="dxa"/>
         <w:tblBorders>
@@ -310,7 +310,7 @@
     </w:p>
     <w:tbl>
       <w:tblPr>
-        <w:tblStyle w:val="4"/>
+        <w:tblStyle w:val="5"/>
         <w:tblW w:w="8522" w:type="dxa"/>
         <w:tblInd w:w="0" w:type="dxa"/>
         <w:tblBorders>
@@ -718,7 +718,7 @@
     </w:p>
     <w:tbl>
       <w:tblPr>
-        <w:tblStyle w:val="4"/>
+        <w:tblStyle w:val="5"/>
         <w:tblW w:w="8522" w:type="dxa"/>
         <w:tblInd w:w="0" w:type="dxa"/>
         <w:tblBorders>
@@ -842,7 +842,7 @@
             </w:r>
             <w:r>
               <w:rPr>
-                <w:rStyle w:val="6"/>
+                <w:rStyle w:val="7"/>
                 <w:rFonts w:ascii="宋体" w:hAnsi="宋体" w:eastAsia="宋体" w:cs="宋体"/>
                 <w:sz w:val="24"/>
                 <w:szCs w:val="24"/>
@@ -857,6 +857,67 @@
               </w:rPr>
               <w:fldChar w:fldCharType="end"/>
             </w:r>
+          </w:p>
+        </w:tc>
+      </w:tr>
+      <w:tr>
+        <w:tblPrEx>
+          <w:tblBorders>
+            <w:top w:val="single" w:color="auto" w:sz="4" w:space="0"/>
+            <w:left w:val="single" w:color="auto" w:sz="4" w:space="0"/>
+            <w:bottom w:val="single" w:color="auto" w:sz="4" w:space="0"/>
+            <w:right w:val="single" w:color="auto" w:sz="4" w:space="0"/>
+            <w:insideH w:val="single" w:color="auto" w:sz="4" w:space="0"/>
+            <w:insideV w:val="single" w:color="auto" w:sz="4" w:space="0"/>
+          </w:tblBorders>
+          <w:tblLayout w:type="fixed"/>
+          <w:tblCellMar>
+            <w:top w:w="0" w:type="dxa"/>
+            <w:left w:w="108" w:type="dxa"/>
+            <w:bottom w:w="0" w:type="dxa"/>
+            <w:right w:w="108" w:type="dxa"/>
+          </w:tblCellMar>
+        </w:tblPrEx>
+        <w:tc>
+          <w:tcPr>
+            <w:tcW w:w="1134" w:type="dxa"/>
+          </w:tcPr>
+          <w:p>
+            <w:pPr>
+              <w:rPr>
+                <w:rFonts w:hint="eastAsia"/>
+                <w:vertAlign w:val="baseline"/>
+                <w:lang w:val="en-US" w:eastAsia="zh-CN"/>
+              </w:rPr>
+            </w:pPr>
+          </w:p>
+        </w:tc>
+        <w:tc>
+          <w:tcPr>
+            <w:tcW w:w="1905" w:type="dxa"/>
+          </w:tcPr>
+          <w:p>
+            <w:pPr>
+              <w:rPr>
+                <w:rFonts w:hint="eastAsia"/>
+                <w:vertAlign w:val="baseline"/>
+                <w:lang w:val="en-US" w:eastAsia="zh-CN"/>
+              </w:rPr>
+            </w:pPr>
+          </w:p>
+        </w:tc>
+        <w:tc>
+          <w:tcPr>
+            <w:tcW w:w="5483" w:type="dxa"/>
+          </w:tcPr>
+          <w:p>
+            <w:pPr>
+              <w:rPr>
+                <w:rFonts w:ascii="宋体" w:hAnsi="宋体" w:eastAsia="宋体" w:cs="宋体"/>
+                <w:sz w:val="24"/>
+                <w:szCs w:val="24"/>
+              </w:rPr>
+            </w:pPr>
           </w:p>
         </w:tc>
       </w:tr>
@@ -886,7 +947,7 @@
     </w:p>
     <w:tbl>
       <w:tblPr>
-        <w:tblStyle w:val="4"/>
+        <w:tblStyle w:val="5"/>
         <w:tblW w:w="8522" w:type="dxa"/>
         <w:tblInd w:w="0" w:type="dxa"/>
         <w:tblBorders>
@@ -1145,7 +1206,7 @@
     </w:p>
     <w:tbl>
       <w:tblPr>
-        <w:tblStyle w:val="4"/>
+        <w:tblStyle w:val="5"/>
         <w:tblW w:w="8522" w:type="dxa"/>
         <w:tblInd w:w="0" w:type="dxa"/>
         <w:tblBorders>
@@ -1463,7 +1524,7 @@
     </w:p>
     <w:tbl>
       <w:tblPr>
-        <w:tblStyle w:val="4"/>
+        <w:tblStyle w:val="5"/>
         <w:tblW w:w="8522" w:type="dxa"/>
         <w:tblInd w:w="0" w:type="dxa"/>
         <w:tblBorders>
@@ -1496,12 +1557,6 @@
             <w:insideV w:val="single" w:color="auto" w:sz="4" w:space="0"/>
           </w:tblBorders>
           <w:tblLayout w:type="fixed"/>
-          <w:tblCellMar>
-            <w:top w:w="0" w:type="dxa"/>
-            <w:left w:w="108" w:type="dxa"/>
-            <w:bottom w:w="0" w:type="dxa"/>
-            <w:right w:w="108" w:type="dxa"/>
-          </w:tblCellMar>
         </w:tblPrEx>
         <w:tc>
           <w:tcPr>
@@ -1647,6 +1702,57 @@
                 <w:lang w:val="en-US" w:eastAsia="zh-CN"/>
               </w:rPr>
               <w:t>};</w:t>
+            </w:r>
+          </w:p>
+        </w:tc>
+      </w:tr>
+      <w:tr>
+        <w:tblPrEx>
+          <w:tblBorders>
+            <w:top w:val="single" w:color="auto" w:sz="4" w:space="0"/>
+            <w:left w:val="single" w:color="auto" w:sz="4" w:space="0"/>
+            <w:bottom w:val="single" w:color="auto" w:sz="4" w:space="0"/>
+            <w:right w:val="single" w:color="auto" w:sz="4" w:space="0"/>
+            <w:insideH w:val="single" w:color="auto" w:sz="4" w:space="0"/>
+            <w:insideV w:val="single" w:color="auto" w:sz="4" w:space="0"/>
+          </w:tblBorders>
+          <w:tblLayout w:type="fixed"/>
+        </w:tblPrEx>
+        <w:tc>
+          <w:tcPr>
+            <w:tcW w:w="8522" w:type="dxa"/>
+          </w:tcPr>
+          <w:p>
+            <w:pPr>
+              <w:rPr>
+                <w:rFonts w:hint="default"/>
+                <w:vertAlign w:val="baseline"/>
+                <w:lang w:val="en-US" w:eastAsia="zh-CN"/>
+              </w:rPr>
+            </w:pPr>
+            <w:r>
+              <w:rPr>
+                <w:rFonts w:hint="default"/>
+                <w:vertAlign w:val="baseline"/>
+                <w:lang w:val="en-US" w:eastAsia="zh-CN"/>
+              </w:rPr>
+              <w:t>&lt;asd&gt;2、使用组件（通过标签使用）</w:t>
+            </w:r>
+            <w:r>
+              <w:rPr>
+                <w:rFonts w:hint="eastAsia"/>
+                <w:vertAlign w:val="baseline"/>
+                <w:lang w:val="en-US" w:eastAsia="zh-CN"/>
+              </w:rPr>
+              <w:t>这里的内容不会显示</w:t>
+            </w:r>
+            <w:r>
+              <w:rPr>
+                <w:rFonts w:hint="default"/>
+                <w:vertAlign w:val="baseline"/>
+                <w:lang w:val="en-US" w:eastAsia="zh-CN"/>
+              </w:rPr>
+              <w:t>&lt;/asd&gt;</w:t>
             </w:r>
           </w:p>
         </w:tc>
@@ -1687,63 +1793,6 @@
                 <w:vertAlign w:val="baseline"/>
                 <w:lang w:val="en-US" w:eastAsia="zh-CN"/>
               </w:rPr>
-              <w:t>&lt;asd&gt;2、使用组件（通过标签使用）</w:t>
-            </w:r>
-            <w:r>
-              <w:rPr>
-                <w:rFonts w:hint="eastAsia"/>
-                <w:vertAlign w:val="baseline"/>
-                <w:lang w:val="en-US" w:eastAsia="zh-CN"/>
-              </w:rPr>
-              <w:t>这里的内容不会显示</w:t>
-            </w:r>
-            <w:r>
-              <w:rPr>
-                <w:rFonts w:hint="default"/>
-                <w:vertAlign w:val="baseline"/>
-                <w:lang w:val="en-US" w:eastAsia="zh-CN"/>
-              </w:rPr>
-              <w:t>&lt;/asd&gt;</w:t>
-            </w:r>
-          </w:p>
-        </w:tc>
-      </w:tr>
-      <w:tr>
-        <w:tblPrEx>
-          <w:tblBorders>
-            <w:top w:val="single" w:color="auto" w:sz="4" w:space="0"/>
-            <w:left w:val="single" w:color="auto" w:sz="4" w:space="0"/>
-            <w:bottom w:val="single" w:color="auto" w:sz="4" w:space="0"/>
-            <w:right w:val="single" w:color="auto" w:sz="4" w:space="0"/>
-            <w:insideH w:val="single" w:color="auto" w:sz="4" w:space="0"/>
-            <w:insideV w:val="single" w:color="auto" w:sz="4" w:space="0"/>
-          </w:tblBorders>
-          <w:tblLayout w:type="fixed"/>
-          <w:tblCellMar>
-            <w:top w:w="0" w:type="dxa"/>
-            <w:left w:w="108" w:type="dxa"/>
-            <w:bottom w:w="0" w:type="dxa"/>
-            <w:right w:w="108" w:type="dxa"/>
-          </w:tblCellMar>
-        </w:tblPrEx>
-        <w:tc>
-          <w:tcPr>
-            <w:tcW w:w="8522" w:type="dxa"/>
-          </w:tcPr>
-          <w:p>
-            <w:pPr>
-              <w:rPr>
-                <w:rFonts w:hint="default"/>
-                <w:vertAlign w:val="baseline"/>
-                <w:lang w:val="en-US" w:eastAsia="zh-CN"/>
-              </w:rPr>
-            </w:pPr>
-            <w:r>
-              <w:rPr>
-                <w:rFonts w:hint="default"/>
-                <w:vertAlign w:val="baseline"/>
-                <w:lang w:val="en-US" w:eastAsia="zh-CN"/>
-              </w:rPr>
               <w:t>import qwe from "./components/test1.vue"</w:t>
             </w:r>
             <w:r>
@@ -1783,7 +1832,7 @@
     </w:p>
     <w:tbl>
       <w:tblPr>
-        <w:tblStyle w:val="4"/>
+        <w:tblStyle w:val="5"/>
         <w:tblW w:w="8522" w:type="dxa"/>
         <w:tblInd w:w="0" w:type="dxa"/>
         <w:tblBorders>
@@ -2339,6 +2388,12 @@
             <w:insideV w:val="single" w:color="auto" w:sz="4" w:space="0"/>
           </w:tblBorders>
           <w:tblLayout w:type="fixed"/>
+          <w:tblCellMar>
+            <w:top w:w="0" w:type="dxa"/>
+            <w:left w:w="108" w:type="dxa"/>
+            <w:bottom w:w="0" w:type="dxa"/>
+            <w:right w:w="108" w:type="dxa"/>
+          </w:tblCellMar>
         </w:tblPrEx>
         <w:tc>
           <w:tcPr>
@@ -2652,6 +2707,12 @@
             <w:insideV w:val="single" w:color="auto" w:sz="4" w:space="0"/>
           </w:tblBorders>
           <w:tblLayout w:type="fixed"/>
+          <w:tblCellMar>
+            <w:top w:w="0" w:type="dxa"/>
+            <w:left w:w="108" w:type="dxa"/>
+            <w:bottom w:w="0" w:type="dxa"/>
+            <w:right w:w="108" w:type="dxa"/>
+          </w:tblCellMar>
         </w:tblPrEx>
         <w:tc>
           <w:tcPr>
@@ -2815,7 +2876,7 @@
     </w:p>
     <w:tbl>
       <w:tblPr>
-        <w:tblStyle w:val="4"/>
+        <w:tblStyle w:val="5"/>
         <w:tblW w:w="8522" w:type="dxa"/>
         <w:tblInd w:w="0" w:type="dxa"/>
         <w:tblBorders>
@@ -2927,6 +2988,12 @@
             <w:insideV w:val="single" w:color="auto" w:sz="4" w:space="0"/>
           </w:tblBorders>
           <w:tblLayout w:type="fixed"/>
+          <w:tblCellMar>
+            <w:top w:w="0" w:type="dxa"/>
+            <w:left w:w="108" w:type="dxa"/>
+            <w:bottom w:w="0" w:type="dxa"/>
+            <w:right w:w="108" w:type="dxa"/>
+          </w:tblCellMar>
         </w:tblPrEx>
         <w:tc>
           <w:tcPr>
@@ -3067,6 +3134,12 @@
             <w:insideV w:val="single" w:color="auto" w:sz="4" w:space="0"/>
           </w:tblBorders>
           <w:tblLayout w:type="fixed"/>
+          <w:tblCellMar>
+            <w:top w:w="0" w:type="dxa"/>
+            <w:left w:w="108" w:type="dxa"/>
+            <w:bottom w:w="0" w:type="dxa"/>
+            <w:right w:w="108" w:type="dxa"/>
+          </w:tblCellMar>
         </w:tblPrEx>
         <w:tc>
           <w:tcPr>
@@ -3215,6 +3288,12 @@
             <w:insideV w:val="single" w:color="auto" w:sz="4" w:space="0"/>
           </w:tblBorders>
           <w:tblLayout w:type="fixed"/>
+          <w:tblCellMar>
+            <w:top w:w="0" w:type="dxa"/>
+            <w:left w:w="108" w:type="dxa"/>
+            <w:bottom w:w="0" w:type="dxa"/>
+            <w:right w:w="108" w:type="dxa"/>
+          </w:tblCellMar>
         </w:tblPrEx>
         <w:tc>
           <w:tcPr>
@@ -3524,6 +3603,12 @@
             <w:insideV w:val="single" w:color="auto" w:sz="4" w:space="0"/>
           </w:tblBorders>
           <w:tblLayout w:type="fixed"/>
+          <w:tblCellMar>
+            <w:top w:w="0" w:type="dxa"/>
+            <w:left w:w="108" w:type="dxa"/>
+            <w:bottom w:w="0" w:type="dxa"/>
+            <w:right w:w="108" w:type="dxa"/>
+          </w:tblCellMar>
         </w:tblPrEx>
         <w:tc>
           <w:tcPr>
@@ -3675,7 +3760,7 @@
     </w:p>
     <w:tbl>
       <w:tblPr>
-        <w:tblStyle w:val="4"/>
+        <w:tblStyle w:val="5"/>
         <w:tblW w:w="8522" w:type="dxa"/>
         <w:tblInd w:w="0" w:type="dxa"/>
         <w:tblBorders>
@@ -3898,6 +3983,12 @@
             <w:insideV w:val="single" w:color="auto" w:sz="4" w:space="0"/>
           </w:tblBorders>
           <w:tblLayout w:type="fixed"/>
+          <w:tblCellMar>
+            <w:top w:w="0" w:type="dxa"/>
+            <w:left w:w="108" w:type="dxa"/>
+            <w:bottom w:w="0" w:type="dxa"/>
+            <w:right w:w="108" w:type="dxa"/>
+          </w:tblCellMar>
         </w:tblPrEx>
         <w:tc>
           <w:tcPr>
@@ -4018,6 +4109,12 @@
             <w:insideV w:val="single" w:color="auto" w:sz="4" w:space="0"/>
           </w:tblBorders>
           <w:tblLayout w:type="fixed"/>
+          <w:tblCellMar>
+            <w:top w:w="0" w:type="dxa"/>
+            <w:left w:w="108" w:type="dxa"/>
+            <w:bottom w:w="0" w:type="dxa"/>
+            <w:right w:w="108" w:type="dxa"/>
+          </w:tblCellMar>
         </w:tblPrEx>
         <w:tc>
           <w:tcPr>
@@ -4138,6 +4235,12 @@
             <w:insideV w:val="single" w:color="auto" w:sz="4" w:space="0"/>
           </w:tblBorders>
           <w:tblLayout w:type="fixed"/>
+          <w:tblCellMar>
+            <w:top w:w="0" w:type="dxa"/>
+            <w:left w:w="108" w:type="dxa"/>
+            <w:bottom w:w="0" w:type="dxa"/>
+            <w:right w:w="108" w:type="dxa"/>
+          </w:tblCellMar>
         </w:tblPrEx>
         <w:tc>
           <w:tcPr>
@@ -4258,6 +4361,12 @@
             <w:insideV w:val="single" w:color="auto" w:sz="4" w:space="0"/>
           </w:tblBorders>
           <w:tblLayout w:type="fixed"/>
+          <w:tblCellMar>
+            <w:top w:w="0" w:type="dxa"/>
+            <w:left w:w="108" w:type="dxa"/>
+            <w:bottom w:w="0" w:type="dxa"/>
+            <w:right w:w="108" w:type="dxa"/>
+          </w:tblCellMar>
         </w:tblPrEx>
         <w:tc>
           <w:tcPr>
@@ -4508,7 +4617,7 @@
     </w:p>
     <w:tbl>
       <w:tblPr>
-        <w:tblStyle w:val="4"/>
+        <w:tblStyle w:val="5"/>
         <w:tblW w:w="8522" w:type="dxa"/>
         <w:tblInd w:w="0" w:type="dxa"/>
         <w:tblBorders>
@@ -4892,7 +5001,7 @@
     </w:p>
     <w:tbl>
       <w:tblPr>
-        <w:tblStyle w:val="4"/>
+        <w:tblStyle w:val="5"/>
         <w:tblW w:w="8522" w:type="dxa"/>
         <w:tblInd w:w="0" w:type="dxa"/>
         <w:tblBorders>
@@ -5115,6 +5224,12 @@
             <w:insideV w:val="single" w:color="auto" w:sz="4" w:space="0"/>
           </w:tblBorders>
           <w:tblLayout w:type="fixed"/>
+          <w:tblCellMar>
+            <w:top w:w="0" w:type="dxa"/>
+            <w:left w:w="108" w:type="dxa"/>
+            <w:bottom w:w="0" w:type="dxa"/>
+            <w:right w:w="108" w:type="dxa"/>
+          </w:tblCellMar>
         </w:tblPrEx>
         <w:tc>
           <w:tcPr>
@@ -5243,6 +5358,12 @@
             <w:insideV w:val="single" w:color="auto" w:sz="4" w:space="0"/>
           </w:tblBorders>
           <w:tblLayout w:type="fixed"/>
+          <w:tblCellMar>
+            <w:top w:w="0" w:type="dxa"/>
+            <w:left w:w="108" w:type="dxa"/>
+            <w:bottom w:w="0" w:type="dxa"/>
+            <w:right w:w="108" w:type="dxa"/>
+          </w:tblCellMar>
         </w:tblPrEx>
         <w:tc>
           <w:tcPr>
@@ -5333,7 +5454,7 @@
     </w:p>
     <w:tbl>
       <w:tblPr>
-        <w:tblStyle w:val="4"/>
+        <w:tblStyle w:val="5"/>
         <w:tblW w:w="8522" w:type="dxa"/>
         <w:tblInd w:w="0" w:type="dxa"/>
         <w:tblBorders>
@@ -5508,7 +5629,7 @@
     </w:p>
     <w:tbl>
       <w:tblPr>
-        <w:tblStyle w:val="4"/>
+        <w:tblStyle w:val="5"/>
         <w:tblW w:w="8522" w:type="dxa"/>
         <w:tblInd w:w="0" w:type="dxa"/>
         <w:tblBorders>
@@ -5718,7 +5839,7 @@
     </w:p>
     <w:tbl>
       <w:tblPr>
-        <w:tblStyle w:val="4"/>
+        <w:tblStyle w:val="5"/>
         <w:tblW w:w="8522" w:type="dxa"/>
         <w:tblInd w:w="0" w:type="dxa"/>
         <w:tblBorders>
@@ -5751,6 +5872,12 @@
             <w:insideV w:val="single" w:color="auto" w:sz="4" w:space="0"/>
           </w:tblBorders>
           <w:tblLayout w:type="fixed"/>
+          <w:tblCellMar>
+            <w:top w:w="0" w:type="dxa"/>
+            <w:left w:w="108" w:type="dxa"/>
+            <w:bottom w:w="0" w:type="dxa"/>
+            <w:right w:w="108" w:type="dxa"/>
+          </w:tblCellMar>
         </w:tblPrEx>
         <w:tc>
           <w:tcPr>
@@ -5997,7 +6124,7 @@
     </w:p>
     <w:tbl>
       <w:tblPr>
-        <w:tblStyle w:val="4"/>
+        <w:tblStyle w:val="5"/>
         <w:tblW w:w="8522" w:type="dxa"/>
         <w:tblInd w:w="0" w:type="dxa"/>
         <w:tblBorders>
@@ -6230,7 +6357,7 @@
     </w:p>
     <w:tbl>
       <w:tblPr>
-        <w:tblStyle w:val="4"/>
+        <w:tblStyle w:val="5"/>
         <w:tblW w:w="8522" w:type="dxa"/>
         <w:tblInd w:w="0" w:type="dxa"/>
         <w:tblBorders>
@@ -6476,7 +6603,7 @@
     </w:p>
     <w:tbl>
       <w:tblPr>
-        <w:tblStyle w:val="4"/>
+        <w:tblStyle w:val="5"/>
         <w:tblW w:w="8522" w:type="dxa"/>
         <w:tblInd w:w="0" w:type="dxa"/>
         <w:tblBorders>
@@ -6596,6 +6723,12 @@
             <w:insideV w:val="single" w:color="auto" w:sz="4" w:space="0"/>
           </w:tblBorders>
           <w:tblLayout w:type="fixed"/>
+          <w:tblCellMar>
+            <w:top w:w="0" w:type="dxa"/>
+            <w:left w:w="108" w:type="dxa"/>
+            <w:bottom w:w="0" w:type="dxa"/>
+            <w:right w:w="108" w:type="dxa"/>
+          </w:tblCellMar>
         </w:tblPrEx>
         <w:tc>
           <w:tcPr>
@@ -6752,6 +6885,12 @@
             <w:insideV w:val="single" w:color="auto" w:sz="4" w:space="0"/>
           </w:tblBorders>
           <w:tblLayout w:type="fixed"/>
+          <w:tblCellMar>
+            <w:top w:w="0" w:type="dxa"/>
+            <w:left w:w="108" w:type="dxa"/>
+            <w:bottom w:w="0" w:type="dxa"/>
+            <w:right w:w="108" w:type="dxa"/>
+          </w:tblCellMar>
         </w:tblPrEx>
         <w:tc>
           <w:tcPr>
@@ -6917,6 +7056,12 @@
             <w:insideV w:val="single" w:color="auto" w:sz="4" w:space="0"/>
           </w:tblBorders>
           <w:tblLayout w:type="fixed"/>
+          <w:tblCellMar>
+            <w:top w:w="0" w:type="dxa"/>
+            <w:left w:w="108" w:type="dxa"/>
+            <w:bottom w:w="0" w:type="dxa"/>
+            <w:right w:w="108" w:type="dxa"/>
+          </w:tblCellMar>
         </w:tblPrEx>
         <w:tc>
           <w:tcPr>
@@ -6999,7 +7144,7 @@
     </w:p>
     <w:tbl>
       <w:tblPr>
-        <w:tblStyle w:val="4"/>
+        <w:tblStyle w:val="5"/>
         <w:tblW w:w="8522" w:type="dxa"/>
         <w:tblInd w:w="0" w:type="dxa"/>
         <w:tblBorders>
@@ -7340,6 +7485,12 @@
             <w:insideV w:val="single" w:color="auto" w:sz="4" w:space="0"/>
           </w:tblBorders>
           <w:tblLayout w:type="fixed"/>
+          <w:tblCellMar>
+            <w:top w:w="0" w:type="dxa"/>
+            <w:left w:w="108" w:type="dxa"/>
+            <w:bottom w:w="0" w:type="dxa"/>
+            <w:right w:w="108" w:type="dxa"/>
+          </w:tblCellMar>
         </w:tblPrEx>
         <w:tc>
           <w:tcPr>
@@ -7444,6 +7595,12 @@
             <w:insideV w:val="single" w:color="auto" w:sz="4" w:space="0"/>
           </w:tblBorders>
           <w:tblLayout w:type="fixed"/>
+          <w:tblCellMar>
+            <w:top w:w="0" w:type="dxa"/>
+            <w:left w:w="108" w:type="dxa"/>
+            <w:bottom w:w="0" w:type="dxa"/>
+            <w:right w:w="108" w:type="dxa"/>
+          </w:tblCellMar>
         </w:tblPrEx>
         <w:tc>
           <w:tcPr>
@@ -7516,7 +7673,7 @@
     </w:p>
     <w:tbl>
       <w:tblPr>
-        <w:tblStyle w:val="4"/>
+        <w:tblStyle w:val="5"/>
         <w:tblW w:w="8522" w:type="dxa"/>
         <w:tblInd w:w="0" w:type="dxa"/>
         <w:tblBorders>
@@ -7774,7 +7931,7 @@
     </w:p>
     <w:tbl>
       <w:tblPr>
-        <w:tblStyle w:val="4"/>
+        <w:tblStyle w:val="5"/>
         <w:tblW w:w="8522" w:type="dxa"/>
         <w:tblInd w:w="0" w:type="dxa"/>
         <w:tblBorders>
@@ -8799,12 +8956,6 @@
             <w:insideV w:val="single" w:color="auto" w:sz="4" w:space="0"/>
           </w:tblBorders>
           <w:tblLayout w:type="fixed"/>
-          <w:tblCellMar>
-            <w:top w:w="0" w:type="dxa"/>
-            <w:left w:w="108" w:type="dxa"/>
-            <w:bottom w:w="0" w:type="dxa"/>
-            <w:right w:w="108" w:type="dxa"/>
-          </w:tblCellMar>
         </w:tblPrEx>
         <w:tc>
           <w:tcPr>
@@ -8937,7 +9088,7 @@
     </w:p>
     <w:tbl>
       <w:tblPr>
-        <w:tblStyle w:val="4"/>
+        <w:tblStyle w:val="5"/>
         <w:tblW w:w="8522" w:type="dxa"/>
         <w:tblInd w:w="0" w:type="dxa"/>
         <w:tblBorders>
@@ -9026,6 +9177,12 @@
             <w:insideV w:val="single" w:color="auto" w:sz="4" w:space="0"/>
           </w:tblBorders>
           <w:tblLayout w:type="fixed"/>
+          <w:tblCellMar>
+            <w:top w:w="0" w:type="dxa"/>
+            <w:left w:w="108" w:type="dxa"/>
+            <w:bottom w:w="0" w:type="dxa"/>
+            <w:right w:w="108" w:type="dxa"/>
+          </w:tblCellMar>
         </w:tblPrEx>
         <w:tc>
           <w:tcPr>
@@ -9301,6 +9458,12 @@
             <w:insideV w:val="single" w:color="auto" w:sz="4" w:space="0"/>
           </w:tblBorders>
           <w:tblLayout w:type="fixed"/>
+          <w:tblCellMar>
+            <w:top w:w="0" w:type="dxa"/>
+            <w:left w:w="108" w:type="dxa"/>
+            <w:bottom w:w="0" w:type="dxa"/>
+            <w:right w:w="108" w:type="dxa"/>
+          </w:tblCellMar>
         </w:tblPrEx>
         <w:tc>
           <w:tcPr>
@@ -9539,7 +9702,7 @@
     </w:p>
     <w:tbl>
       <w:tblPr>
-        <w:tblStyle w:val="4"/>
+        <w:tblStyle w:val="5"/>
         <w:tblW w:w="8522" w:type="dxa"/>
         <w:tblInd w:w="0" w:type="dxa"/>
         <w:tblBorders>
@@ -9717,7 +9880,7 @@
     </w:p>
     <w:tbl>
       <w:tblPr>
-        <w:tblStyle w:val="4"/>
+        <w:tblStyle w:val="5"/>
         <w:tblW w:w="8522" w:type="dxa"/>
         <w:tblInd w:w="0" w:type="dxa"/>
         <w:tblBorders>
@@ -9751,6 +9914,12 @@
             <w:insideV w:val="single" w:color="auto" w:sz="4" w:space="0"/>
           </w:tblBorders>
           <w:tblLayout w:type="fixed"/>
+          <w:tblCellMar>
+            <w:top w:w="0" w:type="dxa"/>
+            <w:left w:w="108" w:type="dxa"/>
+            <w:bottom w:w="0" w:type="dxa"/>
+            <w:right w:w="108" w:type="dxa"/>
+          </w:tblCellMar>
         </w:tblPrEx>
         <w:tc>
           <w:tcPr>
@@ -9823,7 +9992,7 @@
     </w:p>
     <w:tbl>
       <w:tblPr>
-        <w:tblStyle w:val="4"/>
+        <w:tblStyle w:val="5"/>
         <w:tblW w:w="8522" w:type="dxa"/>
         <w:tblInd w:w="0" w:type="dxa"/>
         <w:tblBorders>
@@ -10019,7 +10188,7 @@
     </w:p>
     <w:tbl>
       <w:tblPr>
-        <w:tblStyle w:val="4"/>
+        <w:tblStyle w:val="5"/>
         <w:tblW w:w="8522" w:type="dxa"/>
         <w:tblInd w:w="0" w:type="dxa"/>
         <w:tblBorders>
@@ -10536,7 +10705,7 @@
     <w:p>
       <w:pPr>
         <w:rPr>
-          <w:rStyle w:val="7"/>
+          <w:rStyle w:val="8"/>
           <w:rFonts w:hint="eastAsia" w:ascii="Consolas" w:hAnsi="Consolas" w:eastAsia="宋体" w:cs="Consolas"/>
           <w:i w:val="0"/>
           <w:caps w:val="0"/>
@@ -10554,7 +10723,7 @@
       </w:pPr>
       <w:r>
         <w:rPr>
-          <w:rStyle w:val="7"/>
+          <w:rStyle w:val="8"/>
           <w:rFonts w:ascii="Consolas" w:hAnsi="Consolas" w:eastAsia="Consolas" w:cs="Consolas"/>
           <w:i w:val="0"/>
           <w:caps w:val="0"/>
@@ -10572,7 +10741,7 @@
       </w:r>
       <w:r>
         <w:rPr>
-          <w:rStyle w:val="7"/>
+          <w:rStyle w:val="8"/>
           <w:rFonts w:hint="eastAsia" w:ascii="Consolas" w:hAnsi="Consolas" w:eastAsia="宋体" w:cs="Consolas"/>
           <w:i w:val="0"/>
           <w:caps w:val="0"/>
@@ -10592,7 +10761,7 @@
     </w:p>
     <w:tbl>
       <w:tblPr>
-        <w:tblStyle w:val="4"/>
+        <w:tblStyle w:val="5"/>
         <w:tblW w:w="8522" w:type="dxa"/>
         <w:tblInd w:w="0" w:type="dxa"/>
         <w:tblBorders>
@@ -10626,6 +10795,12 @@
             <w:insideV w:val="single" w:color="auto" w:sz="4" w:space="0"/>
           </w:tblBorders>
           <w:tblLayout w:type="fixed"/>
+          <w:tblCellMar>
+            <w:top w:w="0" w:type="dxa"/>
+            <w:left w:w="108" w:type="dxa"/>
+            <w:bottom w:w="0" w:type="dxa"/>
+            <w:right w:w="108" w:type="dxa"/>
+          </w:tblCellMar>
         </w:tblPrEx>
         <w:tc>
           <w:tcPr>
@@ -10665,7 +10840,7 @@
             </w:r>
             <w:r>
               <w:rPr>
-                <w:rStyle w:val="7"/>
+                <w:rStyle w:val="8"/>
                 <w:rFonts w:ascii="Consolas" w:hAnsi="Consolas" w:eastAsia="Consolas" w:cs="Consolas"/>
                 <w:i w:val="0"/>
                 <w:caps w:val="0"/>
@@ -10701,7 +10876,7 @@
             </w:r>
             <w:r>
               <w:rPr>
-                <w:rStyle w:val="7"/>
+                <w:rStyle w:val="8"/>
                 <w:rFonts w:hint="default" w:ascii="Consolas" w:hAnsi="Consolas" w:eastAsia="Consolas" w:cs="Consolas"/>
                 <w:i w:val="0"/>
                 <w:caps w:val="0"/>
@@ -10737,7 +10912,7 @@
             </w:r>
             <w:r>
               <w:rPr>
-                <w:rStyle w:val="7"/>
+                <w:rStyle w:val="8"/>
                 <w:rFonts w:hint="default" w:ascii="Consolas" w:hAnsi="Consolas" w:eastAsia="Consolas" w:cs="Consolas"/>
                 <w:i w:val="0"/>
                 <w:caps w:val="0"/>
@@ -10773,7 +10948,7 @@
             </w:r>
             <w:r>
               <w:rPr>
-                <w:rStyle w:val="7"/>
+                <w:rStyle w:val="8"/>
                 <w:rFonts w:hint="default" w:ascii="Consolas" w:hAnsi="Consolas" w:eastAsia="Consolas" w:cs="Consolas"/>
                 <w:i w:val="0"/>
                 <w:caps w:val="0"/>
@@ -10884,7 +11059,7 @@
             </w:r>
             <w:r>
               <w:rPr>
-                <w:rStyle w:val="6"/>
+                <w:rStyle w:val="7"/>
                 <w:rFonts w:hint="default" w:ascii="Segoe UI" w:hAnsi="Segoe UI" w:eastAsia="Segoe UI" w:cs="Segoe UI"/>
                 <w:i w:val="0"/>
                 <w:caps w:val="0"/>
@@ -10961,7 +11136,7 @@
           <w:p>
             <w:pPr>
               <w:rPr>
-                <w:rStyle w:val="7"/>
+                <w:rStyle w:val="8"/>
                 <w:rFonts w:hint="eastAsia" w:ascii="Consolas" w:hAnsi="Consolas" w:eastAsia="宋体" w:cs="Consolas"/>
                 <w:i w:val="0"/>
                 <w:caps w:val="0"/>
@@ -11006,7 +11181,7 @@
           <w:p>
             <w:pPr>
               <w:rPr>
-                <w:rStyle w:val="7"/>
+                <w:rStyle w:val="8"/>
                 <w:rFonts w:hint="eastAsia" w:ascii="Consolas" w:hAnsi="Consolas" w:eastAsia="宋体" w:cs="Consolas"/>
                 <w:i w:val="0"/>
                 <w:caps w:val="0"/>
@@ -11025,7 +11200,7 @@
             </w:pPr>
             <w:r>
               <w:rPr>
-                <w:rStyle w:val="7"/>
+                <w:rStyle w:val="8"/>
                 <w:rFonts w:hint="eastAsia" w:ascii="Consolas" w:hAnsi="Consolas" w:eastAsia="宋体" w:cs="Consolas"/>
                 <w:i w:val="0"/>
                 <w:caps w:val="0"/>
@@ -11052,7 +11227,7 @@
           <w:p>
             <w:pPr>
               <w:rPr>
-                <w:rStyle w:val="7"/>
+                <w:rStyle w:val="8"/>
                 <w:rFonts w:hint="eastAsia" w:ascii="Consolas" w:hAnsi="Consolas" w:eastAsia="宋体" w:cs="Consolas"/>
                 <w:i w:val="0"/>
                 <w:caps w:val="0"/>
@@ -11071,7 +11246,7 @@
             </w:pPr>
             <w:r>
               <w:rPr>
-                <w:rStyle w:val="7"/>
+                <w:rStyle w:val="8"/>
                 <w:rFonts w:hint="eastAsia" w:ascii="Consolas" w:hAnsi="Consolas" w:eastAsia="宋体" w:cs="Consolas"/>
                 <w:i w:val="0"/>
                 <w:caps w:val="0"/>
@@ -11103,6 +11278,12 @@
             <w:insideV w:val="single" w:color="auto" w:sz="4" w:space="0"/>
           </w:tblBorders>
           <w:tblLayout w:type="fixed"/>
+          <w:tblCellMar>
+            <w:top w:w="0" w:type="dxa"/>
+            <w:left w:w="108" w:type="dxa"/>
+            <w:bottom w:w="0" w:type="dxa"/>
+            <w:right w:w="108" w:type="dxa"/>
+          </w:tblCellMar>
         </w:tblPrEx>
         <w:tc>
           <w:tcPr>
@@ -11111,7 +11292,7 @@
           <w:p>
             <w:pPr>
               <w:rPr>
-                <w:rStyle w:val="7"/>
+                <w:rStyle w:val="8"/>
                 <w:rFonts w:hint="eastAsia" w:ascii="Consolas" w:hAnsi="Consolas" w:eastAsia="宋体" w:cs="Consolas"/>
                 <w:i w:val="0"/>
                 <w:caps w:val="0"/>
@@ -11137,7 +11318,7 @@
           <w:p>
             <w:pPr>
               <w:rPr>
-                <w:rStyle w:val="7"/>
+                <w:rStyle w:val="8"/>
                 <w:rFonts w:hint="eastAsia" w:ascii="Consolas" w:hAnsi="Consolas" w:eastAsia="宋体" w:cs="Consolas"/>
                 <w:i w:val="0"/>
                 <w:caps w:val="0"/>
@@ -11161,7 +11342,7 @@
     <w:p>
       <w:pPr>
         <w:rPr>
-          <w:rStyle w:val="7"/>
+          <w:rStyle w:val="8"/>
           <w:rFonts w:hint="eastAsia" w:ascii="Consolas" w:hAnsi="Consolas" w:eastAsia="宋体" w:cs="Consolas"/>
           <w:i w:val="0"/>
           <w:caps w:val="0"/>
@@ -11226,8 +11407,6 @@
         </w:rPr>
         <w:t>豪恩智能物联网感知云平台</w:t>
       </w:r>
-      <w:bookmarkStart w:id="0" w:name="_GoBack"/>
-      <w:bookmarkEnd w:id="0"/>
     </w:p>
     <w:p>
       <w:pPr>
@@ -11254,7 +11433,7 @@
     </w:p>
     <w:tbl>
       <w:tblPr>
-        <w:tblStyle w:val="4"/>
+        <w:tblStyle w:val="5"/>
         <w:tblW w:w="8522" w:type="dxa"/>
         <w:tblInd w:w="0" w:type="dxa"/>
         <w:tblBorders>
@@ -11466,205 +11645,7 @@
     </w:p>
     <w:tbl>
       <w:tblPr>
-        <w:tblStyle w:val="4"/>
-        <w:tblW w:w="8522" w:type="dxa"/>
-        <w:tblInd w:w="0" w:type="dxa"/>
-        <w:tblBorders>
-          <w:top w:val="single" w:color="auto" w:sz="4" w:space="0"/>
-          <w:left w:val="single" w:color="auto" w:sz="4" w:space="0"/>
-          <w:bottom w:val="single" w:color="auto" w:sz="4" w:space="0"/>
-          <w:right w:val="single" w:color="auto" w:sz="4" w:space="0"/>
-          <w:insideH w:val="single" w:color="auto" w:sz="4" w:space="0"/>
-          <w:insideV w:val="single" w:color="auto" w:sz="4" w:space="0"/>
-        </w:tblBorders>
-        <w:tblLayout w:type="fixed"/>
-        <w:tblCellMar>
-          <w:top w:w="0" w:type="dxa"/>
-          <w:left w:w="108" w:type="dxa"/>
-          <w:bottom w:w="0" w:type="dxa"/>
-          <w:right w:w="108" w:type="dxa"/>
-        </w:tblCellMar>
-      </w:tblPr>
-      <w:tblGrid>
-        <w:gridCol w:w="8522"/>
-      </w:tblGrid>
-      <w:tr>
-        <w:tblPrEx>
-          <w:tblBorders>
-            <w:top w:val="single" w:color="auto" w:sz="4" w:space="0"/>
-            <w:left w:val="single" w:color="auto" w:sz="4" w:space="0"/>
-            <w:bottom w:val="single" w:color="auto" w:sz="4" w:space="0"/>
-            <w:right w:val="single" w:color="auto" w:sz="4" w:space="0"/>
-            <w:insideH w:val="single" w:color="auto" w:sz="4" w:space="0"/>
-            <w:insideV w:val="single" w:color="auto" w:sz="4" w:space="0"/>
-          </w:tblBorders>
-          <w:tblLayout w:type="fixed"/>
-        </w:tblPrEx>
-        <w:tc>
-          <w:tcPr>
-            <w:tcW w:w="8522" w:type="dxa"/>
-          </w:tcPr>
-          <w:p>
-            <w:pPr>
-              <w:rPr>
-                <w:rFonts w:hint="default"/>
-                <w:vertAlign w:val="baseline"/>
-                <w:lang w:val="en-US" w:eastAsia="zh-CN"/>
-              </w:rPr>
-            </w:pPr>
-            <w:r>
-              <w:rPr>
-                <w:rFonts w:hint="eastAsia"/>
-                <w:vertAlign w:val="baseline"/>
-                <w:lang w:val="en-US" w:eastAsia="zh-CN"/>
-              </w:rPr>
-              <w:t>npm install -g express  npm install -g express-fenerator</w:t>
-            </w:r>
-          </w:p>
-        </w:tc>
-      </w:tr>
-      <w:tr>
-        <w:tblPrEx>
-          <w:tblBorders>
-            <w:top w:val="single" w:color="auto" w:sz="4" w:space="0"/>
-            <w:left w:val="single" w:color="auto" w:sz="4" w:space="0"/>
-            <w:bottom w:val="single" w:color="auto" w:sz="4" w:space="0"/>
-            <w:right w:val="single" w:color="auto" w:sz="4" w:space="0"/>
-            <w:insideH w:val="single" w:color="auto" w:sz="4" w:space="0"/>
-            <w:insideV w:val="single" w:color="auto" w:sz="4" w:space="0"/>
-          </w:tblBorders>
-          <w:tblLayout w:type="fixed"/>
-        </w:tblPrEx>
-        <w:tc>
-          <w:tcPr>
-            <w:tcW w:w="8522" w:type="dxa"/>
-          </w:tcPr>
-          <w:p>
-            <w:pPr>
-              <w:rPr>
-                <w:rFonts w:hint="default"/>
-                <w:vertAlign w:val="baseline"/>
-                <w:lang w:val="en-US" w:eastAsia="zh-CN"/>
-              </w:rPr>
-            </w:pPr>
-            <w:r>
-              <w:rPr>
-                <w:rFonts w:hint="eastAsia"/>
-                <w:vertAlign w:val="baseline"/>
-                <w:lang w:val="en-US" w:eastAsia="zh-CN"/>
-              </w:rPr>
-              <w:t>express node</w:t>
-            </w:r>
-          </w:p>
-        </w:tc>
-      </w:tr>
-      <w:tr>
-        <w:tblPrEx>
-          <w:tblBorders>
-            <w:top w:val="single" w:color="auto" w:sz="4" w:space="0"/>
-            <w:left w:val="single" w:color="auto" w:sz="4" w:space="0"/>
-            <w:bottom w:val="single" w:color="auto" w:sz="4" w:space="0"/>
-            <w:right w:val="single" w:color="auto" w:sz="4" w:space="0"/>
-            <w:insideH w:val="single" w:color="auto" w:sz="4" w:space="0"/>
-            <w:insideV w:val="single" w:color="auto" w:sz="4" w:space="0"/>
-          </w:tblBorders>
-          <w:tblLayout w:type="fixed"/>
-        </w:tblPrEx>
-        <w:tc>
-          <w:tcPr>
-            <w:tcW w:w="8522" w:type="dxa"/>
-          </w:tcPr>
-          <w:p>
-            <w:pPr>
-              <w:rPr>
-                <w:rFonts w:hint="default"/>
-                <w:vertAlign w:val="baseline"/>
-                <w:lang w:val="en-US" w:eastAsia="zh-CN"/>
-              </w:rPr>
-            </w:pPr>
-            <w:r>
-              <w:rPr>
-                <w:rFonts w:hint="eastAsia"/>
-                <w:vertAlign w:val="baseline"/>
-                <w:lang w:val="en-US" w:eastAsia="zh-CN"/>
-              </w:rPr>
-              <w:t xml:space="preserve">cd node </w:t>
-            </w:r>
-          </w:p>
-        </w:tc>
-      </w:tr>
-      <w:tr>
-        <w:tblPrEx>
-          <w:tblBorders>
-            <w:top w:val="single" w:color="auto" w:sz="4" w:space="0"/>
-            <w:left w:val="single" w:color="auto" w:sz="4" w:space="0"/>
-            <w:bottom w:val="single" w:color="auto" w:sz="4" w:space="0"/>
-            <w:right w:val="single" w:color="auto" w:sz="4" w:space="0"/>
-            <w:insideH w:val="single" w:color="auto" w:sz="4" w:space="0"/>
-            <w:insideV w:val="single" w:color="auto" w:sz="4" w:space="0"/>
-          </w:tblBorders>
-          <w:tblLayout w:type="fixed"/>
-          <w:tblCellMar>
-            <w:top w:w="0" w:type="dxa"/>
-            <w:left w:w="108" w:type="dxa"/>
-            <w:bottom w:w="0" w:type="dxa"/>
-            <w:right w:w="108" w:type="dxa"/>
-          </w:tblCellMar>
-        </w:tblPrEx>
-        <w:tc>
-          <w:tcPr>
-            <w:tcW w:w="8522" w:type="dxa"/>
-          </w:tcPr>
-          <w:p>
-            <w:pPr>
-              <w:rPr>
-                <w:rFonts w:hint="default"/>
-                <w:vertAlign w:val="baseline"/>
-                <w:lang w:val="en-US" w:eastAsia="zh-CN"/>
-              </w:rPr>
-            </w:pPr>
-            <w:r>
-              <w:rPr>
-                <w:rFonts w:hint="eastAsia"/>
-                <w:vertAlign w:val="baseline"/>
-                <w:lang w:val="en-US" w:eastAsia="zh-CN"/>
-              </w:rPr>
-              <w:t>npm install （安装依赖）</w:t>
-            </w:r>
-          </w:p>
-        </w:tc>
-      </w:tr>
-    </w:tbl>
-    <w:p>
-      <w:pPr>
-        <w:rPr>
-          <w:rFonts w:hint="default"/>
-          <w:lang w:val="en-US" w:eastAsia="zh-CN"/>
-        </w:rPr>
-      </w:pPr>
-    </w:p>
-    <w:p>
-      <w:pPr>
-        <w:rPr>
-          <w:rFonts w:hint="eastAsia" w:ascii="微软雅黑" w:hAnsi="微软雅黑" w:eastAsia="微软雅黑" w:cs="微软雅黑"/>
-          <w:sz w:val="21"/>
-          <w:szCs w:val="21"/>
-          <w:lang w:val="en-US" w:eastAsia="zh-CN"/>
-        </w:rPr>
-      </w:pPr>
-      <w:r>
-        <w:rPr>
-          <w:rFonts w:hint="eastAsia" w:ascii="微软雅黑" w:hAnsi="微软雅黑" w:eastAsia="微软雅黑" w:cs="微软雅黑"/>
-          <w:sz w:val="21"/>
-          <w:szCs w:val="21"/>
-          <w:lang w:val="en-US" w:eastAsia="zh-CN"/>
-        </w:rPr>
-        <w:t>concurrently  前后端连载</w:t>
-      </w:r>
-    </w:p>
-    <w:tbl>
-      <w:tblPr>
-        <w:tblStyle w:val="4"/>
+        <w:tblStyle w:val="5"/>
         <w:tblW w:w="8522" w:type="dxa"/>
         <w:tblInd w:w="0" w:type="dxa"/>
         <w:tblBorders>
@@ -11711,47 +11692,18 @@
           <w:p>
             <w:pPr>
               <w:rPr>
-                <w:rFonts w:hint="eastAsia" w:ascii="宋体" w:hAnsi="宋体" w:eastAsia="宋体" w:cs="宋体"/>
-                <w:sz w:val="21"/>
-                <w:szCs w:val="21"/>
-                <w:vertAlign w:val="baseline"/>
-                <w:lang w:val="en-US" w:eastAsia="zh-CN"/>
-              </w:rPr>
-            </w:pPr>
-            <w:r>
-              <w:rPr>
-                <w:rFonts w:hint="eastAsia" w:ascii="宋体" w:hAnsi="宋体" w:eastAsia="宋体" w:cs="宋体"/>
-                <w:sz w:val="21"/>
-                <w:szCs w:val="21"/>
-                <w:vertAlign w:val="baseline"/>
-                <w:lang w:val="en-US" w:eastAsia="zh-CN"/>
-              </w:rPr>
-              <w:t>node项目下</w:t>
-            </w:r>
-          </w:p>
-          <w:p>
-            <w:pPr>
-              <w:numPr>
-                <w:ilvl w:val="0"/>
-                <w:numId w:val="0"/>
-              </w:numPr>
-              <w:rPr>
-                <w:rFonts w:hint="default" w:ascii="宋体" w:hAnsi="宋体" w:eastAsia="宋体" w:cs="宋体"/>
-                <w:sz w:val="21"/>
-                <w:szCs w:val="21"/>
-                <w:vertAlign w:val="baseline"/>
-                <w:lang w:val="en-US" w:eastAsia="zh-CN"/>
-              </w:rPr>
-            </w:pPr>
-            <w:r>
-              <w:rPr>
-                <w:rFonts w:hint="eastAsia" w:ascii="宋体" w:hAnsi="宋体" w:eastAsia="宋体" w:cs="宋体"/>
-                <w:sz w:val="21"/>
-                <w:szCs w:val="21"/>
-                <w:vertAlign w:val="baseline"/>
-                <w:lang w:val="en-US" w:eastAsia="zh-CN"/>
-              </w:rPr>
-              <w:t>npm install concurrently</w:t>
+                <w:rFonts w:hint="default"/>
+                <w:vertAlign w:val="baseline"/>
+                <w:lang w:val="en-US" w:eastAsia="zh-CN"/>
+              </w:rPr>
+            </w:pPr>
+            <w:r>
+              <w:rPr>
+                <w:rFonts w:hint="eastAsia"/>
+                <w:vertAlign w:val="baseline"/>
+                <w:lang w:val="en-US" w:eastAsia="zh-CN"/>
+              </w:rPr>
+              <w:t>npm install -g express  npm install -g express-fenerator</w:t>
             </w:r>
           </w:p>
         </w:tc>
@@ -11781,22 +11733,18 @@
           <w:p>
             <w:pPr>
               <w:rPr>
-                <w:rFonts w:hint="default" w:ascii="宋体" w:hAnsi="宋体" w:eastAsia="宋体" w:cs="宋体"/>
-                <w:sz w:val="21"/>
-                <w:szCs w:val="21"/>
-                <w:vertAlign w:val="baseline"/>
-                <w:lang w:val="en-US" w:eastAsia="zh-CN"/>
-              </w:rPr>
-            </w:pPr>
-            <w:r>
-              <w:rPr>
-                <w:rFonts w:hint="eastAsia" w:ascii="宋体" w:hAnsi="宋体" w:eastAsia="宋体" w:cs="宋体"/>
-                <w:sz w:val="21"/>
-                <w:szCs w:val="21"/>
-                <w:vertAlign w:val="baseline"/>
-                <w:lang w:val="en-US" w:eastAsia="zh-CN"/>
-              </w:rPr>
-              <w:t>vue项目 packge.json</w:t>
+                <w:rFonts w:hint="default"/>
+                <w:vertAlign w:val="baseline"/>
+                <w:lang w:val="en-US" w:eastAsia="zh-CN"/>
+              </w:rPr>
+            </w:pPr>
+            <w:r>
+              <w:rPr>
+                <w:rFonts w:hint="eastAsia"/>
+                <w:vertAlign w:val="baseline"/>
+                <w:lang w:val="en-US" w:eastAsia="zh-CN"/>
+              </w:rPr>
+              <w:t>express node</w:t>
             </w:r>
           </w:p>
         </w:tc>
@@ -11826,22 +11774,59 @@
           <w:p>
             <w:pPr>
               <w:rPr>
-                <w:rFonts w:hint="default" w:ascii="宋体" w:hAnsi="宋体" w:eastAsia="宋体" w:cs="宋体"/>
-                <w:sz w:val="21"/>
-                <w:szCs w:val="21"/>
-                <w:vertAlign w:val="baseline"/>
-                <w:lang w:val="en-US" w:eastAsia="zh-CN"/>
-              </w:rPr>
-            </w:pPr>
-            <w:r>
-              <w:rPr>
-                <w:rFonts w:hint="eastAsia" w:ascii="宋体" w:hAnsi="宋体" w:eastAsia="宋体" w:cs="宋体"/>
-                <w:sz w:val="21"/>
-                <w:szCs w:val="21"/>
-                <w:vertAlign w:val="baseline"/>
-                <w:lang w:val="en-US" w:eastAsia="zh-CN"/>
-              </w:rPr>
-              <w:t>node项目 package.json</w:t>
+                <w:rFonts w:hint="default"/>
+                <w:vertAlign w:val="baseline"/>
+                <w:lang w:val="en-US" w:eastAsia="zh-CN"/>
+              </w:rPr>
+            </w:pPr>
+            <w:r>
+              <w:rPr>
+                <w:rFonts w:hint="eastAsia"/>
+                <w:vertAlign w:val="baseline"/>
+                <w:lang w:val="en-US" w:eastAsia="zh-CN"/>
+              </w:rPr>
+              <w:t xml:space="preserve">cd node </w:t>
+            </w:r>
+          </w:p>
+        </w:tc>
+      </w:tr>
+      <w:tr>
+        <w:tblPrEx>
+          <w:tblBorders>
+            <w:top w:val="single" w:color="auto" w:sz="4" w:space="0"/>
+            <w:left w:val="single" w:color="auto" w:sz="4" w:space="0"/>
+            <w:bottom w:val="single" w:color="auto" w:sz="4" w:space="0"/>
+            <w:right w:val="single" w:color="auto" w:sz="4" w:space="0"/>
+            <w:insideH w:val="single" w:color="auto" w:sz="4" w:space="0"/>
+            <w:insideV w:val="single" w:color="auto" w:sz="4" w:space="0"/>
+          </w:tblBorders>
+          <w:tblLayout w:type="fixed"/>
+          <w:tblCellMar>
+            <w:top w:w="0" w:type="dxa"/>
+            <w:left w:w="108" w:type="dxa"/>
+            <w:bottom w:w="0" w:type="dxa"/>
+            <w:right w:w="108" w:type="dxa"/>
+          </w:tblCellMar>
+        </w:tblPrEx>
+        <w:tc>
+          <w:tcPr>
+            <w:tcW w:w="8522" w:type="dxa"/>
+          </w:tcPr>
+          <w:p>
+            <w:pPr>
+              <w:rPr>
+                <w:rFonts w:hint="default"/>
+                <w:vertAlign w:val="baseline"/>
+                <w:lang w:val="en-US" w:eastAsia="zh-CN"/>
+              </w:rPr>
+            </w:pPr>
+            <w:r>
+              <w:rPr>
+                <w:rFonts w:hint="eastAsia"/>
+                <w:vertAlign w:val="baseline"/>
+                <w:lang w:val="en-US" w:eastAsia="zh-CN"/>
+              </w:rPr>
+              <w:t>npm install （安装依赖）</w:t>
             </w:r>
           </w:p>
         </w:tc>
@@ -11858,21 +11843,25 @@
     <w:p>
       <w:pPr>
         <w:rPr>
-          <w:rFonts w:hint="default"/>
+          <w:rFonts w:hint="eastAsia" w:ascii="微软雅黑" w:hAnsi="微软雅黑" w:eastAsia="微软雅黑" w:cs="微软雅黑"/>
+          <w:sz w:val="21"/>
+          <w:szCs w:val="21"/>
           <w:lang w:val="en-US" w:eastAsia="zh-CN"/>
         </w:rPr>
       </w:pPr>
       <w:r>
         <w:rPr>
-          <w:rFonts w:hint="eastAsia"/>
-          <w:lang w:val="en-US" w:eastAsia="zh-CN"/>
-        </w:rPr>
-        <w:t>vue中使用sass和less   stylus  (-s生产  -D 开发 -g全局)</w:t>
+          <w:rFonts w:hint="eastAsia" w:ascii="微软雅黑" w:hAnsi="微软雅黑" w:eastAsia="微软雅黑" w:cs="微软雅黑"/>
+          <w:sz w:val="21"/>
+          <w:szCs w:val="21"/>
+          <w:lang w:val="en-US" w:eastAsia="zh-CN"/>
+        </w:rPr>
+        <w:t>concurrently  前后端连载</w:t>
       </w:r>
     </w:p>
     <w:tbl>
       <w:tblPr>
-        <w:tblStyle w:val="4"/>
+        <w:tblStyle w:val="5"/>
         <w:tblW w:w="8522" w:type="dxa"/>
         <w:tblInd w:w="0" w:type="dxa"/>
         <w:tblBorders>
@@ -11905,6 +11894,12 @@
             <w:insideV w:val="single" w:color="auto" w:sz="4" w:space="0"/>
           </w:tblBorders>
           <w:tblLayout w:type="fixed"/>
+          <w:tblCellMar>
+            <w:top w:w="0" w:type="dxa"/>
+            <w:left w:w="108" w:type="dxa"/>
+            <w:bottom w:w="0" w:type="dxa"/>
+            <w:right w:w="108" w:type="dxa"/>
+          </w:tblCellMar>
         </w:tblPrEx>
         <w:tc>
           <w:tcPr>
@@ -11913,126 +11908,47 @@
           <w:p>
             <w:pPr>
               <w:rPr>
-                <w:rFonts w:hint="default" w:ascii="Courier New" w:hAnsi="Courier New" w:cs="Courier New" w:eastAsiaTheme="minorEastAsia"/>
-                <w:i w:val="0"/>
-                <w:caps w:val="0"/>
-                <w:color w:val="000000"/>
-                <w:spacing w:val="0"/>
-                <w:sz w:val="18"/>
-                <w:szCs w:val="18"/>
-                <w:lang w:val="en-US" w:eastAsia="zh-CN"/>
-              </w:rPr>
-            </w:pPr>
-            <w:r>
-              <w:rPr>
-                <w:rFonts w:hint="default" w:ascii="Courier New" w:hAnsi="Courier New" w:cs="Courier New"/>
-                <w:i w:val="0"/>
-                <w:caps w:val="0"/>
-                <w:color w:val="000000"/>
-                <w:spacing w:val="0"/>
-                <w:sz w:val="18"/>
-                <w:szCs w:val="18"/>
-              </w:rPr>
-              <w:t xml:space="preserve">npm </w:t>
-            </w:r>
-            <w:r>
-              <w:rPr>
-                <w:rFonts w:hint="eastAsia" w:ascii="Courier New" w:hAnsi="Courier New" w:cs="Courier New"/>
-                <w:i w:val="0"/>
-                <w:caps w:val="0"/>
-                <w:color w:val="000000"/>
-                <w:spacing w:val="0"/>
-                <w:sz w:val="18"/>
-                <w:szCs w:val="18"/>
-                <w:lang w:val="en-US" w:eastAsia="zh-CN"/>
-              </w:rPr>
-              <w:t>install</w:t>
-            </w:r>
-            <w:r>
-              <w:rPr>
-                <w:rFonts w:hint="default" w:ascii="Courier New" w:hAnsi="Courier New" w:cs="Courier New"/>
-                <w:i w:val="0"/>
-                <w:caps w:val="0"/>
-                <w:color w:val="000000"/>
-                <w:spacing w:val="0"/>
-                <w:sz w:val="18"/>
-                <w:szCs w:val="18"/>
-              </w:rPr>
-              <w:t xml:space="preserve"> </w:t>
-            </w:r>
-            <w:r>
-              <w:rPr>
-                <w:rFonts w:hint="eastAsia" w:ascii="Courier New" w:hAnsi="Courier New" w:cs="Courier New"/>
-                <w:i w:val="0"/>
-                <w:caps w:val="0"/>
-                <w:color w:val="000000"/>
-                <w:spacing w:val="0"/>
-                <w:sz w:val="18"/>
-                <w:szCs w:val="18"/>
-                <w:lang w:val="en-US" w:eastAsia="zh-CN"/>
-              </w:rPr>
-              <w:t>sass</w:t>
-            </w:r>
-          </w:p>
-          <w:p>
-            <w:pPr>
-              <w:pStyle w:val="2"/>
-              <w:keepNext w:val="0"/>
-              <w:keepLines w:val="0"/>
-              <w:widowControl/>
-              <w:suppressLineNumbers w:val="0"/>
-              <w:pBdr>
-                <w:top w:val="none" w:color="auto" w:sz="0" w:space="0"/>
-                <w:left w:val="none" w:color="auto" w:sz="0" w:space="0"/>
-                <w:bottom w:val="none" w:color="auto" w:sz="0" w:space="0"/>
-                <w:right w:val="none" w:color="auto" w:sz="0" w:space="0"/>
-              </w:pBdr>
-              <w:spacing w:before="0" w:beforeAutospacing="0" w:after="0" w:afterAutospacing="0"/>
-              <w:ind w:left="0" w:right="0" w:firstLine="0"/>
-              <w:jc w:val="left"/>
-              <w:rPr>
-                <w:rFonts w:hint="eastAsia" w:eastAsia="宋体"/>
-                <w:vertAlign w:val="baseline"/>
-                <w:lang w:val="en-US" w:eastAsia="zh-CN"/>
-              </w:rPr>
-            </w:pPr>
-            <w:r>
-              <w:rPr>
-                <w:rFonts w:hint="eastAsia" w:ascii="Courier New" w:hAnsi="Courier New" w:cs="Courier New"/>
-                <w:i w:val="0"/>
-                <w:caps w:val="0"/>
-                <w:color w:val="000000"/>
-                <w:spacing w:val="0"/>
-                <w:sz w:val="18"/>
-                <w:szCs w:val="18"/>
-                <w:lang w:val="en-US" w:eastAsia="zh-CN"/>
-              </w:rPr>
-              <w:t>npm install sass</w:t>
-            </w:r>
-            <w:r>
-              <w:rPr>
-                <w:rFonts w:hint="default" w:ascii="Courier New" w:hAnsi="Courier New" w:cs="Courier New"/>
-                <w:i w:val="0"/>
-                <w:caps w:val="0"/>
-                <w:color w:val="000000"/>
-                <w:spacing w:val="0"/>
-                <w:sz w:val="18"/>
-                <w:szCs w:val="18"/>
-              </w:rPr>
-              <w:t>-loader --save</w:t>
-            </w:r>
-            <w:r>
-              <w:rPr>
-                <w:rFonts w:hint="eastAsia" w:ascii="Courier New" w:hAnsi="Courier New" w:cs="Courier New"/>
-                <w:i w:val="0"/>
-                <w:caps w:val="0"/>
-                <w:color w:val="000000"/>
-                <w:spacing w:val="0"/>
-                <w:sz w:val="18"/>
-                <w:szCs w:val="18"/>
-                <w:lang w:val="en-US" w:eastAsia="zh-CN"/>
-              </w:rPr>
-              <w:t xml:space="preserve"> </w:t>
+                <w:rFonts w:hint="eastAsia" w:ascii="宋体" w:hAnsi="宋体" w:eastAsia="宋体" w:cs="宋体"/>
+                <w:sz w:val="21"/>
+                <w:szCs w:val="21"/>
+                <w:vertAlign w:val="baseline"/>
+                <w:lang w:val="en-US" w:eastAsia="zh-CN"/>
+              </w:rPr>
+            </w:pPr>
+            <w:r>
+              <w:rPr>
+                <w:rFonts w:hint="eastAsia" w:ascii="宋体" w:hAnsi="宋体" w:eastAsia="宋体" w:cs="宋体"/>
+                <w:sz w:val="21"/>
+                <w:szCs w:val="21"/>
+                <w:vertAlign w:val="baseline"/>
+                <w:lang w:val="en-US" w:eastAsia="zh-CN"/>
+              </w:rPr>
+              <w:t>node项目下</w:t>
+            </w:r>
+          </w:p>
+          <w:p>
+            <w:pPr>
+              <w:numPr>
+                <w:ilvl w:val="0"/>
+                <w:numId w:val="0"/>
+              </w:numPr>
+              <w:rPr>
+                <w:rFonts w:hint="default" w:ascii="宋体" w:hAnsi="宋体" w:eastAsia="宋体" w:cs="宋体"/>
+                <w:sz w:val="21"/>
+                <w:szCs w:val="21"/>
+                <w:vertAlign w:val="baseline"/>
+                <w:lang w:val="en-US" w:eastAsia="zh-CN"/>
+              </w:rPr>
+            </w:pPr>
+            <w:r>
+              <w:rPr>
+                <w:rFonts w:hint="eastAsia" w:ascii="宋体" w:hAnsi="宋体" w:eastAsia="宋体" w:cs="宋体"/>
+                <w:sz w:val="21"/>
+                <w:szCs w:val="21"/>
+                <w:vertAlign w:val="baseline"/>
+                <w:lang w:val="en-US" w:eastAsia="zh-CN"/>
+              </w:rPr>
+              <w:t>npm install concurrently</w:t>
             </w:r>
           </w:p>
         </w:tc>
@@ -12055,6 +11971,9 @@
             <w:right w:w="108" w:type="dxa"/>
           </w:tblCellMar>
         </w:tblPrEx>
+        <w:trPr>
+          <w:trHeight w:val="90" w:hRule="atLeast"/>
+        </w:trPr>
         <w:tc>
           <w:tcPr>
             <w:tcW w:w="8522" w:type="dxa"/>
@@ -12062,112 +11981,22 @@
           <w:p>
             <w:pPr>
               <w:rPr>
-                <w:rFonts w:hint="default" w:ascii="Courier New" w:hAnsi="Courier New" w:cs="Courier New" w:eastAsiaTheme="minorEastAsia"/>
-                <w:i w:val="0"/>
-                <w:caps w:val="0"/>
-                <w:color w:val="000000"/>
-                <w:spacing w:val="0"/>
-                <w:sz w:val="18"/>
-                <w:szCs w:val="18"/>
-                <w:lang w:val="en-US" w:eastAsia="zh-CN"/>
-              </w:rPr>
-            </w:pPr>
-            <w:r>
-              <w:rPr>
-                <w:rFonts w:hint="default" w:ascii="Courier New" w:hAnsi="Courier New" w:cs="Courier New"/>
-                <w:i w:val="0"/>
-                <w:caps w:val="0"/>
-                <w:color w:val="000000"/>
-                <w:spacing w:val="0"/>
-                <w:sz w:val="18"/>
-                <w:szCs w:val="18"/>
-              </w:rPr>
-              <w:t xml:space="preserve">npm </w:t>
-            </w:r>
-            <w:r>
-              <w:rPr>
-                <w:rFonts w:hint="eastAsia" w:ascii="Courier New" w:hAnsi="Courier New" w:cs="Courier New"/>
-                <w:i w:val="0"/>
-                <w:caps w:val="0"/>
-                <w:color w:val="000000"/>
-                <w:spacing w:val="0"/>
-                <w:sz w:val="18"/>
-                <w:szCs w:val="18"/>
-                <w:lang w:val="en-US" w:eastAsia="zh-CN"/>
-              </w:rPr>
-              <w:t>install</w:t>
-            </w:r>
-            <w:r>
-              <w:rPr>
-                <w:rFonts w:hint="default" w:ascii="Courier New" w:hAnsi="Courier New" w:cs="Courier New"/>
-                <w:i w:val="0"/>
-                <w:caps w:val="0"/>
-                <w:color w:val="000000"/>
-                <w:spacing w:val="0"/>
-                <w:sz w:val="18"/>
-                <w:szCs w:val="18"/>
-              </w:rPr>
-              <w:t xml:space="preserve"> less</w:t>
-            </w:r>
-            <w:r>
-              <w:rPr>
-                <w:rFonts w:hint="eastAsia" w:ascii="Courier New" w:hAnsi="Courier New" w:cs="Courier New"/>
-                <w:i w:val="0"/>
-                <w:caps w:val="0"/>
-                <w:color w:val="000000"/>
-                <w:spacing w:val="0"/>
-                <w:sz w:val="18"/>
-                <w:szCs w:val="18"/>
-                <w:lang w:val="en-US" w:eastAsia="zh-CN"/>
-              </w:rPr>
-              <w:t xml:space="preserve"> --save</w:t>
-            </w:r>
-          </w:p>
-          <w:p>
-            <w:pPr>
-              <w:rPr>
-                <w:rFonts w:hint="default" w:eastAsiaTheme="minorEastAsia"/>
-                <w:vertAlign w:val="baseline"/>
-                <w:lang w:val="en-US" w:eastAsia="zh-CN"/>
-              </w:rPr>
-            </w:pPr>
-            <w:r>
-              <w:rPr>
-                <w:rFonts w:hint="eastAsia" w:ascii="Courier New" w:hAnsi="Courier New" w:cs="Courier New"/>
-                <w:i w:val="0"/>
-                <w:caps w:val="0"/>
-                <w:color w:val="000000"/>
-                <w:spacing w:val="0"/>
-                <w:sz w:val="18"/>
-                <w:szCs w:val="18"/>
-                <w:lang w:val="en-US" w:eastAsia="zh-CN"/>
-              </w:rPr>
-              <w:t xml:space="preserve">npm install </w:t>
-            </w:r>
-            <w:r>
-              <w:rPr>
-                <w:rFonts w:hint="default" w:ascii="Courier New" w:hAnsi="Courier New" w:cs="Courier New"/>
-                <w:i w:val="0"/>
-                <w:caps w:val="0"/>
-                <w:color w:val="000000"/>
-                <w:spacing w:val="0"/>
-                <w:sz w:val="18"/>
-                <w:szCs w:val="18"/>
-              </w:rPr>
-              <w:t>less-loader --save</w:t>
-            </w:r>
-            <w:r>
-              <w:rPr>
-                <w:rFonts w:hint="eastAsia" w:ascii="Courier New" w:hAnsi="Courier New" w:cs="Courier New"/>
-                <w:i w:val="0"/>
-                <w:caps w:val="0"/>
-                <w:color w:val="000000"/>
-                <w:spacing w:val="0"/>
-                <w:sz w:val="18"/>
-                <w:szCs w:val="18"/>
-                <w:lang w:val="en-US" w:eastAsia="zh-CN"/>
-              </w:rPr>
-              <w:t xml:space="preserve"> (vue-cli跳过webpack.config.js配置)</w:t>
+                <w:rFonts w:hint="default" w:ascii="宋体" w:hAnsi="宋体" w:eastAsia="宋体" w:cs="宋体"/>
+                <w:sz w:val="21"/>
+                <w:szCs w:val="21"/>
+                <w:vertAlign w:val="baseline"/>
+                <w:lang w:val="en-US" w:eastAsia="zh-CN"/>
+              </w:rPr>
+            </w:pPr>
+            <w:r>
+              <w:rPr>
+                <w:rFonts w:hint="eastAsia" w:ascii="宋体" w:hAnsi="宋体" w:eastAsia="宋体" w:cs="宋体"/>
+                <w:sz w:val="21"/>
+                <w:szCs w:val="21"/>
+                <w:vertAlign w:val="baseline"/>
+                <w:lang w:val="en-US" w:eastAsia="zh-CN"/>
+              </w:rPr>
+              <w:t>vue项目 packge.json</w:t>
             </w:r>
           </w:p>
         </w:tc>
@@ -12197,6 +12026,99 @@
           <w:p>
             <w:pPr>
               <w:rPr>
+                <w:rFonts w:hint="default" w:ascii="宋体" w:hAnsi="宋体" w:eastAsia="宋体" w:cs="宋体"/>
+                <w:sz w:val="21"/>
+                <w:szCs w:val="21"/>
+                <w:vertAlign w:val="baseline"/>
+                <w:lang w:val="en-US" w:eastAsia="zh-CN"/>
+              </w:rPr>
+            </w:pPr>
+            <w:r>
+              <w:rPr>
+                <w:rFonts w:hint="eastAsia" w:ascii="宋体" w:hAnsi="宋体" w:eastAsia="宋体" w:cs="宋体"/>
+                <w:sz w:val="21"/>
+                <w:szCs w:val="21"/>
+                <w:vertAlign w:val="baseline"/>
+                <w:lang w:val="en-US" w:eastAsia="zh-CN"/>
+              </w:rPr>
+              <w:t>node项目 package.json</w:t>
+            </w:r>
+          </w:p>
+        </w:tc>
+      </w:tr>
+    </w:tbl>
+    <w:p>
+      <w:pPr>
+        <w:rPr>
+          <w:rFonts w:hint="default"/>
+          <w:lang w:val="en-US" w:eastAsia="zh-CN"/>
+        </w:rPr>
+      </w:pPr>
+    </w:p>
+    <w:p>
+      <w:pPr>
+        <w:rPr>
+          <w:rFonts w:hint="default"/>
+          <w:lang w:val="en-US" w:eastAsia="zh-CN"/>
+        </w:rPr>
+      </w:pPr>
+      <w:r>
+        <w:rPr>
+          <w:rFonts w:hint="eastAsia"/>
+          <w:lang w:val="en-US" w:eastAsia="zh-CN"/>
+        </w:rPr>
+        <w:t>vue中使用sass和less   stylus  (-s生产  -D 开发 -g全局)</w:t>
+      </w:r>
+    </w:p>
+    <w:tbl>
+      <w:tblPr>
+        <w:tblStyle w:val="5"/>
+        <w:tblW w:w="8522" w:type="dxa"/>
+        <w:tblInd w:w="0" w:type="dxa"/>
+        <w:tblBorders>
+          <w:top w:val="single" w:color="auto" w:sz="4" w:space="0"/>
+          <w:left w:val="single" w:color="auto" w:sz="4" w:space="0"/>
+          <w:bottom w:val="single" w:color="auto" w:sz="4" w:space="0"/>
+          <w:right w:val="single" w:color="auto" w:sz="4" w:space="0"/>
+          <w:insideH w:val="single" w:color="auto" w:sz="4" w:space="0"/>
+          <w:insideV w:val="single" w:color="auto" w:sz="4" w:space="0"/>
+        </w:tblBorders>
+        <w:tblLayout w:type="fixed"/>
+        <w:tblCellMar>
+          <w:top w:w="0" w:type="dxa"/>
+          <w:left w:w="108" w:type="dxa"/>
+          <w:bottom w:w="0" w:type="dxa"/>
+          <w:right w:w="108" w:type="dxa"/>
+        </w:tblCellMar>
+      </w:tblPr>
+      <w:tblGrid>
+        <w:gridCol w:w="8522"/>
+      </w:tblGrid>
+      <w:tr>
+        <w:tblPrEx>
+          <w:tblBorders>
+            <w:top w:val="single" w:color="auto" w:sz="4" w:space="0"/>
+            <w:left w:val="single" w:color="auto" w:sz="4" w:space="0"/>
+            <w:bottom w:val="single" w:color="auto" w:sz="4" w:space="0"/>
+            <w:right w:val="single" w:color="auto" w:sz="4" w:space="0"/>
+            <w:insideH w:val="single" w:color="auto" w:sz="4" w:space="0"/>
+            <w:insideV w:val="single" w:color="auto" w:sz="4" w:space="0"/>
+          </w:tblBorders>
+          <w:tblLayout w:type="fixed"/>
+          <w:tblCellMar>
+            <w:top w:w="0" w:type="dxa"/>
+            <w:left w:w="108" w:type="dxa"/>
+            <w:bottom w:w="0" w:type="dxa"/>
+            <w:right w:w="108" w:type="dxa"/>
+          </w:tblCellMar>
+        </w:tblPrEx>
+        <w:tc>
+          <w:tcPr>
+            <w:tcW w:w="8522" w:type="dxa"/>
+          </w:tcPr>
+          <w:p>
+            <w:pPr>
+              <w:rPr>
                 <w:rFonts w:hint="default" w:ascii="Courier New" w:hAnsi="Courier New" w:cs="Courier New" w:eastAsiaTheme="minorEastAsia"/>
                 <w:i w:val="0"/>
                 <w:caps w:val="0"/>
@@ -12209,6 +12131,18 @@
             </w:pPr>
             <w:r>
               <w:rPr>
+                <w:rFonts w:hint="default" w:ascii="Courier New" w:hAnsi="Courier New" w:cs="Courier New"/>
+                <w:i w:val="0"/>
+                <w:caps w:val="0"/>
+                <w:color w:val="000000"/>
+                <w:spacing w:val="0"/>
+                <w:sz w:val="18"/>
+                <w:szCs w:val="18"/>
+              </w:rPr>
+              <w:t xml:space="preserve">npm </w:t>
+            </w:r>
+            <w:r>
+              <w:rPr>
                 <w:rFonts w:hint="eastAsia" w:ascii="Courier New" w:hAnsi="Courier New" w:cs="Courier New"/>
                 <w:i w:val="0"/>
                 <w:caps w:val="0"/>
@@ -12218,7 +12152,93 @@
                 <w:szCs w:val="18"/>
                 <w:lang w:val="en-US" w:eastAsia="zh-CN"/>
               </w:rPr>
-              <w:t>npm i style-loader css-loader</w:t>
+              <w:t>install</w:t>
+            </w:r>
+            <w:r>
+              <w:rPr>
+                <w:rFonts w:hint="default" w:ascii="Courier New" w:hAnsi="Courier New" w:cs="Courier New"/>
+                <w:i w:val="0"/>
+                <w:caps w:val="0"/>
+                <w:color w:val="000000"/>
+                <w:spacing w:val="0"/>
+                <w:sz w:val="18"/>
+                <w:szCs w:val="18"/>
+              </w:rPr>
+              <w:t xml:space="preserve"> </w:t>
+            </w:r>
+            <w:r>
+              <w:rPr>
+                <w:rFonts w:hint="eastAsia" w:ascii="Courier New" w:hAnsi="Courier New" w:cs="Courier New"/>
+                <w:i w:val="0"/>
+                <w:caps w:val="0"/>
+                <w:color w:val="000000"/>
+                <w:spacing w:val="0"/>
+                <w:sz w:val="18"/>
+                <w:szCs w:val="18"/>
+                <w:lang w:val="en-US" w:eastAsia="zh-CN"/>
+              </w:rPr>
+              <w:t>sass</w:t>
+            </w:r>
+          </w:p>
+          <w:p>
+            <w:pPr>
+              <w:pStyle w:val="2"/>
+              <w:keepNext w:val="0"/>
+              <w:keepLines w:val="0"/>
+              <w:widowControl/>
+              <w:suppressLineNumbers w:val="0"/>
+              <w:pBdr>
+                <w:top w:val="none" w:color="auto" w:sz="0" w:space="0"/>
+                <w:left w:val="none" w:color="auto" w:sz="0" w:space="0"/>
+                <w:bottom w:val="none" w:color="auto" w:sz="0" w:space="0"/>
+                <w:right w:val="none" w:color="auto" w:sz="0" w:space="0"/>
+              </w:pBdr>
+              <w:spacing w:before="0" w:beforeAutospacing="0" w:after="0" w:afterAutospacing="0"/>
+              <w:ind w:left="0" w:right="0" w:firstLine="0"/>
+              <w:jc w:val="left"/>
+              <w:rPr>
+                <w:rFonts w:hint="eastAsia" w:eastAsia="宋体"/>
+                <w:vertAlign w:val="baseline"/>
+                <w:lang w:val="en-US" w:eastAsia="zh-CN"/>
+              </w:rPr>
+            </w:pPr>
+            <w:r>
+              <w:rPr>
+                <w:rFonts w:hint="eastAsia" w:ascii="Courier New" w:hAnsi="Courier New" w:cs="Courier New"/>
+                <w:i w:val="0"/>
+                <w:caps w:val="0"/>
+                <w:color w:val="000000"/>
+                <w:spacing w:val="0"/>
+                <w:sz w:val="18"/>
+                <w:szCs w:val="18"/>
+                <w:lang w:val="en-US" w:eastAsia="zh-CN"/>
+              </w:rPr>
+              <w:t>npm install sass</w:t>
+            </w:r>
+            <w:r>
+              <w:rPr>
+                <w:rFonts w:hint="default" w:ascii="Courier New" w:hAnsi="Courier New" w:cs="Courier New"/>
+                <w:i w:val="0"/>
+                <w:caps w:val="0"/>
+                <w:color w:val="000000"/>
+                <w:spacing w:val="0"/>
+                <w:sz w:val="18"/>
+                <w:szCs w:val="18"/>
+              </w:rPr>
+              <w:t>-loader --save</w:t>
+            </w:r>
+            <w:r>
+              <w:rPr>
+                <w:rFonts w:hint="eastAsia" w:ascii="Courier New" w:hAnsi="Courier New" w:cs="Courier New"/>
+                <w:i w:val="0"/>
+                <w:caps w:val="0"/>
+                <w:color w:val="000000"/>
+                <w:spacing w:val="0"/>
+                <w:sz w:val="18"/>
+                <w:szCs w:val="18"/>
+                <w:lang w:val="en-US" w:eastAsia="zh-CN"/>
+              </w:rPr>
+              <w:t xml:space="preserve"> </w:t>
             </w:r>
           </w:p>
         </w:tc>
@@ -12248,6 +12268,192 @@
           <w:p>
             <w:pPr>
               <w:rPr>
+                <w:rFonts w:hint="default" w:ascii="Courier New" w:hAnsi="Courier New" w:cs="Courier New" w:eastAsiaTheme="minorEastAsia"/>
+                <w:i w:val="0"/>
+                <w:caps w:val="0"/>
+                <w:color w:val="000000"/>
+                <w:spacing w:val="0"/>
+                <w:sz w:val="18"/>
+                <w:szCs w:val="18"/>
+                <w:lang w:val="en-US" w:eastAsia="zh-CN"/>
+              </w:rPr>
+            </w:pPr>
+            <w:r>
+              <w:rPr>
+                <w:rFonts w:hint="default" w:ascii="Courier New" w:hAnsi="Courier New" w:cs="Courier New"/>
+                <w:i w:val="0"/>
+                <w:caps w:val="0"/>
+                <w:color w:val="000000"/>
+                <w:spacing w:val="0"/>
+                <w:sz w:val="18"/>
+                <w:szCs w:val="18"/>
+              </w:rPr>
+              <w:t xml:space="preserve">npm </w:t>
+            </w:r>
+            <w:r>
+              <w:rPr>
+                <w:rFonts w:hint="eastAsia" w:ascii="Courier New" w:hAnsi="Courier New" w:cs="Courier New"/>
+                <w:i w:val="0"/>
+                <w:caps w:val="0"/>
+                <w:color w:val="000000"/>
+                <w:spacing w:val="0"/>
+                <w:sz w:val="18"/>
+                <w:szCs w:val="18"/>
+                <w:lang w:val="en-US" w:eastAsia="zh-CN"/>
+              </w:rPr>
+              <w:t>install</w:t>
+            </w:r>
+            <w:r>
+              <w:rPr>
+                <w:rFonts w:hint="default" w:ascii="Courier New" w:hAnsi="Courier New" w:cs="Courier New"/>
+                <w:i w:val="0"/>
+                <w:caps w:val="0"/>
+                <w:color w:val="000000"/>
+                <w:spacing w:val="0"/>
+                <w:sz w:val="18"/>
+                <w:szCs w:val="18"/>
+              </w:rPr>
+              <w:t xml:space="preserve"> less</w:t>
+            </w:r>
+            <w:r>
+              <w:rPr>
+                <w:rFonts w:hint="eastAsia" w:ascii="Courier New" w:hAnsi="Courier New" w:cs="Courier New"/>
+                <w:i w:val="0"/>
+                <w:caps w:val="0"/>
+                <w:color w:val="000000"/>
+                <w:spacing w:val="0"/>
+                <w:sz w:val="18"/>
+                <w:szCs w:val="18"/>
+                <w:lang w:val="en-US" w:eastAsia="zh-CN"/>
+              </w:rPr>
+              <w:t xml:space="preserve"> --save</w:t>
+            </w:r>
+          </w:p>
+          <w:p>
+            <w:pPr>
+              <w:rPr>
+                <w:rFonts w:hint="default" w:eastAsiaTheme="minorEastAsia"/>
+                <w:vertAlign w:val="baseline"/>
+                <w:lang w:val="en-US" w:eastAsia="zh-CN"/>
+              </w:rPr>
+            </w:pPr>
+            <w:r>
+              <w:rPr>
+                <w:rFonts w:hint="eastAsia" w:ascii="Courier New" w:hAnsi="Courier New" w:cs="Courier New"/>
+                <w:i w:val="0"/>
+                <w:caps w:val="0"/>
+                <w:color w:val="000000"/>
+                <w:spacing w:val="0"/>
+                <w:sz w:val="18"/>
+                <w:szCs w:val="18"/>
+                <w:lang w:val="en-US" w:eastAsia="zh-CN"/>
+              </w:rPr>
+              <w:t xml:space="preserve">npm install </w:t>
+            </w:r>
+            <w:r>
+              <w:rPr>
+                <w:rFonts w:hint="default" w:ascii="Courier New" w:hAnsi="Courier New" w:cs="Courier New"/>
+                <w:i w:val="0"/>
+                <w:caps w:val="0"/>
+                <w:color w:val="000000"/>
+                <w:spacing w:val="0"/>
+                <w:sz w:val="18"/>
+                <w:szCs w:val="18"/>
+              </w:rPr>
+              <w:t>less-loader --save</w:t>
+            </w:r>
+            <w:r>
+              <w:rPr>
+                <w:rFonts w:hint="eastAsia" w:ascii="Courier New" w:hAnsi="Courier New" w:cs="Courier New"/>
+                <w:i w:val="0"/>
+                <w:caps w:val="0"/>
+                <w:color w:val="000000"/>
+                <w:spacing w:val="0"/>
+                <w:sz w:val="18"/>
+                <w:szCs w:val="18"/>
+                <w:lang w:val="en-US" w:eastAsia="zh-CN"/>
+              </w:rPr>
+              <w:t xml:space="preserve"> (vue-cli跳过webpack.config.js配置)</w:t>
+            </w:r>
+          </w:p>
+        </w:tc>
+      </w:tr>
+      <w:tr>
+        <w:tblPrEx>
+          <w:tblBorders>
+            <w:top w:val="single" w:color="auto" w:sz="4" w:space="0"/>
+            <w:left w:val="single" w:color="auto" w:sz="4" w:space="0"/>
+            <w:bottom w:val="single" w:color="auto" w:sz="4" w:space="0"/>
+            <w:right w:val="single" w:color="auto" w:sz="4" w:space="0"/>
+            <w:insideH w:val="single" w:color="auto" w:sz="4" w:space="0"/>
+            <w:insideV w:val="single" w:color="auto" w:sz="4" w:space="0"/>
+          </w:tblBorders>
+          <w:tblLayout w:type="fixed"/>
+          <w:tblCellMar>
+            <w:top w:w="0" w:type="dxa"/>
+            <w:left w:w="108" w:type="dxa"/>
+            <w:bottom w:w="0" w:type="dxa"/>
+            <w:right w:w="108" w:type="dxa"/>
+          </w:tblCellMar>
+        </w:tblPrEx>
+        <w:tc>
+          <w:tcPr>
+            <w:tcW w:w="8522" w:type="dxa"/>
+          </w:tcPr>
+          <w:p>
+            <w:pPr>
+              <w:rPr>
+                <w:rFonts w:hint="default" w:ascii="Courier New" w:hAnsi="Courier New" w:cs="Courier New" w:eastAsiaTheme="minorEastAsia"/>
+                <w:i w:val="0"/>
+                <w:caps w:val="0"/>
+                <w:color w:val="000000"/>
+                <w:spacing w:val="0"/>
+                <w:sz w:val="18"/>
+                <w:szCs w:val="18"/>
+                <w:lang w:val="en-US" w:eastAsia="zh-CN"/>
+              </w:rPr>
+            </w:pPr>
+            <w:r>
+              <w:rPr>
+                <w:rFonts w:hint="eastAsia" w:ascii="Courier New" w:hAnsi="Courier New" w:cs="Courier New"/>
+                <w:i w:val="0"/>
+                <w:caps w:val="0"/>
+                <w:color w:val="000000"/>
+                <w:spacing w:val="0"/>
+                <w:sz w:val="18"/>
+                <w:szCs w:val="18"/>
+                <w:lang w:val="en-US" w:eastAsia="zh-CN"/>
+              </w:rPr>
+              <w:t>npm i style-loader css-loader</w:t>
+            </w:r>
+          </w:p>
+        </w:tc>
+      </w:tr>
+      <w:tr>
+        <w:tblPrEx>
+          <w:tblBorders>
+            <w:top w:val="single" w:color="auto" w:sz="4" w:space="0"/>
+            <w:left w:val="single" w:color="auto" w:sz="4" w:space="0"/>
+            <w:bottom w:val="single" w:color="auto" w:sz="4" w:space="0"/>
+            <w:right w:val="single" w:color="auto" w:sz="4" w:space="0"/>
+            <w:insideH w:val="single" w:color="auto" w:sz="4" w:space="0"/>
+            <w:insideV w:val="single" w:color="auto" w:sz="4" w:space="0"/>
+          </w:tblBorders>
+          <w:tblLayout w:type="fixed"/>
+          <w:tblCellMar>
+            <w:top w:w="0" w:type="dxa"/>
+            <w:left w:w="108" w:type="dxa"/>
+            <w:bottom w:w="0" w:type="dxa"/>
+            <w:right w:w="108" w:type="dxa"/>
+          </w:tblCellMar>
+        </w:tblPrEx>
+        <w:tc>
+          <w:tcPr>
+            <w:tcW w:w="8522" w:type="dxa"/>
+          </w:tcPr>
+          <w:p>
+            <w:pPr>
+              <w:rPr>
                 <w:rFonts w:hint="eastAsia" w:ascii="Courier New" w:hAnsi="Courier New" w:cs="Courier New" w:eastAsiaTheme="minorEastAsia"/>
                 <w:i w:val="0"/>
                 <w:caps w:val="0"/>
@@ -12332,7 +12538,862 @@
     </w:p>
     <w:tbl>
       <w:tblPr>
-        <w:tblStyle w:val="4"/>
+        <w:tblStyle w:val="5"/>
+        <w:tblW w:w="8522" w:type="dxa"/>
+        <w:tblInd w:w="0" w:type="dxa"/>
+        <w:tblBorders>
+          <w:top w:val="single" w:color="auto" w:sz="4" w:space="0"/>
+          <w:left w:val="single" w:color="auto" w:sz="4" w:space="0"/>
+          <w:bottom w:val="single" w:color="auto" w:sz="4" w:space="0"/>
+          <w:right w:val="single" w:color="auto" w:sz="4" w:space="0"/>
+          <w:insideH w:val="single" w:color="auto" w:sz="4" w:space="0"/>
+          <w:insideV w:val="single" w:color="auto" w:sz="4" w:space="0"/>
+        </w:tblBorders>
+        <w:tblLayout w:type="fixed"/>
+        <w:tblCellMar>
+          <w:top w:w="0" w:type="dxa"/>
+          <w:left w:w="108" w:type="dxa"/>
+          <w:bottom w:w="0" w:type="dxa"/>
+          <w:right w:w="108" w:type="dxa"/>
+        </w:tblCellMar>
+      </w:tblPr>
+      <w:tblGrid>
+        <w:gridCol w:w="8522"/>
+      </w:tblGrid>
+      <w:tr>
+        <w:tblPrEx>
+          <w:tblBorders>
+            <w:top w:val="single" w:color="auto" w:sz="4" w:space="0"/>
+            <w:left w:val="single" w:color="auto" w:sz="4" w:space="0"/>
+            <w:bottom w:val="single" w:color="auto" w:sz="4" w:space="0"/>
+            <w:right w:val="single" w:color="auto" w:sz="4" w:space="0"/>
+            <w:insideH w:val="single" w:color="auto" w:sz="4" w:space="0"/>
+            <w:insideV w:val="single" w:color="auto" w:sz="4" w:space="0"/>
+          </w:tblBorders>
+          <w:tblLayout w:type="fixed"/>
+          <w:tblCellMar>
+            <w:top w:w="0" w:type="dxa"/>
+            <w:left w:w="108" w:type="dxa"/>
+            <w:bottom w:w="0" w:type="dxa"/>
+            <w:right w:w="108" w:type="dxa"/>
+          </w:tblCellMar>
+        </w:tblPrEx>
+        <w:tc>
+          <w:tcPr>
+            <w:tcW w:w="8522" w:type="dxa"/>
+          </w:tcPr>
+          <w:p>
+            <w:pPr>
+              <w:rPr>
+                <w:rFonts w:ascii="Verdana" w:hAnsi="Verdana" w:eastAsia="宋体" w:cs="Verdana"/>
+                <w:i w:val="0"/>
+                <w:caps w:val="0"/>
+                <w:color w:val="4B4B4B"/>
+                <w:spacing w:val="0"/>
+                <w:sz w:val="19"/>
+                <w:szCs w:val="19"/>
+                <w:shd w:val="clear" w:fill="FFFFFF"/>
+                <w:vertAlign w:val="baseline"/>
+              </w:rPr>
+            </w:pPr>
+            <w:r>
+              <w:rPr>
+                <w:rFonts w:ascii="Verdana" w:hAnsi="Verdana" w:eastAsia="宋体" w:cs="Verdana"/>
+                <w:i w:val="0"/>
+                <w:caps w:val="0"/>
+                <w:color w:val="4B4B4B"/>
+                <w:spacing w:val="0"/>
+                <w:sz w:val="19"/>
+                <w:szCs w:val="19"/>
+                <w:shd w:val="clear" w:fill="FFFFFF"/>
+              </w:rPr>
+              <w:t>如果用了，删掉package.lock.json(记得删除回收站里的)，npm cache clear --force，npm install</w:t>
+            </w:r>
+          </w:p>
+        </w:tc>
+      </w:tr>
+      <w:tr>
+        <w:tblPrEx>
+          <w:tblBorders>
+            <w:top w:val="single" w:color="auto" w:sz="4" w:space="0"/>
+            <w:left w:val="single" w:color="auto" w:sz="4" w:space="0"/>
+            <w:bottom w:val="single" w:color="auto" w:sz="4" w:space="0"/>
+            <w:right w:val="single" w:color="auto" w:sz="4" w:space="0"/>
+            <w:insideH w:val="single" w:color="auto" w:sz="4" w:space="0"/>
+            <w:insideV w:val="single" w:color="auto" w:sz="4" w:space="0"/>
+          </w:tblBorders>
+          <w:tblLayout w:type="fixed"/>
+          <w:tblCellMar>
+            <w:top w:w="0" w:type="dxa"/>
+            <w:left w:w="108" w:type="dxa"/>
+            <w:bottom w:w="0" w:type="dxa"/>
+            <w:right w:w="108" w:type="dxa"/>
+          </w:tblCellMar>
+        </w:tblPrEx>
+        <w:trPr>
+          <w:trHeight w:val="90" w:hRule="atLeast"/>
+        </w:trPr>
+        <w:tc>
+          <w:tcPr>
+            <w:tcW w:w="8522" w:type="dxa"/>
+          </w:tcPr>
+          <w:p>
+            <w:pPr>
+              <w:rPr>
+                <w:rFonts w:ascii="Verdana" w:hAnsi="Verdana" w:eastAsia="宋体" w:cs="Verdana"/>
+                <w:i w:val="0"/>
+                <w:caps w:val="0"/>
+                <w:color w:val="4B4B4B"/>
+                <w:spacing w:val="0"/>
+                <w:sz w:val="19"/>
+                <w:szCs w:val="19"/>
+                <w:shd w:val="clear" w:fill="FFFFFF"/>
+                <w:vertAlign w:val="baseline"/>
+              </w:rPr>
+            </w:pPr>
+          </w:p>
+        </w:tc>
+      </w:tr>
+    </w:tbl>
+    <w:p>
+      <w:pPr>
+        <w:rPr>
+          <w:rFonts w:ascii="Verdana" w:hAnsi="Verdana" w:eastAsia="宋体" w:cs="Verdana"/>
+          <w:i w:val="0"/>
+          <w:caps w:val="0"/>
+          <w:color w:val="4B4B4B"/>
+          <w:spacing w:val="0"/>
+          <w:sz w:val="19"/>
+          <w:szCs w:val="19"/>
+          <w:shd w:val="clear" w:fill="FFFFFF"/>
+        </w:rPr>
+      </w:pPr>
+    </w:p>
+    <w:p>
+      <w:pPr>
+        <w:rPr>
+          <w:rFonts w:ascii="Verdana" w:hAnsi="Verdana" w:eastAsia="宋体" w:cs="Verdana"/>
+          <w:i w:val="0"/>
+          <w:caps w:val="0"/>
+          <w:color w:val="4B4B4B"/>
+          <w:spacing w:val="0"/>
+          <w:sz w:val="19"/>
+          <w:szCs w:val="19"/>
+          <w:shd w:val="clear" w:fill="FFFFFF"/>
+        </w:rPr>
+      </w:pPr>
+    </w:p>
+    <w:p>
+      <w:pPr>
+        <w:rPr>
+          <w:rFonts w:ascii="Verdana" w:hAnsi="Verdana" w:eastAsia="宋体" w:cs="Verdana"/>
+          <w:i w:val="0"/>
+          <w:caps w:val="0"/>
+          <w:color w:val="4B4B4B"/>
+          <w:spacing w:val="0"/>
+          <w:sz w:val="19"/>
+          <w:szCs w:val="19"/>
+          <w:shd w:val="clear" w:fill="FFFFFF"/>
+        </w:rPr>
+      </w:pPr>
+    </w:p>
+    <w:p>
+      <w:pPr>
+        <w:rPr>
+          <w:rFonts w:hint="eastAsia" w:ascii="Verdana" w:hAnsi="Verdana" w:eastAsia="宋体" w:cs="Verdana"/>
+          <w:i w:val="0"/>
+          <w:caps w:val="0"/>
+          <w:color w:val="4B4B4B"/>
+          <w:spacing w:val="0"/>
+          <w:sz w:val="19"/>
+          <w:szCs w:val="19"/>
+          <w:shd w:val="clear" w:fill="FFFFFF"/>
+          <w:lang w:val="en-US" w:eastAsia="zh-CN"/>
+        </w:rPr>
+      </w:pPr>
+    </w:p>
+    <w:p>
+      <w:pPr>
+        <w:rPr>
+          <w:rFonts w:hint="default"/>
+          <w:lang w:val="en-US" w:eastAsia="zh-CN"/>
+        </w:rPr>
+      </w:pPr>
+    </w:p>
+    <w:p>
+      <w:pPr>
+        <w:rPr>
+          <w:rFonts w:hint="default"/>
+          <w:lang w:val="en-US" w:eastAsia="zh-CN"/>
+        </w:rPr>
+      </w:pPr>
+    </w:p>
+    <w:p>
+      <w:pPr>
+        <w:rPr>
+          <w:rFonts w:hint="default"/>
+          <w:lang w:val="en-US" w:eastAsia="zh-CN"/>
+        </w:rPr>
+      </w:pPr>
+    </w:p>
+    <w:p>
+      <w:pPr>
+        <w:rPr>
+          <w:rFonts w:hint="eastAsia"/>
+          <w:lang w:val="en-US" w:eastAsia="zh-CN"/>
+        </w:rPr>
+      </w:pPr>
+    </w:p>
+    <w:p>
+      <w:pPr>
+        <w:rPr>
+          <w:rFonts w:hint="eastAsia"/>
+          <w:lang w:val="en-US" w:eastAsia="zh-CN"/>
+        </w:rPr>
+      </w:pPr>
+    </w:p>
+    <w:p>
+      <w:pPr>
+        <w:rPr>
+          <w:rFonts w:hint="eastAsia"/>
+          <w:lang w:val="en-US" w:eastAsia="zh-CN"/>
+        </w:rPr>
+      </w:pPr>
+    </w:p>
+    <w:p>
+      <w:pPr>
+        <w:rPr>
+          <w:rFonts w:hint="default"/>
+          <w:lang w:val="en-US" w:eastAsia="zh-CN"/>
+        </w:rPr>
+      </w:pPr>
+    </w:p>
+    <w:p>
+      <w:pPr>
+        <w:rPr>
+          <w:rFonts w:hint="default"/>
+          <w:lang w:val="en-US" w:eastAsia="zh-CN"/>
+        </w:rPr>
+      </w:pPr>
+      <w:r>
+        <w:rPr>
+          <w:rFonts w:hint="eastAsia"/>
+          <w:lang w:val="en-US" w:eastAsia="zh-CN"/>
+        </w:rPr>
+        <w:t xml:space="preserve">                                    豪恩智能物联网平台</w:t>
+      </w:r>
+    </w:p>
+    <w:p>
+      <w:pPr>
+        <w:rPr>
+          <w:rFonts w:hint="eastAsia"/>
+          <w:lang w:val="en-US" w:eastAsia="zh-CN"/>
+        </w:rPr>
+      </w:pPr>
+      <w:r>
+        <w:rPr>
+          <w:rFonts w:hint="eastAsia"/>
+          <w:lang w:val="en-US" w:eastAsia="zh-CN"/>
+        </w:rPr>
+        <w:t>传值  父向子</w:t>
+      </w:r>
+    </w:p>
+    <w:p>
+      <w:pPr>
+        <w:rPr>
+          <w:rFonts w:hint="eastAsia"/>
+          <w:vertAlign w:val="baseline"/>
+          <w:lang w:val="en-US" w:eastAsia="zh-CN"/>
+        </w:rPr>
+      </w:pPr>
+      <w:r>
+        <w:rPr>
+          <w:rFonts w:hint="eastAsia"/>
+          <w:lang w:val="en-US" w:eastAsia="zh-CN"/>
+        </w:rPr>
+        <w:t xml:space="preserve"> </w:t>
+      </w:r>
+    </w:p>
+    <w:tbl>
+      <w:tblPr>
+        <w:tblStyle w:val="5"/>
+        <w:tblW w:w="8522" w:type="dxa"/>
+        <w:tblInd w:w="0" w:type="dxa"/>
+        <w:tblBorders>
+          <w:top w:val="single" w:color="auto" w:sz="4" w:space="0"/>
+          <w:left w:val="single" w:color="auto" w:sz="4" w:space="0"/>
+          <w:bottom w:val="single" w:color="auto" w:sz="4" w:space="0"/>
+          <w:right w:val="single" w:color="auto" w:sz="4" w:space="0"/>
+          <w:insideH w:val="single" w:color="auto" w:sz="4" w:space="0"/>
+          <w:insideV w:val="single" w:color="auto" w:sz="4" w:space="0"/>
+        </w:tblBorders>
+        <w:tblLayout w:type="fixed"/>
+        <w:tblCellMar>
+          <w:top w:w="0" w:type="dxa"/>
+          <w:left w:w="108" w:type="dxa"/>
+          <w:bottom w:w="0" w:type="dxa"/>
+          <w:right w:w="108" w:type="dxa"/>
+        </w:tblCellMar>
+      </w:tblPr>
+      <w:tblGrid>
+        <w:gridCol w:w="8522"/>
+      </w:tblGrid>
+      <w:tr>
+        <w:tblPrEx>
+          <w:tblBorders>
+            <w:top w:val="single" w:color="auto" w:sz="4" w:space="0"/>
+            <w:left w:val="single" w:color="auto" w:sz="4" w:space="0"/>
+            <w:bottom w:val="single" w:color="auto" w:sz="4" w:space="0"/>
+            <w:right w:val="single" w:color="auto" w:sz="4" w:space="0"/>
+            <w:insideH w:val="single" w:color="auto" w:sz="4" w:space="0"/>
+            <w:insideV w:val="single" w:color="auto" w:sz="4" w:space="0"/>
+          </w:tblBorders>
+          <w:tblLayout w:type="fixed"/>
+          <w:tblCellMar>
+            <w:top w:w="0" w:type="dxa"/>
+            <w:left w:w="108" w:type="dxa"/>
+            <w:bottom w:w="0" w:type="dxa"/>
+            <w:right w:w="108" w:type="dxa"/>
+          </w:tblCellMar>
+        </w:tblPrEx>
+        <w:tc>
+          <w:tcPr>
+            <w:tcW w:w="8522" w:type="dxa"/>
+          </w:tcPr>
+          <w:p>
+            <w:pPr>
+              <w:rPr>
+                <w:rFonts w:hint="default"/>
+                <w:vertAlign w:val="baseline"/>
+                <w:lang w:val="en-US" w:eastAsia="zh-CN"/>
+              </w:rPr>
+            </w:pPr>
+            <w:r>
+              <w:rPr>
+                <w:rFonts w:hint="eastAsia"/>
+                <w:vertAlign w:val="baseline"/>
+                <w:lang w:val="en-US" w:eastAsia="zh-CN"/>
+              </w:rPr>
+              <w:t>路由窗口通过v-bind绑定自定义的属性传值到子页面  v-bind:index=</w:t>
+            </w:r>
+            <w:r>
+              <w:rPr>
+                <w:rFonts w:hint="default"/>
+                <w:vertAlign w:val="baseline"/>
+                <w:lang w:val="en-US" w:eastAsia="zh-CN"/>
+              </w:rPr>
+              <w:t>”</w:t>
+            </w:r>
+            <w:r>
+              <w:rPr>
+                <w:rFonts w:hint="eastAsia"/>
+                <w:vertAlign w:val="baseline"/>
+                <w:lang w:val="en-US" w:eastAsia="zh-CN"/>
+              </w:rPr>
+              <w:t>test</w:t>
+            </w:r>
+            <w:r>
+              <w:rPr>
+                <w:rFonts w:hint="default"/>
+                <w:vertAlign w:val="baseline"/>
+                <w:lang w:val="en-US" w:eastAsia="zh-CN"/>
+              </w:rPr>
+              <w:t>”</w:t>
+            </w:r>
+          </w:p>
+        </w:tc>
+      </w:tr>
+      <w:tr>
+        <w:tblPrEx>
+          <w:tblBorders>
+            <w:top w:val="single" w:color="auto" w:sz="4" w:space="0"/>
+            <w:left w:val="single" w:color="auto" w:sz="4" w:space="0"/>
+            <w:bottom w:val="single" w:color="auto" w:sz="4" w:space="0"/>
+            <w:right w:val="single" w:color="auto" w:sz="4" w:space="0"/>
+            <w:insideH w:val="single" w:color="auto" w:sz="4" w:space="0"/>
+            <w:insideV w:val="single" w:color="auto" w:sz="4" w:space="0"/>
+          </w:tblBorders>
+          <w:tblLayout w:type="fixed"/>
+          <w:tblCellMar>
+            <w:top w:w="0" w:type="dxa"/>
+            <w:left w:w="108" w:type="dxa"/>
+            <w:bottom w:w="0" w:type="dxa"/>
+            <w:right w:w="108" w:type="dxa"/>
+          </w:tblCellMar>
+        </w:tblPrEx>
+        <w:tc>
+          <w:tcPr>
+            <w:tcW w:w="8522" w:type="dxa"/>
+          </w:tcPr>
+          <w:p>
+            <w:pPr>
+              <w:rPr>
+                <w:rFonts w:hint="default"/>
+                <w:vertAlign w:val="baseline"/>
+                <w:lang w:val="en-US" w:eastAsia="zh-CN"/>
+              </w:rPr>
+            </w:pPr>
+            <w:r>
+              <w:rPr>
+                <w:rFonts w:hint="eastAsia"/>
+                <w:vertAlign w:val="baseline"/>
+                <w:lang w:val="en-US" w:eastAsia="zh-CN"/>
+              </w:rPr>
+              <w:t>同时子页面同过props接收    props[</w:t>
+            </w:r>
+            <w:r>
+              <w:rPr>
+                <w:rFonts w:hint="default"/>
+                <w:vertAlign w:val="baseline"/>
+                <w:lang w:val="en-US" w:eastAsia="zh-CN"/>
+              </w:rPr>
+              <w:t>“</w:t>
+            </w:r>
+            <w:r>
+              <w:rPr>
+                <w:rFonts w:hint="eastAsia"/>
+                <w:vertAlign w:val="baseline"/>
+                <w:lang w:val="en-US" w:eastAsia="zh-CN"/>
+              </w:rPr>
+              <w:t>index</w:t>
+            </w:r>
+            <w:r>
+              <w:rPr>
+                <w:rFonts w:hint="default"/>
+                <w:vertAlign w:val="baseline"/>
+                <w:lang w:val="en-US" w:eastAsia="zh-CN"/>
+              </w:rPr>
+              <w:t>”</w:t>
+            </w:r>
+            <w:r>
+              <w:rPr>
+                <w:rFonts w:hint="eastAsia"/>
+                <w:vertAlign w:val="baseline"/>
+                <w:lang w:val="en-US" w:eastAsia="zh-CN"/>
+              </w:rPr>
+              <w:t>]</w:t>
+            </w:r>
+          </w:p>
+        </w:tc>
+      </w:tr>
+    </w:tbl>
+    <w:p>
+      <w:pPr>
+        <w:rPr>
+          <w:rFonts w:hint="default"/>
+          <w:lang w:val="en-US" w:eastAsia="zh-CN"/>
+        </w:rPr>
+      </w:pPr>
+      <w:r>
+        <w:rPr>
+          <w:rFonts w:hint="eastAsia"/>
+          <w:lang w:val="en-US" w:eastAsia="zh-CN"/>
+        </w:rPr>
+        <w:t xml:space="preserve">        </w:t>
+      </w:r>
+    </w:p>
+    <w:p>
+      <w:pPr>
+        <w:rPr>
+          <w:rFonts w:hint="eastAsia"/>
+          <w:lang w:val="en-US" w:eastAsia="zh-CN"/>
+        </w:rPr>
+      </w:pPr>
+      <w:r>
+        <w:rPr>
+          <w:rFonts w:hint="eastAsia"/>
+          <w:lang w:val="en-US" w:eastAsia="zh-CN"/>
+        </w:rPr>
+        <w:t>传值  子向父</w:t>
+      </w:r>
+    </w:p>
+    <w:p>
+      <w:pPr>
+        <w:rPr>
+          <w:rFonts w:hint="eastAsia"/>
+          <w:lang w:val="en-US" w:eastAsia="zh-CN"/>
+        </w:rPr>
+      </w:pPr>
+    </w:p>
+    <w:tbl>
+      <w:tblPr>
+        <w:tblStyle w:val="5"/>
+        <w:tblW w:w="8522" w:type="dxa"/>
+        <w:tblInd w:w="0" w:type="dxa"/>
+        <w:tblBorders>
+          <w:top w:val="single" w:color="auto" w:sz="4" w:space="0"/>
+          <w:left w:val="single" w:color="auto" w:sz="4" w:space="0"/>
+          <w:bottom w:val="single" w:color="auto" w:sz="4" w:space="0"/>
+          <w:right w:val="single" w:color="auto" w:sz="4" w:space="0"/>
+          <w:insideH w:val="single" w:color="auto" w:sz="4" w:space="0"/>
+          <w:insideV w:val="single" w:color="auto" w:sz="4" w:space="0"/>
+        </w:tblBorders>
+        <w:tblLayout w:type="fixed"/>
+        <w:tblCellMar>
+          <w:top w:w="0" w:type="dxa"/>
+          <w:left w:w="108" w:type="dxa"/>
+          <w:bottom w:w="0" w:type="dxa"/>
+          <w:right w:w="108" w:type="dxa"/>
+        </w:tblCellMar>
+      </w:tblPr>
+      <w:tblGrid>
+        <w:gridCol w:w="8522"/>
+      </w:tblGrid>
+      <w:tr>
+        <w:tblPrEx>
+          <w:tblBorders>
+            <w:top w:val="single" w:color="auto" w:sz="4" w:space="0"/>
+            <w:left w:val="single" w:color="auto" w:sz="4" w:space="0"/>
+            <w:bottom w:val="single" w:color="auto" w:sz="4" w:space="0"/>
+            <w:right w:val="single" w:color="auto" w:sz="4" w:space="0"/>
+            <w:insideH w:val="single" w:color="auto" w:sz="4" w:space="0"/>
+            <w:insideV w:val="single" w:color="auto" w:sz="4" w:space="0"/>
+          </w:tblBorders>
+          <w:tblLayout w:type="fixed"/>
+          <w:tblCellMar>
+            <w:top w:w="0" w:type="dxa"/>
+            <w:left w:w="108" w:type="dxa"/>
+            <w:bottom w:w="0" w:type="dxa"/>
+            <w:right w:w="108" w:type="dxa"/>
+          </w:tblCellMar>
+        </w:tblPrEx>
+        <w:tc>
+          <w:tcPr>
+            <w:tcW w:w="8522" w:type="dxa"/>
+          </w:tcPr>
+          <w:p>
+            <w:pPr>
+              <w:rPr>
+                <w:rFonts w:hint="default"/>
+                <w:vertAlign w:val="baseline"/>
+                <w:lang w:val="en-US" w:eastAsia="zh-CN"/>
+              </w:rPr>
+            </w:pPr>
+            <w:r>
+              <w:rPr>
+                <w:rFonts w:hint="eastAsia"/>
+                <w:vertAlign w:val="baseline"/>
+                <w:lang w:val="en-US" w:eastAsia="zh-CN"/>
+              </w:rPr>
+              <w:t>利用自定义事件this.$emit(),监听路由显示窗口上的变化来拿到子页面的数据</w:t>
+            </w:r>
+          </w:p>
+        </w:tc>
+      </w:tr>
+      <w:tr>
+        <w:tblPrEx>
+          <w:tblBorders>
+            <w:top w:val="single" w:color="auto" w:sz="4" w:space="0"/>
+            <w:left w:val="single" w:color="auto" w:sz="4" w:space="0"/>
+            <w:bottom w:val="single" w:color="auto" w:sz="4" w:space="0"/>
+            <w:right w:val="single" w:color="auto" w:sz="4" w:space="0"/>
+            <w:insideH w:val="single" w:color="auto" w:sz="4" w:space="0"/>
+            <w:insideV w:val="single" w:color="auto" w:sz="4" w:space="0"/>
+          </w:tblBorders>
+          <w:tblLayout w:type="fixed"/>
+          <w:tblCellMar>
+            <w:top w:w="0" w:type="dxa"/>
+            <w:left w:w="108" w:type="dxa"/>
+            <w:bottom w:w="0" w:type="dxa"/>
+            <w:right w:w="108" w:type="dxa"/>
+          </w:tblCellMar>
+        </w:tblPrEx>
+        <w:tc>
+          <w:tcPr>
+            <w:tcW w:w="8522" w:type="dxa"/>
+          </w:tcPr>
+          <w:p>
+            <w:pPr>
+              <w:rPr>
+                <w:rFonts w:hint="default"/>
+                <w:vertAlign w:val="baseline"/>
+                <w:lang w:val="en-US" w:eastAsia="zh-CN"/>
+              </w:rPr>
+            </w:pPr>
+            <w:r>
+              <w:rPr>
+                <w:rFonts w:hint="eastAsia"/>
+                <w:vertAlign w:val="baseline"/>
+                <w:lang w:val="en-US" w:eastAsia="zh-CN"/>
+              </w:rPr>
+              <w:t>@item=</w:t>
+            </w:r>
+            <w:r>
+              <w:rPr>
+                <w:rFonts w:hint="default"/>
+                <w:vertAlign w:val="baseline"/>
+                <w:lang w:val="en-US" w:eastAsia="zh-CN"/>
+              </w:rPr>
+              <w:t>”</w:t>
+            </w:r>
+            <w:r>
+              <w:rPr>
+                <w:rFonts w:hint="eastAsia"/>
+                <w:vertAlign w:val="baseline"/>
+                <w:lang w:val="en-US" w:eastAsia="zh-CN"/>
+              </w:rPr>
+              <w:t>item</w:t>
+            </w:r>
+            <w:r>
+              <w:rPr>
+                <w:rFonts w:hint="default"/>
+                <w:vertAlign w:val="baseline"/>
+                <w:lang w:val="en-US" w:eastAsia="zh-CN"/>
+              </w:rPr>
+              <w:t>”</w:t>
+            </w:r>
+          </w:p>
+        </w:tc>
+      </w:tr>
+      <w:tr>
+        <w:tblPrEx>
+          <w:tblBorders>
+            <w:top w:val="single" w:color="auto" w:sz="4" w:space="0"/>
+            <w:left w:val="single" w:color="auto" w:sz="4" w:space="0"/>
+            <w:bottom w:val="single" w:color="auto" w:sz="4" w:space="0"/>
+            <w:right w:val="single" w:color="auto" w:sz="4" w:space="0"/>
+            <w:insideH w:val="single" w:color="auto" w:sz="4" w:space="0"/>
+            <w:insideV w:val="single" w:color="auto" w:sz="4" w:space="0"/>
+          </w:tblBorders>
+          <w:tblLayout w:type="fixed"/>
+          <w:tblCellMar>
+            <w:top w:w="0" w:type="dxa"/>
+            <w:left w:w="108" w:type="dxa"/>
+            <w:bottom w:w="0" w:type="dxa"/>
+            <w:right w:w="108" w:type="dxa"/>
+          </w:tblCellMar>
+        </w:tblPrEx>
+        <w:tc>
+          <w:tcPr>
+            <w:tcW w:w="8522" w:type="dxa"/>
+          </w:tcPr>
+          <w:p>
+            <w:pPr>
+              <w:rPr>
+                <w:rFonts w:hint="default"/>
+                <w:vertAlign w:val="baseline"/>
+                <w:lang w:val="en-US" w:eastAsia="zh-CN"/>
+              </w:rPr>
+            </w:pPr>
+            <w:r>
+              <w:rPr>
+                <w:rFonts w:hint="eastAsia"/>
+                <w:vertAlign w:val="baseline"/>
+                <w:lang w:val="en-US" w:eastAsia="zh-CN"/>
+              </w:rPr>
+              <w:t>this.$emit(</w:t>
+            </w:r>
+            <w:r>
+              <w:rPr>
+                <w:rFonts w:hint="default"/>
+                <w:vertAlign w:val="baseline"/>
+                <w:lang w:val="en-US" w:eastAsia="zh-CN"/>
+              </w:rPr>
+              <w:t>“</w:t>
+            </w:r>
+            <w:r>
+              <w:rPr>
+                <w:rFonts w:hint="eastAsia"/>
+                <w:vertAlign w:val="baseline"/>
+                <w:lang w:val="en-US" w:eastAsia="zh-CN"/>
+              </w:rPr>
+              <w:t>iem</w:t>
+            </w:r>
+            <w:r>
+              <w:rPr>
+                <w:rFonts w:hint="default"/>
+                <w:vertAlign w:val="baseline"/>
+                <w:lang w:val="en-US" w:eastAsia="zh-CN"/>
+              </w:rPr>
+              <w:t>”</w:t>
+            </w:r>
+            <w:r>
+              <w:rPr>
+                <w:rFonts w:hint="eastAsia"/>
+                <w:vertAlign w:val="baseline"/>
+                <w:lang w:val="en-US" w:eastAsia="zh-CN"/>
+              </w:rPr>
+              <w:t>,this.list);</w:t>
+            </w:r>
+          </w:p>
+        </w:tc>
+      </w:tr>
+    </w:tbl>
+    <w:p>
+      <w:pPr>
+        <w:rPr>
+          <w:rFonts w:hint="default"/>
+          <w:lang w:val="en-US" w:eastAsia="zh-CN"/>
+        </w:rPr>
+      </w:pPr>
+    </w:p>
+    <w:p>
+      <w:pPr>
+        <w:rPr>
+          <w:rFonts w:hint="default"/>
+          <w:lang w:val="en-US" w:eastAsia="zh-CN"/>
+        </w:rPr>
+      </w:pPr>
+      <w:r>
+        <w:rPr>
+          <w:rFonts w:hint="default"/>
+          <w:lang w:val="en-US" w:eastAsia="zh-CN"/>
+        </w:rPr>
+        <w:drawing>
+          <wp:inline distT="0" distB="0" distL="114300" distR="114300">
+            <wp:extent cx="5262880" cy="2936240"/>
+            <wp:effectExtent l="0" t="0" r="13970" b="16510"/>
+            <wp:docPr id="5" name="图片 5" descr="子向父传值"/>
+            <wp:cNvGraphicFramePr>
+              <a:graphicFrameLocks xmlns:a="http://schemas.openxmlformats.org/drawingml/2006/main" noChangeAspect="1"/>
+            </wp:cNvGraphicFramePr>
+            <a:graphic xmlns:a="http://schemas.openxmlformats.org/drawingml/2006/main">
+              <a:graphicData uri="http://schemas.openxmlformats.org/drawingml/2006/picture">
+                <pic:pic xmlns:pic="http://schemas.openxmlformats.org/drawingml/2006/picture">
+                  <pic:nvPicPr>
+                    <pic:cNvPr id="5" name="图片 5" descr="子向父传值"/>
+                    <pic:cNvPicPr>
+                      <a:picLocks noChangeAspect="1"/>
+                    </pic:cNvPicPr>
+                  </pic:nvPicPr>
+                  <pic:blipFill>
+                    <a:blip r:embed="rId7"/>
+                    <a:stretch>
+                      <a:fillRect/>
+                    </a:stretch>
+                  </pic:blipFill>
+                  <pic:spPr>
+                    <a:xfrm>
+                      <a:off x="0" y="0"/>
+                      <a:ext cx="5262880" cy="2936240"/>
+                    </a:xfrm>
+                    <a:prstGeom prst="rect">
+                      <a:avLst/>
+                    </a:prstGeom>
+                  </pic:spPr>
+                </pic:pic>
+              </a:graphicData>
+            </a:graphic>
+          </wp:inline>
+        </w:drawing>
+      </w:r>
+    </w:p>
+    <w:p>
+      <w:pPr>
+        <w:rPr>
+          <w:rFonts w:hint="default"/>
+          <w:lang w:val="en-US" w:eastAsia="zh-CN"/>
+        </w:rPr>
+      </w:pPr>
+    </w:p>
+    <w:p>
+      <w:pPr>
+        <w:rPr>
+          <w:rFonts w:hint="eastAsia"/>
+          <w:lang w:val="en-US" w:eastAsia="zh-CN"/>
+        </w:rPr>
+      </w:pPr>
+      <w:r>
+        <w:rPr>
+          <w:rFonts w:hint="eastAsia"/>
+          <w:lang w:val="en-US" w:eastAsia="zh-CN"/>
+        </w:rPr>
+        <w:t>过度</w:t>
+      </w:r>
+    </w:p>
+    <w:p>
+      <w:pPr>
+        <w:rPr>
+          <w:rFonts w:hint="default"/>
+          <w:lang w:val="en-US" w:eastAsia="zh-CN"/>
+        </w:rPr>
+      </w:pPr>
+    </w:p>
+    <w:p>
+      <w:pPr>
+        <w:rPr>
+          <w:rFonts w:hint="default"/>
+          <w:lang w:val="en-US" w:eastAsia="zh-CN"/>
+        </w:rPr>
+      </w:pPr>
+      <w:r>
+        <w:rPr>
+          <w:rFonts w:hint="default"/>
+          <w:lang w:val="en-US" w:eastAsia="zh-CN"/>
+        </w:rPr>
+        <w:drawing>
+          <wp:inline distT="0" distB="0" distL="114300" distR="114300">
+            <wp:extent cx="5272405" cy="2580640"/>
+            <wp:effectExtent l="0" t="0" r="4445" b="10160"/>
+            <wp:docPr id="1" name="图片 1" descr="过渡动画"/>
+            <wp:cNvGraphicFramePr>
+              <a:graphicFrameLocks xmlns:a="http://schemas.openxmlformats.org/drawingml/2006/main" noChangeAspect="1"/>
+            </wp:cNvGraphicFramePr>
+            <a:graphic xmlns:a="http://schemas.openxmlformats.org/drawingml/2006/main">
+              <a:graphicData uri="http://schemas.openxmlformats.org/drawingml/2006/picture">
+                <pic:pic xmlns:pic="http://schemas.openxmlformats.org/drawingml/2006/picture">
+                  <pic:nvPicPr>
+                    <pic:cNvPr id="1" name="图片 1" descr="过渡动画"/>
+                    <pic:cNvPicPr>
+                      <a:picLocks noChangeAspect="1"/>
+                    </pic:cNvPicPr>
+                  </pic:nvPicPr>
+                  <pic:blipFill>
+                    <a:blip r:embed="rId8"/>
+                    <a:stretch>
+                      <a:fillRect/>
+                    </a:stretch>
+                  </pic:blipFill>
+                  <pic:spPr>
+                    <a:xfrm>
+                      <a:off x="0" y="0"/>
+                      <a:ext cx="5272405" cy="2580640"/>
+                    </a:xfrm>
+                    <a:prstGeom prst="rect">
+                      <a:avLst/>
+                    </a:prstGeom>
+                  </pic:spPr>
+                </pic:pic>
+              </a:graphicData>
+            </a:graphic>
+          </wp:inline>
+        </w:drawing>
+      </w:r>
+    </w:p>
+    <w:p>
+      <w:pPr>
+        <w:rPr>
+          <w:rFonts w:hint="default"/>
+          <w:lang w:val="en-US" w:eastAsia="zh-CN"/>
+        </w:rPr>
+      </w:pPr>
+    </w:p>
+    <w:p>
+      <w:pPr>
+        <w:rPr>
+          <w:rFonts w:hint="default"/>
+          <w:lang w:val="en-US" w:eastAsia="zh-CN"/>
+        </w:rPr>
+      </w:pPr>
+    </w:p>
+    <w:p>
+      <w:pPr>
+        <w:rPr>
+          <w:rFonts w:hint="default"/>
+          <w:lang w:val="en-US" w:eastAsia="zh-CN"/>
+        </w:rPr>
+      </w:pPr>
+      <w:r>
+        <w:rPr>
+          <w:rFonts w:hint="eastAsia"/>
+          <w:lang w:val="en-US" w:eastAsia="zh-CN"/>
+        </w:rPr>
+        <w:t>router   route</w:t>
+      </w:r>
+    </w:p>
+    <w:tbl>
+      <w:tblPr>
+        <w:tblStyle w:val="5"/>
         <w:tblW w:w="8522" w:type="dxa"/>
         <w:tblInd w:w="0" w:type="dxa"/>
         <w:tblBorders>
@@ -12363,247 +13424,190 @@
             <w:insideV w:val="single" w:color="auto" w:sz="4" w:space="0"/>
           </w:tblBorders>
           <w:tblLayout w:type="fixed"/>
-          <w:tblCellMar>
-            <w:left w:w="108" w:type="dxa"/>
-            <w:right w:w="108" w:type="dxa"/>
-          </w:tblCellMar>
         </w:tblPrEx>
+        <w:trPr>
+          <w:trHeight w:val="916" w:hRule="atLeast"/>
+        </w:trPr>
         <w:tc>
           <w:tcPr>
             <w:tcW w:w="8522" w:type="dxa"/>
-          </w:tcPr>
-          <w:p>
-            <w:pPr>
-              <w:rPr>
-                <w:rFonts w:ascii="Verdana" w:hAnsi="Verdana" w:eastAsia="宋体" w:cs="Verdana"/>
+            <w:tcBorders/>
+          </w:tcPr>
+          <w:p>
+            <w:pPr>
+              <w:pStyle w:val="3"/>
+              <w:keepNext w:val="0"/>
+              <w:keepLines w:val="0"/>
+              <w:widowControl/>
+              <w:suppressLineNumbers w:val="0"/>
+              <w:pBdr>
+                <w:top w:val="none" w:color="auto" w:sz="0" w:space="0"/>
+                <w:left w:val="none" w:color="auto" w:sz="0" w:space="0"/>
+                <w:bottom w:val="none" w:color="auto" w:sz="0" w:space="0"/>
+                <w:right w:val="none" w:color="auto" w:sz="0" w:space="0"/>
+              </w:pBdr>
+              <w:shd w:val="clear" w:fill="FFFFFF"/>
+              <w:spacing w:before="150" w:beforeAutospacing="0" w:after="150" w:afterAutospacing="0" w:line="360" w:lineRule="atLeast"/>
+              <w:ind w:left="0" w:right="0" w:firstLine="0"/>
+              <w:jc w:val="both"/>
+              <w:rPr>
+                <w:rFonts w:hint="eastAsia" w:ascii="微软雅黑" w:hAnsi="微软雅黑" w:eastAsia="微软雅黑" w:cs="微软雅黑"/>
                 <w:i w:val="0"/>
                 <w:caps w:val="0"/>
-                <w:color w:val="4B4B4B"/>
+                <w:color w:val="000000"/>
                 <w:spacing w:val="0"/>
-                <w:sz w:val="19"/>
-                <w:szCs w:val="19"/>
-                <w:shd w:val="clear" w:fill="FFFFFF"/>
-                <w:vertAlign w:val="baseline"/>
-              </w:rPr>
-            </w:pPr>
-            <w:r>
-              <w:rPr>
-                <w:rFonts w:ascii="Verdana" w:hAnsi="Verdana" w:eastAsia="宋体" w:cs="Verdana"/>
+                <w:sz w:val="30"/>
+                <w:szCs w:val="30"/>
+              </w:rPr>
+            </w:pPr>
+            <w:bookmarkStart w:id="0" w:name="_GoBack"/>
+            <w:r>
+              <w:rPr>
+                <w:rFonts w:hint="eastAsia" w:ascii="微软雅黑" w:hAnsi="微软雅黑" w:eastAsia="微软雅黑" w:cs="微软雅黑"/>
                 <w:i w:val="0"/>
                 <w:caps w:val="0"/>
-                <w:color w:val="4B4B4B"/>
+                <w:color w:val="000000"/>
                 <w:spacing w:val="0"/>
-                <w:sz w:val="19"/>
-                <w:szCs w:val="19"/>
+                <w:sz w:val="30"/>
+                <w:szCs w:val="30"/>
+                <w:bdr w:val="none" w:color="auto" w:sz="0" w:space="0"/>
                 <w:shd w:val="clear" w:fill="FFFFFF"/>
               </w:rPr>
-              <w:t>如果用了，删掉package.lock.json(记得删除回收站里的)，npm cache clear --force，npm install</w:t>
-            </w:r>
-          </w:p>
-        </w:tc>
-      </w:tr>
-      <w:tr>
-        <w:tblPrEx>
-          <w:tblBorders>
-            <w:top w:val="single" w:color="auto" w:sz="4" w:space="0"/>
-            <w:left w:val="single" w:color="auto" w:sz="4" w:space="0"/>
-            <w:bottom w:val="single" w:color="auto" w:sz="4" w:space="0"/>
-            <w:right w:val="single" w:color="auto" w:sz="4" w:space="0"/>
-            <w:insideH w:val="single" w:color="auto" w:sz="4" w:space="0"/>
-            <w:insideV w:val="single" w:color="auto" w:sz="4" w:space="0"/>
-          </w:tblBorders>
-          <w:tblLayout w:type="fixed"/>
-          <w:tblCellMar>
-            <w:left w:w="108" w:type="dxa"/>
-            <w:right w:w="108" w:type="dxa"/>
-          </w:tblCellMar>
-        </w:tblPrEx>
-        <w:trPr>
-          <w:trHeight w:val="90" w:hRule="atLeast"/>
-        </w:trPr>
-        <w:tc>
-          <w:tcPr>
-            <w:tcW w:w="8522" w:type="dxa"/>
-          </w:tcPr>
-          <w:p>
-            <w:pPr>
-              <w:rPr>
-                <w:rFonts w:ascii="Verdana" w:hAnsi="Verdana" w:eastAsia="宋体" w:cs="Verdana"/>
+              <w:t>$route为当前router跳转对象里面可以获取name、path、query、params等</w:t>
+            </w:r>
+          </w:p>
+          <w:p>
+            <w:pPr>
+              <w:pStyle w:val="3"/>
+              <w:keepNext w:val="0"/>
+              <w:keepLines w:val="0"/>
+              <w:widowControl/>
+              <w:suppressLineNumbers w:val="0"/>
+              <w:pBdr>
+                <w:top w:val="none" w:color="auto" w:sz="0" w:space="0"/>
+                <w:left w:val="none" w:color="auto" w:sz="0" w:space="0"/>
+                <w:bottom w:val="none" w:color="auto" w:sz="0" w:space="0"/>
+                <w:right w:val="none" w:color="auto" w:sz="0" w:space="0"/>
+              </w:pBdr>
+              <w:shd w:val="clear" w:fill="FFFFFF"/>
+              <w:spacing w:before="150" w:beforeAutospacing="0" w:after="150" w:afterAutospacing="0" w:line="360" w:lineRule="atLeast"/>
+              <w:ind w:left="0" w:right="0" w:firstLine="0"/>
+              <w:jc w:val="both"/>
+              <w:rPr>
+                <w:rFonts w:hint="eastAsia" w:ascii="微软雅黑" w:hAnsi="微软雅黑" w:eastAsia="微软雅黑" w:cs="微软雅黑"/>
                 <w:i w:val="0"/>
                 <w:caps w:val="0"/>
-                <w:color w:val="4B4B4B"/>
+                <w:color w:val="000000"/>
                 <w:spacing w:val="0"/>
-                <w:sz w:val="19"/>
-                <w:szCs w:val="19"/>
+                <w:sz w:val="30"/>
+                <w:szCs w:val="30"/>
+              </w:rPr>
+            </w:pPr>
+            <w:r>
+              <w:rPr>
+                <w:rFonts w:hint="eastAsia" w:ascii="微软雅黑" w:hAnsi="微软雅黑" w:eastAsia="微软雅黑" w:cs="微软雅黑"/>
+                <w:b w:val="0"/>
+                <w:i w:val="0"/>
+                <w:caps w:val="0"/>
+                <w:color w:val="000000"/>
+                <w:spacing w:val="0"/>
+                <w:sz w:val="30"/>
+                <w:szCs w:val="30"/>
+                <w:u w:val="none"/>
+                <w:bdr w:val="none" w:color="auto" w:sz="0" w:space="0"/>
                 <w:shd w:val="clear" w:fill="FFFFFF"/>
-                <w:vertAlign w:val="baseline"/>
-              </w:rPr>
-            </w:pPr>
+              </w:rPr>
+              <w:t>router为</w:t>
+            </w:r>
+            <w:r>
+              <w:rPr>
+                <w:rFonts w:hint="eastAsia" w:ascii="微软雅黑" w:hAnsi="微软雅黑" w:eastAsia="微软雅黑" w:cs="微软雅黑"/>
+                <w:b w:val="0"/>
+                <w:i w:val="0"/>
+                <w:caps w:val="0"/>
+                <w:color w:val="000000"/>
+                <w:spacing w:val="0"/>
+                <w:sz w:val="30"/>
+                <w:szCs w:val="30"/>
+                <w:u w:val="none"/>
+                <w:bdr w:val="none" w:color="auto" w:sz="0" w:space="0"/>
+                <w:shd w:val="clear" w:fill="FFFFFF"/>
+              </w:rPr>
+              <w:t>VueRouter实例，想要导航到不同</w:t>
+            </w:r>
+            <w:r>
+              <w:rPr>
+                <w:rFonts w:hint="eastAsia" w:ascii="微软雅黑" w:hAnsi="微软雅黑" w:eastAsia="微软雅黑" w:cs="微软雅黑"/>
+                <w:b w:val="0"/>
+                <w:i w:val="0"/>
+                <w:caps w:val="0"/>
+                <w:color w:val="000000"/>
+                <w:spacing w:val="0"/>
+                <w:sz w:val="30"/>
+                <w:szCs w:val="30"/>
+                <w:u w:val="none"/>
+                <w:bdr w:val="none" w:color="auto" w:sz="0" w:space="0"/>
+                <w:shd w:val="clear" w:fill="FFFFFF"/>
+              </w:rPr>
+              <w:t>URL，则使用router为VueRouter实例，想要导航到不同URL，则使用</w:t>
+            </w:r>
+            <w:r>
+              <w:rPr>
+                <w:rFonts w:hint="eastAsia" w:ascii="微软雅黑" w:hAnsi="微软雅黑" w:eastAsia="微软雅黑" w:cs="微软雅黑"/>
+                <w:i w:val="0"/>
+                <w:caps w:val="0"/>
+                <w:color w:val="000000"/>
+                <w:spacing w:val="0"/>
+                <w:sz w:val="30"/>
+                <w:szCs w:val="30"/>
+                <w:bdr w:val="none" w:color="auto" w:sz="0" w:space="0"/>
+                <w:shd w:val="clear" w:fill="FFFFFF"/>
+              </w:rPr>
+              <w:t>router.push方法</w:t>
+            </w:r>
+          </w:p>
+          <w:p>
+            <w:pPr>
+              <w:pStyle w:val="3"/>
+              <w:keepNext w:val="0"/>
+              <w:keepLines w:val="0"/>
+              <w:widowControl/>
+              <w:suppressLineNumbers w:val="0"/>
+              <w:pBdr>
+                <w:top w:val="none" w:color="auto" w:sz="0" w:space="0"/>
+                <w:left w:val="none" w:color="auto" w:sz="0" w:space="0"/>
+                <w:bottom w:val="none" w:color="auto" w:sz="0" w:space="0"/>
+                <w:right w:val="none" w:color="auto" w:sz="0" w:space="0"/>
+              </w:pBdr>
+              <w:shd w:val="clear" w:fill="FFFFFF"/>
+              <w:spacing w:before="150" w:beforeAutospacing="0" w:after="150" w:afterAutospacing="0" w:line="360" w:lineRule="atLeast"/>
+              <w:ind w:left="0" w:right="0" w:firstLine="0"/>
+              <w:jc w:val="both"/>
+              <w:rPr>
+                <w:rFonts w:hint="default"/>
+                <w:vertAlign w:val="baseline"/>
+                <w:lang w:val="en-US" w:eastAsia="zh-CN"/>
+              </w:rPr>
+            </w:pPr>
+            <w:r>
+              <w:rPr>
+                <w:rFonts w:hint="eastAsia" w:ascii="微软雅黑" w:hAnsi="微软雅黑" w:eastAsia="微软雅黑" w:cs="微软雅黑"/>
+                <w:i w:val="0"/>
+                <w:caps w:val="0"/>
+                <w:color w:val="000000"/>
+                <w:spacing w:val="0"/>
+                <w:sz w:val="30"/>
+                <w:szCs w:val="30"/>
+                <w:bdr w:val="none" w:color="auto" w:sz="0" w:space="0"/>
+                <w:shd w:val="clear" w:fill="FFFFFF"/>
+              </w:rPr>
+              <w:t>返回上一个history也是使用$router.go方法</w:t>
+            </w:r>
+            <w:bookmarkEnd w:id="0"/>
           </w:p>
         </w:tc>
       </w:tr>
     </w:tbl>
-    <w:p>
-      <w:pPr>
-        <w:rPr>
-          <w:rFonts w:ascii="Verdana" w:hAnsi="Verdana" w:eastAsia="宋体" w:cs="Verdana"/>
-          <w:i w:val="0"/>
-          <w:caps w:val="0"/>
-          <w:color w:val="4B4B4B"/>
-          <w:spacing w:val="0"/>
-          <w:sz w:val="19"/>
-          <w:szCs w:val="19"/>
-          <w:shd w:val="clear" w:fill="FFFFFF"/>
-        </w:rPr>
-      </w:pPr>
-    </w:p>
-    <w:p>
-      <w:pPr>
-        <w:rPr>
-          <w:rFonts w:ascii="Verdana" w:hAnsi="Verdana" w:eastAsia="宋体" w:cs="Verdana"/>
-          <w:i w:val="0"/>
-          <w:caps w:val="0"/>
-          <w:color w:val="4B4B4B"/>
-          <w:spacing w:val="0"/>
-          <w:sz w:val="19"/>
-          <w:szCs w:val="19"/>
-          <w:shd w:val="clear" w:fill="FFFFFF"/>
-        </w:rPr>
-      </w:pPr>
-    </w:p>
-    <w:p>
-      <w:pPr>
-        <w:rPr>
-          <w:rFonts w:ascii="Verdana" w:hAnsi="Verdana" w:eastAsia="宋体" w:cs="Verdana"/>
-          <w:i w:val="0"/>
-          <w:caps w:val="0"/>
-          <w:color w:val="4B4B4B"/>
-          <w:spacing w:val="0"/>
-          <w:sz w:val="19"/>
-          <w:szCs w:val="19"/>
-          <w:shd w:val="clear" w:fill="FFFFFF"/>
-        </w:rPr>
-      </w:pPr>
-    </w:p>
-    <w:p>
-      <w:pPr>
-        <w:rPr>
-          <w:rFonts w:hint="eastAsia" w:ascii="Verdana" w:hAnsi="Verdana" w:eastAsia="宋体" w:cs="Verdana"/>
-          <w:i w:val="0"/>
-          <w:caps w:val="0"/>
-          <w:color w:val="4B4B4B"/>
-          <w:spacing w:val="0"/>
-          <w:sz w:val="19"/>
-          <w:szCs w:val="19"/>
-          <w:shd w:val="clear" w:fill="FFFFFF"/>
-          <w:lang w:val="en-US" w:eastAsia="zh-CN"/>
-        </w:rPr>
-      </w:pPr>
-    </w:p>
-    <w:p>
-      <w:pPr>
-        <w:rPr>
-          <w:rFonts w:hint="default"/>
-          <w:lang w:val="en-US" w:eastAsia="zh-CN"/>
-        </w:rPr>
-      </w:pPr>
-    </w:p>
-    <w:p>
-      <w:pPr>
-        <w:rPr>
-          <w:rFonts w:hint="default"/>
-          <w:lang w:val="en-US" w:eastAsia="zh-CN"/>
-        </w:rPr>
-      </w:pPr>
-    </w:p>
-    <w:p>
-      <w:pPr>
-        <w:rPr>
-          <w:rFonts w:hint="default"/>
-          <w:lang w:val="en-US" w:eastAsia="zh-CN"/>
-        </w:rPr>
-      </w:pPr>
-    </w:p>
-    <w:p>
-      <w:pPr>
-        <w:rPr>
-          <w:rFonts w:hint="eastAsia"/>
-          <w:lang w:val="en-US" w:eastAsia="zh-CN"/>
-        </w:rPr>
-      </w:pPr>
-    </w:p>
-    <w:p>
-      <w:pPr>
-        <w:rPr>
-          <w:rFonts w:hint="eastAsia"/>
-          <w:lang w:val="en-US" w:eastAsia="zh-CN"/>
-        </w:rPr>
-      </w:pPr>
-    </w:p>
-    <w:p>
-      <w:pPr>
-        <w:rPr>
-          <w:rFonts w:hint="eastAsia"/>
-          <w:lang w:val="en-US" w:eastAsia="zh-CN"/>
-        </w:rPr>
-      </w:pPr>
-    </w:p>
-    <w:p>
-      <w:pPr>
-        <w:rPr>
-          <w:rFonts w:hint="default"/>
-          <w:lang w:val="en-US" w:eastAsia="zh-CN"/>
-        </w:rPr>
-      </w:pPr>
-    </w:p>
-    <w:p>
-      <w:pPr>
-        <w:rPr>
-          <w:rFonts w:hint="default"/>
-          <w:lang w:val="en-US" w:eastAsia="zh-CN"/>
-        </w:rPr>
-      </w:pPr>
-    </w:p>
-    <w:p>
-      <w:pPr>
-        <w:rPr>
-          <w:rFonts w:hint="default"/>
-          <w:lang w:val="en-US" w:eastAsia="zh-CN"/>
-        </w:rPr>
-      </w:pPr>
-    </w:p>
-    <w:p>
-      <w:pPr>
-        <w:rPr>
-          <w:rFonts w:hint="default"/>
-          <w:lang w:val="en-US" w:eastAsia="zh-CN"/>
-        </w:rPr>
-      </w:pPr>
-    </w:p>
-    <w:p>
-      <w:pPr>
-        <w:rPr>
-          <w:rFonts w:hint="default"/>
-          <w:lang w:val="en-US" w:eastAsia="zh-CN"/>
-        </w:rPr>
-      </w:pPr>
-    </w:p>
-    <w:p>
-      <w:pPr>
-        <w:rPr>
-          <w:rFonts w:hint="default"/>
-          <w:lang w:val="en-US" w:eastAsia="zh-CN"/>
-        </w:rPr>
-      </w:pPr>
-    </w:p>
-    <w:p>
-      <w:pPr>
-        <w:rPr>
-          <w:rFonts w:hint="default"/>
-          <w:lang w:val="en-US" w:eastAsia="zh-CN"/>
-        </w:rPr>
-      </w:pPr>
-    </w:p>
     <w:p>
       <w:pPr>
         <w:rPr>
@@ -12747,7 +13751,7 @@
     <w:lsdException w:qFormat="1" w:unhideWhenUsed="0" w:uiPriority="0" w:semiHidden="0" w:name="HTML Code"/>
     <w:lsdException w:unhideWhenUsed="0" w:uiPriority="0" w:semiHidden="0" w:name="HTML Definition"/>
     <w:lsdException w:unhideWhenUsed="0" w:uiPriority="0" w:semiHidden="0" w:name="HTML Keyboard"/>
-    <w:lsdException w:unhideWhenUsed="0" w:uiPriority="0" w:semiHidden="0" w:name="HTML Preformatted"/>
+    <w:lsdException w:qFormat="1" w:unhideWhenUsed="0" w:uiPriority="0" w:semiHidden="0" w:name="HTML Preformatted"/>
     <w:lsdException w:unhideWhenUsed="0" w:uiPriority="0" w:semiHidden="0" w:name="HTML Sample"/>
     <w:lsdException w:unhideWhenUsed="0" w:uiPriority="0" w:semiHidden="0" w:name="HTML Typewriter"/>
     <w:lsdException w:unhideWhenUsed="0" w:uiPriority="0" w:semiHidden="0" w:name="HTML Variable"/>
@@ -12913,13 +13917,13 @@
       <w:lang w:val="en-US" w:eastAsia="zh-CN" w:bidi="ar-SA"/>
     </w:rPr>
   </w:style>
-  <w:style w:type="character" w:default="1" w:styleId="5">
+  <w:style w:type="character" w:default="1" w:styleId="6">
     <w:name w:val="Default Paragraph Font"/>
     <w:semiHidden/>
     <w:qFormat/>
     <w:uiPriority w:val="0"/>
   </w:style>
-  <w:style w:type="table" w:default="1" w:styleId="3">
+  <w:style w:type="table" w:default="1" w:styleId="4">
     <w:name w:val="Normal Table"/>
     <w:semiHidden/>
     <w:qFormat/>
@@ -12937,6 +13941,7 @@
   <w:style w:type="paragraph" w:styleId="2">
     <w:name w:val="HTML Preformatted"/>
     <w:basedOn w:val="1"/>
+    <w:qFormat/>
     <w:uiPriority w:val="0"/>
     <w:pPr>
       <w:tabs>
@@ -12967,9 +13972,24 @@
       <w:lang w:val="en-US" w:eastAsia="zh-CN" w:bidi="ar"/>
     </w:rPr>
   </w:style>
-  <w:style w:type="table" w:styleId="4">
+  <w:style w:type="paragraph" w:styleId="3">
+    <w:name w:val="Normal (Web)"/>
+    <w:basedOn w:val="1"/>
+    <w:uiPriority w:val="0"/>
+    <w:pPr>
+      <w:spacing w:before="0" w:beforeAutospacing="1" w:after="0" w:afterAutospacing="1"/>
+      <w:ind w:left="0" w:right="0"/>
+      <w:jc w:val="left"/>
+    </w:pPr>
+    <w:rPr>
+      <w:kern w:val="0"/>
+      <w:sz w:val="24"/>
+      <w:lang w:val="en-US" w:eastAsia="zh-CN" w:bidi="ar"/>
+    </w:rPr>
+  </w:style>
+  <w:style w:type="table" w:styleId="5">
     <w:name w:val="Table Grid"/>
-    <w:basedOn w:val="3"/>
+    <w:basedOn w:val="4"/>
     <w:qFormat/>
     <w:uiPriority w:val="0"/>
     <w:pPr>
@@ -12988,9 +14008,9 @@
       <w:tblLayout w:type="fixed"/>
     </w:tblPr>
   </w:style>
-  <w:style w:type="character" w:styleId="6">
+  <w:style w:type="character" w:styleId="7">
     <w:name w:val="Hyperlink"/>
-    <w:basedOn w:val="5"/>
+    <w:basedOn w:val="6"/>
     <w:qFormat/>
     <w:uiPriority w:val="0"/>
     <w:rPr>
@@ -12998,9 +14018,9 @@
       <w:u w:val="single"/>
     </w:rPr>
   </w:style>
-  <w:style w:type="character" w:styleId="7">
+  <w:style w:type="character" w:styleId="8">
     <w:name w:val="HTML Code"/>
-    <w:basedOn w:val="5"/>
+    <w:basedOn w:val="6"/>
     <w:qFormat/>
     <w:uiPriority w:val="0"/>
     <w:rPr>
